--- a/Relatório de IALG.docx
+++ b/Relatório de IALG.docx
@@ -25,6 +25,76 @@
         <w:jc w:val="center"/>
         <w:rPr>
           <w:rFonts w:ascii="Arial" w:hAnsi="Arial" w:cs="Arial"/>
+          <w:sz w:val="28"/>
+        </w:rPr>
+      </w:pPr>
+      <w:r>
+        <w:rPr/>
+      </w:r>
+    </w:p>
+    <w:p>
+      <w:pPr>
+        <w:pStyle w:val="Normal"/>
+        <w:rPr>
+          <w:rFonts w:ascii="Arial" w:hAnsi="Arial" w:cs="Arial"/>
+          <w:sz w:val="28"/>
+        </w:rPr>
+      </w:pPr>
+      <w:r>
+        <w:rPr>
+          <w:rFonts w:cs="Arial" w:ascii="Arial" w:hAnsi="Arial"/>
+          <w:sz w:val="28"/>
+        </w:rPr>
+        <w:t xml:space="preserve">Lucas Antônio Lopes Neves </w:t>
+      </w:r>
+    </w:p>
+    <w:p>
+      <w:pPr>
+        <w:pStyle w:val="Normal"/>
+        <w:rPr/>
+      </w:pPr>
+      <w:r>
+        <w:rPr>
+          <w:rFonts w:cs="Arial" w:ascii="Arial" w:hAnsi="Arial"/>
+          <w:sz w:val="28"/>
+        </w:rPr>
+        <w:t>Luiz Carlos Coelho Conde</w:t>
+      </w:r>
+    </w:p>
+    <w:p>
+      <w:pPr>
+        <w:pStyle w:val="Normal"/>
+        <w:rPr/>
+      </w:pPr>
+      <w:r>
+        <w:rPr>
+          <w:rFonts w:cs="Arial" w:ascii="Arial" w:hAnsi="Arial"/>
+          <w:sz w:val="28"/>
+        </w:rPr>
+        <w:t>Thiago Luigi Gonçalves Lima</w:t>
+      </w:r>
+    </w:p>
+    <w:p>
+      <w:pPr>
+        <w:pStyle w:val="Normal"/>
+        <w:rPr>
+          <w:rFonts w:ascii="Arial" w:hAnsi="Arial" w:cs="Arial"/>
+          <w:sz w:val="28"/>
+        </w:rPr>
+      </w:pPr>
+      <w:r>
+        <w:rPr>
+          <w:rFonts w:cs="Arial" w:ascii="Arial" w:hAnsi="Arial"/>
+          <w:sz w:val="28"/>
+        </w:rPr>
+      </w:r>
+    </w:p>
+    <w:p>
+      <w:pPr>
+        <w:pStyle w:val="Title"/>
+        <w:spacing w:lineRule="auto" w:line="360"/>
+        <w:rPr>
+          <w:rFonts w:ascii="Arial" w:hAnsi="Arial" w:cs="Arial"/>
           <w:sz w:val="36"/>
         </w:rPr>
       </w:pPr>
@@ -33,85 +103,6 @@
           <w:rFonts w:cs="Arial" w:ascii="Arial" w:hAnsi="Arial"/>
           <w:sz w:val="36"/>
         </w:rPr>
-      </w:r>
-    </w:p>
-    <w:p>
-      <w:pPr>
-        <w:pStyle w:val="Normal"/>
-        <w:rPr>
-          <w:rFonts w:ascii="Arial" w:hAnsi="Arial" w:cs="Arial"/>
-          <w:sz w:val="28"/>
-        </w:rPr>
-      </w:pPr>
-      <w:r>
-        <w:rPr>
-          <w:rFonts w:cs="Arial" w:ascii="Arial" w:hAnsi="Arial"/>
-          <w:sz w:val="28"/>
-        </w:rPr>
-        <w:t>Thiago Luigi Gonçalves Lima</w:t>
-      </w:r>
-    </w:p>
-    <w:p>
-      <w:pPr>
-        <w:pStyle w:val="Normal"/>
-        <w:rPr>
-          <w:rFonts w:ascii="Arial" w:hAnsi="Arial" w:cs="Arial"/>
-          <w:sz w:val="28"/>
-        </w:rPr>
-      </w:pPr>
-      <w:r>
-        <w:rPr>
-          <w:rFonts w:cs="Arial" w:ascii="Arial" w:hAnsi="Arial"/>
-          <w:sz w:val="28"/>
-        </w:rPr>
-        <w:t xml:space="preserve">Lucas Antônio Lopes Neves </w:t>
-      </w:r>
-    </w:p>
-    <w:p>
-      <w:pPr>
-        <w:pStyle w:val="Normal"/>
-        <w:rPr>
-          <w:rFonts w:ascii="Arial" w:hAnsi="Arial" w:cs="Arial"/>
-          <w:sz w:val="28"/>
-        </w:rPr>
-      </w:pPr>
-      <w:r>
-        <w:rPr>
-          <w:rFonts w:cs="Arial" w:ascii="Arial" w:hAnsi="Arial"/>
-          <w:sz w:val="28"/>
-        </w:rPr>
-        <w:t>Luiz Carlos Coelho Conde</w:t>
-      </w:r>
-    </w:p>
-    <w:p>
-      <w:pPr>
-        <w:pStyle w:val="Normal"/>
-        <w:rPr>
-          <w:rFonts w:ascii="Arial" w:hAnsi="Arial" w:cs="Arial"/>
-          <w:sz w:val="28"/>
-        </w:rPr>
-      </w:pPr>
-      <w:r>
-        <w:rPr>
-          <w:rFonts w:cs="Arial" w:ascii="Arial" w:hAnsi="Arial"/>
-          <w:sz w:val="28"/>
-        </w:rPr>
-      </w:r>
-    </w:p>
-    <w:p>
-      <w:pPr>
-        <w:pStyle w:val="Title"/>
-        <w:spacing w:lineRule="auto" w:line="360"/>
-        <w:rPr>
-          <w:rFonts w:ascii="Arial" w:hAnsi="Arial" w:cs="Arial"/>
-          <w:sz w:val="36"/>
-        </w:rPr>
-      </w:pPr>
-      <w:r>
-        <w:rPr>
-          <w:rFonts w:cs="Arial" w:ascii="Arial" w:hAnsi="Arial"/>
-          <w:sz w:val="36"/>
-        </w:rPr>
         <w:t>Relatório</w:t>
       </w:r>
     </w:p>
@@ -139,10 +130,7 @@
         <w:pStyle w:val="Normal"/>
         <w:spacing w:lineRule="auto" w:line="360"/>
         <w:jc w:val="both"/>
-        <w:rPr>
-          <w:rFonts w:ascii="Arial" w:hAnsi="Arial" w:cs="Arial"/>
-          <w:sz w:val="24"/>
-        </w:rPr>
+        <w:rPr/>
       </w:pPr>
       <w:r>
         <w:rPr>
@@ -155,9 +143,19 @@
         <w:rPr>
           <w:rFonts w:cs="Arial" w:ascii="Arial" w:hAnsi="Arial"/>
           <w:i/>
-          <w:sz w:val="24"/>
-        </w:rPr>
-        <w:t>Games</w:t>
+          <w:iCs/>
+          <w:sz w:val="24"/>
+        </w:rPr>
+        <w:t>g</w:t>
+      </w:r>
+      <w:r>
+        <w:rPr>
+          <w:rFonts w:cs="Arial" w:ascii="Arial" w:hAnsi="Arial"/>
+          <w:i/>
+          <w:iCs/>
+          <w:sz w:val="24"/>
+        </w:rPr>
+        <w:t>ames</w:t>
       </w:r>
       <w:r>
         <w:rPr>
@@ -189,10 +187,7 @@
         <w:pStyle w:val="Normal"/>
         <w:spacing w:lineRule="auto" w:line="360"/>
         <w:jc w:val="both"/>
-        <w:rPr>
-          <w:rFonts w:ascii="Arial" w:hAnsi="Arial" w:cs="Arial"/>
-          <w:sz w:val="24"/>
-        </w:rPr>
+        <w:rPr/>
       </w:pPr>
       <w:r>
         <w:rPr>
@@ -213,10 +208,33 @@
       <w:r>
         <w:rPr>
           <w:rFonts w:cs="Arial" w:ascii="Arial" w:hAnsi="Arial"/>
-          <w:i/>
-          <w:sz w:val="24"/>
-        </w:rPr>
-        <w:t>github</w:t>
+          <w:sz w:val="24"/>
+        </w:rPr>
+        <w:t>G</w:t>
+      </w:r>
+      <w:r>
+        <w:rPr>
+          <w:rFonts w:cs="Arial" w:ascii="Arial" w:hAnsi="Arial"/>
+          <w:i/>
+          <w:sz w:val="24"/>
+        </w:rPr>
+        <w:t>it</w:t>
+      </w:r>
+      <w:r>
+        <w:rPr>
+          <w:rFonts w:cs="Arial" w:ascii="Arial" w:hAnsi="Arial"/>
+          <w:i/>
+          <w:sz w:val="24"/>
+        </w:rPr>
+        <w:t>H</w:t>
+      </w:r>
+      <w:r>
+        <w:rPr>
+          <w:rFonts w:cs="Arial" w:ascii="Arial" w:hAnsi="Arial"/>
+          <w:i/>
+          <w:sz w:val="24"/>
+        </w:rPr>
+        <w:t>ub</w:t>
       </w:r>
       <w:r>
         <w:rPr>
@@ -228,6 +246,73 @@
     </w:p>
     <w:p>
       <w:pPr>
+        <w:pStyle w:val="Normal"/>
+        <w:spacing w:lineRule="auto" w:line="360"/>
+        <w:jc w:val="both"/>
+        <w:rPr/>
+      </w:pPr>
+      <w:r>
+        <w:rPr>
+          <w:rFonts w:cs="Arial" w:ascii="Arial" w:hAnsi="Arial"/>
+          <w:sz w:val="24"/>
+        </w:rPr>
+        <w:t xml:space="preserve">O </w:t>
+      </w:r>
+      <w:r>
+        <w:rPr>
+          <w:rFonts w:cs="Arial" w:ascii="Arial" w:hAnsi="Arial"/>
+          <w:i/>
+          <w:iCs/>
+          <w:sz w:val="24"/>
+        </w:rPr>
+        <w:t>link</w:t>
+      </w:r>
+      <w:r>
+        <w:rPr>
+          <w:rFonts w:cs="Arial" w:ascii="Arial" w:hAnsi="Arial"/>
+          <w:i w:val="false"/>
+          <w:iCs w:val="false"/>
+          <w:sz w:val="24"/>
+        </w:rPr>
+        <w:t xml:space="preserve"> para o acesso do nosso projeto no </w:t>
+      </w:r>
+      <w:r>
+        <w:rPr>
+          <w:rFonts w:cs="Arial" w:ascii="Arial" w:hAnsi="Arial"/>
+          <w:i/>
+          <w:iCs/>
+          <w:sz w:val="24"/>
+        </w:rPr>
+        <w:t>GitHub</w:t>
+      </w:r>
+      <w:r>
+        <w:rPr>
+          <w:rFonts w:cs="Arial" w:ascii="Arial" w:hAnsi="Arial"/>
+          <w:i w:val="false"/>
+          <w:iCs w:val="false"/>
+          <w:sz w:val="24"/>
+        </w:rPr>
+        <w:t xml:space="preserve"> é esse </w:t>
+      </w:r>
+      <w:hyperlink r:id="rId2">
+        <w:r>
+          <w:rPr>
+            <w:rStyle w:val="InternetLink"/>
+            <w:rFonts w:cs="Arial" w:ascii="Arial" w:hAnsi="Arial"/>
+            <w:i/>
+            <w:iCs/>
+            <w:sz w:val="24"/>
+          </w:rPr>
+          <w:t>aqui</w:t>
+        </w:r>
+      </w:hyperlink>
+      <w:r>
+        <w:rPr/>
+        <w:t>.</w:t>
+      </w:r>
+    </w:p>
+    <w:p>
+      <w:pPr>
         <w:pStyle w:val="Subtitle"/>
         <w:spacing w:lineRule="auto" w:line="360"/>
         <w:rPr>
@@ -319,10 +404,7 @@
         <w:pStyle w:val="Normal"/>
         <w:spacing w:lineRule="auto" w:line="360"/>
         <w:jc w:val="both"/>
-        <w:rPr>
-          <w:rFonts w:ascii="Arial" w:hAnsi="Arial" w:cs="Arial"/>
-          <w:sz w:val="24"/>
-        </w:rPr>
+        <w:rPr/>
       </w:pPr>
       <w:r>
         <w:rPr>
@@ -344,7 +426,39 @@
           <w:rFonts w:cs="Arial" w:ascii="Arial" w:hAnsi="Arial"/>
           <w:sz w:val="24"/>
         </w:rPr>
-        <w:t>) colocamos a seguinte linha “setlocale(LC_ALL, “Portuguese”);” para que fosse possível utilizarmos palavras do idioma português na saída padrão (cout) para os menus e qualquer comunicação com o usuário.</w:t>
+        <w:t xml:space="preserve">) colocamos a seguinte linha </w:t>
+      </w:r>
+      <w:r>
+        <w:rPr>
+          <w:rFonts w:cs="Arial" w:ascii="Arial" w:hAnsi="Arial"/>
+          <w:i/>
+          <w:iCs/>
+          <w:sz w:val="24"/>
+        </w:rPr>
+        <w:t>setlocale(LC_ALL, “Portuguese”);</w:t>
+      </w:r>
+      <w:r>
+        <w:rPr>
+          <w:rFonts w:cs="Arial" w:ascii="Arial" w:hAnsi="Arial"/>
+          <w:sz w:val="24"/>
+        </w:rPr>
+        <w:t xml:space="preserve"> para que fosse possível utilizarmos palavras do idioma português na saída padrão </w:t>
+      </w:r>
+      <w:r>
+        <w:rPr>
+          <w:rFonts w:cs="Arial" w:ascii="Arial" w:hAnsi="Arial"/>
+          <w:i/>
+          <w:iCs/>
+          <w:sz w:val="24"/>
+        </w:rPr>
+        <w:t>(cout)</w:t>
+      </w:r>
+      <w:r>
+        <w:rPr>
+          <w:rFonts w:cs="Arial" w:ascii="Arial" w:hAnsi="Arial"/>
+          <w:sz w:val="24"/>
+        </w:rPr>
+        <w:t xml:space="preserve"> para os menus e qualquer comunicação com o usuário.</w:t>
       </w:r>
     </w:p>
     <w:p>
@@ -400,32 +514,62 @@
         <w:pStyle w:val="Normal"/>
         <w:spacing w:lineRule="auto" w:line="360"/>
         <w:jc w:val="both"/>
-        <w:rPr>
-          <w:rFonts w:ascii="Arial" w:hAnsi="Arial" w:cs="Arial"/>
-          <w:sz w:val="24"/>
-        </w:rPr>
-      </w:pPr>
-      <w:r>
-        <w:rPr>
-          <w:rFonts w:cs="Arial" w:ascii="Arial" w:hAnsi="Arial"/>
-          <w:sz w:val="24"/>
-        </w:rPr>
-        <w:t>Criamos um laço (</w:t>
-      </w:r>
-      <w:r>
-        <w:rPr>
-          <w:rFonts w:cs="Arial" w:ascii="Arial" w:hAnsi="Arial"/>
-          <w:i/>
-          <w:sz w:val="24"/>
-        </w:rPr>
-        <w:t>while</w:t>
-      </w:r>
-      <w:r>
-        <w:rPr>
-          <w:rFonts w:cs="Arial" w:ascii="Arial" w:hAnsi="Arial"/>
-          <w:sz w:val="24"/>
-        </w:rPr>
-        <w:t xml:space="preserve">) que é o nosso menu principal e ele funciona enquanto a opção escolhida pelo usuário não for “0” (que é a opção de fechar o programa). Utilizamos o “ system(“clear”) “ para limpar a tela toda vez que se abre uma opção do menu. </w:t>
+        <w:rPr/>
+      </w:pPr>
+      <w:r>
+        <w:rPr>
+          <w:rFonts w:cs="Arial" w:ascii="Arial" w:hAnsi="Arial"/>
+          <w:sz w:val="24"/>
+        </w:rPr>
+        <w:t xml:space="preserve">Criamos um laço </w:t>
+      </w:r>
+      <w:r>
+        <w:rPr>
+          <w:rFonts w:cs="Arial" w:ascii="Arial" w:hAnsi="Arial"/>
+          <w:i/>
+          <w:iCs/>
+          <w:sz w:val="24"/>
+        </w:rPr>
+        <w:t>(while)</w:t>
+      </w:r>
+      <w:r>
+        <w:rPr>
+          <w:rFonts w:cs="Arial" w:ascii="Arial" w:hAnsi="Arial"/>
+          <w:sz w:val="24"/>
+        </w:rPr>
+        <w:t xml:space="preserve"> que é o nosso menu principal e ele funciona enquanto a opção escolhida pelo usuário não for </w:t>
+      </w:r>
+      <w:r>
+        <w:rPr>
+          <w:rFonts w:cs="Arial" w:ascii="Arial" w:hAnsi="Arial"/>
+          <w:i/>
+          <w:iCs/>
+          <w:sz w:val="24"/>
+        </w:rPr>
+        <w:t>0</w:t>
+      </w:r>
+      <w:r>
+        <w:rPr>
+          <w:rFonts w:cs="Arial" w:ascii="Arial" w:hAnsi="Arial"/>
+          <w:sz w:val="24"/>
+        </w:rPr>
+        <w:t xml:space="preserve"> (que é a opção de fechar o programa). Utilizamos o </w:t>
+      </w:r>
+      <w:r>
+        <w:rPr>
+          <w:rFonts w:cs="Arial" w:ascii="Arial" w:hAnsi="Arial"/>
+          <w:i/>
+          <w:iCs/>
+          <w:sz w:val="24"/>
+        </w:rPr>
+        <w:t>system(“clear”)</w:t>
+      </w:r>
+      <w:r>
+        <w:rPr>
+          <w:rFonts w:cs="Arial" w:ascii="Arial" w:hAnsi="Arial"/>
+          <w:sz w:val="24"/>
+        </w:rPr>
+        <w:t xml:space="preserve"> para limpar a tela toda vez que se abre uma opção do menu. </w:t>
       </w:r>
     </w:p>
     <w:p>
@@ -444,7 +588,17 @@
           <w:color w:val="000000" w:themeColor="text1"/>
           <w:sz w:val="28"/>
         </w:rPr>
-        <w:t>Função lerArquivo</w:t>
+        <w:t xml:space="preserve">Função </w:t>
+      </w:r>
+      <w:r>
+        <w:rPr>
+          <w:rFonts w:cs="Arial" w:ascii="Arial" w:hAnsi="Arial"/>
+          <w:i/>
+          <w:iCs/>
+          <w:color w:val="000000" w:themeColor="text1"/>
+          <w:sz w:val="28"/>
+        </w:rPr>
+        <w:t>lerArquivo</w:t>
       </w:r>
     </w:p>
     <w:p>
@@ -464,6 +618,7 @@
           <w:color w:val="000000" w:themeColor="text1"/>
           <w:sz w:val="24"/>
         </w:rPr>
+        <w:t>Decidimos utilizar uma função apenas para a leitura dos dados. Após confirmar com a professora Juliana de que era permitido ler o arquivo em uma função, desde que os dados lidos não sejam trabalhados nessa função, decidimos que assim seria feito para uma melhor legibilidade do código.</w:t>
       </w:r>
     </w:p>
     <w:p>
@@ -483,6 +638,17 @@
           <w:color w:val="000000" w:themeColor="text1"/>
           <w:sz w:val="24"/>
         </w:rPr>
+        <w:t xml:space="preserve">Essa função pega o tamanho do arquivo, descobre a quantidade de jogos e lê jogo por jogo, colocando na variável </w:t>
+      </w:r>
+      <w:r>
+        <w:rPr>
+          <w:rFonts w:cs="Arial" w:ascii="Arial" w:hAnsi="Arial"/>
+          <w:i w:val="false"/>
+          <w:iCs w:val="false"/>
+          <w:color w:val="000000" w:themeColor="text1"/>
+          <w:sz w:val="24"/>
+        </w:rPr>
+        <w:t>bloco e salva a quantidade de jogos que o arquivo possui por parâmetro por referência.</w:t>
       </w:r>
     </w:p>
     <w:p>
@@ -521,36 +687,52 @@
           <w:color w:val="000000" w:themeColor="text1"/>
           <w:sz w:val="24"/>
         </w:rPr>
-      </w:r>
-    </w:p>
-    <w:p>
-      <w:pPr>
-        <w:pStyle w:val="Normal"/>
-        <w:spacing w:lineRule="auto" w:line="360"/>
-        <w:jc w:val="both"/>
-        <w:rPr>
-          <w:rFonts w:ascii="Arial" w:hAnsi="Arial" w:cs="Arial"/>
-          <w:color w:val="000000" w:themeColor="text1"/>
-          <w:sz w:val="24"/>
-        </w:rPr>
-      </w:pPr>
-      <w:r>
-        <w:rPr>
-          <w:rFonts w:cs="Arial" w:ascii="Arial" w:hAnsi="Arial"/>
-          <w:color w:val="000000" w:themeColor="text1"/>
-          <w:sz w:val="24"/>
-        </w:rPr>
+        <w:t xml:space="preserve">Para uma melhor legibilidade do código, decidimos criar uma função específica para a impressão dos jogos cadastrados. Essa função </w:t>
+      </w:r>
+      <w:r>
+        <w:rPr>
+          <w:rFonts w:cs="Arial" w:ascii="Arial" w:hAnsi="Arial"/>
+          <w:i/>
+          <w:iCs/>
+          <w:color w:val="000000" w:themeColor="text1"/>
+          <w:sz w:val="24"/>
+        </w:rPr>
+        <w:t>print</w:t>
+      </w:r>
+      <w:r>
+        <w:rPr>
+          <w:rFonts w:cs="Arial" w:ascii="Arial" w:hAnsi="Arial"/>
+          <w:color w:val="000000" w:themeColor="text1"/>
+          <w:sz w:val="24"/>
+        </w:rPr>
+        <w:t xml:space="preserve"> imprime o vetor </w:t>
+      </w:r>
+      <w:r>
+        <w:rPr>
+          <w:rFonts w:cs="Arial" w:ascii="Arial" w:hAnsi="Arial"/>
+          <w:i/>
+          <w:iCs/>
+          <w:color w:val="000000" w:themeColor="text1"/>
+          <w:sz w:val="24"/>
+        </w:rPr>
+        <w:t>dadosGame[]</w:t>
+      </w:r>
+      <w:r>
+        <w:rPr>
+          <w:rFonts w:cs="Arial" w:ascii="Arial" w:hAnsi="Arial"/>
+          <w:i w:val="false"/>
+          <w:iCs w:val="false"/>
+          <w:color w:val="000000" w:themeColor="text1"/>
+          <w:sz w:val="24"/>
+        </w:rPr>
+        <w:t xml:space="preserve"> com o tamanho exato de jogos cadastrados.</w:t>
       </w:r>
     </w:p>
     <w:p>
       <w:pPr>
         <w:pStyle w:val="Subtitle"/>
         <w:spacing w:lineRule="auto" w:line="360"/>
-        <w:rPr>
-          <w:rFonts w:ascii="Arial" w:hAnsi="Arial" w:cs="Arial"/>
-          <w:color w:val="000000" w:themeColor="text1"/>
-          <w:sz w:val="28"/>
-        </w:rPr>
+        <w:rPr/>
       </w:pPr>
       <w:r>
         <w:rPr>
@@ -577,24 +759,47 @@
           <w:color w:val="000000" w:themeColor="text1"/>
           <w:sz w:val="24"/>
         </w:rPr>
-      </w:r>
-    </w:p>
-    <w:p>
-      <w:pPr>
-        <w:pStyle w:val="Normal"/>
-        <w:spacing w:lineRule="auto" w:line="360"/>
-        <w:rPr>
-          <w:rFonts w:ascii="Arial" w:hAnsi="Arial" w:cs="Arial"/>
-          <w:color w:val="000000" w:themeColor="text1"/>
-          <w:sz w:val="24"/>
-        </w:rPr>
-      </w:pPr>
-      <w:r>
-        <w:rPr>
-          <w:rFonts w:cs="Arial" w:ascii="Arial" w:hAnsi="Arial"/>
-          <w:color w:val="000000" w:themeColor="text1"/>
-          <w:sz w:val="24"/>
-        </w:rPr>
+        <w:t xml:space="preserve">Na função para inserção de dados, usamos as funções da linguagem </w:t>
+      </w:r>
+      <w:r>
+        <w:rPr>
+          <w:rFonts w:cs="Arial" w:ascii="Arial" w:hAnsi="Arial"/>
+          <w:i/>
+          <w:iCs/>
+          <w:color w:val="000000" w:themeColor="text1"/>
+          <w:sz w:val="24"/>
+        </w:rPr>
+        <w:t>cin.ignore()</w:t>
+      </w:r>
+      <w:r>
+        <w:rPr>
+          <w:rFonts w:cs="Arial" w:ascii="Arial" w:hAnsi="Arial"/>
+          <w:i w:val="false"/>
+          <w:iCs w:val="false"/>
+          <w:color w:val="000000" w:themeColor="text1"/>
+          <w:sz w:val="24"/>
+        </w:rPr>
+        <w:t xml:space="preserve"> e </w:t>
+      </w:r>
+      <w:r>
+        <w:rPr>
+          <w:rFonts w:cs="Arial" w:ascii="Arial" w:hAnsi="Arial"/>
+          <w:i/>
+          <w:iCs/>
+          <w:color w:val="000000" w:themeColor="text1"/>
+          <w:sz w:val="24"/>
+        </w:rPr>
+        <w:t>cin.getline(variável, capacidade do vetor char)</w:t>
+      </w:r>
+      <w:r>
+        <w:rPr>
+          <w:rFonts w:cs="Arial" w:ascii="Arial" w:hAnsi="Arial"/>
+          <w:i w:val="false"/>
+          <w:iCs w:val="false"/>
+          <w:color w:val="000000" w:themeColor="text1"/>
+          <w:sz w:val="24"/>
+        </w:rPr>
+        <w:t xml:space="preserve"> para o problema ler frases ou nomes compostos sem que os espaços atrapalhem a leitura.</w:t>
       </w:r>
     </w:p>
     <w:p>
@@ -632,24 +837,37 @@
           <w:color w:val="000000" w:themeColor="text1"/>
           <w:sz w:val="24"/>
         </w:rPr>
-      </w:r>
-    </w:p>
-    <w:p>
-      <w:pPr>
-        <w:pStyle w:val="Normal"/>
-        <w:spacing w:lineRule="auto" w:line="360"/>
-        <w:rPr>
-          <w:rFonts w:ascii="Arial" w:hAnsi="Arial" w:cs="Arial"/>
-          <w:color w:val="000000" w:themeColor="text1"/>
-          <w:sz w:val="24"/>
-        </w:rPr>
-      </w:pPr>
-      <w:r>
-        <w:rPr>
-          <w:rFonts w:cs="Arial" w:ascii="Arial" w:hAnsi="Arial"/>
-          <w:color w:val="000000" w:themeColor="text1"/>
-          <w:sz w:val="24"/>
-        </w:rPr>
+        <w:t xml:space="preserve">Para atualizar os dados, criamos um função que usa um número de identificação para selecionar o jogo desejado para atualizar. Esse número foi chamado de </w:t>
+      </w:r>
+      <w:r>
+        <w:rPr>
+          <w:rFonts w:cs="Arial" w:ascii="Arial" w:hAnsi="Arial"/>
+          <w:i/>
+          <w:iCs/>
+          <w:color w:val="000000" w:themeColor="text1"/>
+          <w:sz w:val="24"/>
+        </w:rPr>
+        <w:t>ID</w:t>
+      </w:r>
+      <w:r>
+        <w:rPr>
+          <w:rFonts w:cs="Arial" w:ascii="Arial" w:hAnsi="Arial"/>
+          <w:i w:val="false"/>
+          <w:iCs w:val="false"/>
+          <w:color w:val="000000" w:themeColor="text1"/>
+          <w:sz w:val="24"/>
+        </w:rPr>
+        <w:t xml:space="preserve">. Além disso, criamos um controle de confirmação </w:t>
+      </w:r>
+      <w:r>
+        <w:rPr>
+          <w:rFonts w:cs="Arial" w:ascii="Arial" w:hAnsi="Arial"/>
+          <w:i w:val="false"/>
+          <w:iCs w:val="false"/>
+          <w:color w:val="000000" w:themeColor="text1"/>
+          <w:sz w:val="24"/>
+        </w:rPr>
+        <w:t>antes da atualização de fato dos dados.</w:t>
       </w:r>
     </w:p>
     <w:p>
@@ -687,24 +905,35 @@
           <w:color w:val="000000" w:themeColor="text1"/>
           <w:sz w:val="24"/>
         </w:rPr>
-      </w:r>
-    </w:p>
-    <w:p>
-      <w:pPr>
-        <w:pStyle w:val="Normal"/>
-        <w:spacing w:lineRule="auto" w:line="360"/>
-        <w:rPr>
-          <w:rFonts w:ascii="Arial" w:hAnsi="Arial" w:cs="Arial"/>
-          <w:color w:val="000000" w:themeColor="text1"/>
-          <w:sz w:val="24"/>
-        </w:rPr>
-      </w:pPr>
-      <w:r>
-        <w:rPr>
-          <w:rFonts w:cs="Arial" w:ascii="Arial" w:hAnsi="Arial"/>
-          <w:color w:val="000000" w:themeColor="text1"/>
-          <w:sz w:val="24"/>
-        </w:rPr>
+        <w:t xml:space="preserve">Para a busca de um ou mais jogos cadastrados, utilizamos uma função que busca os jogos através do ano. É solicitado ao usuário o ano e o programa imprime os jogos </w:t>
+      </w:r>
+      <w:r>
+        <w:rPr>
+          <w:rFonts w:cs="Arial" w:ascii="Arial" w:hAnsi="Arial"/>
+          <w:i w:val="false"/>
+          <w:iCs w:val="false"/>
+          <w:color w:val="000000" w:themeColor="text1"/>
+          <w:sz w:val="24"/>
+        </w:rPr>
+        <w:t>encontrados</w:t>
+      </w:r>
+      <w:r>
+        <w:rPr>
+          <w:rFonts w:cs="Arial" w:ascii="Arial" w:hAnsi="Arial"/>
+          <w:color w:val="000000" w:themeColor="text1"/>
+          <w:sz w:val="24"/>
+        </w:rPr>
+        <w:t xml:space="preserve"> ou a mensagem de </w:t>
+      </w:r>
+      <w:r>
+        <w:rPr>
+          <w:rFonts w:cs="Arial" w:ascii="Arial" w:hAnsi="Arial"/>
+          <w:i/>
+          <w:iCs/>
+          <w:color w:val="000000" w:themeColor="text1"/>
+          <w:sz w:val="24"/>
+        </w:rPr>
+        <w:t>“Nenhum dado encontrado.”.</w:t>
       </w:r>
     </w:p>
     <w:p>
@@ -730,11 +959,7 @@
       <w:pPr>
         <w:pStyle w:val="Normal"/>
         <w:spacing w:lineRule="auto" w:line="360"/>
-        <w:rPr>
-          <w:rFonts w:ascii="Arial" w:hAnsi="Arial" w:cs="Arial"/>
-          <w:color w:val="000000" w:themeColor="text1"/>
-          <w:sz w:val="24"/>
-        </w:rPr>
+        <w:rPr/>
       </w:pPr>
       <w:r>
         <w:rPr>
@@ -803,7 +1028,6 @@
     <w:rPrDefault>
       <w:rPr>
         <w:rFonts w:ascii="Calibri" w:hAnsi="Calibri" w:eastAsia="Calibri" w:cs="" w:asciiTheme="minorHAnsi" w:cstheme="minorBidi" w:eastAsiaTheme="minorHAnsi" w:hAnsiTheme="minorHAnsi"/>
-        <w:sz w:val="22"/>
         <w:szCs w:val="22"/>
         <w:lang w:val="pt-BR" w:eastAsia="en-US" w:bidi="ar-SA"/>
       </w:rPr>
@@ -1196,7 +1420,7 @@
     </w:pPr>
     <w:rPr>
       <w:rFonts w:ascii="Calibri" w:hAnsi="Calibri" w:eastAsia="Calibri" w:cs="" w:asciiTheme="minorHAnsi" w:cstheme="minorBidi" w:eastAsiaTheme="minorHAnsi" w:hAnsiTheme="minorHAnsi"/>
-      <w:color w:val="auto"/>
+      <w:color w:val="00000A"/>
       <w:sz w:val="22"/>
       <w:szCs w:val="22"/>
       <w:lang w:val="pt-BR" w:eastAsia="en-US" w:bidi="ar-SA"/>
@@ -1282,6 +1506,14 @@
       <w:i/>
       <w:iCs/>
       <w:color w:val="404040" w:themeColor="text1" w:themeTint="bf"/>
+    </w:rPr>
+  </w:style>
+  <w:style w:type="character" w:styleId="InternetLink">
+    <w:name w:val="Internet Link"/>
+    <w:rPr>
+      <w:color w:val="000080"/>
+      <w:u w:val="single"/>
+      <w:lang w:val="zxx" w:eastAsia="zxx" w:bidi="zxx"/>
     </w:rPr>
   </w:style>
   <w:style w:type="paragraph" w:styleId="Heading">

--- a/Relatório de IALG.docx
+++ b/Relatório de IALG.docx
@@ -29,28 +29,47 @@
         </w:rPr>
       </w:pPr>
       <w:r>
+        <w:rPr>
+          <w:rFonts w:cs="Arial" w:ascii="Arial" w:hAnsi="Arial"/>
+          <w:sz w:val="28"/>
+        </w:rPr>
+      </w:r>
+    </w:p>
+    <w:p>
+      <w:pPr>
+        <w:pStyle w:val="Normal"/>
+        <w:jc w:val="both"/>
+        <w:rPr>
+          <w:rFonts w:ascii="Arial" w:hAnsi="Arial" w:cs="Arial"/>
+          <w:sz w:val="28"/>
+        </w:rPr>
+      </w:pPr>
+      <w:r>
+        <w:rPr>
+          <w:rFonts w:cs="Arial" w:ascii="Arial" w:hAnsi="Arial"/>
+          <w:sz w:val="28"/>
+        </w:rPr>
+        <w:t xml:space="preserve">Lucas Antônio Lopes Neves </w:t>
+      </w:r>
+    </w:p>
+    <w:p>
+      <w:pPr>
+        <w:pStyle w:val="Normal"/>
+        <w:jc w:val="both"/>
         <w:rPr/>
-      </w:r>
-    </w:p>
-    <w:p>
-      <w:pPr>
-        <w:pStyle w:val="Normal"/>
-        <w:rPr>
-          <w:rFonts w:ascii="Arial" w:hAnsi="Arial" w:cs="Arial"/>
-          <w:sz w:val="28"/>
-        </w:rPr>
-      </w:pPr>
-      <w:r>
-        <w:rPr>
-          <w:rFonts w:cs="Arial" w:ascii="Arial" w:hAnsi="Arial"/>
-          <w:sz w:val="28"/>
-        </w:rPr>
-        <w:t xml:space="preserve">Lucas Antônio Lopes Neves </w:t>
-      </w:r>
-    </w:p>
-    <w:p>
-      <w:pPr>
-        <w:pStyle w:val="Normal"/>
+      </w:pPr>
+      <w:r>
+        <w:rPr>
+          <w:rFonts w:cs="Arial" w:ascii="Arial" w:hAnsi="Arial"/>
+          <w:sz w:val="28"/>
+        </w:rPr>
+        <w:t>Luiz Carlos Coelho Conde</w:t>
+      </w:r>
+    </w:p>
+    <w:p>
+      <w:pPr>
+        <w:pStyle w:val="Normal"/>
+        <w:jc w:val="both"/>
         <w:rPr/>
       </w:pPr>
       <w:r>
@@ -58,117 +77,99 @@
           <w:rFonts w:cs="Arial" w:ascii="Arial" w:hAnsi="Arial"/>
           <w:sz w:val="28"/>
         </w:rPr>
-        <w:t>Luiz Carlos Coelho Conde</w:t>
-      </w:r>
-    </w:p>
-    <w:p>
-      <w:pPr>
-        <w:pStyle w:val="Normal"/>
+        <w:t>Thiago Luigi Gonçalves Lima</w:t>
+      </w:r>
+    </w:p>
+    <w:p>
+      <w:pPr>
+        <w:pStyle w:val="Normal"/>
+        <w:jc w:val="both"/>
+        <w:rPr>
+          <w:rFonts w:ascii="Arial" w:hAnsi="Arial" w:cs="Arial"/>
+          <w:sz w:val="28"/>
+        </w:rPr>
+      </w:pPr>
+      <w:r>
+        <w:rPr>
+          <w:rFonts w:cs="Arial" w:ascii="Arial" w:hAnsi="Arial"/>
+          <w:sz w:val="28"/>
+        </w:rPr>
+      </w:r>
+    </w:p>
+    <w:p>
+      <w:pPr>
+        <w:pStyle w:val="Title"/>
+        <w:spacing w:lineRule="auto" w:line="360"/>
+        <w:jc w:val="both"/>
+        <w:rPr>
+          <w:rFonts w:ascii="Arial" w:hAnsi="Arial" w:cs="Arial"/>
+          <w:sz w:val="36"/>
+        </w:rPr>
+      </w:pPr>
+      <w:r>
+        <w:rPr>
+          <w:rFonts w:cs="Arial" w:ascii="Arial" w:hAnsi="Arial"/>
+          <w:sz w:val="36"/>
+        </w:rPr>
+        <w:t>Relatório</w:t>
+      </w:r>
+    </w:p>
+    <w:p>
+      <w:pPr>
+        <w:pStyle w:val="Subtitle"/>
+        <w:spacing w:lineRule="auto" w:line="360"/>
+        <w:jc w:val="both"/>
+        <w:rPr>
+          <w:rFonts w:ascii="Arial" w:hAnsi="Arial" w:cs="Arial"/>
+          <w:color w:val="000000" w:themeColor="text1"/>
+          <w:sz w:val="28"/>
+        </w:rPr>
+      </w:pPr>
+      <w:r>
+        <w:rPr>
+          <w:rFonts w:cs="Arial" w:ascii="Arial" w:hAnsi="Arial"/>
+          <w:color w:val="000000" w:themeColor="text1"/>
+          <w:sz w:val="28"/>
+        </w:rPr>
+        <w:t>Tema Escolhido</w:t>
+      </w:r>
+    </w:p>
+    <w:p>
+      <w:pPr>
+        <w:pStyle w:val="Normal"/>
+        <w:spacing w:lineRule="auto" w:line="360"/>
+        <w:jc w:val="both"/>
         <w:rPr/>
       </w:pPr>
       <w:r>
         <w:rPr>
           <w:rFonts w:cs="Arial" w:ascii="Arial" w:hAnsi="Arial"/>
-          <w:sz w:val="28"/>
-        </w:rPr>
-        <w:t>Thiago Luigi Gonçalves Lima</w:t>
-      </w:r>
-    </w:p>
-    <w:p>
-      <w:pPr>
-        <w:pStyle w:val="Normal"/>
-        <w:rPr>
-          <w:rFonts w:ascii="Arial" w:hAnsi="Arial" w:cs="Arial"/>
-          <w:sz w:val="28"/>
-        </w:rPr>
-      </w:pPr>
-      <w:r>
-        <w:rPr>
-          <w:rFonts w:cs="Arial" w:ascii="Arial" w:hAnsi="Arial"/>
-          <w:sz w:val="28"/>
-        </w:rPr>
-      </w:r>
-    </w:p>
-    <w:p>
-      <w:pPr>
-        <w:pStyle w:val="Title"/>
-        <w:spacing w:lineRule="auto" w:line="360"/>
-        <w:rPr>
-          <w:rFonts w:ascii="Arial" w:hAnsi="Arial" w:cs="Arial"/>
-          <w:sz w:val="36"/>
-        </w:rPr>
-      </w:pPr>
-      <w:r>
-        <w:rPr>
-          <w:rFonts w:cs="Arial" w:ascii="Arial" w:hAnsi="Arial"/>
-          <w:sz w:val="36"/>
-        </w:rPr>
-        <w:t>Relatório</w:t>
+          <w:sz w:val="24"/>
+        </w:rPr>
+        <w:t xml:space="preserve">O tema escolhido foi </w:t>
+      </w:r>
+      <w:r>
+        <w:rPr>
+          <w:rFonts w:cs="Arial" w:ascii="Arial" w:hAnsi="Arial"/>
+          <w:i/>
+          <w:iCs/>
+          <w:sz w:val="24"/>
+        </w:rPr>
+        <w:t>games</w:t>
+      </w:r>
+      <w:r>
+        <w:rPr>
+          <w:rFonts w:cs="Arial" w:ascii="Arial" w:hAnsi="Arial"/>
+          <w:sz w:val="24"/>
+        </w:rPr>
+        <w:t>.</w:t>
       </w:r>
     </w:p>
     <w:p>
       <w:pPr>
         <w:pStyle w:val="Subtitle"/>
         <w:spacing w:lineRule="auto" w:line="360"/>
-        <w:rPr>
-          <w:rFonts w:ascii="Arial" w:hAnsi="Arial" w:cs="Arial"/>
-          <w:color w:val="000000" w:themeColor="text1"/>
-          <w:sz w:val="28"/>
-        </w:rPr>
-      </w:pPr>
-      <w:r>
-        <w:rPr>
-          <w:rFonts w:cs="Arial" w:ascii="Arial" w:hAnsi="Arial"/>
-          <w:color w:val="000000" w:themeColor="text1"/>
-          <w:sz w:val="28"/>
-        </w:rPr>
-        <w:t>Tema Escolhido</w:t>
-      </w:r>
-    </w:p>
-    <w:p>
-      <w:pPr>
-        <w:pStyle w:val="Normal"/>
-        <w:spacing w:lineRule="auto" w:line="360"/>
-        <w:jc w:val="both"/>
-        <w:rPr/>
-      </w:pPr>
-      <w:r>
-        <w:rPr>
-          <w:rFonts w:cs="Arial" w:ascii="Arial" w:hAnsi="Arial"/>
-          <w:sz w:val="24"/>
-        </w:rPr>
-        <w:t xml:space="preserve">O tema escolhido foi </w:t>
-      </w:r>
-      <w:r>
-        <w:rPr>
-          <w:rFonts w:cs="Arial" w:ascii="Arial" w:hAnsi="Arial"/>
-          <w:i/>
-          <w:iCs/>
-          <w:sz w:val="24"/>
-        </w:rPr>
-        <w:t>g</w:t>
-      </w:r>
-      <w:r>
-        <w:rPr>
-          <w:rFonts w:cs="Arial" w:ascii="Arial" w:hAnsi="Arial"/>
-          <w:i/>
-          <w:iCs/>
-          <w:sz w:val="24"/>
-        </w:rPr>
-        <w:t>ames</w:t>
-      </w:r>
-      <w:r>
-        <w:rPr>
-          <w:rFonts w:cs="Arial" w:ascii="Arial" w:hAnsi="Arial"/>
-          <w:sz w:val="24"/>
-        </w:rPr>
-        <w:t>.</w:t>
-      </w:r>
-    </w:p>
-    <w:p>
-      <w:pPr>
-        <w:pStyle w:val="Subtitle"/>
-        <w:spacing w:lineRule="auto" w:line="360"/>
+        <w:jc w:val="both"/>
         <w:rPr>
           <w:rFonts w:ascii="Arial" w:hAnsi="Arial" w:cs="Arial"/>
         </w:rPr>
@@ -203,38 +204,15 @@
           <w:rFonts w:cs="Arial" w:ascii="Arial" w:hAnsi="Arial"/>
           <w:sz w:val="24"/>
         </w:rPr>
-        <w:t xml:space="preserve">decidiu utilizar a plataforma </w:t>
-      </w:r>
-      <w:r>
-        <w:rPr>
-          <w:rFonts w:cs="Arial" w:ascii="Arial" w:hAnsi="Arial"/>
-          <w:sz w:val="24"/>
-        </w:rPr>
-        <w:t>G</w:t>
-      </w:r>
-      <w:r>
-        <w:rPr>
-          <w:rFonts w:cs="Arial" w:ascii="Arial" w:hAnsi="Arial"/>
-          <w:i/>
-          <w:sz w:val="24"/>
-        </w:rPr>
-        <w:t>it</w:t>
-      </w:r>
-      <w:r>
-        <w:rPr>
-          <w:rFonts w:cs="Arial" w:ascii="Arial" w:hAnsi="Arial"/>
-          <w:i/>
-          <w:sz w:val="24"/>
-        </w:rPr>
-        <w:t>H</w:t>
-      </w:r>
-      <w:r>
-        <w:rPr>
-          <w:rFonts w:cs="Arial" w:ascii="Arial" w:hAnsi="Arial"/>
-          <w:i/>
-          <w:sz w:val="24"/>
-        </w:rPr>
-        <w:t>ub</w:t>
+        <w:t>decidiu utilizar a plataforma G</w:t>
+      </w:r>
+      <w:r>
+        <w:rPr>
+          <w:rFonts w:cs="Arial" w:ascii="Arial" w:hAnsi="Arial"/>
+          <w:i/>
+          <w:sz w:val="24"/>
+        </w:rPr>
+        <w:t>itHub</w:t>
       </w:r>
       <w:r>
         <w:rPr>
@@ -315,6 +293,7 @@
       <w:pPr>
         <w:pStyle w:val="Subtitle"/>
         <w:spacing w:lineRule="auto" w:line="360"/>
+        <w:jc w:val="both"/>
         <w:rPr>
           <w:rFonts w:ascii="Arial" w:hAnsi="Arial" w:cs="Arial"/>
           <w:color w:val="000000" w:themeColor="text1"/>
@@ -377,6 +356,7 @@
       <w:pPr>
         <w:pStyle w:val="Subtitle"/>
         <w:spacing w:lineRule="auto" w:line="360"/>
+        <w:jc w:val="both"/>
         <w:rPr>
           <w:rFonts w:ascii="Arial" w:hAnsi="Arial" w:cs="Arial"/>
         </w:rPr>
@@ -553,7 +533,29 @@
           <w:rFonts w:cs="Arial" w:ascii="Arial" w:hAnsi="Arial"/>
           <w:sz w:val="24"/>
         </w:rPr>
-        <w:t xml:space="preserve"> (que é a opção de fechar o programa). Utilizamos o </w:t>
+        <w:t xml:space="preserve"> (que é a opção de fechar o programa).  </w:t>
+      </w:r>
+      <w:r>
+        <w:rPr>
+          <w:rFonts w:cs="Arial" w:ascii="Arial" w:hAnsi="Arial"/>
+          <w:sz w:val="24"/>
+        </w:rPr>
+        <w:t>Para que o laço fosse inicializado, declaramos a variável opção com o valor 1.</w:t>
+      </w:r>
+    </w:p>
+    <w:p>
+      <w:pPr>
+        <w:pStyle w:val="Normal"/>
+        <w:spacing w:lineRule="auto" w:line="360"/>
+        <w:jc w:val="both"/>
+        <w:rPr/>
+      </w:pPr>
+      <w:r>
+        <w:rPr>
+          <w:rFonts w:cs="Arial" w:ascii="Arial" w:hAnsi="Arial"/>
+          <w:sz w:val="24"/>
+        </w:rPr>
+        <w:t xml:space="preserve">Utilizamos o </w:t>
       </w:r>
       <w:r>
         <w:rPr>
@@ -569,125 +571,67 @@
           <w:rFonts w:cs="Arial" w:ascii="Arial" w:hAnsi="Arial"/>
           <w:sz w:val="24"/>
         </w:rPr>
-        <w:t xml:space="preserve"> para limpar a tela toda vez que se abre uma opção do menu. </w:t>
-      </w:r>
-    </w:p>
-    <w:p>
-      <w:pPr>
-        <w:pStyle w:val="Subtitle"/>
-        <w:spacing w:lineRule="auto" w:line="360"/>
-        <w:rPr>
-          <w:rFonts w:ascii="Arial" w:hAnsi="Arial" w:cs="Arial"/>
-          <w:color w:val="000000" w:themeColor="text1"/>
-          <w:sz w:val="28"/>
-        </w:rPr>
-      </w:pPr>
-      <w:r>
-        <w:rPr>
-          <w:rFonts w:cs="Arial" w:ascii="Arial" w:hAnsi="Arial"/>
-          <w:color w:val="000000" w:themeColor="text1"/>
-          <w:sz w:val="28"/>
-        </w:rPr>
-        <w:t xml:space="preserve">Função </w:t>
+        <w:t xml:space="preserve"> para limpar a tela toda vez que se abre uma opção do menu.</w:t>
+      </w:r>
+    </w:p>
+    <w:p>
+      <w:pPr>
+        <w:pStyle w:val="Normal"/>
+        <w:spacing w:lineRule="auto" w:line="360"/>
+        <w:jc w:val="both"/>
+        <w:rPr/>
+      </w:pPr>
+      <w:r>
+        <w:rPr>
+          <w:rFonts w:cs="Arial" w:ascii="Arial" w:hAnsi="Arial"/>
+          <w:sz w:val="24"/>
+        </w:rPr>
+        <w:t xml:space="preserve">No menu, damos ao usuário cinco opções e pedimos a ele que digite um número referente </w:t>
+      </w:r>
+      <w:r>
+        <w:rPr>
+          <w:rFonts w:cs="Arial" w:ascii="Arial" w:hAnsi="Arial"/>
+          <w:sz w:val="24"/>
+        </w:rPr>
+        <w:t xml:space="preserve">à opção desejada. De acordo com a opção selecionada pelo usuário, usamos um </w:t>
       </w:r>
       <w:r>
         <w:rPr>
           <w:rFonts w:cs="Arial" w:ascii="Arial" w:hAnsi="Arial"/>
           <w:i/>
           <w:iCs/>
-          <w:color w:val="000000" w:themeColor="text1"/>
-          <w:sz w:val="28"/>
-        </w:rPr>
-        <w:t>lerArquivo</w:t>
-      </w:r>
-    </w:p>
-    <w:p>
-      <w:pPr>
-        <w:pStyle w:val="Normal"/>
-        <w:spacing w:lineRule="auto" w:line="360"/>
-        <w:jc w:val="both"/>
-        <w:rPr>
-          <w:rFonts w:ascii="Arial" w:hAnsi="Arial" w:cs="Arial"/>
-          <w:color w:val="000000" w:themeColor="text1"/>
-          <w:sz w:val="24"/>
-        </w:rPr>
-      </w:pPr>
-      <w:r>
-        <w:rPr>
-          <w:rFonts w:cs="Arial" w:ascii="Arial" w:hAnsi="Arial"/>
-          <w:color w:val="000000" w:themeColor="text1"/>
-          <w:sz w:val="24"/>
-        </w:rPr>
-        <w:t>Decidimos utilizar uma função apenas para a leitura dos dados. Após confirmar com a professora Juliana de que era permitido ler o arquivo em uma função, desde que os dados lidos não sejam trabalhados nessa função, decidimos que assim seria feito para uma melhor legibilidade do código.</w:t>
-      </w:r>
-    </w:p>
-    <w:p>
-      <w:pPr>
-        <w:pStyle w:val="Normal"/>
-        <w:spacing w:lineRule="auto" w:line="360"/>
-        <w:jc w:val="both"/>
-        <w:rPr>
-          <w:rFonts w:ascii="Arial" w:hAnsi="Arial" w:cs="Arial"/>
-          <w:color w:val="000000" w:themeColor="text1"/>
-          <w:sz w:val="24"/>
-        </w:rPr>
-      </w:pPr>
-      <w:r>
-        <w:rPr>
-          <w:rFonts w:cs="Arial" w:ascii="Arial" w:hAnsi="Arial"/>
-          <w:color w:val="000000" w:themeColor="text1"/>
-          <w:sz w:val="24"/>
-        </w:rPr>
-        <w:t xml:space="preserve">Essa função pega o tamanho do arquivo, descobre a quantidade de jogos e lê jogo por jogo, colocando na variável </w:t>
+          <w:sz w:val="24"/>
+        </w:rPr>
+        <w:t>switch case</w:t>
       </w:r>
       <w:r>
         <w:rPr>
           <w:rFonts w:cs="Arial" w:ascii="Arial" w:hAnsi="Arial"/>
           <w:i w:val="false"/>
           <w:iCs w:val="false"/>
-          <w:color w:val="000000" w:themeColor="text1"/>
-          <w:sz w:val="24"/>
-        </w:rPr>
-        <w:t>bloco e salva a quantidade de jogos que o arquivo possui por parâmetro por referência.</w:t>
+          <w:sz w:val="24"/>
+        </w:rPr>
+        <w:t xml:space="preserve"> para chamar as funções da opção desejada.</w:t>
       </w:r>
     </w:p>
     <w:p>
       <w:pPr>
         <w:pStyle w:val="Subtitle"/>
         <w:spacing w:lineRule="auto" w:line="360"/>
-        <w:rPr>
-          <w:rFonts w:ascii="Arial" w:hAnsi="Arial" w:cs="Arial"/>
-          <w:color w:val="000000" w:themeColor="text1"/>
-          <w:sz w:val="28"/>
-        </w:rPr>
-      </w:pPr>
-      <w:r>
-        <w:rPr>
-          <w:rFonts w:cs="Arial" w:ascii="Arial" w:hAnsi="Arial"/>
-          <w:color w:val="000000" w:themeColor="text1"/>
-          <w:sz w:val="28"/>
-        </w:rPr>
-        <w:t>Função print</w:t>
-      </w:r>
-    </w:p>
-    <w:p>
-      <w:pPr>
-        <w:pStyle w:val="Normal"/>
-        <w:spacing w:lineRule="auto" w:line="360"/>
-        <w:jc w:val="both"/>
-        <w:rPr>
-          <w:rFonts w:ascii="Arial" w:hAnsi="Arial" w:cs="Arial"/>
-          <w:color w:val="000000" w:themeColor="text1"/>
-          <w:sz w:val="24"/>
-        </w:rPr>
-      </w:pPr>
-      <w:r>
-        <w:rPr>
-          <w:rFonts w:cs="Arial" w:ascii="Arial" w:hAnsi="Arial"/>
-          <w:color w:val="000000" w:themeColor="text1"/>
-          <w:sz w:val="24"/>
-        </w:rPr>
-        <w:t xml:space="preserve">Para uma melhor legibilidade do código, decidimos criar uma função específica para a impressão dos jogos cadastrados. Essa função </w:t>
+        <w:jc w:val="both"/>
+        <w:rPr>
+          <w:rFonts w:ascii="Arial" w:hAnsi="Arial" w:cs="Arial"/>
+          <w:color w:val="000000" w:themeColor="text1"/>
+          <w:sz w:val="28"/>
+        </w:rPr>
+      </w:pPr>
+      <w:r>
+        <w:rPr>
+          <w:rFonts w:cs="Arial" w:ascii="Arial" w:hAnsi="Arial"/>
+          <w:color w:val="000000" w:themeColor="text1"/>
+          <w:sz w:val="28"/>
+        </w:rPr>
+        <w:t xml:space="preserve">Função </w:t>
       </w:r>
       <w:r>
         <w:rPr>
@@ -695,27 +639,49 @@
           <w:i/>
           <w:iCs/>
           <w:color w:val="000000" w:themeColor="text1"/>
-          <w:sz w:val="24"/>
-        </w:rPr>
-        <w:t>print</w:t>
-      </w:r>
-      <w:r>
-        <w:rPr>
-          <w:rFonts w:cs="Arial" w:ascii="Arial" w:hAnsi="Arial"/>
-          <w:color w:val="000000" w:themeColor="text1"/>
-          <w:sz w:val="24"/>
-        </w:rPr>
-        <w:t xml:space="preserve"> imprime o vetor </w:t>
-      </w:r>
-      <w:r>
-        <w:rPr>
-          <w:rFonts w:cs="Arial" w:ascii="Arial" w:hAnsi="Arial"/>
-          <w:i/>
-          <w:iCs/>
-          <w:color w:val="000000" w:themeColor="text1"/>
-          <w:sz w:val="24"/>
-        </w:rPr>
-        <w:t>dadosGame[]</w:t>
+          <w:sz w:val="28"/>
+        </w:rPr>
+        <w:t>lerArquivo</w:t>
+      </w:r>
+    </w:p>
+    <w:p>
+      <w:pPr>
+        <w:pStyle w:val="Normal"/>
+        <w:spacing w:lineRule="auto" w:line="360"/>
+        <w:jc w:val="both"/>
+        <w:rPr>
+          <w:rFonts w:ascii="Arial" w:hAnsi="Arial" w:cs="Arial"/>
+          <w:color w:val="000000" w:themeColor="text1"/>
+          <w:sz w:val="24"/>
+        </w:rPr>
+      </w:pPr>
+      <w:r>
+        <w:rPr>
+          <w:rFonts w:cs="Arial" w:ascii="Arial" w:hAnsi="Arial"/>
+          <w:color w:val="000000" w:themeColor="text1"/>
+          <w:sz w:val="24"/>
+        </w:rPr>
+        <w:t>Decidimos utilizar uma função apenas para a leitura dos dados. Após confirmar com a professora Juliana de que era permitido ler o arquivo em uma função, desde que os dados lidos não sejam trabalhados nessa função, decidimos que assim seria feito para uma melhor legibilidade do código.</w:t>
+      </w:r>
+    </w:p>
+    <w:p>
+      <w:pPr>
+        <w:pStyle w:val="Normal"/>
+        <w:spacing w:lineRule="auto" w:line="360"/>
+        <w:jc w:val="both"/>
+        <w:rPr>
+          <w:rFonts w:ascii="Arial" w:hAnsi="Arial" w:cs="Arial"/>
+          <w:color w:val="000000" w:themeColor="text1"/>
+          <w:sz w:val="24"/>
+        </w:rPr>
+      </w:pPr>
+      <w:r>
+        <w:rPr>
+          <w:rFonts w:cs="Arial" w:ascii="Arial" w:hAnsi="Arial"/>
+          <w:color w:val="000000" w:themeColor="text1"/>
+          <w:sz w:val="24"/>
+        </w:rPr>
+        <w:t xml:space="preserve">Essa função pega o tamanho do arquivo, descobre a quantidade de jogos e lê jogo por jogo, colocando na variável </w:t>
       </w:r>
       <w:r>
         <w:rPr>
@@ -725,41 +691,47 @@
           <w:color w:val="000000" w:themeColor="text1"/>
           <w:sz w:val="24"/>
         </w:rPr>
-        <w:t xml:space="preserve"> com o tamanho exato de jogos cadastrados.</w:t>
+        <w:t>bloco e salva a quantidade de jogos que o arquivo possui por parâmetro por referência.</w:t>
       </w:r>
     </w:p>
     <w:p>
       <w:pPr>
         <w:pStyle w:val="Subtitle"/>
         <w:spacing w:lineRule="auto" w:line="360"/>
-        <w:rPr/>
-      </w:pPr>
-      <w:r>
-        <w:rPr>
-          <w:rFonts w:cs="Arial" w:ascii="Arial" w:hAnsi="Arial"/>
-          <w:color w:val="000000" w:themeColor="text1"/>
-          <w:sz w:val="28"/>
-        </w:rPr>
-        <w:t>Função insercaoDados</w:t>
-      </w:r>
-    </w:p>
-    <w:p>
-      <w:pPr>
-        <w:pStyle w:val="Normal"/>
-        <w:spacing w:lineRule="auto" w:line="360"/>
-        <w:rPr>
-          <w:rFonts w:ascii="Arial" w:hAnsi="Arial" w:cs="Arial"/>
-          <w:color w:val="000000" w:themeColor="text1"/>
-          <w:sz w:val="24"/>
-        </w:rPr>
-      </w:pPr>
-      <w:r>
-        <w:rPr>
-          <w:rFonts w:cs="Arial" w:ascii="Arial" w:hAnsi="Arial"/>
-          <w:color w:val="000000" w:themeColor="text1"/>
-          <w:sz w:val="24"/>
-        </w:rPr>
-        <w:t xml:space="preserve">Na função para inserção de dados, usamos as funções da linguagem </w:t>
+        <w:jc w:val="both"/>
+        <w:rPr>
+          <w:rFonts w:ascii="Arial" w:hAnsi="Arial" w:cs="Arial"/>
+          <w:color w:val="000000" w:themeColor="text1"/>
+          <w:sz w:val="28"/>
+        </w:rPr>
+      </w:pPr>
+      <w:r>
+        <w:rPr>
+          <w:rFonts w:cs="Arial" w:ascii="Arial" w:hAnsi="Arial"/>
+          <w:color w:val="000000" w:themeColor="text1"/>
+          <w:sz w:val="28"/>
+        </w:rPr>
+        <w:t>Função print</w:t>
+      </w:r>
+    </w:p>
+    <w:p>
+      <w:pPr>
+        <w:pStyle w:val="Normal"/>
+        <w:spacing w:lineRule="auto" w:line="360"/>
+        <w:jc w:val="both"/>
+        <w:rPr>
+          <w:rFonts w:ascii="Arial" w:hAnsi="Arial" w:cs="Arial"/>
+          <w:color w:val="000000" w:themeColor="text1"/>
+          <w:sz w:val="24"/>
+        </w:rPr>
+      </w:pPr>
+      <w:r>
+        <w:rPr>
+          <w:rFonts w:cs="Arial" w:ascii="Arial" w:hAnsi="Arial"/>
+          <w:color w:val="000000" w:themeColor="text1"/>
+          <w:sz w:val="24"/>
+        </w:rPr>
+        <w:t xml:space="preserve">Para uma melhor legibilidade do código, decidimos criar uma função específica para a impressão dos jogos cadastrados. Essa função </w:t>
       </w:r>
       <w:r>
         <w:rPr>
@@ -769,7 +741,25 @@
           <w:color w:val="000000" w:themeColor="text1"/>
           <w:sz w:val="24"/>
         </w:rPr>
-        <w:t>cin.ignore()</w:t>
+        <w:t>print</w:t>
+      </w:r>
+      <w:r>
+        <w:rPr>
+          <w:rFonts w:cs="Arial" w:ascii="Arial" w:hAnsi="Arial"/>
+          <w:color w:val="000000" w:themeColor="text1"/>
+          <w:sz w:val="24"/>
+        </w:rPr>
+        <w:t xml:space="preserve"> imprime o vetor </w:t>
+      </w:r>
+      <w:r>
+        <w:rPr>
+          <w:rFonts w:cs="Arial" w:ascii="Arial" w:hAnsi="Arial"/>
+          <w:i/>
+          <w:iCs/>
+          <w:color w:val="000000" w:themeColor="text1"/>
+          <w:sz w:val="24"/>
+        </w:rPr>
+        <w:t>dadosGame[]</w:t>
       </w:r>
       <w:r>
         <w:rPr>
@@ -779,7 +769,43 @@
           <w:color w:val="000000" w:themeColor="text1"/>
           <w:sz w:val="24"/>
         </w:rPr>
-        <w:t xml:space="preserve"> e </w:t>
+        <w:t xml:space="preserve"> com o tamanho exato de jogos cadastrados.</w:t>
+      </w:r>
+    </w:p>
+    <w:p>
+      <w:pPr>
+        <w:pStyle w:val="Subtitle"/>
+        <w:spacing w:lineRule="auto" w:line="360"/>
+        <w:jc w:val="both"/>
+        <w:rPr/>
+      </w:pPr>
+      <w:r>
+        <w:rPr>
+          <w:rFonts w:cs="Arial" w:ascii="Arial" w:hAnsi="Arial"/>
+          <w:color w:val="000000" w:themeColor="text1"/>
+          <w:sz w:val="28"/>
+        </w:rPr>
+        <w:t>Função insercaoDados</w:t>
+      </w:r>
+    </w:p>
+    <w:p>
+      <w:pPr>
+        <w:pStyle w:val="Normal"/>
+        <w:spacing w:lineRule="auto" w:line="360"/>
+        <w:jc w:val="both"/>
+        <w:rPr>
+          <w:rFonts w:ascii="Arial" w:hAnsi="Arial" w:cs="Arial"/>
+          <w:color w:val="000000" w:themeColor="text1"/>
+          <w:sz w:val="24"/>
+        </w:rPr>
+      </w:pPr>
+      <w:r>
+        <w:rPr>
+          <w:rFonts w:cs="Arial" w:ascii="Arial" w:hAnsi="Arial"/>
+          <w:color w:val="000000" w:themeColor="text1"/>
+          <w:sz w:val="24"/>
+        </w:rPr>
+        <w:t xml:space="preserve">Na função para inserção de dados, usamos as funções da linguagem </w:t>
       </w:r>
       <w:r>
         <w:rPr>
@@ -789,7 +815,7 @@
           <w:color w:val="000000" w:themeColor="text1"/>
           <w:sz w:val="24"/>
         </w:rPr>
-        <w:t>cin.getline(variável, capacidade do vetor char)</w:t>
+        <w:t>cin.ignore()</w:t>
       </w:r>
       <w:r>
         <w:rPr>
@@ -799,45 +825,7 @@
           <w:color w:val="000000" w:themeColor="text1"/>
           <w:sz w:val="24"/>
         </w:rPr>
-        <w:t xml:space="preserve"> para o problema ler frases ou nomes compostos sem que os espaços atrapalhem a leitura.</w:t>
-      </w:r>
-    </w:p>
-    <w:p>
-      <w:pPr>
-        <w:pStyle w:val="Subtitle"/>
-        <w:spacing w:lineRule="auto" w:line="360"/>
-        <w:rPr>
-          <w:rFonts w:ascii="Arial" w:hAnsi="Arial" w:cs="Arial"/>
-          <w:color w:val="000000" w:themeColor="text1"/>
-          <w:sz w:val="28"/>
-        </w:rPr>
-      </w:pPr>
-      <w:r>
-        <w:rPr>
-          <w:rFonts w:cs="Arial" w:ascii="Arial" w:hAnsi="Arial"/>
-          <w:color w:val="000000" w:themeColor="text1"/>
-          <w:sz w:val="28"/>
-        </w:rPr>
-        <w:t>Função atualizacaoDados</w:t>
-      </w:r>
-    </w:p>
-    <w:p>
-      <w:pPr>
-        <w:pStyle w:val="Normal"/>
-        <w:spacing w:lineRule="auto" w:line="360"/>
-        <w:rPr>
-          <w:rFonts w:ascii="Arial" w:hAnsi="Arial" w:cs="Arial"/>
-          <w:color w:val="000000" w:themeColor="text1"/>
-          <w:sz w:val="24"/>
-        </w:rPr>
-      </w:pPr>
-      <w:r>
-        <w:rPr>
-          <w:rFonts w:cs="Arial" w:ascii="Arial" w:hAnsi="Arial"/>
-          <w:color w:val="000000" w:themeColor="text1"/>
-          <w:sz w:val="24"/>
-        </w:rPr>
-        <w:t xml:space="preserve">Para atualizar os dados, criamos um função que usa um número de identificação para selecionar o jogo desejado para atualizar. Esse número foi chamado de </w:t>
+        <w:t xml:space="preserve"> e </w:t>
       </w:r>
       <w:r>
         <w:rPr>
@@ -847,7 +835,7 @@
           <w:color w:val="000000" w:themeColor="text1"/>
           <w:sz w:val="24"/>
         </w:rPr>
-        <w:t>ID</w:t>
+        <w:t>cin.getline(variável, capacidade do vetor char)</w:t>
       </w:r>
       <w:r>
         <w:rPr>
@@ -857,7 +845,57 @@
           <w:color w:val="000000" w:themeColor="text1"/>
           <w:sz w:val="24"/>
         </w:rPr>
-        <w:t xml:space="preserve">. Além disso, criamos um controle de confirmação </w:t>
+        <w:t xml:space="preserve"> para o problema ler frases ou nomes compostos sem que os espaços atrapalhem a leitura.</w:t>
+      </w:r>
+    </w:p>
+    <w:p>
+      <w:pPr>
+        <w:pStyle w:val="Subtitle"/>
+        <w:spacing w:lineRule="auto" w:line="360"/>
+        <w:jc w:val="both"/>
+        <w:rPr>
+          <w:rFonts w:ascii="Arial" w:hAnsi="Arial" w:cs="Arial"/>
+          <w:color w:val="000000" w:themeColor="text1"/>
+          <w:sz w:val="28"/>
+        </w:rPr>
+      </w:pPr>
+      <w:r>
+        <w:rPr>
+          <w:rFonts w:cs="Arial" w:ascii="Arial" w:hAnsi="Arial"/>
+          <w:color w:val="000000" w:themeColor="text1"/>
+          <w:sz w:val="28"/>
+        </w:rPr>
+        <w:t>Função atualizacaoDados</w:t>
+      </w:r>
+    </w:p>
+    <w:p>
+      <w:pPr>
+        <w:pStyle w:val="Normal"/>
+        <w:spacing w:lineRule="auto" w:line="360"/>
+        <w:jc w:val="both"/>
+        <w:rPr>
+          <w:rFonts w:ascii="Arial" w:hAnsi="Arial" w:cs="Arial"/>
+          <w:color w:val="000000" w:themeColor="text1"/>
+          <w:sz w:val="24"/>
+        </w:rPr>
+      </w:pPr>
+      <w:r>
+        <w:rPr>
+          <w:rFonts w:cs="Arial" w:ascii="Arial" w:hAnsi="Arial"/>
+          <w:color w:val="000000" w:themeColor="text1"/>
+          <w:sz w:val="24"/>
+        </w:rPr>
+        <w:t xml:space="preserve">Para atualizar os dados, criamos um função que usa um número de identificação para selecionar o jogo desejado para atualizar. Esse número foi chamado de </w:t>
+      </w:r>
+      <w:r>
+        <w:rPr>
+          <w:rFonts w:cs="Arial" w:ascii="Arial" w:hAnsi="Arial"/>
+          <w:i/>
+          <w:iCs/>
+          <w:color w:val="000000" w:themeColor="text1"/>
+          <w:sz w:val="24"/>
+        </w:rPr>
+        <w:t>ID</w:t>
       </w:r>
       <w:r>
         <w:rPr>
@@ -867,13 +905,14 @@
           <w:color w:val="000000" w:themeColor="text1"/>
           <w:sz w:val="24"/>
         </w:rPr>
-        <w:t>antes da atualização de fato dos dados.</w:t>
+        <w:t>. Além disso, criamos um controle de confirmação antes da atualização de fato dos dados.</w:t>
       </w:r>
     </w:p>
     <w:p>
       <w:pPr>
         <w:pStyle w:val="Subtitle"/>
         <w:spacing w:lineRule="auto" w:line="360"/>
+        <w:jc w:val="both"/>
         <w:rPr>
           <w:rFonts w:ascii="Arial" w:hAnsi="Arial" w:cs="Arial"/>
           <w:color w:val="000000" w:themeColor="text1"/>
@@ -893,6 +932,7 @@
       <w:pPr>
         <w:pStyle w:val="Normal"/>
         <w:spacing w:lineRule="auto" w:line="360"/>
+        <w:jc w:val="both"/>
         <w:rPr>
           <w:rFonts w:ascii="Arial" w:hAnsi="Arial" w:cs="Arial"/>
           <w:color w:val="000000" w:themeColor="text1"/>
@@ -940,6 +980,7 @@
       <w:pPr>
         <w:pStyle w:val="Subtitle"/>
         <w:spacing w:lineRule="auto" w:line="360"/>
+        <w:jc w:val="both"/>
         <w:rPr>
           <w:rFonts w:ascii="Arial" w:hAnsi="Arial" w:cs="Arial"/>
           <w:color w:val="000000" w:themeColor="text1"/>
@@ -959,6 +1000,7 @@
       <w:pPr>
         <w:pStyle w:val="Normal"/>
         <w:spacing w:lineRule="auto" w:line="360"/>
+        <w:jc w:val="both"/>
         <w:rPr/>
       </w:pPr>
       <w:r>
@@ -974,6 +1016,7 @@
       <w:pPr>
         <w:pStyle w:val="Subtitle"/>
         <w:spacing w:lineRule="auto" w:line="360"/>
+        <w:jc w:val="both"/>
         <w:rPr>
           <w:rFonts w:ascii="Arial" w:hAnsi="Arial" w:cs="Arial"/>
           <w:color w:val="000000" w:themeColor="text1"/>
@@ -993,6 +1036,7 @@
       <w:pPr>
         <w:pStyle w:val="Normal"/>
         <w:spacing w:lineRule="auto" w:line="360"/>
+        <w:jc w:val="both"/>
         <w:rPr/>
       </w:pPr>
       <w:r>
@@ -1003,6 +1047,7 @@
       <w:pPr>
         <w:pStyle w:val="Normal"/>
         <w:spacing w:lineRule="auto" w:line="360" w:before="0" w:after="160"/>
+        <w:jc w:val="both"/>
         <w:rPr/>
       </w:pPr>
       <w:r>

--- a/Relatório de IALG.docx
+++ b/Relatório de IALG.docx
@@ -8,15 +8,103 @@
         <w:jc w:val="center"/>
         <w:rPr>
           <w:rFonts w:ascii="Arial" w:hAnsi="Arial" w:cs="Arial"/>
+        </w:rPr>
+      </w:pPr>
+      <w:r>
+        <w:rPr>
+          <w:sz w:val="80"/>
+          <w:szCs w:val="80"/>
+        </w:rPr>
+        <w:drawing>
+          <wp:anchor behindDoc="0" distT="0" distB="0" distL="0" distR="0" simplePos="0" locked="0" layoutInCell="1" allowOverlap="1" relativeHeight="2">
+            <wp:simplePos x="0" y="0"/>
+            <wp:positionH relativeFrom="column">
+              <wp:align>center</wp:align>
+            </wp:positionH>
+            <wp:positionV relativeFrom="paragraph">
+              <wp:posOffset>635</wp:posOffset>
+            </wp:positionV>
+            <wp:extent cx="4489450" cy="2194560"/>
+            <wp:effectExtent l="0" t="0" r="0" b="0"/>
+            <wp:wrapSquare wrapText="largest"/>
+            <wp:docPr id="1" name="Image1" descr=""/>
+            <wp:cNvGraphicFramePr>
+              <a:graphicFrameLocks xmlns:a="http://schemas.openxmlformats.org/drawingml/2006/main" noChangeAspect="1"/>
+            </wp:cNvGraphicFramePr>
+            <a:graphic xmlns:a="http://schemas.openxmlformats.org/drawingml/2006/main">
+              <a:graphicData uri="http://schemas.openxmlformats.org/drawingml/2006/picture">
+                <pic:pic xmlns:pic="http://schemas.openxmlformats.org/drawingml/2006/picture">
+                  <pic:nvPicPr>
+                    <pic:cNvPr id="1" name="Image1" descr=""/>
+                    <pic:cNvPicPr>
+                      <a:picLocks noChangeAspect="1" noChangeArrowheads="1"/>
+                    </pic:cNvPicPr>
+                  </pic:nvPicPr>
+                  <pic:blipFill>
+                    <a:blip r:embed="rId2"/>
+                    <a:stretch>
+                      <a:fillRect/>
+                    </a:stretch>
+                  </pic:blipFill>
+                  <pic:spPr bwMode="auto">
+                    <a:xfrm>
+                      <a:off x="0" y="0"/>
+                      <a:ext cx="4489450" cy="2194560"/>
+                    </a:xfrm>
+                    <a:prstGeom prst="rect">
+                      <a:avLst/>
+                    </a:prstGeom>
+                  </pic:spPr>
+                </pic:pic>
+              </a:graphicData>
+            </a:graphic>
+          </wp:anchor>
+        </w:drawing>
+      </w:r>
+    </w:p>
+    <w:p>
+      <w:pPr>
+        <w:pStyle w:val="Normal"/>
+        <w:jc w:val="center"/>
+        <w:rPr>
+          <w:rFonts w:ascii="Arial" w:hAnsi="Arial" w:cs="Arial"/>
+        </w:rPr>
+      </w:pPr>
+      <w:r>
+        <w:rPr>
+          <w:sz w:val="80"/>
+          <w:szCs w:val="80"/>
+        </w:rPr>
+      </w:r>
+    </w:p>
+    <w:p>
+      <w:pPr>
+        <w:pStyle w:val="Normal"/>
+        <w:jc w:val="center"/>
+        <w:rPr>
+          <w:rFonts w:ascii="Arial" w:hAnsi="Arial" w:cs="Arial"/>
+        </w:rPr>
+      </w:pPr>
+      <w:r>
+        <w:rPr>
           <w:sz w:val="36"/>
-        </w:rPr>
-      </w:pPr>
-      <w:r>
-        <w:rPr>
-          <w:rFonts w:cs="Arial" w:ascii="Arial" w:hAnsi="Arial"/>
+          <w:szCs w:val="36"/>
+        </w:rPr>
+      </w:r>
+    </w:p>
+    <w:p>
+      <w:pPr>
+        <w:pStyle w:val="Normal"/>
+        <w:jc w:val="center"/>
+        <w:rPr>
+          <w:rFonts w:ascii="Arial" w:hAnsi="Arial" w:cs="Arial"/>
+        </w:rPr>
+      </w:pPr>
+      <w:r>
+        <w:rPr>
           <w:sz w:val="36"/>
-        </w:rPr>
-        <w:t>Trabalho de Introdução aos Algoritmos</w:t>
+          <w:szCs w:val="36"/>
+        </w:rPr>
       </w:r>
     </w:p>
     <w:p>
@@ -25,127 +113,838 @@
         <w:jc w:val="center"/>
         <w:rPr>
           <w:rFonts w:ascii="Arial" w:hAnsi="Arial" w:cs="Arial"/>
-          <w:sz w:val="28"/>
-        </w:rPr>
-      </w:pPr>
-      <w:r>
-        <w:rPr>
-          <w:rFonts w:cs="Arial" w:ascii="Arial" w:hAnsi="Arial"/>
-          <w:sz w:val="28"/>
-        </w:rPr>
-      </w:r>
-    </w:p>
-    <w:p>
-      <w:pPr>
-        <w:pStyle w:val="Normal"/>
-        <w:jc w:val="both"/>
+        </w:rPr>
+      </w:pPr>
+      <w:r>
+        <w:rPr>
+          <w:sz w:val="56"/>
+          <w:szCs w:val="56"/>
+        </w:rPr>
+      </w:r>
+    </w:p>
+    <w:p>
+      <w:pPr>
+        <w:pStyle w:val="Normal"/>
+        <w:jc w:val="center"/>
+        <w:rPr>
+          <w:sz w:val="56"/>
+          <w:szCs w:val="56"/>
+        </w:rPr>
+      </w:pPr>
+      <w:r>
+        <w:rPr>
+          <w:rFonts w:cs="Arial" w:ascii="Arial" w:hAnsi="Arial"/>
+          <w:sz w:val="56"/>
+          <w:szCs w:val="56"/>
+        </w:rPr>
+        <w:t>Trabalho de Introdução aos Algoritmos (GCC224)</w:t>
+      </w:r>
+    </w:p>
+    <w:p>
+      <w:pPr>
+        <w:pStyle w:val="Normal"/>
+        <w:jc w:val="center"/>
         <w:rPr>
           <w:rFonts w:ascii="Arial" w:hAnsi="Arial" w:cs="Arial"/>
-          <w:sz w:val="28"/>
-        </w:rPr>
-      </w:pPr>
-      <w:r>
-        <w:rPr>
-          <w:rFonts w:cs="Arial" w:ascii="Arial" w:hAnsi="Arial"/>
-          <w:sz w:val="28"/>
-        </w:rPr>
-        <w:t xml:space="preserve">Lucas Antônio Lopes Neves </w:t>
-      </w:r>
-    </w:p>
-    <w:p>
-      <w:pPr>
-        <w:pStyle w:val="Normal"/>
-        <w:jc w:val="both"/>
-        <w:rPr/>
-      </w:pPr>
-      <w:r>
-        <w:rPr>
-          <w:rFonts w:cs="Arial" w:ascii="Arial" w:hAnsi="Arial"/>
-          <w:sz w:val="28"/>
-        </w:rPr>
-        <w:t>Luiz Carlos Coelho Conde</w:t>
-      </w:r>
-    </w:p>
-    <w:p>
-      <w:pPr>
-        <w:pStyle w:val="Normal"/>
-        <w:jc w:val="both"/>
-        <w:rPr/>
-      </w:pPr>
-      <w:r>
-        <w:rPr>
-          <w:rFonts w:cs="Arial" w:ascii="Arial" w:hAnsi="Arial"/>
-          <w:sz w:val="28"/>
-        </w:rPr>
-        <w:t>Thiago Luigi Gonçalves Lima</w:t>
-      </w:r>
-    </w:p>
-    <w:p>
-      <w:pPr>
-        <w:pStyle w:val="Normal"/>
-        <w:jc w:val="both"/>
+        </w:rPr>
+      </w:pPr>
+      <w:r>
+        <w:rPr>
+          <w:sz w:val="36"/>
+          <w:szCs w:val="36"/>
+        </w:rPr>
+      </w:r>
+    </w:p>
+    <w:p>
+      <w:pPr>
+        <w:pStyle w:val="Normal"/>
+        <w:jc w:val="center"/>
         <w:rPr>
           <w:rFonts w:ascii="Arial" w:hAnsi="Arial" w:cs="Arial"/>
-          <w:sz w:val="28"/>
-        </w:rPr>
-      </w:pPr>
-      <w:r>
-        <w:rPr>
-          <w:rFonts w:cs="Arial" w:ascii="Arial" w:hAnsi="Arial"/>
-          <w:sz w:val="28"/>
-        </w:rPr>
-      </w:r>
-    </w:p>
-    <w:p>
-      <w:pPr>
-        <w:pStyle w:val="Title"/>
-        <w:spacing w:lineRule="auto" w:line="360"/>
-        <w:jc w:val="both"/>
+        </w:rPr>
+      </w:pPr>
+      <w:r>
+        <w:rPr>
+          <w:sz w:val="36"/>
+          <w:szCs w:val="36"/>
+        </w:rPr>
+      </w:r>
+    </w:p>
+    <w:p>
+      <w:pPr>
+        <w:pStyle w:val="Normal"/>
+        <w:jc w:val="center"/>
         <w:rPr>
           <w:rFonts w:ascii="Arial" w:hAnsi="Arial" w:cs="Arial"/>
           <w:sz w:val="36"/>
-        </w:rPr>
-      </w:pPr>
-      <w:r>
-        <w:rPr>
-          <w:rFonts w:cs="Arial" w:ascii="Arial" w:hAnsi="Arial"/>
+          <w:szCs w:val="36"/>
+        </w:rPr>
+      </w:pPr>
+      <w:r>
+        <w:rPr>
+          <w:rFonts w:cs="Arial" w:ascii="Arial" w:hAnsi="Arial"/>
+          <w:sz w:val="48"/>
+          <w:szCs w:val="48"/>
+        </w:rPr>
+        <w:t>Sistema de cadastro de jogos</w:t>
+      </w:r>
+    </w:p>
+    <w:p>
+      <w:pPr>
+        <w:pStyle w:val="Normal"/>
+        <w:jc w:val="center"/>
+        <w:rPr>
+          <w:rFonts w:ascii="Arial" w:hAnsi="Arial" w:cs="Arial"/>
+        </w:rPr>
+      </w:pPr>
+      <w:r>
+        <w:rPr>
           <w:sz w:val="36"/>
-        </w:rPr>
-        <w:t>Relatório</w:t>
-      </w:r>
-    </w:p>
-    <w:p>
-      <w:pPr>
-        <w:pStyle w:val="Subtitle"/>
-        <w:spacing w:lineRule="auto" w:line="360"/>
-        <w:jc w:val="both"/>
+          <w:szCs w:val="36"/>
+        </w:rPr>
+      </w:r>
+    </w:p>
+    <w:p>
+      <w:pPr>
+        <w:pStyle w:val="Normal"/>
+        <w:jc w:val="center"/>
         <w:rPr>
           <w:rFonts w:ascii="Arial" w:hAnsi="Arial" w:cs="Arial"/>
-          <w:color w:val="000000" w:themeColor="text1"/>
-          <w:sz w:val="28"/>
-        </w:rPr>
-      </w:pPr>
-      <w:r>
-        <w:rPr>
-          <w:rFonts w:cs="Arial" w:ascii="Arial" w:hAnsi="Arial"/>
-          <w:color w:val="000000" w:themeColor="text1"/>
-          <w:sz w:val="28"/>
-        </w:rPr>
-        <w:t>Tema Escolhido</w:t>
-      </w:r>
-    </w:p>
-    <w:p>
-      <w:pPr>
-        <w:pStyle w:val="Normal"/>
-        <w:spacing w:lineRule="auto" w:line="360"/>
-        <w:jc w:val="both"/>
+        </w:rPr>
+      </w:pPr>
+      <w:r>
+        <w:rPr>
+          <w:sz w:val="36"/>
+          <w:szCs w:val="36"/>
+        </w:rPr>
+      </w:r>
+    </w:p>
+    <w:p>
+      <w:pPr>
+        <w:pStyle w:val="Normal"/>
+        <w:jc w:val="center"/>
+        <w:rPr>
+          <w:rFonts w:ascii="Arial" w:hAnsi="Arial" w:cs="Arial"/>
+          <w:sz w:val="28"/>
+        </w:rPr>
+      </w:pPr>
+      <w:r>
+        <w:rPr>
+          <w:rFonts w:cs="Arial" w:ascii="Arial" w:hAnsi="Arial"/>
+          <w:sz w:val="36"/>
+          <w:szCs w:val="36"/>
+        </w:rPr>
+        <w:t xml:space="preserve">Lucas Antônio Lopes Neves </w:t>
+      </w:r>
+    </w:p>
+    <w:p>
+      <w:pPr>
+        <w:pStyle w:val="Normal"/>
+        <w:jc w:val="center"/>
+        <w:rPr>
+          <w:sz w:val="36"/>
+          <w:szCs w:val="36"/>
+        </w:rPr>
+      </w:pPr>
+      <w:r>
+        <w:rPr>
+          <w:rFonts w:cs="Arial" w:ascii="Arial" w:hAnsi="Arial"/>
+          <w:sz w:val="36"/>
+          <w:szCs w:val="36"/>
+        </w:rPr>
+        <w:t>Luiz Carlos Coelho Conde</w:t>
+      </w:r>
+    </w:p>
+    <w:p>
+      <w:pPr>
+        <w:pStyle w:val="Normal"/>
+        <w:jc w:val="center"/>
+        <w:rPr>
+          <w:sz w:val="36"/>
+          <w:szCs w:val="36"/>
+        </w:rPr>
+      </w:pPr>
+      <w:r>
+        <w:rPr>
+          <w:rFonts w:cs="Arial" w:ascii="Arial" w:hAnsi="Arial"/>
+          <w:sz w:val="36"/>
+          <w:szCs w:val="36"/>
+        </w:rPr>
+        <w:t>Thiago Luigi Gonçalves Lima</w:t>
+      </w:r>
+    </w:p>
+    <w:p>
+      <w:pPr>
+        <w:pStyle w:val="Normal"/>
+        <w:jc w:val="center"/>
+        <w:rPr>
+          <w:sz w:val="36"/>
+          <w:szCs w:val="36"/>
+        </w:rPr>
+      </w:pPr>
+      <w:r>
+        <w:rPr>
+          <w:rFonts w:cs="Arial" w:ascii="Arial" w:hAnsi="Arial"/>
+          <w:sz w:val="36"/>
+          <w:szCs w:val="36"/>
+        </w:rPr>
+        <w:t>(Ciência da Computação)</w:t>
+      </w:r>
+    </w:p>
+    <w:p>
+      <w:pPr>
+        <w:pStyle w:val="Normal"/>
+        <w:jc w:val="center"/>
+        <w:rPr>
+          <w:rFonts w:ascii="Arial" w:hAnsi="Arial" w:cs="Arial"/>
+        </w:rPr>
+      </w:pPr>
+      <w:r>
+        <w:rPr>
+          <w:sz w:val="36"/>
+          <w:szCs w:val="36"/>
+        </w:rPr>
+      </w:r>
+    </w:p>
+    <w:p>
+      <w:pPr>
+        <w:pStyle w:val="Normal"/>
+        <w:jc w:val="center"/>
+        <w:rPr>
+          <w:rFonts w:ascii="Arial" w:hAnsi="Arial" w:cs="Arial"/>
+        </w:rPr>
+      </w:pPr>
+      <w:r>
+        <w:rPr>
+          <w:sz w:val="36"/>
+          <w:szCs w:val="36"/>
+        </w:rPr>
+      </w:r>
+    </w:p>
+    <w:p>
+      <w:pPr>
+        <w:pStyle w:val="Normal"/>
+        <w:jc w:val="center"/>
+        <w:rPr>
+          <w:sz w:val="36"/>
+          <w:szCs w:val="36"/>
+        </w:rPr>
+      </w:pPr>
+      <w:r>
+        <w:rPr>
+          <w:rFonts w:cs="Arial" w:ascii="Arial" w:hAnsi="Arial"/>
+          <w:sz w:val="36"/>
+          <w:szCs w:val="36"/>
+        </w:rPr>
+        <w:t>Lavras, 27 de Janeiro de 2018</w:t>
+      </w:r>
+    </w:p>
+    <w:p>
+      <w:pPr>
+        <w:pStyle w:val="Normal"/>
+        <w:jc w:val="both"/>
+        <w:rPr>
+          <w:rFonts w:ascii="Arial" w:hAnsi="Arial" w:cs="Arial"/>
+          <w:sz w:val="28"/>
+        </w:rPr>
+      </w:pPr>
+      <w:r>
+        <w:rPr>
+          <w:rFonts w:cs="Arial" w:ascii="Arial" w:hAnsi="Arial"/>
+          <w:sz w:val="28"/>
+        </w:rPr>
+      </w:r>
+    </w:p>
+    <w:p>
+      <w:pPr>
+        <w:pStyle w:val="Title"/>
+        <w:spacing w:lineRule="auto" w:line="360"/>
+        <w:jc w:val="both"/>
+        <w:rPr>
+          <w:sz w:val="28"/>
+          <w:szCs w:val="28"/>
+        </w:rPr>
+      </w:pPr>
+      <w:r>
+        <w:rPr>
+          <w:rFonts w:cs="Arial" w:ascii="Arial" w:hAnsi="Arial"/>
+          <w:sz w:val="28"/>
+          <w:szCs w:val="28"/>
+        </w:rPr>
+        <w:t>Sumário</w:t>
+      </w:r>
+    </w:p>
+    <w:p>
+      <w:pPr>
+        <w:pStyle w:val="Normal"/>
+        <w:numPr>
+          <w:ilvl w:val="0"/>
+          <w:numId w:val="1"/>
+        </w:numPr>
+        <w:spacing w:lineRule="auto" w:line="360"/>
+        <w:jc w:val="both"/>
+        <w:rPr>
+          <w:sz w:val="28"/>
+          <w:szCs w:val="28"/>
+        </w:rPr>
+      </w:pPr>
+      <w:r>
+        <w:rPr>
+          <w:rFonts w:cs="Arial" w:ascii="Arial" w:hAnsi="Arial"/>
+          <w:sz w:val="28"/>
+          <w:szCs w:val="28"/>
+        </w:rPr>
+        <w:t>Introdução</w:t>
+      </w:r>
+    </w:p>
+    <w:p>
+      <w:pPr>
+        <w:pStyle w:val="Normal"/>
+        <w:numPr>
+          <w:ilvl w:val="0"/>
+          <w:numId w:val="1"/>
+        </w:numPr>
+        <w:spacing w:lineRule="auto" w:line="360"/>
+        <w:jc w:val="both"/>
+        <w:rPr>
+          <w:sz w:val="28"/>
+          <w:szCs w:val="28"/>
+        </w:rPr>
+      </w:pPr>
+      <w:r>
+        <w:rPr>
+          <w:rFonts w:cs="Arial" w:ascii="Arial" w:hAnsi="Arial"/>
+          <w:sz w:val="28"/>
+          <w:szCs w:val="28"/>
+        </w:rPr>
+        <w:t>Como foi realizado o projeto</w:t>
+      </w:r>
+    </w:p>
+    <w:p>
+      <w:pPr>
+        <w:pStyle w:val="Normal"/>
+        <w:numPr>
+          <w:ilvl w:val="0"/>
+          <w:numId w:val="1"/>
+        </w:numPr>
+        <w:spacing w:lineRule="auto" w:line="360"/>
+        <w:jc w:val="both"/>
+        <w:rPr>
+          <w:sz w:val="28"/>
+          <w:szCs w:val="28"/>
+        </w:rPr>
+      </w:pPr>
+      <w:r>
+        <w:rPr>
+          <w:rFonts w:cs="Arial" w:ascii="Arial" w:hAnsi="Arial"/>
+          <w:sz w:val="28"/>
+          <w:szCs w:val="28"/>
+        </w:rPr>
+        <w:t>Explicação do código</w:t>
+      </w:r>
+    </w:p>
+    <w:p>
+      <w:pPr>
+        <w:pStyle w:val="Normal"/>
+        <w:numPr>
+          <w:ilvl w:val="1"/>
+          <w:numId w:val="1"/>
+        </w:numPr>
+        <w:spacing w:lineRule="auto" w:line="360"/>
+        <w:jc w:val="both"/>
+        <w:rPr>
+          <w:sz w:val="28"/>
+          <w:szCs w:val="28"/>
+        </w:rPr>
+      </w:pPr>
+      <w:r>
+        <w:rPr>
+          <w:rFonts w:cs="Arial" w:ascii="Arial" w:hAnsi="Arial"/>
+          <w:sz w:val="28"/>
+          <w:szCs w:val="28"/>
+        </w:rPr>
+        <w:t>Uso do Registro</w:t>
+      </w:r>
+    </w:p>
+    <w:p>
+      <w:pPr>
+        <w:pStyle w:val="Normal"/>
+        <w:numPr>
+          <w:ilvl w:val="1"/>
+          <w:numId w:val="1"/>
+        </w:numPr>
+        <w:spacing w:lineRule="auto" w:line="360"/>
+        <w:jc w:val="both"/>
+        <w:rPr>
+          <w:sz w:val="28"/>
+          <w:szCs w:val="28"/>
+        </w:rPr>
+      </w:pPr>
+      <w:r>
+        <w:rPr>
+          <w:rFonts w:cs="Arial" w:ascii="Arial" w:hAnsi="Arial"/>
+          <w:sz w:val="28"/>
+          <w:szCs w:val="28"/>
+        </w:rPr>
+        <w:t>Função main</w:t>
+      </w:r>
+    </w:p>
+    <w:p>
+      <w:pPr>
+        <w:pStyle w:val="Normal"/>
+        <w:numPr>
+          <w:ilvl w:val="1"/>
+          <w:numId w:val="1"/>
+        </w:numPr>
+        <w:spacing w:lineRule="auto" w:line="360"/>
+        <w:jc w:val="both"/>
+        <w:rPr>
+          <w:sz w:val="28"/>
+          <w:szCs w:val="28"/>
+        </w:rPr>
+      </w:pPr>
+      <w:r>
+        <w:rPr>
+          <w:rFonts w:cs="Arial" w:ascii="Arial" w:hAnsi="Arial"/>
+          <w:sz w:val="28"/>
+          <w:szCs w:val="28"/>
+        </w:rPr>
+        <w:t>Função lerArquivo</w:t>
+      </w:r>
+    </w:p>
+    <w:p>
+      <w:pPr>
+        <w:pStyle w:val="Normal"/>
+        <w:numPr>
+          <w:ilvl w:val="1"/>
+          <w:numId w:val="1"/>
+        </w:numPr>
+        <w:spacing w:lineRule="auto" w:line="360"/>
+        <w:jc w:val="both"/>
+        <w:rPr>
+          <w:sz w:val="28"/>
+          <w:szCs w:val="28"/>
+        </w:rPr>
+      </w:pPr>
+      <w:r>
+        <w:rPr>
+          <w:rFonts w:cs="Arial" w:ascii="Arial" w:hAnsi="Arial"/>
+          <w:sz w:val="28"/>
+          <w:szCs w:val="28"/>
+        </w:rPr>
+        <w:t>Função print</w:t>
+      </w:r>
+    </w:p>
+    <w:p>
+      <w:pPr>
+        <w:pStyle w:val="Normal"/>
+        <w:numPr>
+          <w:ilvl w:val="1"/>
+          <w:numId w:val="1"/>
+        </w:numPr>
+        <w:spacing w:lineRule="auto" w:line="360"/>
+        <w:jc w:val="both"/>
+        <w:rPr>
+          <w:sz w:val="28"/>
+          <w:szCs w:val="28"/>
+        </w:rPr>
+      </w:pPr>
+      <w:r>
+        <w:rPr>
+          <w:rFonts w:cs="Arial" w:ascii="Arial" w:hAnsi="Arial"/>
+          <w:sz w:val="28"/>
+          <w:szCs w:val="28"/>
+        </w:rPr>
+        <w:t>Função insercaoDados</w:t>
+      </w:r>
+    </w:p>
+    <w:p>
+      <w:pPr>
+        <w:pStyle w:val="Normal"/>
+        <w:numPr>
+          <w:ilvl w:val="1"/>
+          <w:numId w:val="1"/>
+        </w:numPr>
+        <w:spacing w:lineRule="auto" w:line="360"/>
+        <w:jc w:val="both"/>
+        <w:rPr>
+          <w:sz w:val="28"/>
+          <w:szCs w:val="28"/>
+        </w:rPr>
+      </w:pPr>
+      <w:r>
+        <w:rPr>
+          <w:rFonts w:cs="Arial" w:ascii="Arial" w:hAnsi="Arial"/>
+          <w:sz w:val="28"/>
+          <w:szCs w:val="28"/>
+        </w:rPr>
+        <w:t>Função atualizacaoDados</w:t>
+      </w:r>
+    </w:p>
+    <w:p>
+      <w:pPr>
+        <w:pStyle w:val="Normal"/>
+        <w:numPr>
+          <w:ilvl w:val="1"/>
+          <w:numId w:val="1"/>
+        </w:numPr>
+        <w:spacing w:lineRule="auto" w:line="360"/>
+        <w:jc w:val="both"/>
+        <w:rPr>
+          <w:sz w:val="28"/>
+          <w:szCs w:val="28"/>
+        </w:rPr>
+      </w:pPr>
+      <w:r>
+        <w:rPr>
+          <w:rFonts w:cs="Arial" w:ascii="Arial" w:hAnsi="Arial"/>
+          <w:sz w:val="28"/>
+          <w:szCs w:val="28"/>
+        </w:rPr>
+        <w:t>Função buscaDados</w:t>
+      </w:r>
+    </w:p>
+    <w:p>
+      <w:pPr>
+        <w:pStyle w:val="Normal"/>
+        <w:numPr>
+          <w:ilvl w:val="1"/>
+          <w:numId w:val="1"/>
+        </w:numPr>
+        <w:spacing w:lineRule="auto" w:line="360"/>
+        <w:jc w:val="both"/>
+        <w:rPr>
+          <w:sz w:val="28"/>
+          <w:szCs w:val="28"/>
+        </w:rPr>
+      </w:pPr>
+      <w:r>
+        <w:rPr>
+          <w:rFonts w:cs="Arial" w:ascii="Arial" w:hAnsi="Arial"/>
+          <w:sz w:val="28"/>
+          <w:szCs w:val="28"/>
+        </w:rPr>
+        <w:t>Função ordenacaoDadosCadastrados</w:t>
+      </w:r>
+    </w:p>
+    <w:p>
+      <w:pPr>
+        <w:pStyle w:val="Normal"/>
+        <w:numPr>
+          <w:ilvl w:val="0"/>
+          <w:numId w:val="1"/>
+        </w:numPr>
+        <w:spacing w:lineRule="auto" w:line="360"/>
+        <w:jc w:val="both"/>
+        <w:rPr>
+          <w:sz w:val="28"/>
+          <w:szCs w:val="28"/>
+        </w:rPr>
+      </w:pPr>
+      <w:r>
+        <w:rPr>
+          <w:rFonts w:cs="Arial" w:ascii="Arial" w:hAnsi="Arial"/>
+          <w:sz w:val="28"/>
+          <w:szCs w:val="28"/>
+        </w:rPr>
+        <w:t>Considerações finais</w:t>
+      </w:r>
+    </w:p>
+    <w:p>
+      <w:pPr>
+        <w:pStyle w:val="Normal"/>
+        <w:spacing w:lineRule="auto" w:line="360"/>
+        <w:jc w:val="both"/>
+        <w:rPr>
+          <w:rFonts w:ascii="Arial" w:hAnsi="Arial" w:cs="Arial"/>
+        </w:rPr>
+      </w:pPr>
+      <w:r>
+        <w:rPr>
+          <w:sz w:val="28"/>
+          <w:szCs w:val="28"/>
+        </w:rPr>
+      </w:r>
+    </w:p>
+    <w:p>
+      <w:pPr>
+        <w:pStyle w:val="Normal"/>
+        <w:spacing w:lineRule="auto" w:line="360"/>
+        <w:jc w:val="both"/>
+        <w:rPr>
+          <w:rFonts w:ascii="Arial" w:hAnsi="Arial" w:cs="Arial"/>
+        </w:rPr>
+      </w:pPr>
+      <w:r>
+        <w:rPr>
+          <w:sz w:val="28"/>
+          <w:szCs w:val="28"/>
+        </w:rPr>
+      </w:r>
+    </w:p>
+    <w:p>
+      <w:pPr>
+        <w:pStyle w:val="Normal"/>
+        <w:spacing w:lineRule="auto" w:line="360"/>
+        <w:jc w:val="both"/>
+        <w:rPr>
+          <w:rFonts w:ascii="Arial" w:hAnsi="Arial" w:cs="Arial"/>
+        </w:rPr>
+      </w:pPr>
+      <w:r>
+        <w:rPr>
+          <w:sz w:val="28"/>
+          <w:szCs w:val="28"/>
+        </w:rPr>
+      </w:r>
+    </w:p>
+    <w:p>
+      <w:pPr>
+        <w:pStyle w:val="Normal"/>
+        <w:spacing w:lineRule="auto" w:line="360"/>
+        <w:jc w:val="both"/>
+        <w:rPr>
+          <w:rFonts w:ascii="Arial" w:hAnsi="Arial" w:cs="Arial"/>
+        </w:rPr>
+      </w:pPr>
+      <w:r>
+        <w:rPr>
+          <w:sz w:val="28"/>
+          <w:szCs w:val="28"/>
+        </w:rPr>
+      </w:r>
+    </w:p>
+    <w:p>
+      <w:pPr>
+        <w:pStyle w:val="Normal"/>
+        <w:spacing w:lineRule="auto" w:line="360"/>
+        <w:jc w:val="both"/>
+        <w:rPr>
+          <w:rFonts w:ascii="Arial" w:hAnsi="Arial" w:cs="Arial"/>
+        </w:rPr>
+      </w:pPr>
+      <w:r>
+        <w:rPr>
+          <w:sz w:val="28"/>
+          <w:szCs w:val="28"/>
+        </w:rPr>
+      </w:r>
+    </w:p>
+    <w:p>
+      <w:pPr>
+        <w:pStyle w:val="Normal"/>
+        <w:spacing w:lineRule="auto" w:line="360"/>
+        <w:jc w:val="both"/>
+        <w:rPr>
+          <w:rFonts w:ascii="Arial" w:hAnsi="Arial" w:cs="Arial"/>
+        </w:rPr>
+      </w:pPr>
+      <w:r>
+        <w:rPr>
+          <w:sz w:val="28"/>
+          <w:szCs w:val="28"/>
+        </w:rPr>
+      </w:r>
+    </w:p>
+    <w:p>
+      <w:pPr>
+        <w:pStyle w:val="Normal"/>
+        <w:spacing w:lineRule="auto" w:line="360"/>
+        <w:jc w:val="both"/>
+        <w:rPr>
+          <w:rFonts w:ascii="Arial" w:hAnsi="Arial" w:cs="Arial"/>
+        </w:rPr>
+      </w:pPr>
+      <w:r>
+        <w:rPr>
+          <w:sz w:val="28"/>
+          <w:szCs w:val="28"/>
+        </w:rPr>
+      </w:r>
+    </w:p>
+    <w:p>
+      <w:pPr>
+        <w:pStyle w:val="Normal"/>
+        <w:spacing w:lineRule="auto" w:line="360"/>
+        <w:jc w:val="both"/>
+        <w:rPr>
+          <w:rFonts w:ascii="Arial" w:hAnsi="Arial" w:cs="Arial"/>
+          <w:sz w:val="28"/>
+          <w:szCs w:val="28"/>
+        </w:rPr>
+      </w:pPr>
+      <w:r>
         <w:rPr/>
-      </w:pPr>
-      <w:r>
-        <w:rPr>
-          <w:rFonts w:cs="Arial" w:ascii="Arial" w:hAnsi="Arial"/>
-          <w:sz w:val="24"/>
-        </w:rPr>
+      </w:r>
+    </w:p>
+    <w:p>
+      <w:pPr>
+        <w:pStyle w:val="Normal"/>
+        <w:numPr>
+          <w:ilvl w:val="0"/>
+          <w:numId w:val="0"/>
+        </w:numPr>
+        <w:spacing w:lineRule="auto" w:line="360"/>
+        <w:ind w:left="720" w:hanging="0"/>
+        <w:jc w:val="both"/>
+        <w:rPr>
+          <w:rFonts w:ascii="Arial" w:hAnsi="Arial" w:cs="Arial"/>
+          <w:sz w:val="28"/>
+          <w:szCs w:val="28"/>
+        </w:rPr>
+      </w:pPr>
+      <w:r>
+        <w:rPr/>
+      </w:r>
+    </w:p>
+    <w:p>
+      <w:pPr>
+        <w:pStyle w:val="Normal"/>
+        <w:numPr>
+          <w:ilvl w:val="0"/>
+          <w:numId w:val="4"/>
+        </w:numPr>
+        <w:spacing w:lineRule="auto" w:line="360"/>
+        <w:jc w:val="both"/>
+        <w:rPr/>
+      </w:pPr>
+      <w:r>
+        <w:rPr>
+          <w:rFonts w:cs="Arial" w:ascii="Arial" w:hAnsi="Arial"/>
+          <w:sz w:val="28"/>
+          <w:szCs w:val="28"/>
+        </w:rPr>
+        <w:t>Introdução</w:t>
+      </w:r>
+    </w:p>
+    <w:p>
+      <w:pPr>
+        <w:pStyle w:val="Normal"/>
+        <w:spacing w:lineRule="auto" w:line="360"/>
+        <w:jc w:val="both"/>
+        <w:rPr/>
+      </w:pPr>
+      <w:r>
+        <w:rPr>
+          <w:rFonts w:cs="Arial" w:ascii="Arial" w:hAnsi="Arial"/>
+          <w:sz w:val="28"/>
+          <w:szCs w:val="28"/>
+        </w:rPr>
+        <w:tab/>
+        <w:t>Este trabalho tem como finalidade colocar em prática todo o conhecimento adquirido nas aulas de Introdução aos Algoritmos (GCC-224), tanto nas aulas práticas quanto nas teóricas.</w:t>
+      </w:r>
+    </w:p>
+    <w:p>
+      <w:pPr>
+        <w:pStyle w:val="Normal"/>
+        <w:spacing w:lineRule="auto" w:line="360"/>
+        <w:jc w:val="both"/>
+        <w:rPr/>
+      </w:pPr>
+      <w:r>
+        <w:rPr>
+          <w:rFonts w:cs="Arial" w:ascii="Arial" w:hAnsi="Arial"/>
+          <w:sz w:val="28"/>
+          <w:szCs w:val="28"/>
+        </w:rPr>
+        <w:tab/>
+        <w:t>Os requisitos principais para o trabalho era desenvolver um sistema para cadastro, com operações para:</w:t>
+      </w:r>
+    </w:p>
+    <w:p>
+      <w:pPr>
+        <w:pStyle w:val="Normal"/>
+        <w:numPr>
+          <w:ilvl w:val="0"/>
+          <w:numId w:val="2"/>
+        </w:numPr>
+        <w:spacing w:lineRule="auto" w:line="360"/>
+        <w:jc w:val="both"/>
+        <w:rPr/>
+      </w:pPr>
+      <w:r>
+        <w:rPr>
+          <w:rFonts w:cs="Arial" w:ascii="Arial" w:hAnsi="Arial"/>
+          <w:sz w:val="28"/>
+          <w:szCs w:val="28"/>
+        </w:rPr>
+        <w:t>inserção de dados;</w:t>
+      </w:r>
+    </w:p>
+    <w:p>
+      <w:pPr>
+        <w:pStyle w:val="Normal"/>
+        <w:numPr>
+          <w:ilvl w:val="0"/>
+          <w:numId w:val="2"/>
+        </w:numPr>
+        <w:spacing w:lineRule="auto" w:line="360"/>
+        <w:jc w:val="both"/>
+        <w:rPr/>
+      </w:pPr>
+      <w:r>
+        <w:rPr>
+          <w:rFonts w:cs="Arial" w:ascii="Arial" w:hAnsi="Arial"/>
+          <w:sz w:val="28"/>
+          <w:szCs w:val="28"/>
+        </w:rPr>
+        <w:t>atualização de dados;</w:t>
+      </w:r>
+    </w:p>
+    <w:p>
+      <w:pPr>
+        <w:pStyle w:val="Normal"/>
+        <w:numPr>
+          <w:ilvl w:val="0"/>
+          <w:numId w:val="2"/>
+        </w:numPr>
+        <w:spacing w:lineRule="auto" w:line="360"/>
+        <w:jc w:val="both"/>
+        <w:rPr/>
+      </w:pPr>
+      <w:r>
+        <w:rPr>
+          <w:rFonts w:cs="Arial" w:ascii="Arial" w:hAnsi="Arial"/>
+          <w:sz w:val="28"/>
+          <w:szCs w:val="28"/>
+        </w:rPr>
+        <w:t>busca de dados;</w:t>
+      </w:r>
+    </w:p>
+    <w:p>
+      <w:pPr>
+        <w:pStyle w:val="Normal"/>
+        <w:numPr>
+          <w:ilvl w:val="0"/>
+          <w:numId w:val="2"/>
+        </w:numPr>
+        <w:spacing w:lineRule="auto" w:line="360"/>
+        <w:jc w:val="both"/>
+        <w:rPr/>
+      </w:pPr>
+      <w:r>
+        <w:rPr>
+          <w:rFonts w:cs="Arial" w:ascii="Arial" w:hAnsi="Arial"/>
+          <w:sz w:val="28"/>
+          <w:szCs w:val="28"/>
+        </w:rPr>
+        <w:t>listagem dos dados cadastrados em ordem crescente.</w:t>
+      </w:r>
+    </w:p>
+    <w:p>
+      <w:pPr>
+        <w:pStyle w:val="Normal"/>
+        <w:spacing w:lineRule="auto" w:line="360"/>
+        <w:jc w:val="both"/>
+        <w:rPr/>
+      </w:pPr>
+      <w:r>
+        <w:rPr>
+          <w:rFonts w:cs="Arial" w:ascii="Arial" w:hAnsi="Arial"/>
+          <w:sz w:val="28"/>
+          <w:szCs w:val="28"/>
+        </w:rPr>
+        <w:tab/>
         <w:t xml:space="preserve">O tema escolhido foi </w:t>
       </w:r>
       <w:r>
@@ -153,32 +952,39 @@
           <w:rFonts w:cs="Arial" w:ascii="Arial" w:hAnsi="Arial"/>
           <w:i/>
           <w:iCs/>
-          <w:sz w:val="24"/>
+          <w:sz w:val="28"/>
+          <w:szCs w:val="28"/>
         </w:rPr>
         <w:t>games</w:t>
       </w:r>
       <w:r>
         <w:rPr>
           <w:rFonts w:cs="Arial" w:ascii="Arial" w:hAnsi="Arial"/>
-          <w:sz w:val="24"/>
+          <w:sz w:val="28"/>
+          <w:szCs w:val="28"/>
         </w:rPr>
         <w:t>.</w:t>
       </w:r>
     </w:p>
     <w:p>
       <w:pPr>
-        <w:pStyle w:val="Subtitle"/>
-        <w:spacing w:lineRule="auto" w:line="360"/>
-        <w:jc w:val="both"/>
-        <w:rPr>
-          <w:rFonts w:ascii="Arial" w:hAnsi="Arial" w:cs="Arial"/>
-        </w:rPr>
-      </w:pPr>
-      <w:r>
-        <w:rPr>
-          <w:rFonts w:cs="Arial" w:ascii="Arial" w:hAnsi="Arial"/>
-          <w:color w:val="000000" w:themeColor="text1"/>
-          <w:sz w:val="28"/>
+        <w:pStyle w:val="Normal"/>
+        <w:numPr>
+          <w:ilvl w:val="0"/>
+          <w:numId w:val="4"/>
+        </w:numPr>
+        <w:spacing w:lineRule="auto" w:line="360"/>
+        <w:jc w:val="both"/>
+        <w:rPr>
+          <w:sz w:val="28"/>
+          <w:szCs w:val="28"/>
+        </w:rPr>
+      </w:pPr>
+      <w:r>
+        <w:rPr>
+          <w:rFonts w:cs="Arial" w:ascii="Arial" w:hAnsi="Arial"/>
+          <w:sz w:val="28"/>
+          <w:szCs w:val="28"/>
         </w:rPr>
         <w:t>Como foi realizado o projeto</w:t>
       </w:r>
@@ -195,6 +1001,7 @@
           <w:rFonts w:cs="Arial" w:ascii="Arial" w:hAnsi="Arial"/>
           <w:sz w:val="24"/>
         </w:rPr>
+        <w:tab/>
         <w:t xml:space="preserve">O grupo </w:t>
       </w:r>
       <w:bookmarkStart w:id="0" w:name="_GoBack"/>
@@ -219,21 +1026,40 @@
           <w:rFonts w:cs="Arial" w:ascii="Arial" w:hAnsi="Arial"/>
           <w:sz w:val="24"/>
         </w:rPr>
-        <w:t xml:space="preserve"> para gerenciar o projeto. Com ela fomos capazes de ter um controle além de trabalhar em equipe vendo cada alteração feita no arquivo do trabalho.</w:t>
-      </w:r>
-    </w:p>
-    <w:p>
-      <w:pPr>
-        <w:pStyle w:val="Normal"/>
-        <w:spacing w:lineRule="auto" w:line="360"/>
-        <w:jc w:val="both"/>
-        <w:rPr/>
-      </w:pPr>
-      <w:r>
-        <w:rPr>
-          <w:rFonts w:cs="Arial" w:ascii="Arial" w:hAnsi="Arial"/>
-          <w:sz w:val="24"/>
-        </w:rPr>
+        <w:t xml:space="preserve"> para gerenciar o projeto. Com ela, </w:t>
+      </w:r>
+      <w:r>
+        <w:rPr>
+          <w:rFonts w:cs="Arial" w:ascii="Arial" w:hAnsi="Arial"/>
+          <w:sz w:val="24"/>
+        </w:rPr>
+        <w:t>o grupo foi</w:t>
+      </w:r>
+      <w:r>
+        <w:rPr>
+          <w:rFonts w:cs="Arial" w:ascii="Arial" w:hAnsi="Arial"/>
+          <w:sz w:val="24"/>
+        </w:rPr>
+        <w:t xml:space="preserve"> capaz de ter um controle além de trabalhar em equipe vendo cada alteração feita no arquivo do trabalho.</w:t>
+      </w:r>
+    </w:p>
+    <w:p>
+      <w:pPr>
+        <w:pStyle w:val="Normal"/>
+        <w:spacing w:lineRule="auto" w:line="360"/>
+        <w:jc w:val="both"/>
+        <w:rPr>
+          <w:sz w:val="28"/>
+          <w:szCs w:val="28"/>
+        </w:rPr>
+      </w:pPr>
+      <w:r>
+        <w:rPr>
+          <w:rFonts w:cs="Arial" w:ascii="Arial" w:hAnsi="Arial"/>
+          <w:sz w:val="24"/>
+          <w:szCs w:val="28"/>
+        </w:rPr>
+        <w:tab/>
         <w:t xml:space="preserve">O </w:t>
       </w:r>
       <w:r>
@@ -242,6 +1068,7 @@
           <w:i/>
           <w:iCs/>
           <w:sz w:val="24"/>
+          <w:szCs w:val="28"/>
         </w:rPr>
         <w:t>link</w:t>
       </w:r>
@@ -251,6 +1078,7 @@
           <w:i w:val="false"/>
           <w:iCs w:val="false"/>
           <w:sz w:val="24"/>
+          <w:szCs w:val="28"/>
         </w:rPr>
         <w:t xml:space="preserve"> para o acesso do nosso projeto no </w:t>
       </w:r>
@@ -260,6 +1088,7 @@
           <w:i/>
           <w:iCs/>
           <w:sz w:val="24"/>
+          <w:szCs w:val="28"/>
         </w:rPr>
         <w:t>GitHub</w:t>
       </w:r>
@@ -269,10 +1098,11 @@
           <w:i w:val="false"/>
           <w:iCs w:val="false"/>
           <w:sz w:val="24"/>
+          <w:szCs w:val="28"/>
         </w:rPr>
         <w:t xml:space="preserve"> é esse </w:t>
       </w:r>
-      <w:hyperlink r:id="rId2">
+      <w:hyperlink r:id="rId3">
         <w:r>
           <w:rPr>
             <w:rStyle w:val="InternetLink"/>
@@ -280,31 +1110,62 @@
             <w:i/>
             <w:iCs/>
             <w:sz w:val="24"/>
+            <w:szCs w:val="28"/>
           </w:rPr>
           <w:t>aqui</w:t>
         </w:r>
       </w:hyperlink>
       <w:r>
-        <w:rPr/>
+        <w:rPr>
+          <w:rFonts w:cs="Arial" w:ascii="Arial" w:hAnsi="Arial"/>
+          <w:sz w:val="28"/>
+          <w:szCs w:val="28"/>
+        </w:rPr>
         <w:t>.</w:t>
       </w:r>
     </w:p>
     <w:p>
       <w:pPr>
-        <w:pStyle w:val="Subtitle"/>
-        <w:spacing w:lineRule="auto" w:line="360"/>
-        <w:jc w:val="both"/>
-        <w:rPr>
-          <w:rFonts w:ascii="Arial" w:hAnsi="Arial" w:cs="Arial"/>
-          <w:color w:val="000000" w:themeColor="text1"/>
-          <w:sz w:val="28"/>
-        </w:rPr>
-      </w:pPr>
-      <w:r>
-        <w:rPr>
-          <w:rFonts w:cs="Arial" w:ascii="Arial" w:hAnsi="Arial"/>
-          <w:color w:val="000000" w:themeColor="text1"/>
-          <w:sz w:val="28"/>
+        <w:pStyle w:val="Normal"/>
+        <w:numPr>
+          <w:ilvl w:val="0"/>
+          <w:numId w:val="4"/>
+        </w:numPr>
+        <w:spacing w:lineRule="auto" w:line="360"/>
+        <w:jc w:val="both"/>
+        <w:rPr>
+          <w:sz w:val="28"/>
+          <w:szCs w:val="28"/>
+        </w:rPr>
+      </w:pPr>
+      <w:r>
+        <w:rPr>
+          <w:rFonts w:cs="Arial" w:ascii="Arial" w:hAnsi="Arial"/>
+          <w:sz w:val="28"/>
+          <w:szCs w:val="28"/>
+        </w:rPr>
+        <w:t>Explicação do código</w:t>
+      </w:r>
+    </w:p>
+    <w:p>
+      <w:pPr>
+        <w:pStyle w:val="Normal"/>
+        <w:numPr>
+          <w:ilvl w:val="1"/>
+          <w:numId w:val="4"/>
+        </w:numPr>
+        <w:spacing w:lineRule="auto" w:line="360"/>
+        <w:jc w:val="both"/>
+        <w:rPr>
+          <w:sz w:val="28"/>
+          <w:szCs w:val="28"/>
+        </w:rPr>
+      </w:pPr>
+      <w:r>
+        <w:rPr>
+          <w:rFonts w:cs="Arial" w:ascii="Arial" w:hAnsi="Arial"/>
+          <w:sz w:val="28"/>
+          <w:szCs w:val="28"/>
         </w:rPr>
         <w:t>Uso do Registro</w:t>
       </w:r>
@@ -315,98 +1176,304 @@
         <w:spacing w:lineRule="auto" w:line="360"/>
         <w:jc w:val="both"/>
         <w:rPr>
-          <w:rFonts w:ascii="Arial" w:hAnsi="Arial" w:cs="Arial"/>
+          <w:sz w:val="28"/>
+          <w:szCs w:val="28"/>
+        </w:rPr>
+      </w:pPr>
+      <w:r>
+        <w:rPr>
+          <w:rFonts w:cs="Arial" w:ascii="Arial" w:hAnsi="Arial"/>
+          <w:sz w:val="24"/>
+          <w:szCs w:val="28"/>
+        </w:rPr>
+        <w:tab/>
+        <w:t xml:space="preserve">Como </w:t>
+      </w:r>
+      <w:r>
+        <w:rPr>
+          <w:rFonts w:cs="Arial" w:ascii="Arial" w:hAnsi="Arial"/>
+          <w:sz w:val="24"/>
+          <w:szCs w:val="28"/>
+        </w:rPr>
+        <w:t xml:space="preserve">o </w:t>
+      </w:r>
+      <w:r>
+        <w:rPr>
+          <w:rFonts w:cs="Arial" w:ascii="Arial" w:hAnsi="Arial"/>
+          <w:sz w:val="24"/>
+          <w:szCs w:val="28"/>
+        </w:rPr>
+        <w:t xml:space="preserve">grupo falaria sobre games, </w:t>
+      </w:r>
+      <w:r>
+        <w:rPr>
+          <w:rFonts w:cs="Arial" w:ascii="Arial" w:hAnsi="Arial"/>
+          <w:sz w:val="24"/>
+          <w:szCs w:val="28"/>
+        </w:rPr>
+        <w:t xml:space="preserve">foi </w:t>
+      </w:r>
+      <w:r>
+        <w:rPr>
+          <w:rFonts w:cs="Arial" w:ascii="Arial" w:hAnsi="Arial"/>
+          <w:sz w:val="24"/>
+          <w:szCs w:val="28"/>
+        </w:rPr>
+        <w:t>monta</w:t>
+      </w:r>
+      <w:r>
+        <w:rPr>
+          <w:rFonts w:cs="Arial" w:ascii="Arial" w:hAnsi="Arial"/>
+          <w:sz w:val="24"/>
+          <w:szCs w:val="28"/>
+        </w:rPr>
+        <w:t>do</w:t>
+      </w:r>
+      <w:r>
+        <w:rPr>
+          <w:rFonts w:cs="Arial" w:ascii="Arial" w:hAnsi="Arial"/>
+          <w:sz w:val="24"/>
+          <w:szCs w:val="28"/>
+        </w:rPr>
+        <w:t xml:space="preserve"> um registro (</w:t>
+      </w:r>
+      <w:r>
+        <w:rPr>
+          <w:rFonts w:cs="Arial" w:ascii="Arial" w:hAnsi="Arial"/>
           <w:i/>
+          <w:sz w:val="24"/>
+          <w:szCs w:val="28"/>
+        </w:rPr>
+        <w:t>struct</w:t>
+      </w:r>
+      <w:r>
+        <w:rPr>
+          <w:rFonts w:cs="Arial" w:ascii="Arial" w:hAnsi="Arial"/>
+          <w:sz w:val="24"/>
+          <w:szCs w:val="28"/>
+        </w:rPr>
+        <w:t xml:space="preserve">) chamado </w:t>
+      </w:r>
+      <w:r>
+        <w:rPr>
+          <w:rFonts w:cs="Arial" w:ascii="Arial" w:hAnsi="Arial"/>
           <w:i/>
           <w:sz w:val="24"/>
-        </w:rPr>
-      </w:pPr>
-      <w:r>
-        <w:rPr>
-          <w:rFonts w:cs="Arial" w:ascii="Arial" w:hAnsi="Arial"/>
-          <w:sz w:val="24"/>
-        </w:rPr>
-        <w:t>Como nosso grupo falaria sobre games e teríamos suas subcategorias (Nome, Ano de lançamento, Plataforma e Descrição) montamos um registro (</w:t>
+          <w:szCs w:val="28"/>
+        </w:rPr>
+        <w:t>game</w:t>
+      </w:r>
+      <w:r>
+        <w:rPr>
+          <w:rFonts w:cs="Arial" w:ascii="Arial" w:hAnsi="Arial"/>
+          <w:i w:val="false"/>
+          <w:iCs w:val="false"/>
+          <w:sz w:val="24"/>
+          <w:szCs w:val="28"/>
+        </w:rPr>
+        <w:t xml:space="preserve"> </w:t>
+      </w:r>
+      <w:r>
+        <w:rPr>
+          <w:rFonts w:cs="Arial" w:ascii="Arial" w:hAnsi="Arial"/>
+          <w:i w:val="false"/>
+          <w:iCs w:val="false"/>
+          <w:sz w:val="24"/>
+          <w:szCs w:val="28"/>
+        </w:rPr>
+        <w:t xml:space="preserve">utilizando suas subcategorias </w:t>
+      </w:r>
+      <w:r>
+        <w:rPr>
+          <w:rFonts w:cs="Arial" w:ascii="Arial" w:hAnsi="Arial"/>
+          <w:i w:val="false"/>
+          <w:iCs w:val="false"/>
+          <w:sz w:val="24"/>
+          <w:szCs w:val="28"/>
+        </w:rPr>
+        <w:t>(</w:t>
+      </w:r>
+      <w:r>
+        <w:rPr>
+          <w:rFonts w:cs="Arial" w:ascii="Arial" w:hAnsi="Arial"/>
+          <w:i w:val="false"/>
+          <w:iCs w:val="false"/>
+          <w:sz w:val="24"/>
+          <w:szCs w:val="28"/>
+        </w:rPr>
+        <w:t>n</w:t>
+      </w:r>
+      <w:r>
+        <w:rPr>
+          <w:rFonts w:cs="Arial" w:ascii="Arial" w:hAnsi="Arial"/>
+          <w:i w:val="false"/>
+          <w:iCs w:val="false"/>
+          <w:sz w:val="24"/>
+          <w:szCs w:val="28"/>
+        </w:rPr>
+        <w:t xml:space="preserve">ome, </w:t>
+      </w:r>
+      <w:r>
+        <w:rPr>
+          <w:rFonts w:cs="Arial" w:ascii="Arial" w:hAnsi="Arial"/>
+          <w:i w:val="false"/>
+          <w:iCs w:val="false"/>
+          <w:sz w:val="24"/>
+          <w:szCs w:val="28"/>
+        </w:rPr>
+        <w:t>a</w:t>
+      </w:r>
+      <w:r>
+        <w:rPr>
+          <w:rFonts w:cs="Arial" w:ascii="Arial" w:hAnsi="Arial"/>
+          <w:i w:val="false"/>
+          <w:iCs w:val="false"/>
+          <w:sz w:val="24"/>
+          <w:szCs w:val="28"/>
+        </w:rPr>
+        <w:t xml:space="preserve">no de lançamento, </w:t>
+      </w:r>
+      <w:r>
+        <w:rPr>
+          <w:rFonts w:cs="Arial" w:ascii="Arial" w:hAnsi="Arial"/>
+          <w:i w:val="false"/>
+          <w:iCs w:val="false"/>
+          <w:sz w:val="24"/>
+          <w:szCs w:val="28"/>
+        </w:rPr>
+        <w:t>p</w:t>
+      </w:r>
+      <w:r>
+        <w:rPr>
+          <w:rFonts w:cs="Arial" w:ascii="Arial" w:hAnsi="Arial"/>
+          <w:i w:val="false"/>
+          <w:iCs w:val="false"/>
+          <w:sz w:val="24"/>
+          <w:szCs w:val="28"/>
+        </w:rPr>
+        <w:t xml:space="preserve">lataforma e </w:t>
+      </w:r>
+      <w:r>
+        <w:rPr>
+          <w:rFonts w:cs="Arial" w:ascii="Arial" w:hAnsi="Arial"/>
+          <w:i w:val="false"/>
+          <w:iCs w:val="false"/>
+          <w:sz w:val="24"/>
+          <w:szCs w:val="28"/>
+        </w:rPr>
+        <w:t>d</w:t>
+      </w:r>
+      <w:r>
+        <w:rPr>
+          <w:rFonts w:cs="Arial" w:ascii="Arial" w:hAnsi="Arial"/>
+          <w:i w:val="false"/>
+          <w:iCs w:val="false"/>
+          <w:sz w:val="24"/>
+          <w:szCs w:val="28"/>
+        </w:rPr>
+        <w:t xml:space="preserve">escrição) </w:t>
+      </w:r>
+      <w:r>
+        <w:rPr>
+          <w:rFonts w:cs="Arial" w:ascii="Arial" w:hAnsi="Arial"/>
+          <w:i w:val="false"/>
+          <w:iCs w:val="false"/>
+          <w:sz w:val="24"/>
+          <w:szCs w:val="28"/>
+        </w:rPr>
+        <w:t>como campos</w:t>
       </w:r>
       <w:r>
         <w:rPr>
           <w:rFonts w:cs="Arial" w:ascii="Arial" w:hAnsi="Arial"/>
           <w:i/>
           <w:sz w:val="24"/>
-        </w:rPr>
-        <w:t>struct</w:t>
-      </w:r>
-      <w:r>
-        <w:rPr>
-          <w:rFonts w:cs="Arial" w:ascii="Arial" w:hAnsi="Arial"/>
-          <w:sz w:val="24"/>
-        </w:rPr>
-        <w:t xml:space="preserve">) chamado </w:t>
+          <w:szCs w:val="28"/>
+        </w:rPr>
+        <w:t>.</w:t>
+      </w:r>
+    </w:p>
+    <w:p>
+      <w:pPr>
+        <w:pStyle w:val="Normal"/>
+        <w:numPr>
+          <w:ilvl w:val="1"/>
+          <w:numId w:val="4"/>
+        </w:numPr>
+        <w:spacing w:lineRule="auto" w:line="360"/>
+        <w:jc w:val="both"/>
+        <w:rPr>
+          <w:sz w:val="28"/>
+          <w:szCs w:val="28"/>
+        </w:rPr>
+      </w:pPr>
+      <w:r>
+        <w:rPr>
+          <w:rFonts w:cs="Arial" w:ascii="Arial" w:hAnsi="Arial"/>
+          <w:sz w:val="28"/>
+          <w:szCs w:val="28"/>
+        </w:rPr>
+        <w:t>Função main</w:t>
+      </w:r>
+    </w:p>
+    <w:p>
+      <w:pPr>
+        <w:pStyle w:val="Normal"/>
+        <w:spacing w:lineRule="auto" w:line="360"/>
+        <w:jc w:val="both"/>
+        <w:rPr>
+          <w:sz w:val="28"/>
+          <w:szCs w:val="28"/>
+        </w:rPr>
+      </w:pPr>
+      <w:r>
+        <w:rPr>
+          <w:rFonts w:cs="Arial" w:ascii="Arial" w:hAnsi="Arial"/>
+          <w:sz w:val="28"/>
+          <w:szCs w:val="28"/>
+        </w:rPr>
+        <w:tab/>
+      </w:r>
+      <w:r>
+        <w:rPr>
+          <w:rFonts w:cs="Arial" w:ascii="Arial" w:hAnsi="Arial"/>
+          <w:sz w:val="24"/>
+          <w:szCs w:val="28"/>
+        </w:rPr>
+        <w:t>Na função principal (</w:t>
       </w:r>
       <w:r>
         <w:rPr>
           <w:rFonts w:cs="Arial" w:ascii="Arial" w:hAnsi="Arial"/>
           <w:i/>
           <w:sz w:val="24"/>
-        </w:rPr>
-        <w:t>game.</w:t>
-      </w:r>
-    </w:p>
-    <w:p>
-      <w:pPr>
-        <w:pStyle w:val="Subtitle"/>
-        <w:spacing w:lineRule="auto" w:line="360"/>
-        <w:jc w:val="both"/>
-        <w:rPr>
-          <w:rFonts w:ascii="Arial" w:hAnsi="Arial" w:cs="Arial"/>
-        </w:rPr>
-      </w:pPr>
-      <w:r>
-        <w:rPr>
-          <w:rFonts w:cs="Arial" w:ascii="Arial" w:hAnsi="Arial"/>
-          <w:color w:val="000000" w:themeColor="text1"/>
-          <w:sz w:val="28"/>
-        </w:rPr>
-        <w:t xml:space="preserve">Função </w:t>
-      </w:r>
-      <w:r>
-        <w:rPr>
-          <w:rFonts w:cs="Arial" w:ascii="Arial" w:hAnsi="Arial"/>
-          <w:i/>
-          <w:color w:val="000000" w:themeColor="text1"/>
-          <w:sz w:val="28"/>
+          <w:szCs w:val="28"/>
         </w:rPr>
         <w:t>main</w:t>
       </w:r>
-    </w:p>
-    <w:p>
-      <w:pPr>
-        <w:pStyle w:val="Normal"/>
-        <w:spacing w:lineRule="auto" w:line="360"/>
-        <w:jc w:val="both"/>
-        <w:rPr/>
-      </w:pPr>
-      <w:r>
-        <w:rPr>
-          <w:rFonts w:cs="Arial" w:ascii="Arial" w:hAnsi="Arial"/>
-          <w:sz w:val="24"/>
-        </w:rPr>
-        <w:t>Na função principal (</w:t>
-      </w:r>
-      <w:r>
-        <w:rPr>
-          <w:rFonts w:cs="Arial" w:ascii="Arial" w:hAnsi="Arial"/>
-          <w:i/>
-          <w:sz w:val="24"/>
-        </w:rPr>
-        <w:t>main</w:t>
-      </w:r>
-      <w:r>
-        <w:rPr>
-          <w:rFonts w:cs="Arial" w:ascii="Arial" w:hAnsi="Arial"/>
-          <w:sz w:val="24"/>
-        </w:rPr>
-        <w:t xml:space="preserve">) colocamos a seguinte linha </w:t>
+      <w:r>
+        <w:rPr>
+          <w:rFonts w:cs="Arial" w:ascii="Arial" w:hAnsi="Arial"/>
+          <w:sz w:val="24"/>
+          <w:szCs w:val="28"/>
+        </w:rPr>
+        <w:t xml:space="preserve">) </w:t>
+      </w:r>
+      <w:r>
+        <w:rPr>
+          <w:rFonts w:cs="Arial" w:ascii="Arial" w:hAnsi="Arial"/>
+          <w:sz w:val="24"/>
+          <w:szCs w:val="28"/>
+        </w:rPr>
+        <w:t>foi colocada</w:t>
+      </w:r>
+      <w:r>
+        <w:rPr>
+          <w:rFonts w:cs="Arial" w:ascii="Arial" w:hAnsi="Arial"/>
+          <w:sz w:val="24"/>
+          <w:szCs w:val="28"/>
+        </w:rPr>
+        <w:t xml:space="preserve"> a seguinte linha </w:t>
       </w:r>
       <w:r>
         <w:rPr>
@@ -414,6 +1481,7 @@
           <w:i/>
           <w:iCs/>
           <w:sz w:val="24"/>
+          <w:szCs w:val="28"/>
         </w:rPr>
         <w:t>setlocale(LC_ALL, “Portuguese”);</w:t>
       </w:r>
@@ -421,8 +1489,9 @@
         <w:rPr>
           <w:rFonts w:cs="Arial" w:ascii="Arial" w:hAnsi="Arial"/>
           <w:sz w:val="24"/>
-        </w:rPr>
-        <w:t xml:space="preserve"> para que fosse possível utilizarmos palavras do idioma português na saída padrão </w:t>
+          <w:szCs w:val="28"/>
+        </w:rPr>
+        <w:t xml:space="preserve"> para que fosse possível utilizar palavras do idioma português na saída padrão </w:t>
       </w:r>
       <w:r>
         <w:rPr>
@@ -430,6 +1499,7 @@
           <w:i/>
           <w:iCs/>
           <w:sz w:val="24"/>
+          <w:szCs w:val="28"/>
         </w:rPr>
         <w:t>(cout)</w:t>
       </w:r>
@@ -437,6 +1507,7 @@
         <w:rPr>
           <w:rFonts w:cs="Arial" w:ascii="Arial" w:hAnsi="Arial"/>
           <w:sz w:val="24"/>
+          <w:szCs w:val="28"/>
         </w:rPr>
         <w:t xml:space="preserve"> para os menus e qualquer comunicação com o usuário.</w:t>
       </w:r>
@@ -446,17 +1517,28 @@
         <w:pStyle w:val="Normal"/>
         <w:spacing w:lineRule="auto" w:line="360"/>
         <w:jc w:val="both"/>
-        <w:rPr>
-          <w:rFonts w:ascii="Arial" w:hAnsi="Arial" w:cs="Arial"/>
-          <w:sz w:val="24"/>
-        </w:rPr>
-      </w:pPr>
-      <w:r>
-        <w:rPr>
-          <w:rFonts w:cs="Arial" w:ascii="Arial" w:hAnsi="Arial"/>
-          <w:sz w:val="24"/>
-        </w:rPr>
-        <w:t xml:space="preserve">Declaramos a variável </w:t>
+        <w:rPr/>
+      </w:pPr>
+      <w:r>
+        <w:rPr>
+          <w:rFonts w:cs="Arial" w:ascii="Arial" w:hAnsi="Arial"/>
+          <w:sz w:val="24"/>
+        </w:rPr>
+        <w:tab/>
+      </w:r>
+      <w:r>
+        <w:rPr>
+          <w:rFonts w:cs="Arial" w:ascii="Arial" w:hAnsi="Arial"/>
+          <w:sz w:val="24"/>
+        </w:rPr>
+        <w:t>A</w:t>
+      </w:r>
+      <w:r>
+        <w:rPr>
+          <w:rFonts w:cs="Arial" w:ascii="Arial" w:hAnsi="Arial"/>
+          <w:sz w:val="24"/>
+        </w:rPr>
+        <w:t xml:space="preserve"> variável </w:t>
       </w:r>
       <w:r>
         <w:rPr>
@@ -486,7 +1568,35 @@
           <w:rFonts w:cs="Arial" w:ascii="Arial" w:hAnsi="Arial"/>
           <w:sz w:val="24"/>
         </w:rPr>
-        <w:t xml:space="preserve"> e criamos um ponteiro pois um dos requisitos do trabalho era a utilização de variável dinâmica.</w:t>
+        <w:t xml:space="preserve"> </w:t>
+      </w:r>
+      <w:r>
+        <w:rPr>
+          <w:rFonts w:cs="Arial" w:ascii="Arial" w:hAnsi="Arial"/>
+          <w:sz w:val="24"/>
+        </w:rPr>
+        <w:t xml:space="preserve">foi declarada </w:t>
+      </w:r>
+      <w:r>
+        <w:rPr>
+          <w:rFonts w:cs="Arial" w:ascii="Arial" w:hAnsi="Arial"/>
+          <w:sz w:val="24"/>
+        </w:rPr>
+        <w:t xml:space="preserve">e um ponteiro </w:t>
+      </w:r>
+      <w:r>
+        <w:rPr>
+          <w:rFonts w:cs="Arial" w:ascii="Arial" w:hAnsi="Arial"/>
+          <w:sz w:val="24"/>
+        </w:rPr>
+        <w:t>foi criado,</w:t>
+      </w:r>
+      <w:r>
+        <w:rPr>
+          <w:rFonts w:cs="Arial" w:ascii="Arial" w:hAnsi="Arial"/>
+          <w:sz w:val="24"/>
+        </w:rPr>
+        <w:t xml:space="preserve"> pois um dos requisitos do trabalho era a utilização de variável dinâmica.</w:t>
       </w:r>
     </w:p>
     <w:p>
@@ -501,7 +1611,21 @@
           <w:rFonts w:cs="Arial" w:ascii="Arial" w:hAnsi="Arial"/>
           <w:sz w:val="24"/>
         </w:rPr>
-        <w:t xml:space="preserve">Criamos um laço </w:t>
+        <w:tab/>
+      </w:r>
+      <w:r>
+        <w:rPr>
+          <w:rFonts w:cs="Arial" w:ascii="Arial" w:hAnsi="Arial"/>
+          <w:sz w:val="24"/>
+        </w:rPr>
+        <w:t>Foi criado</w:t>
+      </w:r>
+      <w:r>
+        <w:rPr>
+          <w:rFonts w:cs="Arial" w:ascii="Arial" w:hAnsi="Arial"/>
+          <w:sz w:val="24"/>
+        </w:rPr>
+        <w:t xml:space="preserve"> um laço </w:t>
       </w:r>
       <w:r>
         <w:rPr>
@@ -517,7 +1641,35 @@
           <w:rFonts w:cs="Arial" w:ascii="Arial" w:hAnsi="Arial"/>
           <w:sz w:val="24"/>
         </w:rPr>
-        <w:t xml:space="preserve"> que é o nosso menu principal e ele funciona enquanto a opção escolhida pelo usuário não for </w:t>
+        <w:t xml:space="preserve"> que é o menu principal</w:t>
+      </w:r>
+      <w:r>
+        <w:rPr>
+          <w:rFonts w:cs="Arial" w:ascii="Arial" w:hAnsi="Arial"/>
+          <w:sz w:val="24"/>
+        </w:rPr>
+        <w:t>.</w:t>
+      </w:r>
+      <w:r>
+        <w:rPr>
+          <w:rFonts w:cs="Arial" w:ascii="Arial" w:hAnsi="Arial"/>
+          <w:sz w:val="24"/>
+        </w:rPr>
+        <w:t xml:space="preserve"> </w:t>
+      </w:r>
+      <w:r>
+        <w:rPr>
+          <w:rFonts w:cs="Arial" w:ascii="Arial" w:hAnsi="Arial"/>
+          <w:sz w:val="24"/>
+        </w:rPr>
+        <w:t>E</w:t>
+      </w:r>
+      <w:r>
+        <w:rPr>
+          <w:rFonts w:cs="Arial" w:ascii="Arial" w:hAnsi="Arial"/>
+          <w:sz w:val="24"/>
+        </w:rPr>
+        <w:t xml:space="preserve">le funciona enquanto a opção escolhida pelo usuário não for </w:t>
       </w:r>
       <w:r>
         <w:rPr>
@@ -533,14 +1685,21 @@
           <w:rFonts w:cs="Arial" w:ascii="Arial" w:hAnsi="Arial"/>
           <w:sz w:val="24"/>
         </w:rPr>
-        <w:t xml:space="preserve"> (que é a opção de fechar o programa).  </w:t>
-      </w:r>
-      <w:r>
-        <w:rPr>
-          <w:rFonts w:cs="Arial" w:ascii="Arial" w:hAnsi="Arial"/>
-          <w:sz w:val="24"/>
-        </w:rPr>
-        <w:t>Para que o laço fosse inicializado, declaramos a variável opção com o valor 1.</w:t>
+        <w:t xml:space="preserve"> (que é a opção de fechar o programa).  Para que o laço fosse inicializado, a variável opção </w:t>
+      </w:r>
+      <w:r>
+        <w:rPr>
+          <w:rFonts w:cs="Arial" w:ascii="Arial" w:hAnsi="Arial"/>
+          <w:sz w:val="24"/>
+        </w:rPr>
+        <w:t>foi iniciada</w:t>
+      </w:r>
+      <w:r>
+        <w:rPr>
+          <w:rFonts w:cs="Arial" w:ascii="Arial" w:hAnsi="Arial"/>
+          <w:sz w:val="24"/>
+        </w:rPr>
+        <w:t xml:space="preserve"> com o valor -1.</w:t>
       </w:r>
     </w:p>
     <w:p>
@@ -555,7 +1714,21 @@
           <w:rFonts w:cs="Arial" w:ascii="Arial" w:hAnsi="Arial"/>
           <w:sz w:val="24"/>
         </w:rPr>
-        <w:t xml:space="preserve">Utilizamos o </w:t>
+        <w:tab/>
+      </w:r>
+      <w:r>
+        <w:rPr>
+          <w:rFonts w:cs="Arial" w:ascii="Arial" w:hAnsi="Arial"/>
+          <w:sz w:val="24"/>
+        </w:rPr>
+        <w:t>O</w:t>
+      </w:r>
+      <w:r>
+        <w:rPr>
+          <w:rFonts w:cs="Arial" w:ascii="Arial" w:hAnsi="Arial"/>
+          <w:sz w:val="24"/>
+        </w:rPr>
+        <w:t xml:space="preserve"> </w:t>
       </w:r>
       <w:r>
         <w:rPr>
@@ -571,29 +1744,73 @@
           <w:rFonts w:cs="Arial" w:ascii="Arial" w:hAnsi="Arial"/>
           <w:sz w:val="24"/>
         </w:rPr>
-        <w:t xml:space="preserve"> para limpar a tela toda vez que se abre uma opção do menu.</w:t>
-      </w:r>
-    </w:p>
-    <w:p>
-      <w:pPr>
-        <w:pStyle w:val="Normal"/>
-        <w:spacing w:lineRule="auto" w:line="360"/>
-        <w:jc w:val="both"/>
-        <w:rPr/>
-      </w:pPr>
-      <w:r>
-        <w:rPr>
-          <w:rFonts w:cs="Arial" w:ascii="Arial" w:hAnsi="Arial"/>
-          <w:sz w:val="24"/>
-        </w:rPr>
-        <w:t xml:space="preserve">No menu, damos ao usuário cinco opções e pedimos a ele que digite um número referente </w:t>
-      </w:r>
-      <w:r>
-        <w:rPr>
-          <w:rFonts w:cs="Arial" w:ascii="Arial" w:hAnsi="Arial"/>
-          <w:sz w:val="24"/>
-        </w:rPr>
-        <w:t xml:space="preserve">à opção desejada. De acordo com a opção selecionada pelo usuário, usamos um </w:t>
+        <w:t xml:space="preserve"> </w:t>
+      </w:r>
+      <w:r>
+        <w:rPr>
+          <w:rFonts w:cs="Arial" w:ascii="Arial" w:hAnsi="Arial"/>
+          <w:sz w:val="24"/>
+        </w:rPr>
+        <w:t xml:space="preserve">foi utilizado </w:t>
+      </w:r>
+      <w:r>
+        <w:rPr>
+          <w:rFonts w:cs="Arial" w:ascii="Arial" w:hAnsi="Arial"/>
+          <w:sz w:val="24"/>
+        </w:rPr>
+        <w:t>para limpar a tela toda vez que se abre uma opção do menu.</w:t>
+      </w:r>
+    </w:p>
+    <w:p>
+      <w:pPr>
+        <w:pStyle w:val="Normal"/>
+        <w:spacing w:lineRule="auto" w:line="360"/>
+        <w:jc w:val="both"/>
+        <w:rPr>
+          <w:sz w:val="28"/>
+          <w:szCs w:val="28"/>
+        </w:rPr>
+      </w:pPr>
+      <w:r>
+        <w:rPr>
+          <w:rFonts w:cs="Arial" w:ascii="Arial" w:hAnsi="Arial"/>
+          <w:sz w:val="24"/>
+          <w:szCs w:val="28"/>
+        </w:rPr>
+        <w:tab/>
+        <w:t xml:space="preserve">No menu, </w:t>
+      </w:r>
+      <w:r>
+        <w:rPr>
+          <w:rFonts w:cs="Arial" w:ascii="Arial" w:hAnsi="Arial"/>
+          <w:sz w:val="24"/>
+          <w:szCs w:val="28"/>
+        </w:rPr>
+        <w:t>foi dado</w:t>
+      </w:r>
+      <w:r>
+        <w:rPr>
+          <w:rFonts w:cs="Arial" w:ascii="Arial" w:hAnsi="Arial"/>
+          <w:sz w:val="24"/>
+          <w:szCs w:val="28"/>
+        </w:rPr>
+        <w:t xml:space="preserve"> ao usuário cinco opções e </w:t>
+      </w:r>
+      <w:r>
+        <w:rPr>
+          <w:rFonts w:cs="Arial" w:ascii="Arial" w:hAnsi="Arial"/>
+          <w:sz w:val="24"/>
+          <w:szCs w:val="28"/>
+        </w:rPr>
+        <w:t>solicitado</w:t>
+      </w:r>
+      <w:r>
+        <w:rPr>
+          <w:rFonts w:cs="Arial" w:ascii="Arial" w:hAnsi="Arial"/>
+          <w:sz w:val="24"/>
+          <w:szCs w:val="28"/>
+        </w:rPr>
+        <w:t xml:space="preserve"> a ele que digite um número referente à opção desejada. De acordo com a opção selecionada pelo usuário, um </w:t>
       </w:r>
       <w:r>
         <w:rPr>
@@ -601,6 +1818,7 @@
           <w:i/>
           <w:iCs/>
           <w:sz w:val="24"/>
+          <w:szCs w:val="28"/>
         </w:rPr>
         <w:t>switch case</w:t>
       </w:r>
@@ -610,28 +1828,194 @@
           <w:i w:val="false"/>
           <w:iCs w:val="false"/>
           <w:sz w:val="24"/>
-        </w:rPr>
-        <w:t xml:space="preserve"> para chamar as funções da opção desejada.</w:t>
-      </w:r>
-    </w:p>
-    <w:p>
-      <w:pPr>
-        <w:pStyle w:val="Subtitle"/>
-        <w:spacing w:lineRule="auto" w:line="360"/>
-        <w:jc w:val="both"/>
-        <w:rPr>
-          <w:rFonts w:ascii="Arial" w:hAnsi="Arial" w:cs="Arial"/>
+          <w:szCs w:val="28"/>
+        </w:rPr>
+        <w:t xml:space="preserve"> </w:t>
+      </w:r>
+      <w:r>
+        <w:rPr>
+          <w:rFonts w:cs="Arial" w:ascii="Arial" w:hAnsi="Arial"/>
+          <w:i w:val="false"/>
+          <w:iCs w:val="false"/>
+          <w:sz w:val="24"/>
+          <w:szCs w:val="28"/>
+        </w:rPr>
+        <w:t xml:space="preserve">foi utilizado </w:t>
+      </w:r>
+      <w:r>
+        <w:rPr>
+          <w:rFonts w:cs="Arial" w:ascii="Arial" w:hAnsi="Arial"/>
+          <w:i w:val="false"/>
+          <w:iCs w:val="false"/>
+          <w:sz w:val="24"/>
+          <w:szCs w:val="28"/>
+        </w:rPr>
+        <w:t>para chamar as funções da opção desejada.</w:t>
+      </w:r>
+    </w:p>
+    <w:p>
+      <w:pPr>
+        <w:pStyle w:val="Normal"/>
+        <w:numPr>
+          <w:ilvl w:val="1"/>
+          <w:numId w:val="4"/>
+        </w:numPr>
+        <w:spacing w:lineRule="auto" w:line="360"/>
+        <w:jc w:val="both"/>
+        <w:rPr>
+          <w:sz w:val="28"/>
+          <w:szCs w:val="28"/>
+        </w:rPr>
+      </w:pPr>
+      <w:r>
+        <w:rPr>
+          <w:rFonts w:cs="Arial" w:ascii="Arial" w:hAnsi="Arial"/>
+          <w:sz w:val="28"/>
+          <w:szCs w:val="28"/>
+        </w:rPr>
+        <w:t>Função lerArquivo</w:t>
+      </w:r>
+    </w:p>
+    <w:p>
+      <w:pPr>
+        <w:pStyle w:val="Normal"/>
+        <w:spacing w:lineRule="auto" w:line="360"/>
+        <w:jc w:val="both"/>
+        <w:rPr/>
+      </w:pPr>
+      <w:r>
+        <w:rPr>
+          <w:rFonts w:cs="Arial" w:ascii="Arial" w:hAnsi="Arial"/>
           <w:color w:val="000000" w:themeColor="text1"/>
-          <w:sz w:val="28"/>
-        </w:rPr>
-      </w:pPr>
+          <w:sz w:val="24"/>
+        </w:rPr>
+        <w:tab/>
+      </w:r>
       <w:r>
         <w:rPr>
           <w:rFonts w:cs="Arial" w:ascii="Arial" w:hAnsi="Arial"/>
           <w:color w:val="000000" w:themeColor="text1"/>
-          <w:sz w:val="28"/>
-        </w:rPr>
-        <w:t xml:space="preserve">Função </w:t>
+          <w:sz w:val="24"/>
+        </w:rPr>
+        <w:t>Foi decidido</w:t>
+      </w:r>
+      <w:r>
+        <w:rPr>
+          <w:rFonts w:cs="Arial" w:ascii="Arial" w:hAnsi="Arial"/>
+          <w:color w:val="000000" w:themeColor="text1"/>
+          <w:sz w:val="24"/>
+        </w:rPr>
+        <w:t xml:space="preserve"> utilizar uma função apenas para a leitura dos dados. Após confirmar com a professora Juliana de que era permitido ler o arquivo em uma função, desde que os dados lidos não sejam trabalhados nessa função, </w:t>
+      </w:r>
+      <w:r>
+        <w:rPr>
+          <w:rFonts w:cs="Arial" w:ascii="Arial" w:hAnsi="Arial"/>
+          <w:color w:val="000000" w:themeColor="text1"/>
+          <w:sz w:val="24"/>
+        </w:rPr>
+        <w:t>o grupo decidiu</w:t>
+      </w:r>
+      <w:r>
+        <w:rPr>
+          <w:rFonts w:cs="Arial" w:ascii="Arial" w:hAnsi="Arial"/>
+          <w:color w:val="000000" w:themeColor="text1"/>
+          <w:sz w:val="24"/>
+        </w:rPr>
+        <w:t xml:space="preserve"> que assim seria feito para uma melhor legibilidade do código.</w:t>
+      </w:r>
+    </w:p>
+    <w:p>
+      <w:pPr>
+        <w:pStyle w:val="Normal"/>
+        <w:spacing w:lineRule="auto" w:line="360"/>
+        <w:jc w:val="both"/>
+        <w:rPr>
+          <w:sz w:val="28"/>
+          <w:szCs w:val="28"/>
+        </w:rPr>
+      </w:pPr>
+      <w:r>
+        <w:rPr>
+          <w:rFonts w:cs="Arial" w:ascii="Arial" w:hAnsi="Arial"/>
+          <w:color w:val="000000" w:themeColor="text1"/>
+          <w:sz w:val="24"/>
+          <w:szCs w:val="28"/>
+        </w:rPr>
+        <w:tab/>
+        <w:t xml:space="preserve">Essa função pega o tamanho do arquivo, descobre a quantidade de jogos e lê jogo por jogo, colocando na variável </w:t>
+      </w:r>
+      <w:r>
+        <w:rPr>
+          <w:rFonts w:cs="Arial" w:ascii="Arial" w:hAnsi="Arial"/>
+          <w:i w:val="false"/>
+          <w:iCs w:val="false"/>
+          <w:color w:val="000000" w:themeColor="text1"/>
+          <w:sz w:val="24"/>
+          <w:szCs w:val="28"/>
+        </w:rPr>
+        <w:t>bloco e salva a quantidade de jogos que o arquivo possui por parâmetro por referência.</w:t>
+      </w:r>
+    </w:p>
+    <w:p>
+      <w:pPr>
+        <w:pStyle w:val="Normal"/>
+        <w:numPr>
+          <w:ilvl w:val="1"/>
+          <w:numId w:val="4"/>
+        </w:numPr>
+        <w:spacing w:lineRule="auto" w:line="360"/>
+        <w:jc w:val="both"/>
+        <w:rPr>
+          <w:sz w:val="28"/>
+          <w:szCs w:val="28"/>
+        </w:rPr>
+      </w:pPr>
+      <w:r>
+        <w:rPr>
+          <w:rFonts w:cs="Arial" w:ascii="Arial" w:hAnsi="Arial"/>
+          <w:sz w:val="28"/>
+          <w:szCs w:val="28"/>
+        </w:rPr>
+        <w:t>Função print</w:t>
+      </w:r>
+    </w:p>
+    <w:p>
+      <w:pPr>
+        <w:pStyle w:val="Normal"/>
+        <w:spacing w:lineRule="auto" w:line="360"/>
+        <w:jc w:val="both"/>
+        <w:rPr>
+          <w:sz w:val="28"/>
+          <w:szCs w:val="28"/>
+        </w:rPr>
+      </w:pPr>
+      <w:r>
+        <w:rPr>
+          <w:rFonts w:cs="Arial" w:ascii="Arial" w:hAnsi="Arial"/>
+          <w:color w:val="000000" w:themeColor="text1"/>
+          <w:sz w:val="24"/>
+          <w:szCs w:val="28"/>
+        </w:rPr>
+        <w:tab/>
+        <w:t xml:space="preserve">Para uma melhor legibilidade do código, </w:t>
+      </w:r>
+      <w:r>
+        <w:rPr>
+          <w:rFonts w:cs="Arial" w:ascii="Arial" w:hAnsi="Arial"/>
+          <w:color w:val="000000" w:themeColor="text1"/>
+          <w:sz w:val="24"/>
+          <w:szCs w:val="28"/>
+        </w:rPr>
+        <w:t>também foi decido</w:t>
+      </w:r>
+      <w:r>
+        <w:rPr>
+          <w:rFonts w:cs="Arial" w:ascii="Arial" w:hAnsi="Arial"/>
+          <w:color w:val="000000" w:themeColor="text1"/>
+          <w:sz w:val="24"/>
+          <w:szCs w:val="28"/>
+        </w:rPr>
+        <w:t xml:space="preserve"> criar uma função específica para a impressão dos jogos cadastrados. Essa função </w:t>
       </w:r>
       <w:r>
         <w:rPr>
@@ -639,49 +2023,30 @@
           <w:i/>
           <w:iCs/>
           <w:color w:val="000000" w:themeColor="text1"/>
-          <w:sz w:val="28"/>
-        </w:rPr>
-        <w:t>lerArquivo</w:t>
-      </w:r>
-    </w:p>
-    <w:p>
-      <w:pPr>
-        <w:pStyle w:val="Normal"/>
-        <w:spacing w:lineRule="auto" w:line="360"/>
-        <w:jc w:val="both"/>
-        <w:rPr>
-          <w:rFonts w:ascii="Arial" w:hAnsi="Arial" w:cs="Arial"/>
+          <w:sz w:val="24"/>
+          <w:szCs w:val="28"/>
+        </w:rPr>
+        <w:t>print</w:t>
+      </w:r>
+      <w:r>
+        <w:rPr>
+          <w:rFonts w:cs="Arial" w:ascii="Arial" w:hAnsi="Arial"/>
           <w:color w:val="000000" w:themeColor="text1"/>
           <w:sz w:val="24"/>
-        </w:rPr>
-      </w:pPr>
-      <w:r>
-        <w:rPr>
-          <w:rFonts w:cs="Arial" w:ascii="Arial" w:hAnsi="Arial"/>
+          <w:szCs w:val="28"/>
+        </w:rPr>
+        <w:t xml:space="preserve"> imprime o vetor </w:t>
+      </w:r>
+      <w:r>
+        <w:rPr>
+          <w:rFonts w:cs="Arial" w:ascii="Arial" w:hAnsi="Arial"/>
+          <w:i/>
+          <w:iCs/>
           <w:color w:val="000000" w:themeColor="text1"/>
           <w:sz w:val="24"/>
-        </w:rPr>
-        <w:t>Decidimos utilizar uma função apenas para a leitura dos dados. Após confirmar com a professora Juliana de que era permitido ler o arquivo em uma função, desde que os dados lidos não sejam trabalhados nessa função, decidimos que assim seria feito para uma melhor legibilidade do código.</w:t>
-      </w:r>
-    </w:p>
-    <w:p>
-      <w:pPr>
-        <w:pStyle w:val="Normal"/>
-        <w:spacing w:lineRule="auto" w:line="360"/>
-        <w:jc w:val="both"/>
-        <w:rPr>
-          <w:rFonts w:ascii="Arial" w:hAnsi="Arial" w:cs="Arial"/>
-          <w:color w:val="000000" w:themeColor="text1"/>
-          <w:sz w:val="24"/>
-        </w:rPr>
-      </w:pPr>
-      <w:r>
-        <w:rPr>
-          <w:rFonts w:cs="Arial" w:ascii="Arial" w:hAnsi="Arial"/>
-          <w:color w:val="000000" w:themeColor="text1"/>
-          <w:sz w:val="24"/>
-        </w:rPr>
-        <w:t xml:space="preserve">Essa função pega o tamanho do arquivo, descobre a quantidade de jogos e lê jogo por jogo, colocando na variável </w:t>
+          <w:szCs w:val="28"/>
+        </w:rPr>
+        <w:t>dadosGame[]</w:t>
       </w:r>
       <w:r>
         <w:rPr>
@@ -690,48 +2055,53 @@
           <w:iCs w:val="false"/>
           <w:color w:val="000000" w:themeColor="text1"/>
           <w:sz w:val="24"/>
-        </w:rPr>
-        <w:t>bloco e salva a quantidade de jogos que o arquivo possui por parâmetro por referência.</w:t>
-      </w:r>
-    </w:p>
-    <w:p>
-      <w:pPr>
-        <w:pStyle w:val="Subtitle"/>
-        <w:spacing w:lineRule="auto" w:line="360"/>
-        <w:jc w:val="both"/>
-        <w:rPr>
-          <w:rFonts w:ascii="Arial" w:hAnsi="Arial" w:cs="Arial"/>
+          <w:szCs w:val="28"/>
+        </w:rPr>
+        <w:t xml:space="preserve"> com o tamanho exato de jogos cadastrados.</w:t>
+      </w:r>
+    </w:p>
+    <w:p>
+      <w:pPr>
+        <w:pStyle w:val="Normal"/>
+        <w:numPr>
+          <w:ilvl w:val="1"/>
+          <w:numId w:val="4"/>
+        </w:numPr>
+        <w:spacing w:lineRule="auto" w:line="360"/>
+        <w:jc w:val="both"/>
+        <w:rPr>
+          <w:sz w:val="28"/>
+          <w:szCs w:val="28"/>
+        </w:rPr>
+      </w:pPr>
+      <w:r>
+        <w:rPr>
+          <w:rFonts w:cs="Arial" w:ascii="Arial" w:hAnsi="Arial"/>
+          <w:sz w:val="28"/>
+          <w:szCs w:val="28"/>
+        </w:rPr>
+        <w:t>Função insercaoDados</w:t>
+      </w:r>
+    </w:p>
+    <w:p>
+      <w:pPr>
+        <w:pStyle w:val="Normal"/>
+        <w:spacing w:lineRule="auto" w:line="360"/>
+        <w:jc w:val="both"/>
+        <w:rPr>
+          <w:sz w:val="28"/>
+          <w:szCs w:val="28"/>
+        </w:rPr>
+      </w:pPr>
+      <w:r>
+        <w:rPr>
+          <w:rFonts w:cs="Arial" w:ascii="Arial" w:hAnsi="Arial"/>
           <w:color w:val="000000" w:themeColor="text1"/>
-          <w:sz w:val="28"/>
-        </w:rPr>
-      </w:pPr>
-      <w:r>
-        <w:rPr>
-          <w:rFonts w:cs="Arial" w:ascii="Arial" w:hAnsi="Arial"/>
-          <w:color w:val="000000" w:themeColor="text1"/>
-          <w:sz w:val="28"/>
-        </w:rPr>
-        <w:t>Função print</w:t>
-      </w:r>
-    </w:p>
-    <w:p>
-      <w:pPr>
-        <w:pStyle w:val="Normal"/>
-        <w:spacing w:lineRule="auto" w:line="360"/>
-        <w:jc w:val="both"/>
-        <w:rPr>
-          <w:rFonts w:ascii="Arial" w:hAnsi="Arial" w:cs="Arial"/>
-          <w:color w:val="000000" w:themeColor="text1"/>
-          <w:sz w:val="24"/>
-        </w:rPr>
-      </w:pPr>
-      <w:r>
-        <w:rPr>
-          <w:rFonts w:cs="Arial" w:ascii="Arial" w:hAnsi="Arial"/>
-          <w:color w:val="000000" w:themeColor="text1"/>
-          <w:sz w:val="24"/>
-        </w:rPr>
-        <w:t xml:space="preserve">Para uma melhor legibilidade do código, decidimos criar uma função específica para a impressão dos jogos cadastrados. Essa função </w:t>
+          <w:sz w:val="24"/>
+          <w:szCs w:val="28"/>
+        </w:rPr>
+        <w:tab/>
+        <w:t xml:space="preserve">Na função para inserção de dados, as funções da linguagem </w:t>
       </w:r>
       <w:r>
         <w:rPr>
@@ -740,16 +2110,20 @@
           <w:iCs/>
           <w:color w:val="000000" w:themeColor="text1"/>
           <w:sz w:val="24"/>
-        </w:rPr>
-        <w:t>print</w:t>
-      </w:r>
-      <w:r>
-        <w:rPr>
-          <w:rFonts w:cs="Arial" w:ascii="Arial" w:hAnsi="Arial"/>
+          <w:szCs w:val="28"/>
+        </w:rPr>
+        <w:t>cin.ignore()</w:t>
+      </w:r>
+      <w:r>
+        <w:rPr>
+          <w:rFonts w:cs="Arial" w:ascii="Arial" w:hAnsi="Arial"/>
+          <w:i w:val="false"/>
+          <w:iCs w:val="false"/>
           <w:color w:val="000000" w:themeColor="text1"/>
           <w:sz w:val="24"/>
-        </w:rPr>
-        <w:t xml:space="preserve"> imprime o vetor </w:t>
+          <w:szCs w:val="28"/>
+        </w:rPr>
+        <w:t xml:space="preserve"> e </w:t>
       </w:r>
       <w:r>
         <w:rPr>
@@ -758,8 +2132,9 @@
           <w:iCs/>
           <w:color w:val="000000" w:themeColor="text1"/>
           <w:sz w:val="24"/>
-        </w:rPr>
-        <w:t>dadosGame[]</w:t>
+          <w:szCs w:val="28"/>
+        </w:rPr>
+        <w:t>cin.getline(variável, capacidade do vetor char)</w:t>
       </w:r>
       <w:r>
         <w:rPr>
@@ -768,35 +2143,64 @@
           <w:iCs w:val="false"/>
           <w:color w:val="000000" w:themeColor="text1"/>
           <w:sz w:val="24"/>
-        </w:rPr>
-        <w:t xml:space="preserve"> com o tamanho exato de jogos cadastrados.</w:t>
-      </w:r>
-    </w:p>
-    <w:p>
-      <w:pPr>
-        <w:pStyle w:val="Subtitle"/>
-        <w:spacing w:lineRule="auto" w:line="360"/>
-        <w:jc w:val="both"/>
-        <w:rPr/>
-      </w:pPr>
-      <w:r>
-        <w:rPr>
-          <w:rFonts w:cs="Arial" w:ascii="Arial" w:hAnsi="Arial"/>
+          <w:szCs w:val="28"/>
+        </w:rPr>
+        <w:t xml:space="preserve"> </w:t>
+      </w:r>
+      <w:r>
+        <w:rPr>
+          <w:rFonts w:cs="Arial" w:ascii="Arial" w:hAnsi="Arial"/>
+          <w:i w:val="false"/>
+          <w:iCs w:val="false"/>
           <w:color w:val="000000" w:themeColor="text1"/>
-          <w:sz w:val="28"/>
-        </w:rPr>
-        <w:t>Função insercaoDados</w:t>
-      </w:r>
-    </w:p>
-    <w:p>
-      <w:pPr>
-        <w:pStyle w:val="Normal"/>
-        <w:spacing w:lineRule="auto" w:line="360"/>
-        <w:jc w:val="both"/>
-        <w:rPr>
-          <w:rFonts w:ascii="Arial" w:hAnsi="Arial" w:cs="Arial"/>
+          <w:sz w:val="24"/>
+          <w:szCs w:val="28"/>
+        </w:rPr>
+        <w:t xml:space="preserve">foram utilizadas </w:t>
+      </w:r>
+      <w:r>
+        <w:rPr>
+          <w:rFonts w:cs="Arial" w:ascii="Arial" w:hAnsi="Arial"/>
+          <w:i w:val="false"/>
+          <w:iCs w:val="false"/>
           <w:color w:val="000000" w:themeColor="text1"/>
           <w:sz w:val="24"/>
+          <w:szCs w:val="28"/>
+        </w:rPr>
+        <w:t>para o problema ler frases ou nomes compostos sem que os espaços atrapalhem a leitura.</w:t>
+      </w:r>
+    </w:p>
+    <w:p>
+      <w:pPr>
+        <w:pStyle w:val="Normal"/>
+        <w:numPr>
+          <w:ilvl w:val="1"/>
+          <w:numId w:val="4"/>
+        </w:numPr>
+        <w:spacing w:lineRule="auto" w:line="360"/>
+        <w:jc w:val="both"/>
+        <w:rPr>
+          <w:sz w:val="28"/>
+          <w:szCs w:val="28"/>
+        </w:rPr>
+      </w:pPr>
+      <w:r>
+        <w:rPr>
+          <w:rFonts w:cs="Arial" w:ascii="Arial" w:hAnsi="Arial"/>
+          <w:sz w:val="28"/>
+          <w:szCs w:val="28"/>
+        </w:rPr>
+        <w:t>Função atualizacaoDados</w:t>
+      </w:r>
+    </w:p>
+    <w:p>
+      <w:pPr>
+        <w:pStyle w:val="Normal"/>
+        <w:spacing w:lineRule="auto" w:line="360"/>
+        <w:jc w:val="both"/>
+        <w:rPr>
+          <w:sz w:val="28"/>
+          <w:szCs w:val="28"/>
         </w:rPr>
       </w:pPr>
       <w:r>
@@ -804,8 +2208,46 @@
           <w:rFonts w:cs="Arial" w:ascii="Arial" w:hAnsi="Arial"/>
           <w:color w:val="000000" w:themeColor="text1"/>
           <w:sz w:val="24"/>
-        </w:rPr>
-        <w:t xml:space="preserve">Na função para inserção de dados, usamos as funções da linguagem </w:t>
+          <w:szCs w:val="28"/>
+        </w:rPr>
+        <w:tab/>
+        <w:t xml:space="preserve">Para atualizar os dados, </w:t>
+      </w:r>
+      <w:r>
+        <w:rPr>
+          <w:rFonts w:cs="Arial" w:ascii="Arial" w:hAnsi="Arial"/>
+          <w:color w:val="000000" w:themeColor="text1"/>
+          <w:sz w:val="24"/>
+          <w:szCs w:val="28"/>
+        </w:rPr>
+        <w:t>uma</w:t>
+      </w:r>
+      <w:r>
+        <w:rPr>
+          <w:rFonts w:cs="Arial" w:ascii="Arial" w:hAnsi="Arial"/>
+          <w:color w:val="000000" w:themeColor="text1"/>
+          <w:sz w:val="24"/>
+          <w:szCs w:val="28"/>
+        </w:rPr>
+        <w:t xml:space="preserve"> função que usa um número de identificação para selecionar o jogo desejado para atualizar </w:t>
+      </w:r>
+      <w:r>
+        <w:rPr>
+          <w:rFonts w:cs="Arial" w:ascii="Arial" w:hAnsi="Arial"/>
+          <w:color w:val="000000" w:themeColor="text1"/>
+          <w:sz w:val="24"/>
+          <w:szCs w:val="28"/>
+        </w:rPr>
+        <w:t>foi criada</w:t>
+      </w:r>
+      <w:r>
+        <w:rPr>
+          <w:rFonts w:cs="Arial" w:ascii="Arial" w:hAnsi="Arial"/>
+          <w:color w:val="000000" w:themeColor="text1"/>
+          <w:sz w:val="24"/>
+          <w:szCs w:val="28"/>
+        </w:rPr>
+        <w:t xml:space="preserve">. Esse número foi chamado de </w:t>
       </w:r>
       <w:r>
         <w:rPr>
@@ -814,8 +2256,9 @@
           <w:iCs/>
           <w:color w:val="000000" w:themeColor="text1"/>
           <w:sz w:val="24"/>
-        </w:rPr>
-        <w:t>cin.ignore()</w:t>
+          <w:szCs w:val="28"/>
+        </w:rPr>
+        <w:t>ID</w:t>
       </w:r>
       <w:r>
         <w:rPr>
@@ -824,8 +2267,113 @@
           <w:iCs w:val="false"/>
           <w:color w:val="000000" w:themeColor="text1"/>
           <w:sz w:val="24"/>
-        </w:rPr>
-        <w:t xml:space="preserve"> e </w:t>
+          <w:szCs w:val="28"/>
+        </w:rPr>
+        <w:t xml:space="preserve">. Além disso, um controle de confirmação antes da atualização de fato dos dados </w:t>
+      </w:r>
+      <w:r>
+        <w:rPr>
+          <w:rFonts w:cs="Arial" w:ascii="Arial" w:hAnsi="Arial"/>
+          <w:i w:val="false"/>
+          <w:iCs w:val="false"/>
+          <w:color w:val="000000" w:themeColor="text1"/>
+          <w:sz w:val="24"/>
+          <w:szCs w:val="28"/>
+        </w:rPr>
+        <w:t>também foi criado</w:t>
+      </w:r>
+      <w:r>
+        <w:rPr>
+          <w:rFonts w:cs="Arial" w:ascii="Arial" w:hAnsi="Arial"/>
+          <w:i w:val="false"/>
+          <w:iCs w:val="false"/>
+          <w:color w:val="000000" w:themeColor="text1"/>
+          <w:sz w:val="24"/>
+          <w:szCs w:val="28"/>
+        </w:rPr>
+        <w:t>.</w:t>
+      </w:r>
+    </w:p>
+    <w:p>
+      <w:pPr>
+        <w:pStyle w:val="Normal"/>
+        <w:numPr>
+          <w:ilvl w:val="1"/>
+          <w:numId w:val="4"/>
+        </w:numPr>
+        <w:spacing w:lineRule="auto" w:line="360"/>
+        <w:jc w:val="both"/>
+        <w:rPr>
+          <w:sz w:val="28"/>
+          <w:szCs w:val="28"/>
+        </w:rPr>
+      </w:pPr>
+      <w:r>
+        <w:rPr>
+          <w:rFonts w:cs="Arial" w:ascii="Arial" w:hAnsi="Arial"/>
+          <w:sz w:val="28"/>
+          <w:szCs w:val="28"/>
+        </w:rPr>
+        <w:t>Função buscaDados</w:t>
+      </w:r>
+    </w:p>
+    <w:p>
+      <w:pPr>
+        <w:pStyle w:val="Normal"/>
+        <w:spacing w:lineRule="auto" w:line="360"/>
+        <w:jc w:val="both"/>
+        <w:rPr>
+          <w:sz w:val="28"/>
+          <w:szCs w:val="28"/>
+        </w:rPr>
+      </w:pPr>
+      <w:r>
+        <w:rPr>
+          <w:rFonts w:cs="Arial" w:ascii="Arial" w:hAnsi="Arial"/>
+          <w:color w:val="000000" w:themeColor="text1"/>
+          <w:sz w:val="24"/>
+          <w:szCs w:val="28"/>
+        </w:rPr>
+        <w:tab/>
+        <w:t xml:space="preserve">Para a busca de um ou mais jogos cadastrados, uma função que busca os jogos através do ano </w:t>
+      </w:r>
+      <w:r>
+        <w:rPr>
+          <w:rFonts w:cs="Arial" w:ascii="Arial" w:hAnsi="Arial"/>
+          <w:color w:val="000000" w:themeColor="text1"/>
+          <w:sz w:val="24"/>
+          <w:szCs w:val="28"/>
+        </w:rPr>
+        <w:t>foi utilizada</w:t>
+      </w:r>
+      <w:r>
+        <w:rPr>
+          <w:rFonts w:cs="Arial" w:ascii="Arial" w:hAnsi="Arial"/>
+          <w:color w:val="000000" w:themeColor="text1"/>
+          <w:sz w:val="24"/>
+          <w:szCs w:val="28"/>
+        </w:rPr>
+        <w:t xml:space="preserve">. É solicitado ao usuário o ano e o programa imprime os jogos </w:t>
+      </w:r>
+      <w:r>
+        <w:rPr>
+          <w:rFonts w:cs="Arial" w:ascii="Arial" w:hAnsi="Arial"/>
+          <w:i w:val="false"/>
+          <w:iCs w:val="false"/>
+          <w:color w:val="000000" w:themeColor="text1"/>
+          <w:sz w:val="24"/>
+          <w:szCs w:val="28"/>
+        </w:rPr>
+        <w:t>encontrados</w:t>
+      </w:r>
+      <w:r>
+        <w:rPr>
+          <w:rFonts w:cs="Arial" w:ascii="Arial" w:hAnsi="Arial"/>
+          <w:color w:val="000000" w:themeColor="text1"/>
+          <w:sz w:val="24"/>
+          <w:szCs w:val="28"/>
+        </w:rPr>
+        <w:t xml:space="preserve"> ou a mensagem de </w:t>
       </w:r>
       <w:r>
         <w:rPr>
@@ -834,224 +2382,98 @@
           <w:iCs/>
           <w:color w:val="000000" w:themeColor="text1"/>
           <w:sz w:val="24"/>
-        </w:rPr>
-        <w:t>cin.getline(variável, capacidade do vetor char)</w:t>
-      </w:r>
-      <w:r>
-        <w:rPr>
-          <w:rFonts w:cs="Arial" w:ascii="Arial" w:hAnsi="Arial"/>
-          <w:i w:val="false"/>
-          <w:iCs w:val="false"/>
+          <w:szCs w:val="28"/>
+        </w:rPr>
+        <w:t>“Nenhum dado encontrado.”.</w:t>
+      </w:r>
+    </w:p>
+    <w:p>
+      <w:pPr>
+        <w:pStyle w:val="Normal"/>
+        <w:numPr>
+          <w:ilvl w:val="1"/>
+          <w:numId w:val="4"/>
+        </w:numPr>
+        <w:spacing w:lineRule="auto" w:line="360"/>
+        <w:jc w:val="both"/>
+        <w:rPr>
+          <w:sz w:val="28"/>
+          <w:szCs w:val="28"/>
+        </w:rPr>
+      </w:pPr>
+      <w:r>
+        <w:rPr>
+          <w:rFonts w:cs="Arial" w:ascii="Arial" w:hAnsi="Arial"/>
+          <w:sz w:val="28"/>
+          <w:szCs w:val="28"/>
+        </w:rPr>
+        <w:t>Função ordenacaoDadosCadastrados</w:t>
+      </w:r>
+    </w:p>
+    <w:p>
+      <w:pPr>
+        <w:pStyle w:val="Normal"/>
+        <w:spacing w:lineRule="auto" w:line="360"/>
+        <w:jc w:val="both"/>
+        <w:rPr>
+          <w:sz w:val="28"/>
+          <w:szCs w:val="28"/>
+        </w:rPr>
+      </w:pPr>
+      <w:r>
+        <w:rPr>
+          <w:rFonts w:cs="Arial" w:ascii="Arial" w:hAnsi="Arial"/>
+          <w:sz w:val="28"/>
+          <w:szCs w:val="28"/>
+        </w:rPr>
+        <w:tab/>
+      </w:r>
+      <w:r>
+        <w:rPr>
+          <w:rFonts w:cs="Arial" w:ascii="Arial" w:hAnsi="Arial"/>
           <w:color w:val="000000" w:themeColor="text1"/>
           <w:sz w:val="24"/>
-        </w:rPr>
-        <w:t xml:space="preserve"> para o problema ler frases ou nomes compostos sem que os espaços atrapalhem a leitura.</w:t>
-      </w:r>
-    </w:p>
-    <w:p>
-      <w:pPr>
-        <w:pStyle w:val="Subtitle"/>
-        <w:spacing w:lineRule="auto" w:line="360"/>
-        <w:jc w:val="both"/>
-        <w:rPr>
-          <w:rFonts w:ascii="Arial" w:hAnsi="Arial" w:cs="Arial"/>
+          <w:szCs w:val="28"/>
+        </w:rPr>
+        <w:t xml:space="preserve">Como o método de ordenação Bubble Sort é o método de melhor compreensão  entre os membros do grupo, </w:t>
+      </w:r>
+      <w:r>
+        <w:rPr>
+          <w:rFonts w:cs="Arial" w:ascii="Arial" w:hAnsi="Arial"/>
           <w:color w:val="000000" w:themeColor="text1"/>
-          <w:sz w:val="28"/>
-        </w:rPr>
-      </w:pPr>
+          <w:sz w:val="24"/>
+          <w:szCs w:val="28"/>
+        </w:rPr>
+        <w:t>foi decidido</w:t>
+      </w:r>
       <w:r>
         <w:rPr>
           <w:rFonts w:cs="Arial" w:ascii="Arial" w:hAnsi="Arial"/>
           <w:color w:val="000000" w:themeColor="text1"/>
-          <w:sz w:val="28"/>
-        </w:rPr>
-        <w:t>Função atualizacaoDados</w:t>
-      </w:r>
-    </w:p>
-    <w:p>
-      <w:pPr>
-        <w:pStyle w:val="Normal"/>
-        <w:spacing w:lineRule="auto" w:line="360"/>
-        <w:jc w:val="both"/>
-        <w:rPr>
-          <w:rFonts w:ascii="Arial" w:hAnsi="Arial" w:cs="Arial"/>
-          <w:color w:val="000000" w:themeColor="text1"/>
-          <w:sz w:val="24"/>
-        </w:rPr>
-      </w:pPr>
-      <w:r>
-        <w:rPr>
-          <w:rFonts w:cs="Arial" w:ascii="Arial" w:hAnsi="Arial"/>
-          <w:color w:val="000000" w:themeColor="text1"/>
-          <w:sz w:val="24"/>
-        </w:rPr>
-        <w:t xml:space="preserve">Para atualizar os dados, criamos um função que usa um número de identificação para selecionar o jogo desejado para atualizar. Esse número foi chamado de </w:t>
-      </w:r>
-      <w:r>
-        <w:rPr>
-          <w:rFonts w:cs="Arial" w:ascii="Arial" w:hAnsi="Arial"/>
-          <w:i/>
-          <w:iCs/>
-          <w:color w:val="000000" w:themeColor="text1"/>
-          <w:sz w:val="24"/>
-        </w:rPr>
-        <w:t>ID</w:t>
-      </w:r>
-      <w:r>
-        <w:rPr>
-          <w:rFonts w:cs="Arial" w:ascii="Arial" w:hAnsi="Arial"/>
-          <w:i w:val="false"/>
-          <w:iCs w:val="false"/>
-          <w:color w:val="000000" w:themeColor="text1"/>
-          <w:sz w:val="24"/>
-        </w:rPr>
-        <w:t>. Além disso, criamos um controle de confirmação antes da atualização de fato dos dados.</w:t>
-      </w:r>
-    </w:p>
-    <w:p>
-      <w:pPr>
-        <w:pStyle w:val="Subtitle"/>
-        <w:spacing w:lineRule="auto" w:line="360"/>
-        <w:jc w:val="both"/>
-        <w:rPr>
-          <w:rFonts w:ascii="Arial" w:hAnsi="Arial" w:cs="Arial"/>
-          <w:color w:val="000000" w:themeColor="text1"/>
-          <w:sz w:val="28"/>
-        </w:rPr>
-      </w:pPr>
-      <w:r>
-        <w:rPr>
-          <w:rFonts w:cs="Arial" w:ascii="Arial" w:hAnsi="Arial"/>
-          <w:color w:val="000000" w:themeColor="text1"/>
-          <w:sz w:val="28"/>
-        </w:rPr>
-        <w:t>Função buscaDados</w:t>
-      </w:r>
-    </w:p>
-    <w:p>
-      <w:pPr>
-        <w:pStyle w:val="Normal"/>
-        <w:spacing w:lineRule="auto" w:line="360"/>
-        <w:jc w:val="both"/>
-        <w:rPr>
-          <w:rFonts w:ascii="Arial" w:hAnsi="Arial" w:cs="Arial"/>
-          <w:color w:val="000000" w:themeColor="text1"/>
-          <w:sz w:val="24"/>
-        </w:rPr>
-      </w:pPr>
-      <w:r>
-        <w:rPr>
-          <w:rFonts w:cs="Arial" w:ascii="Arial" w:hAnsi="Arial"/>
-          <w:color w:val="000000" w:themeColor="text1"/>
-          <w:sz w:val="24"/>
-        </w:rPr>
-        <w:t xml:space="preserve">Para a busca de um ou mais jogos cadastrados, utilizamos uma função que busca os jogos através do ano. É solicitado ao usuário o ano e o programa imprime os jogos </w:t>
-      </w:r>
-      <w:r>
-        <w:rPr>
-          <w:rFonts w:cs="Arial" w:ascii="Arial" w:hAnsi="Arial"/>
-          <w:i w:val="false"/>
-          <w:iCs w:val="false"/>
-          <w:color w:val="000000" w:themeColor="text1"/>
-          <w:sz w:val="24"/>
-        </w:rPr>
-        <w:t>encontrados</w:t>
-      </w:r>
-      <w:r>
-        <w:rPr>
-          <w:rFonts w:cs="Arial" w:ascii="Arial" w:hAnsi="Arial"/>
-          <w:color w:val="000000" w:themeColor="text1"/>
-          <w:sz w:val="24"/>
-        </w:rPr>
-        <w:t xml:space="preserve"> ou a mensagem de </w:t>
-      </w:r>
-      <w:r>
-        <w:rPr>
-          <w:rFonts w:cs="Arial" w:ascii="Arial" w:hAnsi="Arial"/>
-          <w:i/>
-          <w:iCs/>
-          <w:color w:val="000000" w:themeColor="text1"/>
-          <w:sz w:val="24"/>
-        </w:rPr>
-        <w:t>“Nenhum dado encontrado.”.</w:t>
-      </w:r>
-    </w:p>
-    <w:p>
-      <w:pPr>
-        <w:pStyle w:val="Subtitle"/>
-        <w:spacing w:lineRule="auto" w:line="360"/>
-        <w:jc w:val="both"/>
-        <w:rPr>
-          <w:rFonts w:ascii="Arial" w:hAnsi="Arial" w:cs="Arial"/>
-          <w:color w:val="000000" w:themeColor="text1"/>
-          <w:sz w:val="28"/>
-        </w:rPr>
-      </w:pPr>
-      <w:r>
-        <w:rPr>
-          <w:rFonts w:cs="Arial" w:ascii="Arial" w:hAnsi="Arial"/>
-          <w:color w:val="000000" w:themeColor="text1"/>
-          <w:sz w:val="28"/>
-        </w:rPr>
-        <w:t>Função ordenacaoDadosCadastrados</w:t>
-      </w:r>
-    </w:p>
-    <w:p>
-      <w:pPr>
-        <w:pStyle w:val="Normal"/>
-        <w:spacing w:lineRule="auto" w:line="360"/>
+          <w:sz w:val="24"/>
+          <w:szCs w:val="28"/>
+        </w:rPr>
+        <w:t xml:space="preserve"> utilizar este método para a ordenação crescente com o ano como referência.</w:t>
+      </w:r>
+    </w:p>
+    <w:p>
+      <w:pPr>
+        <w:pStyle w:val="Normal"/>
+        <w:numPr>
+          <w:ilvl w:val="0"/>
+          <w:numId w:val="4"/>
+        </w:numPr>
+        <w:spacing w:lineRule="auto" w:line="360" w:before="0" w:after="160"/>
         <w:jc w:val="both"/>
         <w:rPr/>
       </w:pPr>
       <w:r>
         <w:rPr>
           <w:rFonts w:cs="Arial" w:ascii="Arial" w:hAnsi="Arial"/>
-          <w:color w:val="000000" w:themeColor="text1"/>
-          <w:sz w:val="24"/>
-        </w:rPr>
-        <w:t>Como o método de ordenação Bubble Sort é o método de melhor compreensão  entre os membros do grupo, decidimos utilizar este método para a ordenação crescente com o ano como referência.</w:t>
-      </w:r>
-    </w:p>
-    <w:p>
-      <w:pPr>
-        <w:pStyle w:val="Subtitle"/>
-        <w:spacing w:lineRule="auto" w:line="360"/>
-        <w:jc w:val="both"/>
-        <w:rPr>
-          <w:rFonts w:ascii="Arial" w:hAnsi="Arial" w:cs="Arial"/>
-          <w:color w:val="000000" w:themeColor="text1"/>
-          <w:sz w:val="28"/>
-        </w:rPr>
-      </w:pPr>
-      <w:r>
-        <w:rPr>
-          <w:rFonts w:cs="Arial" w:ascii="Arial" w:hAnsi="Arial"/>
-          <w:color w:val="000000" w:themeColor="text1"/>
-          <w:sz w:val="28"/>
-        </w:rPr>
-        <w:t>Considerações Finais</w:t>
-      </w:r>
-    </w:p>
-    <w:p>
-      <w:pPr>
-        <w:pStyle w:val="Normal"/>
-        <w:spacing w:lineRule="auto" w:line="360"/>
-        <w:jc w:val="both"/>
-        <w:rPr/>
-      </w:pPr>
-      <w:r>
-        <w:rPr/>
-      </w:r>
-    </w:p>
-    <w:p>
-      <w:pPr>
-        <w:pStyle w:val="Normal"/>
-        <w:spacing w:lineRule="auto" w:line="360" w:before="0" w:after="160"/>
-        <w:jc w:val="both"/>
-        <w:rPr/>
-      </w:pPr>
-      <w:r>
-        <w:rPr/>
+          <w:sz w:val="28"/>
+          <w:szCs w:val="28"/>
+        </w:rPr>
+        <w:t>Considerações finais</w:t>
       </w:r>
     </w:p>
     <w:sectPr>
@@ -1065,6 +2487,499 @@
     </w:sectPr>
   </w:body>
 </w:document>
+</file>
+
+<file path=word/numbering.xml><?xml version="1.0" encoding="utf-8"?>
+<w:numbering xmlns:w="http://schemas.openxmlformats.org/wordprocessingml/2006/main" xmlns:o="urn:schemas-microsoft-com:office:office" xmlns:r="http://schemas.openxmlformats.org/officeDocument/2006/relationships" xmlns:v="urn:schemas-microsoft-com:vml">
+  <w:abstractNum w:abstractNumId="1">
+    <w:lvl w:ilvl="0">
+      <w:start w:val="1"/>
+      <w:numFmt w:val="decimal"/>
+      <w:lvlText w:val="%1)"/>
+      <w:lvlJc w:val="left"/>
+      <w:pPr>
+        <w:tabs>
+          <w:tab w:val="num" w:pos="720"/>
+        </w:tabs>
+        <w:ind w:left="720" w:hanging="360"/>
+      </w:pPr>
+    </w:lvl>
+    <w:lvl w:ilvl="1">
+      <w:start w:val="1"/>
+      <w:numFmt w:val="lowerLetter"/>
+      <w:lvlText w:val="%2)"/>
+      <w:lvlJc w:val="left"/>
+      <w:pPr>
+        <w:tabs>
+          <w:tab w:val="num" w:pos="1080"/>
+        </w:tabs>
+        <w:ind w:left="1080" w:hanging="360"/>
+      </w:pPr>
+    </w:lvl>
+    <w:lvl w:ilvl="2">
+      <w:start w:val="1"/>
+      <w:numFmt w:val="decimal"/>
+      <w:lvlText w:val="%3)"/>
+      <w:lvlJc w:val="left"/>
+      <w:pPr>
+        <w:tabs>
+          <w:tab w:val="num" w:pos="1440"/>
+        </w:tabs>
+        <w:ind w:left="1440" w:hanging="360"/>
+      </w:pPr>
+    </w:lvl>
+    <w:lvl w:ilvl="3">
+      <w:start w:val="1"/>
+      <w:numFmt w:val="decimal"/>
+      <w:lvlText w:val="%4)"/>
+      <w:lvlJc w:val="left"/>
+      <w:pPr>
+        <w:tabs>
+          <w:tab w:val="num" w:pos="1800"/>
+        </w:tabs>
+        <w:ind w:left="1800" w:hanging="360"/>
+      </w:pPr>
+    </w:lvl>
+    <w:lvl w:ilvl="4">
+      <w:start w:val="1"/>
+      <w:numFmt w:val="decimal"/>
+      <w:lvlText w:val="%5)"/>
+      <w:lvlJc w:val="left"/>
+      <w:pPr>
+        <w:tabs>
+          <w:tab w:val="num" w:pos="2160"/>
+        </w:tabs>
+        <w:ind w:left="2160" w:hanging="360"/>
+      </w:pPr>
+    </w:lvl>
+    <w:lvl w:ilvl="5">
+      <w:start w:val="1"/>
+      <w:numFmt w:val="decimal"/>
+      <w:lvlText w:val="%6)"/>
+      <w:lvlJc w:val="left"/>
+      <w:pPr>
+        <w:tabs>
+          <w:tab w:val="num" w:pos="2520"/>
+        </w:tabs>
+        <w:ind w:left="2520" w:hanging="360"/>
+      </w:pPr>
+    </w:lvl>
+    <w:lvl w:ilvl="6">
+      <w:start w:val="1"/>
+      <w:numFmt w:val="decimal"/>
+      <w:lvlText w:val="%7)"/>
+      <w:lvlJc w:val="left"/>
+      <w:pPr>
+        <w:tabs>
+          <w:tab w:val="num" w:pos="2880"/>
+        </w:tabs>
+        <w:ind w:left="2880" w:hanging="360"/>
+      </w:pPr>
+    </w:lvl>
+    <w:lvl w:ilvl="7">
+      <w:start w:val="1"/>
+      <w:numFmt w:val="decimal"/>
+      <w:lvlText w:val="%8)"/>
+      <w:lvlJc w:val="left"/>
+      <w:pPr>
+        <w:tabs>
+          <w:tab w:val="num" w:pos="3240"/>
+        </w:tabs>
+        <w:ind w:left="3240" w:hanging="360"/>
+      </w:pPr>
+    </w:lvl>
+    <w:lvl w:ilvl="8">
+      <w:start w:val="1"/>
+      <w:numFmt w:val="decimal"/>
+      <w:lvlText w:val="%9)"/>
+      <w:lvlJc w:val="left"/>
+      <w:pPr>
+        <w:tabs>
+          <w:tab w:val="num" w:pos="3600"/>
+        </w:tabs>
+        <w:ind w:left="3600" w:hanging="360"/>
+      </w:pPr>
+    </w:lvl>
+  </w:abstractNum>
+  <w:abstractNum w:abstractNumId="2">
+    <w:lvl w:ilvl="0">
+      <w:start w:val="1"/>
+      <w:numFmt w:val="bullet"/>
+      <w:lvlText w:val=""/>
+      <w:lvlJc w:val="left"/>
+      <w:pPr>
+        <w:tabs>
+          <w:tab w:val="num" w:pos="720"/>
+        </w:tabs>
+        <w:ind w:left="720" w:hanging="360"/>
+      </w:pPr>
+      <w:rPr>
+        <w:rFonts w:ascii="Wingdings" w:hAnsi="Wingdings" w:cs="Wingdings" w:hint="default"/>
+      </w:rPr>
+    </w:lvl>
+    <w:lvl w:ilvl="1">
+      <w:start w:val="1"/>
+      <w:numFmt w:val="bullet"/>
+      <w:lvlText w:val=""/>
+      <w:lvlJc w:val="left"/>
+      <w:pPr>
+        <w:tabs>
+          <w:tab w:val="num" w:pos="1080"/>
+        </w:tabs>
+        <w:ind w:left="1080" w:hanging="360"/>
+      </w:pPr>
+      <w:rPr>
+        <w:rFonts w:ascii="Wingdings" w:hAnsi="Wingdings" w:cs="Wingdings" w:hint="default"/>
+      </w:rPr>
+    </w:lvl>
+    <w:lvl w:ilvl="2">
+      <w:start w:val="1"/>
+      <w:numFmt w:val="bullet"/>
+      <w:lvlText w:val=""/>
+      <w:lvlJc w:val="left"/>
+      <w:pPr>
+        <w:tabs>
+          <w:tab w:val="num" w:pos="1440"/>
+        </w:tabs>
+        <w:ind w:left="1440" w:hanging="360"/>
+      </w:pPr>
+      <w:rPr>
+        <w:rFonts w:ascii="Wingdings" w:hAnsi="Wingdings" w:cs="Wingdings" w:hint="default"/>
+      </w:rPr>
+    </w:lvl>
+    <w:lvl w:ilvl="3">
+      <w:start w:val="1"/>
+      <w:numFmt w:val="bullet"/>
+      <w:lvlText w:val=""/>
+      <w:lvlJc w:val="left"/>
+      <w:pPr>
+        <w:tabs>
+          <w:tab w:val="num" w:pos="1800"/>
+        </w:tabs>
+        <w:ind w:left="1800" w:hanging="360"/>
+      </w:pPr>
+      <w:rPr>
+        <w:rFonts w:ascii="Wingdings" w:hAnsi="Wingdings" w:cs="Wingdings" w:hint="default"/>
+      </w:rPr>
+    </w:lvl>
+    <w:lvl w:ilvl="4">
+      <w:start w:val="1"/>
+      <w:numFmt w:val="bullet"/>
+      <w:lvlText w:val=""/>
+      <w:lvlJc w:val="left"/>
+      <w:pPr>
+        <w:tabs>
+          <w:tab w:val="num" w:pos="2160"/>
+        </w:tabs>
+        <w:ind w:left="2160" w:hanging="360"/>
+      </w:pPr>
+      <w:rPr>
+        <w:rFonts w:ascii="Wingdings" w:hAnsi="Wingdings" w:cs="Wingdings" w:hint="default"/>
+      </w:rPr>
+    </w:lvl>
+    <w:lvl w:ilvl="5">
+      <w:start w:val="1"/>
+      <w:numFmt w:val="bullet"/>
+      <w:lvlText w:val=""/>
+      <w:lvlJc w:val="left"/>
+      <w:pPr>
+        <w:tabs>
+          <w:tab w:val="num" w:pos="2520"/>
+        </w:tabs>
+        <w:ind w:left="2520" w:hanging="360"/>
+      </w:pPr>
+      <w:rPr>
+        <w:rFonts w:ascii="Wingdings" w:hAnsi="Wingdings" w:cs="Wingdings" w:hint="default"/>
+      </w:rPr>
+    </w:lvl>
+    <w:lvl w:ilvl="6">
+      <w:start w:val="1"/>
+      <w:numFmt w:val="bullet"/>
+      <w:lvlText w:val=""/>
+      <w:lvlJc w:val="left"/>
+      <w:pPr>
+        <w:tabs>
+          <w:tab w:val="num" w:pos="2880"/>
+        </w:tabs>
+        <w:ind w:left="2880" w:hanging="360"/>
+      </w:pPr>
+      <w:rPr>
+        <w:rFonts w:ascii="Wingdings" w:hAnsi="Wingdings" w:cs="Wingdings" w:hint="default"/>
+      </w:rPr>
+    </w:lvl>
+    <w:lvl w:ilvl="7">
+      <w:start w:val="1"/>
+      <w:numFmt w:val="bullet"/>
+      <w:lvlText w:val=""/>
+      <w:lvlJc w:val="left"/>
+      <w:pPr>
+        <w:tabs>
+          <w:tab w:val="num" w:pos="3240"/>
+        </w:tabs>
+        <w:ind w:left="3240" w:hanging="360"/>
+      </w:pPr>
+      <w:rPr>
+        <w:rFonts w:ascii="Wingdings" w:hAnsi="Wingdings" w:cs="Wingdings" w:hint="default"/>
+      </w:rPr>
+    </w:lvl>
+    <w:lvl w:ilvl="8">
+      <w:start w:val="1"/>
+      <w:numFmt w:val="bullet"/>
+      <w:lvlText w:val=""/>
+      <w:lvlJc w:val="left"/>
+      <w:pPr>
+        <w:tabs>
+          <w:tab w:val="num" w:pos="3600"/>
+        </w:tabs>
+        <w:ind w:left="3600" w:hanging="360"/>
+      </w:pPr>
+      <w:rPr>
+        <w:rFonts w:ascii="Wingdings" w:hAnsi="Wingdings" w:cs="Wingdings" w:hint="default"/>
+      </w:rPr>
+    </w:lvl>
+  </w:abstractNum>
+  <w:abstractNum w:abstractNumId="3">
+    <w:lvl w:ilvl="0">
+      <w:start w:val="1"/>
+      <w:numFmt w:val="none"/>
+      <w:suff w:val="nothing"/>
+      <w:lvlText w:val=""/>
+      <w:lvlJc w:val="left"/>
+      <w:pPr>
+        <w:tabs>
+          <w:tab w:val="num" w:pos="432"/>
+        </w:tabs>
+        <w:ind w:left="432" w:hanging="432"/>
+      </w:pPr>
+    </w:lvl>
+    <w:lvl w:ilvl="1">
+      <w:start w:val="1"/>
+      <w:numFmt w:val="none"/>
+      <w:suff w:val="nothing"/>
+      <w:lvlText w:val=""/>
+      <w:lvlJc w:val="left"/>
+      <w:pPr>
+        <w:tabs>
+          <w:tab w:val="num" w:pos="576"/>
+        </w:tabs>
+        <w:ind w:left="576" w:hanging="576"/>
+      </w:pPr>
+    </w:lvl>
+    <w:lvl w:ilvl="2">
+      <w:start w:val="1"/>
+      <w:numFmt w:val="none"/>
+      <w:suff w:val="nothing"/>
+      <w:lvlText w:val=""/>
+      <w:lvlJc w:val="left"/>
+      <w:pPr>
+        <w:tabs>
+          <w:tab w:val="num" w:pos="720"/>
+        </w:tabs>
+        <w:ind w:left="720" w:hanging="720"/>
+      </w:pPr>
+    </w:lvl>
+    <w:lvl w:ilvl="3">
+      <w:start w:val="1"/>
+      <w:numFmt w:val="none"/>
+      <w:suff w:val="nothing"/>
+      <w:lvlText w:val=""/>
+      <w:lvlJc w:val="left"/>
+      <w:pPr>
+        <w:tabs>
+          <w:tab w:val="num" w:pos="864"/>
+        </w:tabs>
+        <w:ind w:left="864" w:hanging="864"/>
+      </w:pPr>
+    </w:lvl>
+    <w:lvl w:ilvl="4">
+      <w:start w:val="1"/>
+      <w:numFmt w:val="none"/>
+      <w:suff w:val="nothing"/>
+      <w:lvlText w:val=""/>
+      <w:lvlJc w:val="left"/>
+      <w:pPr>
+        <w:tabs>
+          <w:tab w:val="num" w:pos="1008"/>
+        </w:tabs>
+        <w:ind w:left="1008" w:hanging="1008"/>
+      </w:pPr>
+    </w:lvl>
+    <w:lvl w:ilvl="5">
+      <w:start w:val="1"/>
+      <w:numFmt w:val="none"/>
+      <w:suff w:val="nothing"/>
+      <w:lvlText w:val=""/>
+      <w:lvlJc w:val="left"/>
+      <w:pPr>
+        <w:tabs>
+          <w:tab w:val="num" w:pos="1152"/>
+        </w:tabs>
+        <w:ind w:left="1152" w:hanging="1152"/>
+      </w:pPr>
+    </w:lvl>
+    <w:lvl w:ilvl="6">
+      <w:start w:val="1"/>
+      <w:numFmt w:val="none"/>
+      <w:suff w:val="nothing"/>
+      <w:lvlText w:val=""/>
+      <w:lvlJc w:val="left"/>
+      <w:pPr>
+        <w:tabs>
+          <w:tab w:val="num" w:pos="1296"/>
+        </w:tabs>
+        <w:ind w:left="1296" w:hanging="1296"/>
+      </w:pPr>
+    </w:lvl>
+    <w:lvl w:ilvl="7">
+      <w:start w:val="1"/>
+      <w:numFmt w:val="none"/>
+      <w:suff w:val="nothing"/>
+      <w:lvlText w:val=""/>
+      <w:lvlJc w:val="left"/>
+      <w:pPr>
+        <w:tabs>
+          <w:tab w:val="num" w:pos="1440"/>
+        </w:tabs>
+        <w:ind w:left="1440" w:hanging="1440"/>
+      </w:pPr>
+    </w:lvl>
+    <w:lvl w:ilvl="8">
+      <w:start w:val="1"/>
+      <w:numFmt w:val="none"/>
+      <w:suff w:val="nothing"/>
+      <w:lvlText w:val=""/>
+      <w:lvlJc w:val="left"/>
+      <w:pPr>
+        <w:tabs>
+          <w:tab w:val="num" w:pos="1584"/>
+        </w:tabs>
+        <w:ind w:left="1584" w:hanging="1584"/>
+      </w:pPr>
+    </w:lvl>
+  </w:abstractNum>
+  <w:abstractNum w:abstractNumId="4">
+    <w:lvl w:ilvl="0">
+      <w:start w:val="1"/>
+      <w:numFmt w:val="decimal"/>
+      <w:lvlText w:val="%1)"/>
+      <w:lvlJc w:val="left"/>
+      <w:pPr>
+        <w:tabs>
+          <w:tab w:val="num" w:pos="720"/>
+        </w:tabs>
+        <w:ind w:left="720" w:hanging="360"/>
+      </w:pPr>
+    </w:lvl>
+    <w:lvl w:ilvl="1">
+      <w:start w:val="1"/>
+      <w:numFmt w:val="lowerLetter"/>
+      <w:lvlText w:val="%2)"/>
+      <w:lvlJc w:val="left"/>
+      <w:pPr>
+        <w:tabs>
+          <w:tab w:val="num" w:pos="1080"/>
+        </w:tabs>
+        <w:ind w:left="1080" w:hanging="360"/>
+      </w:pPr>
+    </w:lvl>
+    <w:lvl w:ilvl="2">
+      <w:start w:val="1"/>
+      <w:numFmt w:val="decimal"/>
+      <w:lvlText w:val="%3)"/>
+      <w:lvlJc w:val="left"/>
+      <w:pPr>
+        <w:tabs>
+          <w:tab w:val="num" w:pos="1440"/>
+        </w:tabs>
+        <w:ind w:left="1440" w:hanging="360"/>
+      </w:pPr>
+    </w:lvl>
+    <w:lvl w:ilvl="3">
+      <w:start w:val="1"/>
+      <w:numFmt w:val="decimal"/>
+      <w:lvlText w:val="%4)"/>
+      <w:lvlJc w:val="left"/>
+      <w:pPr>
+        <w:tabs>
+          <w:tab w:val="num" w:pos="1800"/>
+        </w:tabs>
+        <w:ind w:left="1800" w:hanging="360"/>
+      </w:pPr>
+    </w:lvl>
+    <w:lvl w:ilvl="4">
+      <w:start w:val="1"/>
+      <w:numFmt w:val="decimal"/>
+      <w:lvlText w:val="%5)"/>
+      <w:lvlJc w:val="left"/>
+      <w:pPr>
+        <w:tabs>
+          <w:tab w:val="num" w:pos="2160"/>
+        </w:tabs>
+        <w:ind w:left="2160" w:hanging="360"/>
+      </w:pPr>
+    </w:lvl>
+    <w:lvl w:ilvl="5">
+      <w:start w:val="1"/>
+      <w:numFmt w:val="decimal"/>
+      <w:lvlText w:val="%6)"/>
+      <w:lvlJc w:val="left"/>
+      <w:pPr>
+        <w:tabs>
+          <w:tab w:val="num" w:pos="2520"/>
+        </w:tabs>
+        <w:ind w:left="2520" w:hanging="360"/>
+      </w:pPr>
+    </w:lvl>
+    <w:lvl w:ilvl="6">
+      <w:start w:val="1"/>
+      <w:numFmt w:val="decimal"/>
+      <w:lvlText w:val="%7)"/>
+      <w:lvlJc w:val="left"/>
+      <w:pPr>
+        <w:tabs>
+          <w:tab w:val="num" w:pos="2880"/>
+        </w:tabs>
+        <w:ind w:left="2880" w:hanging="360"/>
+      </w:pPr>
+    </w:lvl>
+    <w:lvl w:ilvl="7">
+      <w:start w:val="1"/>
+      <w:numFmt w:val="decimal"/>
+      <w:lvlText w:val="%8)"/>
+      <w:lvlJc w:val="left"/>
+      <w:pPr>
+        <w:tabs>
+          <w:tab w:val="num" w:pos="3240"/>
+        </w:tabs>
+        <w:ind w:left="3240" w:hanging="360"/>
+      </w:pPr>
+    </w:lvl>
+    <w:lvl w:ilvl="8">
+      <w:start w:val="1"/>
+      <w:numFmt w:val="decimal"/>
+      <w:lvlText w:val="%9)"/>
+      <w:lvlJc w:val="left"/>
+      <w:pPr>
+        <w:tabs>
+          <w:tab w:val="num" w:pos="3600"/>
+        </w:tabs>
+        <w:ind w:left="3600" w:hanging="360"/>
+      </w:pPr>
+    </w:lvl>
+  </w:abstractNum>
+  <w:num w:numId="1">
+    <w:abstractNumId w:val="1"/>
+  </w:num>
+  <w:num w:numId="2">
+    <w:abstractNumId w:val="2"/>
+  </w:num>
+  <w:num w:numId="3">
+    <w:abstractNumId w:val="3"/>
+  </w:num>
+  <w:num w:numId="4">
+    <w:abstractNumId w:val="4"/>
+  </w:num>
+</w:numbering>
 </file>
 
 <file path=word/styles.xml><?xml version="1.0" encoding="utf-8"?>

--- a/Relatório de IALG.docx
+++ b/Relatório de IALG.docx
@@ -12,8 +12,7 @@
       </w:pPr>
       <w:r>
         <w:rPr>
-          <w:sz w:val="80"/>
-          <w:szCs w:val="80"/>
+          <w:rFonts w:cs="Arial" w:ascii="Arial" w:hAnsi="Arial"/>
         </w:rPr>
         <w:drawing>
           <wp:anchor behindDoc="0" distT="0" distB="0" distL="0" distR="0" simplePos="0" locked="0" layoutInCell="1" allowOverlap="1" relativeHeight="2">
@@ -72,8 +71,7 @@
       </w:pPr>
       <w:r>
         <w:rPr>
-          <w:sz w:val="80"/>
-          <w:szCs w:val="80"/>
+          <w:rFonts w:cs="Arial" w:ascii="Arial" w:hAnsi="Arial"/>
         </w:rPr>
       </w:r>
     </w:p>
@@ -87,8 +85,7 @@
       </w:pPr>
       <w:r>
         <w:rPr>
-          <w:sz w:val="36"/>
-          <w:szCs w:val="36"/>
+          <w:rFonts w:cs="Arial" w:ascii="Arial" w:hAnsi="Arial"/>
         </w:rPr>
       </w:r>
     </w:p>
@@ -102,8 +99,7 @@
       </w:pPr>
       <w:r>
         <w:rPr>
-          <w:sz w:val="36"/>
-          <w:szCs w:val="36"/>
+          <w:rFonts w:cs="Arial" w:ascii="Arial" w:hAnsi="Arial"/>
         </w:rPr>
       </w:r>
     </w:p>
@@ -117,9 +113,22 @@
       </w:pPr>
       <w:r>
         <w:rPr>
+          <w:rFonts w:cs="Arial" w:ascii="Arial" w:hAnsi="Arial"/>
+        </w:rPr>
+      </w:r>
+    </w:p>
+    <w:p>
+      <w:pPr>
+        <w:pStyle w:val="Normal"/>
+        <w:jc w:val="center"/>
+        <w:rPr>
+          <w:rFonts w:ascii="Arial" w:hAnsi="Arial" w:cs="Arial"/>
           <w:sz w:val="56"/>
           <w:szCs w:val="56"/>
         </w:rPr>
+      </w:pPr>
+      <w:r>
+        <w:rPr/>
       </w:r>
     </w:p>
     <w:p>
@@ -127,16 +136,86 @@
         <w:pStyle w:val="Normal"/>
         <w:jc w:val="center"/>
         <w:rPr>
+          <w:rFonts w:ascii="Arial" w:hAnsi="Arial" w:cs="Arial"/>
           <w:sz w:val="56"/>
           <w:szCs w:val="56"/>
         </w:rPr>
       </w:pPr>
       <w:r>
-        <w:rPr>
-          <w:rFonts w:cs="Arial" w:ascii="Arial" w:hAnsi="Arial"/>
+        <w:rPr/>
+      </w:r>
+    </w:p>
+    <w:p>
+      <w:pPr>
+        <w:pStyle w:val="Normal"/>
+        <w:jc w:val="center"/>
+        <w:rPr>
+          <w:rFonts w:ascii="Arial" w:hAnsi="Arial" w:cs="Arial"/>
           <w:sz w:val="56"/>
           <w:szCs w:val="56"/>
         </w:rPr>
+      </w:pPr>
+      <w:r>
+        <w:rPr/>
+      </w:r>
+    </w:p>
+    <w:p>
+      <w:pPr>
+        <w:pStyle w:val="Normal"/>
+        <w:jc w:val="center"/>
+        <w:rPr>
+          <w:rFonts w:ascii="Arial" w:hAnsi="Arial" w:cs="Arial"/>
+          <w:sz w:val="56"/>
+          <w:szCs w:val="56"/>
+        </w:rPr>
+      </w:pPr>
+      <w:r>
+        <w:rPr/>
+      </w:r>
+    </w:p>
+    <w:p>
+      <w:pPr>
+        <w:pStyle w:val="Normal"/>
+        <w:jc w:val="center"/>
+        <w:rPr>
+          <w:rFonts w:ascii="Arial" w:hAnsi="Arial" w:cs="Arial"/>
+          <w:sz w:val="56"/>
+          <w:szCs w:val="56"/>
+        </w:rPr>
+      </w:pPr>
+      <w:r>
+        <w:rPr/>
+      </w:r>
+    </w:p>
+    <w:p>
+      <w:pPr>
+        <w:pStyle w:val="Normal"/>
+        <w:jc w:val="center"/>
+        <w:rPr>
+          <w:rFonts w:ascii="Arial" w:hAnsi="Arial" w:cs="Arial"/>
+          <w:sz w:val="56"/>
+          <w:szCs w:val="56"/>
+        </w:rPr>
+      </w:pPr>
+      <w:r>
+        <w:rPr/>
+      </w:r>
+    </w:p>
+    <w:p>
+      <w:pPr>
+        <w:pStyle w:val="Normal"/>
+        <w:jc w:val="center"/>
+        <w:rPr>
+          <w:sz w:val="56"/>
+          <w:szCs w:val="56"/>
+        </w:rPr>
+      </w:pPr>
+      <w:r>
+        <w:rPr>
+          <w:rFonts w:cs="Arial" w:ascii="Arial" w:hAnsi="Arial"/>
+          <w:sz w:val="56"/>
+          <w:szCs w:val="56"/>
+        </w:rPr>
         <w:t>Trabalho de Introdução aos Algoritmos (GCC224)</w:t>
       </w:r>
     </w:p>
@@ -150,8 +229,7 @@
       </w:pPr>
       <w:r>
         <w:rPr>
-          <w:sz w:val="36"/>
-          <w:szCs w:val="36"/>
+          <w:rFonts w:cs="Arial" w:ascii="Arial" w:hAnsi="Arial"/>
         </w:rPr>
       </w:r>
     </w:p>
@@ -165,8 +243,35 @@
       </w:pPr>
       <w:r>
         <w:rPr>
-          <w:sz w:val="36"/>
-          <w:szCs w:val="36"/>
+          <w:rFonts w:cs="Arial" w:ascii="Arial" w:hAnsi="Arial"/>
+        </w:rPr>
+      </w:r>
+    </w:p>
+    <w:p>
+      <w:pPr>
+        <w:pStyle w:val="Normal"/>
+        <w:jc w:val="center"/>
+        <w:rPr>
+          <w:rFonts w:ascii="Arial" w:hAnsi="Arial" w:cs="Arial"/>
+        </w:rPr>
+      </w:pPr>
+      <w:r>
+        <w:rPr>
+          <w:rFonts w:cs="Arial" w:ascii="Arial" w:hAnsi="Arial"/>
+        </w:rPr>
+      </w:r>
+    </w:p>
+    <w:p>
+      <w:pPr>
+        <w:pStyle w:val="Normal"/>
+        <w:jc w:val="center"/>
+        <w:rPr>
+          <w:rFonts w:ascii="Arial" w:hAnsi="Arial" w:cs="Arial"/>
+        </w:rPr>
+      </w:pPr>
+      <w:r>
+        <w:rPr>
+          <w:rFonts w:cs="Arial" w:ascii="Arial" w:hAnsi="Arial"/>
         </w:rPr>
       </w:r>
     </w:p>
@@ -199,34 +304,50 @@
       </w:pPr>
       <w:r>
         <w:rPr>
+          <w:rFonts w:cs="Arial" w:ascii="Arial" w:hAnsi="Arial"/>
+        </w:rPr>
+      </w:r>
+    </w:p>
+    <w:p>
+      <w:pPr>
+        <w:pStyle w:val="Normal"/>
+        <w:jc w:val="center"/>
+        <w:rPr>
+          <w:rFonts w:ascii="Arial" w:hAnsi="Arial" w:cs="Arial"/>
+        </w:rPr>
+      </w:pPr>
+      <w:r>
+        <w:rPr>
+          <w:rFonts w:cs="Arial" w:ascii="Arial" w:hAnsi="Arial"/>
+        </w:rPr>
+      </w:r>
+    </w:p>
+    <w:p>
+      <w:pPr>
+        <w:pStyle w:val="Normal"/>
+        <w:jc w:val="center"/>
+        <w:rPr>
+          <w:rFonts w:ascii="Arial" w:hAnsi="Arial" w:cs="Arial"/>
+          <w:sz w:val="28"/>
+        </w:rPr>
+      </w:pPr>
+      <w:r>
+        <w:rPr>
+          <w:rFonts w:cs="Arial" w:ascii="Arial" w:hAnsi="Arial"/>
           <w:sz w:val="36"/>
           <w:szCs w:val="36"/>
         </w:rPr>
+        <w:t xml:space="preserve">Lucas Antônio Lopes Neves </w:t>
       </w:r>
     </w:p>
     <w:p>
       <w:pPr>
         <w:pStyle w:val="Normal"/>
         <w:jc w:val="center"/>
-        <w:rPr>
-          <w:rFonts w:ascii="Arial" w:hAnsi="Arial" w:cs="Arial"/>
-        </w:rPr>
-      </w:pPr>
-      <w:r>
         <w:rPr>
           <w:sz w:val="36"/>
           <w:szCs w:val="36"/>
         </w:rPr>
-      </w:r>
-    </w:p>
-    <w:p>
-      <w:pPr>
-        <w:pStyle w:val="Normal"/>
-        <w:jc w:val="center"/>
-        <w:rPr>
-          <w:rFonts w:ascii="Arial" w:hAnsi="Arial" w:cs="Arial"/>
-          <w:sz w:val="28"/>
-        </w:rPr>
       </w:pPr>
       <w:r>
         <w:rPr>
@@ -234,7 +355,7 @@
           <w:sz w:val="36"/>
           <w:szCs w:val="36"/>
         </w:rPr>
-        <w:t xml:space="preserve">Lucas Antônio Lopes Neves </w:t>
+        <w:t>Luiz Carlos Coelho Conde</w:t>
       </w:r>
     </w:p>
     <w:p>
@@ -252,7 +373,7 @@
           <w:sz w:val="36"/>
           <w:szCs w:val="36"/>
         </w:rPr>
-        <w:t>Luiz Carlos Coelho Conde</w:t>
+        <w:t>Thiago Luigi Gonçalves Lima</w:t>
       </w:r>
     </w:p>
     <w:p>
@@ -270,7 +391,35 @@
           <w:sz w:val="36"/>
           <w:szCs w:val="36"/>
         </w:rPr>
-        <w:t>Thiago Luigi Gonçalves Lima</w:t>
+        <w:t>(Ciência da Computação)</w:t>
+      </w:r>
+    </w:p>
+    <w:p>
+      <w:pPr>
+        <w:pStyle w:val="Normal"/>
+        <w:jc w:val="center"/>
+        <w:rPr>
+          <w:rFonts w:ascii="Arial" w:hAnsi="Arial" w:cs="Arial"/>
+        </w:rPr>
+      </w:pPr>
+      <w:r>
+        <w:rPr>
+          <w:rFonts w:cs="Arial" w:ascii="Arial" w:hAnsi="Arial"/>
+        </w:rPr>
+      </w:r>
+    </w:p>
+    <w:p>
+      <w:pPr>
+        <w:pStyle w:val="Normal"/>
+        <w:jc w:val="center"/>
+        <w:rPr>
+          <w:rFonts w:ascii="Arial" w:hAnsi="Arial" w:cs="Arial"/>
+        </w:rPr>
+      </w:pPr>
+      <w:r>
+        <w:rPr>
+          <w:rFonts w:cs="Arial" w:ascii="Arial" w:hAnsi="Arial"/>
+        </w:rPr>
       </w:r>
     </w:p>
     <w:p>
@@ -288,63 +437,15 @@
           <w:sz w:val="36"/>
           <w:szCs w:val="36"/>
         </w:rPr>
-        <w:t>(Ciência da Computação)</w:t>
-      </w:r>
-    </w:p>
-    <w:p>
-      <w:pPr>
-        <w:pStyle w:val="Normal"/>
-        <w:jc w:val="center"/>
+        <w:t>Lavras, 27 de Janeiro de 2018</w:t>
+      </w:r>
+    </w:p>
+    <w:p>
+      <w:pPr>
+        <w:pStyle w:val="Normal"/>
+        <w:jc w:val="both"/>
         <w:rPr>
           <w:rFonts w:ascii="Arial" w:hAnsi="Arial" w:cs="Arial"/>
-        </w:rPr>
-      </w:pPr>
-      <w:r>
-        <w:rPr>
-          <w:sz w:val="36"/>
-          <w:szCs w:val="36"/>
-        </w:rPr>
-      </w:r>
-    </w:p>
-    <w:p>
-      <w:pPr>
-        <w:pStyle w:val="Normal"/>
-        <w:jc w:val="center"/>
-        <w:rPr>
-          <w:rFonts w:ascii="Arial" w:hAnsi="Arial" w:cs="Arial"/>
-        </w:rPr>
-      </w:pPr>
-      <w:r>
-        <w:rPr>
-          <w:sz w:val="36"/>
-          <w:szCs w:val="36"/>
-        </w:rPr>
-      </w:r>
-    </w:p>
-    <w:p>
-      <w:pPr>
-        <w:pStyle w:val="Normal"/>
-        <w:jc w:val="center"/>
-        <w:rPr>
-          <w:sz w:val="36"/>
-          <w:szCs w:val="36"/>
-        </w:rPr>
-      </w:pPr>
-      <w:r>
-        <w:rPr>
-          <w:rFonts w:cs="Arial" w:ascii="Arial" w:hAnsi="Arial"/>
-          <w:sz w:val="36"/>
-          <w:szCs w:val="36"/>
-        </w:rPr>
-        <w:t>Lavras, 27 de Janeiro de 2018</w:t>
-      </w:r>
-    </w:p>
-    <w:p>
-      <w:pPr>
-        <w:pStyle w:val="Normal"/>
-        <w:jc w:val="both"/>
-        <w:rPr>
-          <w:rFonts w:ascii="Arial" w:hAnsi="Arial" w:cs="Arial"/>
           <w:sz w:val="28"/>
         </w:rPr>
       </w:pPr>
@@ -368,8 +469,10 @@
       <w:r>
         <w:rPr>
           <w:rFonts w:cs="Arial" w:ascii="Arial" w:hAnsi="Arial"/>
-          <w:sz w:val="28"/>
-          <w:szCs w:val="28"/>
+          <w:b/>
+          <w:bCs/>
+          <w:sz w:val="32"/>
+          <w:szCs w:val="32"/>
         </w:rPr>
         <w:t>Sumário</w:t>
       </w:r>
@@ -661,8 +764,7 @@
       </w:pPr>
       <w:r>
         <w:rPr>
-          <w:sz w:val="28"/>
-          <w:szCs w:val="28"/>
+          <w:rFonts w:cs="Arial" w:ascii="Arial" w:hAnsi="Arial"/>
         </w:rPr>
       </w:r>
     </w:p>
@@ -677,8 +779,7 @@
       </w:pPr>
       <w:r>
         <w:rPr>
-          <w:sz w:val="28"/>
-          <w:szCs w:val="28"/>
+          <w:rFonts w:cs="Arial" w:ascii="Arial" w:hAnsi="Arial"/>
         </w:rPr>
       </w:r>
     </w:p>
@@ -693,8 +794,7 @@
       </w:pPr>
       <w:r>
         <w:rPr>
-          <w:sz w:val="28"/>
-          <w:szCs w:val="28"/>
+          <w:rFonts w:cs="Arial" w:ascii="Arial" w:hAnsi="Arial"/>
         </w:rPr>
       </w:r>
     </w:p>
@@ -709,8 +809,7 @@
       </w:pPr>
       <w:r>
         <w:rPr>
-          <w:sz w:val="28"/>
-          <w:szCs w:val="28"/>
+          <w:rFonts w:cs="Arial" w:ascii="Arial" w:hAnsi="Arial"/>
         </w:rPr>
       </w:r>
     </w:p>
@@ -725,8 +824,7 @@
       </w:pPr>
       <w:r>
         <w:rPr>
-          <w:sz w:val="28"/>
-          <w:szCs w:val="28"/>
+          <w:rFonts w:cs="Arial" w:ascii="Arial" w:hAnsi="Arial"/>
         </w:rPr>
       </w:r>
     </w:p>
@@ -741,8 +839,7 @@
       </w:pPr>
       <w:r>
         <w:rPr>
-          <w:sz w:val="28"/>
-          <w:szCs w:val="28"/>
+          <w:rFonts w:cs="Arial" w:ascii="Arial" w:hAnsi="Arial"/>
         </w:rPr>
       </w:r>
     </w:p>
@@ -757,8 +854,7 @@
       </w:pPr>
       <w:r>
         <w:rPr>
-          <w:sz w:val="28"/>
-          <w:szCs w:val="28"/>
+          <w:rFonts w:cs="Arial" w:ascii="Arial" w:hAnsi="Arial"/>
         </w:rPr>
       </w:r>
     </w:p>
@@ -774,7 +870,30 @@
         </w:rPr>
       </w:pPr>
       <w:r>
-        <w:rPr/>
+        <w:rPr>
+          <w:rFonts w:cs="Arial" w:ascii="Arial" w:hAnsi="Arial"/>
+          <w:sz w:val="28"/>
+          <w:szCs w:val="28"/>
+        </w:rPr>
+      </w:r>
+    </w:p>
+    <w:p>
+      <w:pPr>
+        <w:pStyle w:val="Normal"/>
+        <w:spacing w:lineRule="auto" w:line="360"/>
+        <w:jc w:val="both"/>
+        <w:rPr>
+          <w:rFonts w:ascii="Arial" w:hAnsi="Arial" w:cs="Arial"/>
+          <w:sz w:val="28"/>
+          <w:szCs w:val="28"/>
+        </w:rPr>
+      </w:pPr>
+      <w:r>
+        <w:rPr>
+          <w:rFonts w:cs="Arial" w:ascii="Arial" w:hAnsi="Arial"/>
+          <w:sz w:val="28"/>
+          <w:szCs w:val="28"/>
+        </w:rPr>
       </w:r>
     </w:p>
     <w:p>
@@ -794,7 +913,11 @@
         </w:rPr>
       </w:pPr>
       <w:r>
-        <w:rPr/>
+        <w:rPr>
+          <w:rFonts w:cs="Arial" w:ascii="Arial" w:hAnsi="Arial"/>
+          <w:sz w:val="28"/>
+          <w:szCs w:val="28"/>
+        </w:rPr>
       </w:r>
     </w:p>
     <w:p>
@@ -802,15 +925,23 @@
         <w:pStyle w:val="Normal"/>
         <w:numPr>
           <w:ilvl w:val="0"/>
-          <w:numId w:val="4"/>
+          <w:numId w:val="3"/>
         </w:numPr>
         <w:spacing w:lineRule="auto" w:line="360"/>
         <w:jc w:val="both"/>
-        <w:rPr/>
-      </w:pPr>
-      <w:r>
-        <w:rPr>
-          <w:rFonts w:cs="Arial" w:ascii="Arial" w:hAnsi="Arial"/>
+        <w:rPr>
+          <w:b/>
+          <w:b/>
+          <w:bCs/>
+          <w:sz w:val="28"/>
+          <w:szCs w:val="28"/>
+        </w:rPr>
+      </w:pPr>
+      <w:r>
+        <w:rPr>
+          <w:rFonts w:cs="Arial" w:ascii="Arial" w:hAnsi="Arial"/>
+          <w:b/>
+          <w:bCs/>
           <w:sz w:val="28"/>
           <w:szCs w:val="28"/>
         </w:rPr>
@@ -822,7 +953,10 @@
         <w:pStyle w:val="Normal"/>
         <w:spacing w:lineRule="auto" w:line="360"/>
         <w:jc w:val="both"/>
-        <w:rPr/>
+        <w:rPr>
+          <w:sz w:val="28"/>
+          <w:szCs w:val="28"/>
+        </w:rPr>
       </w:pPr>
       <w:r>
         <w:rPr>
@@ -839,7 +973,10 @@
         <w:pStyle w:val="Normal"/>
         <w:spacing w:lineRule="auto" w:line="360"/>
         <w:jc w:val="both"/>
-        <w:rPr/>
+        <w:rPr>
+          <w:sz w:val="28"/>
+          <w:szCs w:val="28"/>
+        </w:rPr>
       </w:pPr>
       <w:r>
         <w:rPr>
@@ -860,7 +997,10 @@
         </w:numPr>
         <w:spacing w:lineRule="auto" w:line="360"/>
         <w:jc w:val="both"/>
-        <w:rPr/>
+        <w:rPr>
+          <w:sz w:val="28"/>
+          <w:szCs w:val="28"/>
+        </w:rPr>
       </w:pPr>
       <w:r>
         <w:rPr>
@@ -880,7 +1020,10 @@
         </w:numPr>
         <w:spacing w:lineRule="auto" w:line="360"/>
         <w:jc w:val="both"/>
-        <w:rPr/>
+        <w:rPr>
+          <w:sz w:val="28"/>
+          <w:szCs w:val="28"/>
+        </w:rPr>
       </w:pPr>
       <w:r>
         <w:rPr>
@@ -900,7 +1043,10 @@
         </w:numPr>
         <w:spacing w:lineRule="auto" w:line="360"/>
         <w:jc w:val="both"/>
-        <w:rPr/>
+        <w:rPr>
+          <w:sz w:val="28"/>
+          <w:szCs w:val="28"/>
+        </w:rPr>
       </w:pPr>
       <w:r>
         <w:rPr>
@@ -920,7 +1066,10 @@
         </w:numPr>
         <w:spacing w:lineRule="auto" w:line="360"/>
         <w:jc w:val="both"/>
-        <w:rPr/>
+        <w:rPr>
+          <w:sz w:val="28"/>
+          <w:szCs w:val="28"/>
+        </w:rPr>
       </w:pPr>
       <w:r>
         <w:rPr>
@@ -936,7 +1085,10 @@
         <w:pStyle w:val="Normal"/>
         <w:spacing w:lineRule="auto" w:line="360"/>
         <w:jc w:val="both"/>
-        <w:rPr/>
+        <w:rPr>
+          <w:sz w:val="28"/>
+          <w:szCs w:val="28"/>
+        </w:rPr>
       </w:pPr>
       <w:r>
         <w:rPr>
@@ -971,7 +1123,7 @@
         <w:pStyle w:val="Normal"/>
         <w:numPr>
           <w:ilvl w:val="0"/>
-          <w:numId w:val="4"/>
+          <w:numId w:val="3"/>
         </w:numPr>
         <w:spacing w:lineRule="auto" w:line="360"/>
         <w:jc w:val="both"/>
@@ -983,6 +1135,8 @@
       <w:r>
         <w:rPr>
           <w:rFonts w:cs="Arial" w:ascii="Arial" w:hAnsi="Arial"/>
+          <w:b/>
+          <w:bCs/>
           <w:sz w:val="28"/>
           <w:szCs w:val="28"/>
         </w:rPr>
@@ -994,12 +1148,16 @@
         <w:pStyle w:val="Normal"/>
         <w:spacing w:lineRule="auto" w:line="360"/>
         <w:jc w:val="both"/>
-        <w:rPr/>
-      </w:pPr>
-      <w:r>
-        <w:rPr>
-          <w:rFonts w:cs="Arial" w:ascii="Arial" w:hAnsi="Arial"/>
-          <w:sz w:val="24"/>
+        <w:rPr>
+          <w:sz w:val="28"/>
+          <w:szCs w:val="28"/>
+        </w:rPr>
+      </w:pPr>
+      <w:r>
+        <w:rPr>
+          <w:rFonts w:cs="Arial" w:ascii="Arial" w:hAnsi="Arial"/>
+          <w:sz w:val="28"/>
+          <w:szCs w:val="28"/>
         </w:rPr>
         <w:tab/>
         <w:t xml:space="preserve">O grupo </w:t>
@@ -1009,7 +1167,8 @@
       <w:r>
         <w:rPr>
           <w:rFonts w:cs="Arial" w:ascii="Arial" w:hAnsi="Arial"/>
-          <w:sz w:val="24"/>
+          <w:sz w:val="28"/>
+          <w:szCs w:val="28"/>
         </w:rPr>
         <w:t>decidiu utilizar a plataforma G</w:t>
       </w:r>
@@ -1017,46 +1176,31 @@
         <w:rPr>
           <w:rFonts w:cs="Arial" w:ascii="Arial" w:hAnsi="Arial"/>
           <w:i/>
-          <w:sz w:val="24"/>
+          <w:sz w:val="28"/>
+          <w:szCs w:val="28"/>
         </w:rPr>
         <w:t>itHub</w:t>
       </w:r>
       <w:r>
         <w:rPr>
           <w:rFonts w:cs="Arial" w:ascii="Arial" w:hAnsi="Arial"/>
-          <w:sz w:val="24"/>
-        </w:rPr>
-        <w:t xml:space="preserve"> para gerenciar o projeto. Com ela, </w:t>
-      </w:r>
-      <w:r>
-        <w:rPr>
-          <w:rFonts w:cs="Arial" w:ascii="Arial" w:hAnsi="Arial"/>
-          <w:sz w:val="24"/>
-        </w:rPr>
-        <w:t>o grupo foi</w:t>
-      </w:r>
-      <w:r>
-        <w:rPr>
-          <w:rFonts w:cs="Arial" w:ascii="Arial" w:hAnsi="Arial"/>
-          <w:sz w:val="24"/>
-        </w:rPr>
-        <w:t xml:space="preserve"> capaz de ter um controle além de trabalhar em equipe vendo cada alteração feita no arquivo do trabalho.</w:t>
-      </w:r>
-    </w:p>
-    <w:p>
-      <w:pPr>
-        <w:pStyle w:val="Normal"/>
-        <w:spacing w:lineRule="auto" w:line="360"/>
-        <w:jc w:val="both"/>
-        <w:rPr>
-          <w:sz w:val="28"/>
-          <w:szCs w:val="28"/>
-        </w:rPr>
-      </w:pPr>
-      <w:r>
-        <w:rPr>
-          <w:rFonts w:cs="Arial" w:ascii="Arial" w:hAnsi="Arial"/>
-          <w:sz w:val="24"/>
+          <w:sz w:val="28"/>
+          <w:szCs w:val="28"/>
+        </w:rPr>
+        <w:t xml:space="preserve"> para gerenciar o projeto. Com ela, o grupo foi capaz de ter um controle além de trabalhar em equipe vendo cada alteração feita no arquivo do trabalho.</w:t>
+      </w:r>
+    </w:p>
+    <w:p>
+      <w:pPr>
+        <w:pStyle w:val="Normal"/>
+        <w:spacing w:lineRule="auto" w:line="360"/>
+        <w:jc w:val="both"/>
+        <w:rPr/>
+      </w:pPr>
+      <w:r>
+        <w:rPr>
+          <w:rFonts w:cs="Arial" w:ascii="Arial" w:hAnsi="Arial"/>
+          <w:sz w:val="28"/>
           <w:szCs w:val="28"/>
         </w:rPr>
         <w:tab/>
@@ -1067,7 +1211,7 @@
           <w:rFonts w:cs="Arial" w:ascii="Arial" w:hAnsi="Arial"/>
           <w:i/>
           <w:iCs/>
-          <w:sz w:val="24"/>
+          <w:sz w:val="28"/>
           <w:szCs w:val="28"/>
         </w:rPr>
         <w:t>link</w:t>
@@ -1077,7 +1221,7 @@
           <w:rFonts w:cs="Arial" w:ascii="Arial" w:hAnsi="Arial"/>
           <w:i w:val="false"/>
           <w:iCs w:val="false"/>
-          <w:sz w:val="24"/>
+          <w:sz w:val="28"/>
           <w:szCs w:val="28"/>
         </w:rPr>
         <w:t xml:space="preserve"> para o acesso do nosso projeto no </w:t>
@@ -1087,7 +1231,7 @@
           <w:rFonts w:cs="Arial" w:ascii="Arial" w:hAnsi="Arial"/>
           <w:i/>
           <w:iCs/>
-          <w:sz w:val="24"/>
+          <w:sz w:val="28"/>
           <w:szCs w:val="28"/>
         </w:rPr>
         <w:t>GitHub</w:t>
@@ -1097,7 +1241,7 @@
           <w:rFonts w:cs="Arial" w:ascii="Arial" w:hAnsi="Arial"/>
           <w:i w:val="false"/>
           <w:iCs w:val="false"/>
-          <w:sz w:val="24"/>
+          <w:sz w:val="28"/>
           <w:szCs w:val="28"/>
         </w:rPr>
         <w:t xml:space="preserve"> é esse </w:t>
@@ -1109,7 +1253,7 @@
             <w:rFonts w:cs="Arial" w:ascii="Arial" w:hAnsi="Arial"/>
             <w:i/>
             <w:iCs/>
-            <w:sz w:val="24"/>
+            <w:sz w:val="28"/>
             <w:szCs w:val="28"/>
           </w:rPr>
           <w:t>aqui</w:t>
@@ -1129,7 +1273,7 @@
         <w:pStyle w:val="Normal"/>
         <w:numPr>
           <w:ilvl w:val="0"/>
-          <w:numId w:val="4"/>
+          <w:numId w:val="3"/>
         </w:numPr>
         <w:spacing w:lineRule="auto" w:line="360"/>
         <w:jc w:val="both"/>
@@ -1141,6 +1285,8 @@
       <w:r>
         <w:rPr>
           <w:rFonts w:cs="Arial" w:ascii="Arial" w:hAnsi="Arial"/>
+          <w:b/>
+          <w:bCs/>
           <w:sz w:val="28"/>
           <w:szCs w:val="28"/>
         </w:rPr>
@@ -1152,7 +1298,7 @@
         <w:pStyle w:val="Normal"/>
         <w:numPr>
           <w:ilvl w:val="1"/>
-          <w:numId w:val="4"/>
+          <w:numId w:val="3"/>
         </w:numPr>
         <w:spacing w:lineRule="auto" w:line="360"/>
         <w:jc w:val="both"/>
@@ -1164,6 +1310,8 @@
       <w:r>
         <w:rPr>
           <w:rFonts w:cs="Arial" w:ascii="Arial" w:hAnsi="Arial"/>
+          <w:b/>
+          <w:bCs/>
           <w:sz w:val="28"/>
           <w:szCs w:val="28"/>
         </w:rPr>
@@ -1183,65 +1331,17 @@
       <w:r>
         <w:rPr>
           <w:rFonts w:cs="Arial" w:ascii="Arial" w:hAnsi="Arial"/>
-          <w:sz w:val="24"/>
+          <w:sz w:val="28"/>
           <w:szCs w:val="28"/>
         </w:rPr>
         <w:tab/>
-        <w:t xml:space="preserve">Como </w:t>
-      </w:r>
-      <w:r>
-        <w:rPr>
-          <w:rFonts w:cs="Arial" w:ascii="Arial" w:hAnsi="Arial"/>
-          <w:sz w:val="24"/>
-          <w:szCs w:val="28"/>
-        </w:rPr>
-        <w:t xml:space="preserve">o </w:t>
-      </w:r>
-      <w:r>
-        <w:rPr>
-          <w:rFonts w:cs="Arial" w:ascii="Arial" w:hAnsi="Arial"/>
-          <w:sz w:val="24"/>
-          <w:szCs w:val="28"/>
-        </w:rPr>
-        <w:t xml:space="preserve">grupo falaria sobre games, </w:t>
-      </w:r>
-      <w:r>
-        <w:rPr>
-          <w:rFonts w:cs="Arial" w:ascii="Arial" w:hAnsi="Arial"/>
-          <w:sz w:val="24"/>
-          <w:szCs w:val="28"/>
-        </w:rPr>
-        <w:t xml:space="preserve">foi </w:t>
-      </w:r>
-      <w:r>
-        <w:rPr>
-          <w:rFonts w:cs="Arial" w:ascii="Arial" w:hAnsi="Arial"/>
-          <w:sz w:val="24"/>
-          <w:szCs w:val="28"/>
-        </w:rPr>
-        <w:t>monta</w:t>
-      </w:r>
-      <w:r>
-        <w:rPr>
-          <w:rFonts w:cs="Arial" w:ascii="Arial" w:hAnsi="Arial"/>
-          <w:sz w:val="24"/>
-          <w:szCs w:val="28"/>
-        </w:rPr>
-        <w:t>do</w:t>
-      </w:r>
-      <w:r>
-        <w:rPr>
-          <w:rFonts w:cs="Arial" w:ascii="Arial" w:hAnsi="Arial"/>
-          <w:sz w:val="24"/>
-          <w:szCs w:val="28"/>
-        </w:rPr>
-        <w:t xml:space="preserve"> um registro (</w:t>
+        <w:t>Como o grupo falaria sobre games, foi montado um registro (</w:t>
       </w:r>
       <w:r>
         <w:rPr>
           <w:rFonts w:cs="Arial" w:ascii="Arial" w:hAnsi="Arial"/>
           <w:i/>
-          <w:sz w:val="24"/>
+          <w:sz w:val="28"/>
           <w:szCs w:val="28"/>
         </w:rPr>
         <w:t>struct</w:t>
@@ -1249,7 +1349,7 @@
       <w:r>
         <w:rPr>
           <w:rFonts w:cs="Arial" w:ascii="Arial" w:hAnsi="Arial"/>
-          <w:sz w:val="24"/>
+          <w:sz w:val="28"/>
           <w:szCs w:val="28"/>
         </w:rPr>
         <w:t xml:space="preserve">) chamado </w:t>
@@ -1258,7 +1358,7 @@
         <w:rPr>
           <w:rFonts w:cs="Arial" w:ascii="Arial" w:hAnsi="Arial"/>
           <w:i/>
-          <w:sz w:val="24"/>
+          <w:sz w:val="28"/>
           <w:szCs w:val="28"/>
         </w:rPr>
         <w:t>game</w:t>
@@ -1268,129 +1368,305 @@
           <w:rFonts w:cs="Arial" w:ascii="Arial" w:hAnsi="Arial"/>
           <w:i w:val="false"/>
           <w:iCs w:val="false"/>
-          <w:sz w:val="24"/>
-          <w:szCs w:val="28"/>
-        </w:rPr>
-        <w:t xml:space="preserve"> </w:t>
+          <w:sz w:val="28"/>
+          <w:szCs w:val="28"/>
+        </w:rPr>
+        <w:t xml:space="preserve"> utilizando suas subcategorias (nome, ano de lançamento, plataforma e descrição) como campos</w:t>
+      </w:r>
+      <w:r>
+        <w:rPr>
+          <w:rFonts w:cs="Arial" w:ascii="Arial" w:hAnsi="Arial"/>
+          <w:i/>
+          <w:sz w:val="28"/>
+          <w:szCs w:val="28"/>
+        </w:rPr>
+        <w:t>.</w:t>
+      </w:r>
+    </w:p>
+    <w:p>
+      <w:pPr>
+        <w:pStyle w:val="Normal"/>
+        <w:numPr>
+          <w:ilvl w:val="1"/>
+          <w:numId w:val="3"/>
+        </w:numPr>
+        <w:spacing w:lineRule="auto" w:line="360"/>
+        <w:jc w:val="both"/>
+        <w:rPr>
+          <w:sz w:val="28"/>
+          <w:szCs w:val="28"/>
+        </w:rPr>
+      </w:pPr>
+      <w:r>
+        <w:rPr>
+          <w:rFonts w:cs="Arial" w:ascii="Arial" w:hAnsi="Arial"/>
+          <w:b/>
+          <w:bCs/>
+          <w:sz w:val="28"/>
+          <w:szCs w:val="28"/>
+        </w:rPr>
+        <w:t>Função main</w:t>
+      </w:r>
+    </w:p>
+    <w:p>
+      <w:pPr>
+        <w:pStyle w:val="Normal"/>
+        <w:spacing w:lineRule="auto" w:line="360"/>
+        <w:jc w:val="both"/>
+        <w:rPr>
+          <w:sz w:val="28"/>
+          <w:szCs w:val="28"/>
+        </w:rPr>
+      </w:pPr>
+      <w:r>
+        <w:rPr>
+          <w:rFonts w:cs="Arial" w:ascii="Arial" w:hAnsi="Arial"/>
+          <w:sz w:val="28"/>
+          <w:szCs w:val="28"/>
+        </w:rPr>
+        <w:tab/>
+        <w:t>Na função principal (</w:t>
+      </w:r>
+      <w:r>
+        <w:rPr>
+          <w:rFonts w:cs="Arial" w:ascii="Arial" w:hAnsi="Arial"/>
+          <w:i/>
+          <w:sz w:val="28"/>
+          <w:szCs w:val="28"/>
+        </w:rPr>
+        <w:t>main</w:t>
+      </w:r>
+      <w:r>
+        <w:rPr>
+          <w:rFonts w:cs="Arial" w:ascii="Arial" w:hAnsi="Arial"/>
+          <w:sz w:val="28"/>
+          <w:szCs w:val="28"/>
+        </w:rPr>
+        <w:t xml:space="preserve">) foi colocada a seguinte linha </w:t>
+      </w:r>
+      <w:r>
+        <w:rPr>
+          <w:rFonts w:cs="Arial" w:ascii="Arial" w:hAnsi="Arial"/>
+          <w:i/>
+          <w:iCs/>
+          <w:sz w:val="28"/>
+          <w:szCs w:val="28"/>
+        </w:rPr>
+        <w:t>setlocale(LC_ALL, “Portuguese”);</w:t>
+      </w:r>
+      <w:r>
+        <w:rPr>
+          <w:rFonts w:cs="Arial" w:ascii="Arial" w:hAnsi="Arial"/>
+          <w:sz w:val="28"/>
+          <w:szCs w:val="28"/>
+        </w:rPr>
+        <w:t xml:space="preserve"> para que fosse possível utilizar palavras do idioma português na saída padrão </w:t>
+      </w:r>
+      <w:r>
+        <w:rPr>
+          <w:rFonts w:cs="Arial" w:ascii="Arial" w:hAnsi="Arial"/>
+          <w:i/>
+          <w:iCs/>
+          <w:sz w:val="28"/>
+          <w:szCs w:val="28"/>
+        </w:rPr>
+        <w:t>(cout)</w:t>
+      </w:r>
+      <w:r>
+        <w:rPr>
+          <w:rFonts w:cs="Arial" w:ascii="Arial" w:hAnsi="Arial"/>
+          <w:sz w:val="28"/>
+          <w:szCs w:val="28"/>
+        </w:rPr>
+        <w:t xml:space="preserve"> para os menus e qualquer comunicação com o usuário.</w:t>
+      </w:r>
+    </w:p>
+    <w:p>
+      <w:pPr>
+        <w:pStyle w:val="Normal"/>
+        <w:spacing w:lineRule="auto" w:line="360"/>
+        <w:jc w:val="both"/>
+        <w:rPr>
+          <w:sz w:val="28"/>
+          <w:szCs w:val="28"/>
+        </w:rPr>
+      </w:pPr>
+      <w:r>
+        <w:rPr>
+          <w:rFonts w:cs="Arial" w:ascii="Arial" w:hAnsi="Arial"/>
+          <w:sz w:val="28"/>
+          <w:szCs w:val="28"/>
+        </w:rPr>
+        <w:tab/>
+        <w:t xml:space="preserve">A variável </w:t>
+      </w:r>
+      <w:r>
+        <w:rPr>
+          <w:rFonts w:cs="Arial" w:ascii="Arial" w:hAnsi="Arial"/>
+          <w:i/>
+          <w:sz w:val="28"/>
+          <w:szCs w:val="28"/>
+        </w:rPr>
+        <w:t>dadosGame</w:t>
+      </w:r>
+      <w:r>
+        <w:rPr>
+          <w:rFonts w:cs="Arial" w:ascii="Arial" w:hAnsi="Arial"/>
+          <w:sz w:val="28"/>
+          <w:szCs w:val="28"/>
+        </w:rPr>
+        <w:t xml:space="preserve"> do tipo </w:t>
+      </w:r>
+      <w:r>
+        <w:rPr>
+          <w:rFonts w:cs="Arial" w:ascii="Arial" w:hAnsi="Arial"/>
+          <w:i/>
+          <w:sz w:val="28"/>
+          <w:szCs w:val="28"/>
+        </w:rPr>
+        <w:t>game</w:t>
+      </w:r>
+      <w:r>
+        <w:rPr>
+          <w:rFonts w:cs="Arial" w:ascii="Arial" w:hAnsi="Arial"/>
+          <w:sz w:val="28"/>
+          <w:szCs w:val="28"/>
+        </w:rPr>
+        <w:t xml:space="preserve"> foi declarada e um ponteiro foi criado, pois um dos requisitos do trabalho era a utilização de variável dinâmica.</w:t>
+      </w:r>
+    </w:p>
+    <w:p>
+      <w:pPr>
+        <w:pStyle w:val="Normal"/>
+        <w:spacing w:lineRule="auto" w:line="360"/>
+        <w:jc w:val="both"/>
+        <w:rPr>
+          <w:sz w:val="28"/>
+          <w:szCs w:val="28"/>
+        </w:rPr>
+      </w:pPr>
+      <w:r>
+        <w:rPr>
+          <w:rFonts w:cs="Arial" w:ascii="Arial" w:hAnsi="Arial"/>
+          <w:sz w:val="28"/>
+          <w:szCs w:val="28"/>
+        </w:rPr>
+        <w:tab/>
+        <w:t xml:space="preserve">Foi criado um laço </w:t>
+      </w:r>
+      <w:r>
+        <w:rPr>
+          <w:rFonts w:cs="Arial" w:ascii="Arial" w:hAnsi="Arial"/>
+          <w:i/>
+          <w:iCs/>
+          <w:sz w:val="28"/>
+          <w:szCs w:val="28"/>
+        </w:rPr>
+        <w:t>(while)</w:t>
+      </w:r>
+      <w:r>
+        <w:rPr>
+          <w:rFonts w:cs="Arial" w:ascii="Arial" w:hAnsi="Arial"/>
+          <w:sz w:val="28"/>
+          <w:szCs w:val="28"/>
+        </w:rPr>
+        <w:t xml:space="preserve"> que é o menu principal. Ele funciona enquanto a opção escolhida pelo usuário não for </w:t>
+      </w:r>
+      <w:r>
+        <w:rPr>
+          <w:rFonts w:cs="Arial" w:ascii="Arial" w:hAnsi="Arial"/>
+          <w:i/>
+          <w:iCs/>
+          <w:sz w:val="28"/>
+          <w:szCs w:val="28"/>
+        </w:rPr>
+        <w:t>0</w:t>
+      </w:r>
+      <w:r>
+        <w:rPr>
+          <w:rFonts w:cs="Arial" w:ascii="Arial" w:hAnsi="Arial"/>
+          <w:sz w:val="28"/>
+          <w:szCs w:val="28"/>
+        </w:rPr>
+        <w:t xml:space="preserve"> (que é a opção de fechar o programa).  Para que o laço fosse inicializado, a variável opção foi iniciada com o valor -1.</w:t>
+      </w:r>
+    </w:p>
+    <w:p>
+      <w:pPr>
+        <w:pStyle w:val="Normal"/>
+        <w:spacing w:lineRule="auto" w:line="360"/>
+        <w:jc w:val="both"/>
+        <w:rPr>
+          <w:sz w:val="28"/>
+          <w:szCs w:val="28"/>
+        </w:rPr>
+      </w:pPr>
+      <w:r>
+        <w:rPr>
+          <w:rFonts w:cs="Arial" w:ascii="Arial" w:hAnsi="Arial"/>
+          <w:sz w:val="28"/>
+          <w:szCs w:val="28"/>
+        </w:rPr>
+        <w:tab/>
+        <w:t xml:space="preserve">O </w:t>
+      </w:r>
+      <w:r>
+        <w:rPr>
+          <w:rFonts w:cs="Arial" w:ascii="Arial" w:hAnsi="Arial"/>
+          <w:i/>
+          <w:iCs/>
+          <w:sz w:val="28"/>
+          <w:szCs w:val="28"/>
+        </w:rPr>
+        <w:t>system(“clear”)</w:t>
+      </w:r>
+      <w:r>
+        <w:rPr>
+          <w:rFonts w:cs="Arial" w:ascii="Arial" w:hAnsi="Arial"/>
+          <w:sz w:val="28"/>
+          <w:szCs w:val="28"/>
+        </w:rPr>
+        <w:t xml:space="preserve"> foi utilizado para limpar a tela toda vez que se abre uma opção do menu.</w:t>
+      </w:r>
+    </w:p>
+    <w:p>
+      <w:pPr>
+        <w:pStyle w:val="Normal"/>
+        <w:spacing w:lineRule="auto" w:line="360"/>
+        <w:jc w:val="both"/>
+        <w:rPr>
+          <w:sz w:val="28"/>
+          <w:szCs w:val="28"/>
+        </w:rPr>
+      </w:pPr>
+      <w:r>
+        <w:rPr>
+          <w:rFonts w:cs="Arial" w:ascii="Arial" w:hAnsi="Arial"/>
+          <w:sz w:val="28"/>
+          <w:szCs w:val="28"/>
+        </w:rPr>
+        <w:tab/>
+        <w:t xml:space="preserve">No menu, foi dado ao usuário cinco opções e solicitado a ele que digite um número referente à opção desejada. De acordo com a opção selecionada pelo usuário, um </w:t>
+      </w:r>
+      <w:r>
+        <w:rPr>
+          <w:rFonts w:cs="Arial" w:ascii="Arial" w:hAnsi="Arial"/>
+          <w:i/>
+          <w:iCs/>
+          <w:sz w:val="28"/>
+          <w:szCs w:val="28"/>
+        </w:rPr>
+        <w:t>switch case</w:t>
       </w:r>
       <w:r>
         <w:rPr>
           <w:rFonts w:cs="Arial" w:ascii="Arial" w:hAnsi="Arial"/>
           <w:i w:val="false"/>
           <w:iCs w:val="false"/>
-          <w:sz w:val="24"/>
-          <w:szCs w:val="28"/>
-        </w:rPr>
-        <w:t xml:space="preserve">utilizando suas subcategorias </w:t>
-      </w:r>
-      <w:r>
-        <w:rPr>
-          <w:rFonts w:cs="Arial" w:ascii="Arial" w:hAnsi="Arial"/>
-          <w:i w:val="false"/>
-          <w:iCs w:val="false"/>
-          <w:sz w:val="24"/>
-          <w:szCs w:val="28"/>
-        </w:rPr>
-        <w:t>(</w:t>
-      </w:r>
-      <w:r>
-        <w:rPr>
-          <w:rFonts w:cs="Arial" w:ascii="Arial" w:hAnsi="Arial"/>
-          <w:i w:val="false"/>
-          <w:iCs w:val="false"/>
-          <w:sz w:val="24"/>
-          <w:szCs w:val="28"/>
-        </w:rPr>
-        <w:t>n</w:t>
-      </w:r>
-      <w:r>
-        <w:rPr>
-          <w:rFonts w:cs="Arial" w:ascii="Arial" w:hAnsi="Arial"/>
-          <w:i w:val="false"/>
-          <w:iCs w:val="false"/>
-          <w:sz w:val="24"/>
-          <w:szCs w:val="28"/>
-        </w:rPr>
-        <w:t xml:space="preserve">ome, </w:t>
-      </w:r>
-      <w:r>
-        <w:rPr>
-          <w:rFonts w:cs="Arial" w:ascii="Arial" w:hAnsi="Arial"/>
-          <w:i w:val="false"/>
-          <w:iCs w:val="false"/>
-          <w:sz w:val="24"/>
-          <w:szCs w:val="28"/>
-        </w:rPr>
-        <w:t>a</w:t>
-      </w:r>
-      <w:r>
-        <w:rPr>
-          <w:rFonts w:cs="Arial" w:ascii="Arial" w:hAnsi="Arial"/>
-          <w:i w:val="false"/>
-          <w:iCs w:val="false"/>
-          <w:sz w:val="24"/>
-          <w:szCs w:val="28"/>
-        </w:rPr>
-        <w:t xml:space="preserve">no de lançamento, </w:t>
-      </w:r>
-      <w:r>
-        <w:rPr>
-          <w:rFonts w:cs="Arial" w:ascii="Arial" w:hAnsi="Arial"/>
-          <w:i w:val="false"/>
-          <w:iCs w:val="false"/>
-          <w:sz w:val="24"/>
-          <w:szCs w:val="28"/>
-        </w:rPr>
-        <w:t>p</w:t>
-      </w:r>
-      <w:r>
-        <w:rPr>
-          <w:rFonts w:cs="Arial" w:ascii="Arial" w:hAnsi="Arial"/>
-          <w:i w:val="false"/>
-          <w:iCs w:val="false"/>
-          <w:sz w:val="24"/>
-          <w:szCs w:val="28"/>
-        </w:rPr>
-        <w:t xml:space="preserve">lataforma e </w:t>
-      </w:r>
-      <w:r>
-        <w:rPr>
-          <w:rFonts w:cs="Arial" w:ascii="Arial" w:hAnsi="Arial"/>
-          <w:i w:val="false"/>
-          <w:iCs w:val="false"/>
-          <w:sz w:val="24"/>
-          <w:szCs w:val="28"/>
-        </w:rPr>
-        <w:t>d</w:t>
-      </w:r>
-      <w:r>
-        <w:rPr>
-          <w:rFonts w:cs="Arial" w:ascii="Arial" w:hAnsi="Arial"/>
-          <w:i w:val="false"/>
-          <w:iCs w:val="false"/>
-          <w:sz w:val="24"/>
-          <w:szCs w:val="28"/>
-        </w:rPr>
-        <w:t xml:space="preserve">escrição) </w:t>
-      </w:r>
-      <w:r>
-        <w:rPr>
-          <w:rFonts w:cs="Arial" w:ascii="Arial" w:hAnsi="Arial"/>
-          <w:i w:val="false"/>
-          <w:iCs w:val="false"/>
-          <w:sz w:val="24"/>
-          <w:szCs w:val="28"/>
-        </w:rPr>
-        <w:t>como campos</w:t>
-      </w:r>
-      <w:r>
-        <w:rPr>
-          <w:rFonts w:cs="Arial" w:ascii="Arial" w:hAnsi="Arial"/>
-          <w:i/>
-          <w:sz w:val="24"/>
-          <w:szCs w:val="28"/>
-        </w:rPr>
-        <w:t>.</w:t>
+          <w:sz w:val="28"/>
+          <w:szCs w:val="28"/>
+        </w:rPr>
+        <w:t xml:space="preserve"> foi utilizado para chamar as funções da opção desejada.</w:t>
       </w:r>
     </w:p>
     <w:p>
@@ -1398,7 +1674,7 @@
         <w:pStyle w:val="Normal"/>
         <w:numPr>
           <w:ilvl w:val="1"/>
-          <w:numId w:val="4"/>
+          <w:numId w:val="3"/>
         </w:numPr>
         <w:spacing w:lineRule="auto" w:line="360"/>
         <w:jc w:val="both"/>
@@ -1410,535 +1686,50 @@
       <w:r>
         <w:rPr>
           <w:rFonts w:cs="Arial" w:ascii="Arial" w:hAnsi="Arial"/>
-          <w:sz w:val="28"/>
-          <w:szCs w:val="28"/>
-        </w:rPr>
-        <w:t>Função main</w:t>
-      </w:r>
-    </w:p>
-    <w:p>
-      <w:pPr>
-        <w:pStyle w:val="Normal"/>
-        <w:spacing w:lineRule="auto" w:line="360"/>
-        <w:jc w:val="both"/>
-        <w:rPr>
-          <w:sz w:val="28"/>
-          <w:szCs w:val="28"/>
-        </w:rPr>
-      </w:pPr>
-      <w:r>
-        <w:rPr>
-          <w:rFonts w:cs="Arial" w:ascii="Arial" w:hAnsi="Arial"/>
+          <w:b/>
+          <w:bCs/>
+          <w:sz w:val="28"/>
+          <w:szCs w:val="28"/>
+        </w:rPr>
+        <w:t>Função lerArquivo</w:t>
+      </w:r>
+    </w:p>
+    <w:p>
+      <w:pPr>
+        <w:pStyle w:val="Normal"/>
+        <w:spacing w:lineRule="auto" w:line="360"/>
+        <w:jc w:val="both"/>
+        <w:rPr>
+          <w:sz w:val="28"/>
+          <w:szCs w:val="28"/>
+        </w:rPr>
+      </w:pPr>
+      <w:r>
+        <w:rPr>
+          <w:rFonts w:cs="Arial" w:ascii="Arial" w:hAnsi="Arial"/>
+          <w:color w:val="000000" w:themeColor="text1"/>
           <w:sz w:val="28"/>
           <w:szCs w:val="28"/>
         </w:rPr>
         <w:tab/>
-      </w:r>
-      <w:r>
-        <w:rPr>
-          <w:rFonts w:cs="Arial" w:ascii="Arial" w:hAnsi="Arial"/>
-          <w:sz w:val="24"/>
-          <w:szCs w:val="28"/>
-        </w:rPr>
-        <w:t>Na função principal (</w:t>
-      </w:r>
-      <w:r>
-        <w:rPr>
-          <w:rFonts w:cs="Arial" w:ascii="Arial" w:hAnsi="Arial"/>
-          <w:i/>
-          <w:sz w:val="24"/>
-          <w:szCs w:val="28"/>
-        </w:rPr>
-        <w:t>main</w:t>
-      </w:r>
-      <w:r>
-        <w:rPr>
-          <w:rFonts w:cs="Arial" w:ascii="Arial" w:hAnsi="Arial"/>
-          <w:sz w:val="24"/>
-          <w:szCs w:val="28"/>
-        </w:rPr>
-        <w:t xml:space="preserve">) </w:t>
-      </w:r>
-      <w:r>
-        <w:rPr>
-          <w:rFonts w:cs="Arial" w:ascii="Arial" w:hAnsi="Arial"/>
-          <w:sz w:val="24"/>
-          <w:szCs w:val="28"/>
-        </w:rPr>
-        <w:t>foi colocada</w:t>
-      </w:r>
-      <w:r>
-        <w:rPr>
-          <w:rFonts w:cs="Arial" w:ascii="Arial" w:hAnsi="Arial"/>
-          <w:sz w:val="24"/>
-          <w:szCs w:val="28"/>
-        </w:rPr>
-        <w:t xml:space="preserve"> a seguinte linha </w:t>
-      </w:r>
-      <w:r>
-        <w:rPr>
-          <w:rFonts w:cs="Arial" w:ascii="Arial" w:hAnsi="Arial"/>
-          <w:i/>
-          <w:iCs/>
-          <w:sz w:val="24"/>
-          <w:szCs w:val="28"/>
-        </w:rPr>
-        <w:t>setlocale(LC_ALL, “Portuguese”);</w:t>
-      </w:r>
-      <w:r>
-        <w:rPr>
-          <w:rFonts w:cs="Arial" w:ascii="Arial" w:hAnsi="Arial"/>
-          <w:sz w:val="24"/>
-          <w:szCs w:val="28"/>
-        </w:rPr>
-        <w:t xml:space="preserve"> para que fosse possível utilizar palavras do idioma português na saída padrão </w:t>
-      </w:r>
-      <w:r>
-        <w:rPr>
-          <w:rFonts w:cs="Arial" w:ascii="Arial" w:hAnsi="Arial"/>
-          <w:i/>
-          <w:iCs/>
-          <w:sz w:val="24"/>
-          <w:szCs w:val="28"/>
-        </w:rPr>
-        <w:t>(cout)</w:t>
-      </w:r>
-      <w:r>
-        <w:rPr>
-          <w:rFonts w:cs="Arial" w:ascii="Arial" w:hAnsi="Arial"/>
-          <w:sz w:val="24"/>
-          <w:szCs w:val="28"/>
-        </w:rPr>
-        <w:t xml:space="preserve"> para os menus e qualquer comunicação com o usuário.</w:t>
-      </w:r>
-    </w:p>
-    <w:p>
-      <w:pPr>
-        <w:pStyle w:val="Normal"/>
-        <w:spacing w:lineRule="auto" w:line="360"/>
-        <w:jc w:val="both"/>
-        <w:rPr/>
-      </w:pPr>
-      <w:r>
-        <w:rPr>
-          <w:rFonts w:cs="Arial" w:ascii="Arial" w:hAnsi="Arial"/>
-          <w:sz w:val="24"/>
-        </w:rPr>
-        <w:tab/>
-      </w:r>
-      <w:r>
-        <w:rPr>
-          <w:rFonts w:cs="Arial" w:ascii="Arial" w:hAnsi="Arial"/>
-          <w:sz w:val="24"/>
-        </w:rPr>
-        <w:t>A</w:t>
-      </w:r>
-      <w:r>
-        <w:rPr>
-          <w:rFonts w:cs="Arial" w:ascii="Arial" w:hAnsi="Arial"/>
-          <w:sz w:val="24"/>
-        </w:rPr>
-        <w:t xml:space="preserve"> variável </w:t>
-      </w:r>
-      <w:r>
-        <w:rPr>
-          <w:rFonts w:cs="Arial" w:ascii="Arial" w:hAnsi="Arial"/>
-          <w:i/>
-          <w:sz w:val="24"/>
-        </w:rPr>
-        <w:t>dadosGame</w:t>
-      </w:r>
-      <w:r>
-        <w:rPr>
-          <w:rFonts w:cs="Arial" w:ascii="Arial" w:hAnsi="Arial"/>
-          <w:sz w:val="24"/>
-        </w:rPr>
-        <w:t xml:space="preserve"> do tipo </w:t>
-      </w:r>
-      <w:r>
-        <w:rPr>
-          <w:rFonts w:cs="Arial" w:ascii="Arial" w:hAnsi="Arial"/>
-          <w:i/>
-          <w:sz w:val="24"/>
-        </w:rPr>
-        <w:t>game</w:t>
-      </w:r>
-      <w:r>
-        <w:rPr>
-          <w:rFonts w:cs="Arial" w:ascii="Arial" w:hAnsi="Arial"/>
-          <w:sz w:val="24"/>
-        </w:rPr>
-        <w:t xml:space="preserve"> </w:t>
-      </w:r>
-      <w:r>
-        <w:rPr>
-          <w:rFonts w:cs="Arial" w:ascii="Arial" w:hAnsi="Arial"/>
-          <w:sz w:val="24"/>
-        </w:rPr>
-        <w:t xml:space="preserve">foi declarada </w:t>
-      </w:r>
-      <w:r>
-        <w:rPr>
-          <w:rFonts w:cs="Arial" w:ascii="Arial" w:hAnsi="Arial"/>
-          <w:sz w:val="24"/>
-        </w:rPr>
-        <w:t xml:space="preserve">e um ponteiro </w:t>
-      </w:r>
-      <w:r>
-        <w:rPr>
-          <w:rFonts w:cs="Arial" w:ascii="Arial" w:hAnsi="Arial"/>
-          <w:sz w:val="24"/>
-        </w:rPr>
-        <w:t>foi criado,</w:t>
-      </w:r>
-      <w:r>
-        <w:rPr>
-          <w:rFonts w:cs="Arial" w:ascii="Arial" w:hAnsi="Arial"/>
-          <w:sz w:val="24"/>
-        </w:rPr>
-        <w:t xml:space="preserve"> pois um dos requisitos do trabalho era a utilização de variável dinâmica.</w:t>
-      </w:r>
-    </w:p>
-    <w:p>
-      <w:pPr>
-        <w:pStyle w:val="Normal"/>
-        <w:spacing w:lineRule="auto" w:line="360"/>
-        <w:jc w:val="both"/>
-        <w:rPr/>
-      </w:pPr>
-      <w:r>
-        <w:rPr>
-          <w:rFonts w:cs="Arial" w:ascii="Arial" w:hAnsi="Arial"/>
-          <w:sz w:val="24"/>
-        </w:rPr>
-        <w:tab/>
-      </w:r>
-      <w:r>
-        <w:rPr>
-          <w:rFonts w:cs="Arial" w:ascii="Arial" w:hAnsi="Arial"/>
-          <w:sz w:val="24"/>
-        </w:rPr>
-        <w:t>Foi criado</w:t>
-      </w:r>
-      <w:r>
-        <w:rPr>
-          <w:rFonts w:cs="Arial" w:ascii="Arial" w:hAnsi="Arial"/>
-          <w:sz w:val="24"/>
-        </w:rPr>
-        <w:t xml:space="preserve"> um laço </w:t>
-      </w:r>
-      <w:r>
-        <w:rPr>
-          <w:rFonts w:cs="Arial" w:ascii="Arial" w:hAnsi="Arial"/>
-          <w:i/>
-          <w:iCs/>
-          <w:sz w:val="24"/>
-        </w:rPr>
-        <w:t>(while)</w:t>
-      </w:r>
-      <w:r>
-        <w:rPr>
-          <w:rFonts w:cs="Arial" w:ascii="Arial" w:hAnsi="Arial"/>
-          <w:sz w:val="24"/>
-        </w:rPr>
-        <w:t xml:space="preserve"> que é o menu principal</w:t>
-      </w:r>
-      <w:r>
-        <w:rPr>
-          <w:rFonts w:cs="Arial" w:ascii="Arial" w:hAnsi="Arial"/>
-          <w:sz w:val="24"/>
-        </w:rPr>
-        <w:t>.</w:t>
-      </w:r>
-      <w:r>
-        <w:rPr>
-          <w:rFonts w:cs="Arial" w:ascii="Arial" w:hAnsi="Arial"/>
-          <w:sz w:val="24"/>
-        </w:rPr>
-        <w:t xml:space="preserve"> </w:t>
-      </w:r>
-      <w:r>
-        <w:rPr>
-          <w:rFonts w:cs="Arial" w:ascii="Arial" w:hAnsi="Arial"/>
-          <w:sz w:val="24"/>
-        </w:rPr>
-        <w:t>E</w:t>
-      </w:r>
-      <w:r>
-        <w:rPr>
-          <w:rFonts w:cs="Arial" w:ascii="Arial" w:hAnsi="Arial"/>
-          <w:sz w:val="24"/>
-        </w:rPr>
-        <w:t xml:space="preserve">le funciona enquanto a opção escolhida pelo usuário não for </w:t>
-      </w:r>
-      <w:r>
-        <w:rPr>
-          <w:rFonts w:cs="Arial" w:ascii="Arial" w:hAnsi="Arial"/>
-          <w:i/>
-          <w:iCs/>
-          <w:sz w:val="24"/>
-        </w:rPr>
-        <w:t>0</w:t>
-      </w:r>
-      <w:r>
-        <w:rPr>
-          <w:rFonts w:cs="Arial" w:ascii="Arial" w:hAnsi="Arial"/>
-          <w:sz w:val="24"/>
-        </w:rPr>
-        <w:t xml:space="preserve"> (que é a opção de fechar o programa).  Para que o laço fosse inicializado, a variável opção </w:t>
-      </w:r>
-      <w:r>
-        <w:rPr>
-          <w:rFonts w:cs="Arial" w:ascii="Arial" w:hAnsi="Arial"/>
-          <w:sz w:val="24"/>
-        </w:rPr>
-        <w:t>foi iniciada</w:t>
-      </w:r>
-      <w:r>
-        <w:rPr>
-          <w:rFonts w:cs="Arial" w:ascii="Arial" w:hAnsi="Arial"/>
-          <w:sz w:val="24"/>
-        </w:rPr>
-        <w:t xml:space="preserve"> com o valor -1.</w:t>
-      </w:r>
-    </w:p>
-    <w:p>
-      <w:pPr>
-        <w:pStyle w:val="Normal"/>
-        <w:spacing w:lineRule="auto" w:line="360"/>
-        <w:jc w:val="both"/>
-        <w:rPr/>
-      </w:pPr>
-      <w:r>
-        <w:rPr>
-          <w:rFonts w:cs="Arial" w:ascii="Arial" w:hAnsi="Arial"/>
-          <w:sz w:val="24"/>
-        </w:rPr>
-        <w:tab/>
-      </w:r>
-      <w:r>
-        <w:rPr>
-          <w:rFonts w:cs="Arial" w:ascii="Arial" w:hAnsi="Arial"/>
-          <w:sz w:val="24"/>
-        </w:rPr>
-        <w:t>O</w:t>
-      </w:r>
-      <w:r>
-        <w:rPr>
-          <w:rFonts w:cs="Arial" w:ascii="Arial" w:hAnsi="Arial"/>
-          <w:sz w:val="24"/>
-        </w:rPr>
-        <w:t xml:space="preserve"> </w:t>
-      </w:r>
-      <w:r>
-        <w:rPr>
-          <w:rFonts w:cs="Arial" w:ascii="Arial" w:hAnsi="Arial"/>
-          <w:i/>
-          <w:iCs/>
-          <w:sz w:val="24"/>
-        </w:rPr>
-        <w:t>system(“clear”)</w:t>
-      </w:r>
-      <w:r>
-        <w:rPr>
-          <w:rFonts w:cs="Arial" w:ascii="Arial" w:hAnsi="Arial"/>
-          <w:sz w:val="24"/>
-        </w:rPr>
-        <w:t xml:space="preserve"> </w:t>
-      </w:r>
-      <w:r>
-        <w:rPr>
-          <w:rFonts w:cs="Arial" w:ascii="Arial" w:hAnsi="Arial"/>
-          <w:sz w:val="24"/>
-        </w:rPr>
-        <w:t xml:space="preserve">foi utilizado </w:t>
-      </w:r>
-      <w:r>
-        <w:rPr>
-          <w:rFonts w:cs="Arial" w:ascii="Arial" w:hAnsi="Arial"/>
-          <w:sz w:val="24"/>
-        </w:rPr>
-        <w:t>para limpar a tela toda vez que se abre uma opção do menu.</w:t>
-      </w:r>
-    </w:p>
-    <w:p>
-      <w:pPr>
-        <w:pStyle w:val="Normal"/>
-        <w:spacing w:lineRule="auto" w:line="360"/>
-        <w:jc w:val="both"/>
-        <w:rPr>
-          <w:sz w:val="28"/>
-          <w:szCs w:val="28"/>
-        </w:rPr>
-      </w:pPr>
-      <w:r>
-        <w:rPr>
-          <w:rFonts w:cs="Arial" w:ascii="Arial" w:hAnsi="Arial"/>
-          <w:sz w:val="24"/>
-          <w:szCs w:val="28"/>
-        </w:rPr>
-        <w:tab/>
-        <w:t xml:space="preserve">No menu, </w:t>
-      </w:r>
-      <w:r>
-        <w:rPr>
-          <w:rFonts w:cs="Arial" w:ascii="Arial" w:hAnsi="Arial"/>
-          <w:sz w:val="24"/>
-          <w:szCs w:val="28"/>
-        </w:rPr>
-        <w:t>foi dado</w:t>
-      </w:r>
-      <w:r>
-        <w:rPr>
-          <w:rFonts w:cs="Arial" w:ascii="Arial" w:hAnsi="Arial"/>
-          <w:sz w:val="24"/>
-          <w:szCs w:val="28"/>
-        </w:rPr>
-        <w:t xml:space="preserve"> ao usuário cinco opções e </w:t>
-      </w:r>
-      <w:r>
-        <w:rPr>
-          <w:rFonts w:cs="Arial" w:ascii="Arial" w:hAnsi="Arial"/>
-          <w:sz w:val="24"/>
-          <w:szCs w:val="28"/>
-        </w:rPr>
-        <w:t>solicitado</w:t>
-      </w:r>
-      <w:r>
-        <w:rPr>
-          <w:rFonts w:cs="Arial" w:ascii="Arial" w:hAnsi="Arial"/>
-          <w:sz w:val="24"/>
-          <w:szCs w:val="28"/>
-        </w:rPr>
-        <w:t xml:space="preserve"> a ele que digite um número referente à opção desejada. De acordo com a opção selecionada pelo usuário, um </w:t>
-      </w:r>
-      <w:r>
-        <w:rPr>
-          <w:rFonts w:cs="Arial" w:ascii="Arial" w:hAnsi="Arial"/>
-          <w:i/>
-          <w:iCs/>
-          <w:sz w:val="24"/>
-          <w:szCs w:val="28"/>
-        </w:rPr>
-        <w:t>switch case</w:t>
-      </w:r>
-      <w:r>
-        <w:rPr>
-          <w:rFonts w:cs="Arial" w:ascii="Arial" w:hAnsi="Arial"/>
-          <w:i w:val="false"/>
-          <w:iCs w:val="false"/>
-          <w:sz w:val="24"/>
-          <w:szCs w:val="28"/>
-        </w:rPr>
-        <w:t xml:space="preserve"> </w:t>
-      </w:r>
-      <w:r>
-        <w:rPr>
-          <w:rFonts w:cs="Arial" w:ascii="Arial" w:hAnsi="Arial"/>
-          <w:i w:val="false"/>
-          <w:iCs w:val="false"/>
-          <w:sz w:val="24"/>
-          <w:szCs w:val="28"/>
-        </w:rPr>
-        <w:t xml:space="preserve">foi utilizado </w:t>
-      </w:r>
-      <w:r>
-        <w:rPr>
-          <w:rFonts w:cs="Arial" w:ascii="Arial" w:hAnsi="Arial"/>
-          <w:i w:val="false"/>
-          <w:iCs w:val="false"/>
-          <w:sz w:val="24"/>
-          <w:szCs w:val="28"/>
-        </w:rPr>
-        <w:t>para chamar as funções da opção desejada.</w:t>
-      </w:r>
-    </w:p>
-    <w:p>
-      <w:pPr>
-        <w:pStyle w:val="Normal"/>
-        <w:numPr>
-          <w:ilvl w:val="1"/>
-          <w:numId w:val="4"/>
-        </w:numPr>
-        <w:spacing w:lineRule="auto" w:line="360"/>
-        <w:jc w:val="both"/>
-        <w:rPr>
-          <w:sz w:val="28"/>
-          <w:szCs w:val="28"/>
-        </w:rPr>
-      </w:pPr>
-      <w:r>
-        <w:rPr>
-          <w:rFonts w:cs="Arial" w:ascii="Arial" w:hAnsi="Arial"/>
-          <w:sz w:val="28"/>
-          <w:szCs w:val="28"/>
-        </w:rPr>
-        <w:t>Função lerArquivo</w:t>
-      </w:r>
-    </w:p>
-    <w:p>
-      <w:pPr>
-        <w:pStyle w:val="Normal"/>
-        <w:spacing w:lineRule="auto" w:line="360"/>
-        <w:jc w:val="both"/>
-        <w:rPr/>
+        <w:t>Foi decidido utilizar uma função apenas para a leitura dos dados. Após confirmar com a professora Juliana de que era permitido ler o arquivo em uma função, desde que os dados lidos não sejam trabalhados nessa função, o grupo decidiu que assim seria feito para uma melhor legibilidade do código.</w:t>
+      </w:r>
+    </w:p>
+    <w:p>
+      <w:pPr>
+        <w:pStyle w:val="Normal"/>
+        <w:spacing w:lineRule="auto" w:line="360"/>
+        <w:jc w:val="both"/>
+        <w:rPr>
+          <w:sz w:val="28"/>
+          <w:szCs w:val="28"/>
+        </w:rPr>
       </w:pPr>
       <w:r>
         <w:rPr>
           <w:rFonts w:cs="Arial" w:ascii="Arial" w:hAnsi="Arial"/>
           <w:color w:val="000000" w:themeColor="text1"/>
-          <w:sz w:val="24"/>
-        </w:rPr>
-        <w:tab/>
-      </w:r>
-      <w:r>
-        <w:rPr>
-          <w:rFonts w:cs="Arial" w:ascii="Arial" w:hAnsi="Arial"/>
-          <w:color w:val="000000" w:themeColor="text1"/>
-          <w:sz w:val="24"/>
-        </w:rPr>
-        <w:t>Foi decidido</w:t>
-      </w:r>
-      <w:r>
-        <w:rPr>
-          <w:rFonts w:cs="Arial" w:ascii="Arial" w:hAnsi="Arial"/>
-          <w:color w:val="000000" w:themeColor="text1"/>
-          <w:sz w:val="24"/>
-        </w:rPr>
-        <w:t xml:space="preserve"> utilizar uma função apenas para a leitura dos dados. Após confirmar com a professora Juliana de que era permitido ler o arquivo em uma função, desde que os dados lidos não sejam trabalhados nessa função, </w:t>
-      </w:r>
-      <w:r>
-        <w:rPr>
-          <w:rFonts w:cs="Arial" w:ascii="Arial" w:hAnsi="Arial"/>
-          <w:color w:val="000000" w:themeColor="text1"/>
-          <w:sz w:val="24"/>
-        </w:rPr>
-        <w:t>o grupo decidiu</w:t>
-      </w:r>
-      <w:r>
-        <w:rPr>
-          <w:rFonts w:cs="Arial" w:ascii="Arial" w:hAnsi="Arial"/>
-          <w:color w:val="000000" w:themeColor="text1"/>
-          <w:sz w:val="24"/>
-        </w:rPr>
-        <w:t xml:space="preserve"> que assim seria feito para uma melhor legibilidade do código.</w:t>
-      </w:r>
-    </w:p>
-    <w:p>
-      <w:pPr>
-        <w:pStyle w:val="Normal"/>
-        <w:spacing w:lineRule="auto" w:line="360"/>
-        <w:jc w:val="both"/>
-        <w:rPr>
-          <w:sz w:val="28"/>
-          <w:szCs w:val="28"/>
-        </w:rPr>
-      </w:pPr>
-      <w:r>
-        <w:rPr>
-          <w:rFonts w:cs="Arial" w:ascii="Arial" w:hAnsi="Arial"/>
-          <w:color w:val="000000" w:themeColor="text1"/>
-          <w:sz w:val="24"/>
+          <w:sz w:val="28"/>
           <w:szCs w:val="28"/>
         </w:rPr>
         <w:tab/>
@@ -1950,7 +1741,7 @@
           <w:i w:val="false"/>
           <w:iCs w:val="false"/>
           <w:color w:val="000000" w:themeColor="text1"/>
-          <w:sz w:val="24"/>
+          <w:sz w:val="28"/>
           <w:szCs w:val="28"/>
         </w:rPr>
         <w:t>bloco e salva a quantidade de jogos que o arquivo possui por parâmetro por referência.</w:t>
@@ -1961,7 +1752,7 @@
         <w:pStyle w:val="Normal"/>
         <w:numPr>
           <w:ilvl w:val="1"/>
-          <w:numId w:val="4"/>
+          <w:numId w:val="3"/>
         </w:numPr>
         <w:spacing w:lineRule="auto" w:line="360"/>
         <w:jc w:val="both"/>
@@ -1973,6 +1764,8 @@
       <w:r>
         <w:rPr>
           <w:rFonts w:cs="Arial" w:ascii="Arial" w:hAnsi="Arial"/>
+          <w:b/>
+          <w:bCs/>
           <w:sz w:val="28"/>
           <w:szCs w:val="28"/>
         </w:rPr>
@@ -1993,29 +1786,11 @@
         <w:rPr>
           <w:rFonts w:cs="Arial" w:ascii="Arial" w:hAnsi="Arial"/>
           <w:color w:val="000000" w:themeColor="text1"/>
-          <w:sz w:val="24"/>
+          <w:sz w:val="28"/>
           <w:szCs w:val="28"/>
         </w:rPr>
         <w:tab/>
-        <w:t xml:space="preserve">Para uma melhor legibilidade do código, </w:t>
-      </w:r>
-      <w:r>
-        <w:rPr>
-          <w:rFonts w:cs="Arial" w:ascii="Arial" w:hAnsi="Arial"/>
-          <w:color w:val="000000" w:themeColor="text1"/>
-          <w:sz w:val="24"/>
-          <w:szCs w:val="28"/>
-        </w:rPr>
-        <w:t>também foi decido</w:t>
-      </w:r>
-      <w:r>
-        <w:rPr>
-          <w:rFonts w:cs="Arial" w:ascii="Arial" w:hAnsi="Arial"/>
-          <w:color w:val="000000" w:themeColor="text1"/>
-          <w:sz w:val="24"/>
-          <w:szCs w:val="28"/>
-        </w:rPr>
-        <w:t xml:space="preserve"> criar uma função específica para a impressão dos jogos cadastrados. Essa função </w:t>
+        <w:t xml:space="preserve">Para uma melhor legibilidade do código, também foi decido criar uma função específica para a impressão dos jogos cadastrados. Essa função </w:t>
       </w:r>
       <w:r>
         <w:rPr>
@@ -2023,7 +1798,7 @@
           <w:i/>
           <w:iCs/>
           <w:color w:val="000000" w:themeColor="text1"/>
-          <w:sz w:val="24"/>
+          <w:sz w:val="28"/>
           <w:szCs w:val="28"/>
         </w:rPr>
         <w:t>print</w:t>
@@ -2032,7 +1807,7 @@
         <w:rPr>
           <w:rFonts w:cs="Arial" w:ascii="Arial" w:hAnsi="Arial"/>
           <w:color w:val="000000" w:themeColor="text1"/>
-          <w:sz w:val="24"/>
+          <w:sz w:val="28"/>
           <w:szCs w:val="28"/>
         </w:rPr>
         <w:t xml:space="preserve"> imprime o vetor </w:t>
@@ -2043,7 +1818,7 @@
           <w:i/>
           <w:iCs/>
           <w:color w:val="000000" w:themeColor="text1"/>
-          <w:sz w:val="24"/>
+          <w:sz w:val="28"/>
           <w:szCs w:val="28"/>
         </w:rPr>
         <w:t>dadosGame[]</w:t>
@@ -2054,7 +1829,7 @@
           <w:i w:val="false"/>
           <w:iCs w:val="false"/>
           <w:color w:val="000000" w:themeColor="text1"/>
-          <w:sz w:val="24"/>
+          <w:sz w:val="28"/>
           <w:szCs w:val="28"/>
         </w:rPr>
         <w:t xml:space="preserve"> com o tamanho exato de jogos cadastrados.</w:t>
@@ -2065,7 +1840,7 @@
         <w:pStyle w:val="Normal"/>
         <w:numPr>
           <w:ilvl w:val="1"/>
-          <w:numId w:val="4"/>
+          <w:numId w:val="3"/>
         </w:numPr>
         <w:spacing w:lineRule="auto" w:line="360"/>
         <w:jc w:val="both"/>
@@ -2077,6 +1852,8 @@
       <w:r>
         <w:rPr>
           <w:rFonts w:cs="Arial" w:ascii="Arial" w:hAnsi="Arial"/>
+          <w:b/>
+          <w:bCs/>
           <w:sz w:val="28"/>
           <w:szCs w:val="28"/>
         </w:rPr>
@@ -2097,7 +1874,7 @@
         <w:rPr>
           <w:rFonts w:cs="Arial" w:ascii="Arial" w:hAnsi="Arial"/>
           <w:color w:val="000000" w:themeColor="text1"/>
-          <w:sz w:val="24"/>
+          <w:sz w:val="28"/>
           <w:szCs w:val="28"/>
         </w:rPr>
         <w:tab/>
@@ -2109,7 +1886,7 @@
           <w:i/>
           <w:iCs/>
           <w:color w:val="000000" w:themeColor="text1"/>
-          <w:sz w:val="24"/>
+          <w:sz w:val="28"/>
           <w:szCs w:val="28"/>
         </w:rPr>
         <w:t>cin.ignore()</w:t>
@@ -2120,7 +1897,7 @@
           <w:i w:val="false"/>
           <w:iCs w:val="false"/>
           <w:color w:val="000000" w:themeColor="text1"/>
-          <w:sz w:val="24"/>
+          <w:sz w:val="28"/>
           <w:szCs w:val="28"/>
         </w:rPr>
         <w:t xml:space="preserve"> e </w:t>
@@ -2131,7 +1908,7 @@
           <w:i/>
           <w:iCs/>
           <w:color w:val="000000" w:themeColor="text1"/>
-          <w:sz w:val="24"/>
+          <w:sz w:val="28"/>
           <w:szCs w:val="28"/>
         </w:rPr>
         <w:t>cin.getline(variável, capacidade do vetor char)</w:t>
@@ -2142,10 +1919,67 @@
           <w:i w:val="false"/>
           <w:iCs w:val="false"/>
           <w:color w:val="000000" w:themeColor="text1"/>
-          <w:sz w:val="24"/>
-          <w:szCs w:val="28"/>
-        </w:rPr>
-        <w:t xml:space="preserve"> </w:t>
+          <w:sz w:val="28"/>
+          <w:szCs w:val="28"/>
+        </w:rPr>
+        <w:t xml:space="preserve"> foram utilizadas para o problema ler frases ou nomes compostos sem que os espaços atrapalhem a leitura.</w:t>
+      </w:r>
+    </w:p>
+    <w:p>
+      <w:pPr>
+        <w:pStyle w:val="Normal"/>
+        <w:numPr>
+          <w:ilvl w:val="1"/>
+          <w:numId w:val="3"/>
+        </w:numPr>
+        <w:spacing w:lineRule="auto" w:line="360"/>
+        <w:jc w:val="both"/>
+        <w:rPr>
+          <w:sz w:val="28"/>
+          <w:szCs w:val="28"/>
+        </w:rPr>
+      </w:pPr>
+      <w:r>
+        <w:rPr>
+          <w:rFonts w:cs="Arial" w:ascii="Arial" w:hAnsi="Arial"/>
+          <w:b/>
+          <w:bCs/>
+          <w:sz w:val="28"/>
+          <w:szCs w:val="28"/>
+        </w:rPr>
+        <w:t>Função atualizacaoDados</w:t>
+      </w:r>
+    </w:p>
+    <w:p>
+      <w:pPr>
+        <w:pStyle w:val="Normal"/>
+        <w:spacing w:lineRule="auto" w:line="360"/>
+        <w:jc w:val="both"/>
+        <w:rPr>
+          <w:sz w:val="28"/>
+          <w:szCs w:val="28"/>
+        </w:rPr>
+      </w:pPr>
+      <w:r>
+        <w:rPr>
+          <w:rFonts w:cs="Arial" w:ascii="Arial" w:hAnsi="Arial"/>
+          <w:color w:val="000000" w:themeColor="text1"/>
+          <w:sz w:val="28"/>
+          <w:szCs w:val="28"/>
+        </w:rPr>
+        <w:tab/>
+        <w:t xml:space="preserve">Para atualizar os dados, uma função que usa um número de identificação para selecionar o jogo desejado para atualizar foi criada. Esse número foi chamado de </w:t>
+      </w:r>
+      <w:r>
+        <w:rPr>
+          <w:rFonts w:cs="Arial" w:ascii="Arial" w:hAnsi="Arial"/>
+          <w:i/>
+          <w:iCs/>
+          <w:color w:val="000000" w:themeColor="text1"/>
+          <w:sz w:val="28"/>
+          <w:szCs w:val="28"/>
+        </w:rPr>
+        <w:t>ID</w:t>
       </w:r>
       <w:r>
         <w:rPr>
@@ -2153,10 +1987,56 @@
           <w:i w:val="false"/>
           <w:iCs w:val="false"/>
           <w:color w:val="000000" w:themeColor="text1"/>
-          <w:sz w:val="24"/>
-          <w:szCs w:val="28"/>
-        </w:rPr>
-        <w:t xml:space="preserve">foram utilizadas </w:t>
+          <w:sz w:val="28"/>
+          <w:szCs w:val="28"/>
+        </w:rPr>
+        <w:t>. Além disso, um controle de confirmação antes da atualização de fato dos dados também foi criado.</w:t>
+      </w:r>
+    </w:p>
+    <w:p>
+      <w:pPr>
+        <w:pStyle w:val="Normal"/>
+        <w:numPr>
+          <w:ilvl w:val="1"/>
+          <w:numId w:val="3"/>
+        </w:numPr>
+        <w:spacing w:lineRule="auto" w:line="360"/>
+        <w:jc w:val="both"/>
+        <w:rPr>
+          <w:sz w:val="28"/>
+          <w:szCs w:val="28"/>
+        </w:rPr>
+      </w:pPr>
+      <w:r>
+        <w:rPr>
+          <w:rFonts w:cs="Arial" w:ascii="Arial" w:hAnsi="Arial"/>
+          <w:b/>
+          <w:bCs/>
+          <w:sz w:val="28"/>
+          <w:szCs w:val="28"/>
+        </w:rPr>
+        <w:t>Função buscaDados</w:t>
+      </w:r>
+    </w:p>
+    <w:p>
+      <w:pPr>
+        <w:pStyle w:val="Normal"/>
+        <w:spacing w:lineRule="auto" w:line="360"/>
+        <w:jc w:val="both"/>
+        <w:rPr>
+          <w:sz w:val="28"/>
+          <w:szCs w:val="28"/>
+        </w:rPr>
+      </w:pPr>
+      <w:r>
+        <w:rPr>
+          <w:rFonts w:cs="Arial" w:ascii="Arial" w:hAnsi="Arial"/>
+          <w:color w:val="000000" w:themeColor="text1"/>
+          <w:sz w:val="28"/>
+          <w:szCs w:val="28"/>
+        </w:rPr>
+        <w:tab/>
+        <w:t xml:space="preserve">Para a busca de um ou mais jogos cadastrados, uma função que busca os jogos através do ano foi utilizada. É solicitado ao usuário o ano e o programa imprime os jogos </w:t>
       </w:r>
       <w:r>
         <w:rPr>
@@ -2164,90 +2044,19 @@
           <w:i w:val="false"/>
           <w:iCs w:val="false"/>
           <w:color w:val="000000" w:themeColor="text1"/>
-          <w:sz w:val="24"/>
-          <w:szCs w:val="28"/>
-        </w:rPr>
-        <w:t>para o problema ler frases ou nomes compostos sem que os espaços atrapalhem a leitura.</w:t>
-      </w:r>
-    </w:p>
-    <w:p>
-      <w:pPr>
-        <w:pStyle w:val="Normal"/>
-        <w:numPr>
-          <w:ilvl w:val="1"/>
-          <w:numId w:val="4"/>
-        </w:numPr>
-        <w:spacing w:lineRule="auto" w:line="360"/>
-        <w:jc w:val="both"/>
-        <w:rPr>
-          <w:sz w:val="28"/>
-          <w:szCs w:val="28"/>
-        </w:rPr>
-      </w:pPr>
-      <w:r>
-        <w:rPr>
-          <w:rFonts w:cs="Arial" w:ascii="Arial" w:hAnsi="Arial"/>
-          <w:sz w:val="28"/>
-          <w:szCs w:val="28"/>
-        </w:rPr>
-        <w:t>Função atualizacaoDados</w:t>
-      </w:r>
-    </w:p>
-    <w:p>
-      <w:pPr>
-        <w:pStyle w:val="Normal"/>
-        <w:spacing w:lineRule="auto" w:line="360"/>
-        <w:jc w:val="both"/>
-        <w:rPr>
-          <w:sz w:val="28"/>
-          <w:szCs w:val="28"/>
-        </w:rPr>
-      </w:pPr>
+          <w:sz w:val="28"/>
+          <w:szCs w:val="28"/>
+        </w:rPr>
+        <w:t>encontrados</w:t>
+      </w:r>
       <w:r>
         <w:rPr>
           <w:rFonts w:cs="Arial" w:ascii="Arial" w:hAnsi="Arial"/>
           <w:color w:val="000000" w:themeColor="text1"/>
-          <w:sz w:val="24"/>
-          <w:szCs w:val="28"/>
-        </w:rPr>
-        <w:tab/>
-        <w:t xml:space="preserve">Para atualizar os dados, </w:t>
-      </w:r>
-      <w:r>
-        <w:rPr>
-          <w:rFonts w:cs="Arial" w:ascii="Arial" w:hAnsi="Arial"/>
-          <w:color w:val="000000" w:themeColor="text1"/>
-          <w:sz w:val="24"/>
-          <w:szCs w:val="28"/>
-        </w:rPr>
-        <w:t>uma</w:t>
-      </w:r>
-      <w:r>
-        <w:rPr>
-          <w:rFonts w:cs="Arial" w:ascii="Arial" w:hAnsi="Arial"/>
-          <w:color w:val="000000" w:themeColor="text1"/>
-          <w:sz w:val="24"/>
-          <w:szCs w:val="28"/>
-        </w:rPr>
-        <w:t xml:space="preserve"> função que usa um número de identificação para selecionar o jogo desejado para atualizar </w:t>
-      </w:r>
-      <w:r>
-        <w:rPr>
-          <w:rFonts w:cs="Arial" w:ascii="Arial" w:hAnsi="Arial"/>
-          <w:color w:val="000000" w:themeColor="text1"/>
-          <w:sz w:val="24"/>
-          <w:szCs w:val="28"/>
-        </w:rPr>
-        <w:t>foi criada</w:t>
-      </w:r>
-      <w:r>
-        <w:rPr>
-          <w:rFonts w:cs="Arial" w:ascii="Arial" w:hAnsi="Arial"/>
-          <w:color w:val="000000" w:themeColor="text1"/>
-          <w:sz w:val="24"/>
-          <w:szCs w:val="28"/>
-        </w:rPr>
-        <w:t xml:space="preserve">. Esse número foi chamado de </w:t>
+          <w:sz w:val="28"/>
+          <w:szCs w:val="28"/>
+        </w:rPr>
+        <w:t xml:space="preserve"> ou a mensagem de </w:t>
       </w:r>
       <w:r>
         <w:rPr>
@@ -2255,43 +2064,10 @@
           <w:i/>
           <w:iCs/>
           <w:color w:val="000000" w:themeColor="text1"/>
-          <w:sz w:val="24"/>
-          <w:szCs w:val="28"/>
-        </w:rPr>
-        <w:t>ID</w:t>
-      </w:r>
-      <w:r>
-        <w:rPr>
-          <w:rFonts w:cs="Arial" w:ascii="Arial" w:hAnsi="Arial"/>
-          <w:i w:val="false"/>
-          <w:iCs w:val="false"/>
-          <w:color w:val="000000" w:themeColor="text1"/>
-          <w:sz w:val="24"/>
-          <w:szCs w:val="28"/>
-        </w:rPr>
-        <w:t xml:space="preserve">. Além disso, um controle de confirmação antes da atualização de fato dos dados </w:t>
-      </w:r>
-      <w:r>
-        <w:rPr>
-          <w:rFonts w:cs="Arial" w:ascii="Arial" w:hAnsi="Arial"/>
-          <w:i w:val="false"/>
-          <w:iCs w:val="false"/>
-          <w:color w:val="000000" w:themeColor="text1"/>
-          <w:sz w:val="24"/>
-          <w:szCs w:val="28"/>
-        </w:rPr>
-        <w:t>também foi criado</w:t>
-      </w:r>
-      <w:r>
-        <w:rPr>
-          <w:rFonts w:cs="Arial" w:ascii="Arial" w:hAnsi="Arial"/>
-          <w:i w:val="false"/>
-          <w:iCs w:val="false"/>
-          <w:color w:val="000000" w:themeColor="text1"/>
-          <w:sz w:val="24"/>
-          <w:szCs w:val="28"/>
-        </w:rPr>
-        <w:t>.</w:t>
+          <w:sz w:val="28"/>
+          <w:szCs w:val="28"/>
+        </w:rPr>
+        <w:t>“Nenhum dado encontrado.”.</w:t>
       </w:r>
     </w:p>
     <w:p>
@@ -2299,7 +2075,7 @@
         <w:pStyle w:val="Normal"/>
         <w:numPr>
           <w:ilvl w:val="1"/>
-          <w:numId w:val="4"/>
+          <w:numId w:val="3"/>
         </w:numPr>
         <w:spacing w:lineRule="auto" w:line="360"/>
         <w:jc w:val="both"/>
@@ -2311,149 +2087,40 @@
       <w:r>
         <w:rPr>
           <w:rFonts w:cs="Arial" w:ascii="Arial" w:hAnsi="Arial"/>
-          <w:sz w:val="28"/>
-          <w:szCs w:val="28"/>
-        </w:rPr>
-        <w:t>Função buscaDados</w:t>
-      </w:r>
-    </w:p>
-    <w:p>
-      <w:pPr>
-        <w:pStyle w:val="Normal"/>
-        <w:spacing w:lineRule="auto" w:line="360"/>
-        <w:jc w:val="both"/>
-        <w:rPr>
-          <w:sz w:val="28"/>
-          <w:szCs w:val="28"/>
-        </w:rPr>
-      </w:pPr>
+          <w:b/>
+          <w:bCs/>
+          <w:sz w:val="28"/>
+          <w:szCs w:val="28"/>
+        </w:rPr>
+        <w:t>Função ordenacaoDadosCadastrados</w:t>
+      </w:r>
+    </w:p>
+    <w:p>
+      <w:pPr>
+        <w:pStyle w:val="Normal"/>
+        <w:spacing w:lineRule="auto" w:line="360"/>
+        <w:jc w:val="both"/>
+        <w:rPr>
+          <w:sz w:val="28"/>
+          <w:szCs w:val="28"/>
+        </w:rPr>
+      </w:pPr>
+      <w:r>
+        <w:rPr>
+          <w:rFonts w:cs="Arial" w:ascii="Arial" w:hAnsi="Arial"/>
+          <w:sz w:val="28"/>
+          <w:szCs w:val="28"/>
+        </w:rPr>
+        <w:tab/>
+      </w:r>
       <w:r>
         <w:rPr>
           <w:rFonts w:cs="Arial" w:ascii="Arial" w:hAnsi="Arial"/>
           <w:color w:val="000000" w:themeColor="text1"/>
-          <w:sz w:val="24"/>
-          <w:szCs w:val="28"/>
-        </w:rPr>
-        <w:tab/>
-        <w:t xml:space="preserve">Para a busca de um ou mais jogos cadastrados, uma função que busca os jogos através do ano </w:t>
-      </w:r>
-      <w:r>
-        <w:rPr>
-          <w:rFonts w:cs="Arial" w:ascii="Arial" w:hAnsi="Arial"/>
-          <w:color w:val="000000" w:themeColor="text1"/>
-          <w:sz w:val="24"/>
-          <w:szCs w:val="28"/>
-        </w:rPr>
-        <w:t>foi utilizada</w:t>
-      </w:r>
-      <w:r>
-        <w:rPr>
-          <w:rFonts w:cs="Arial" w:ascii="Arial" w:hAnsi="Arial"/>
-          <w:color w:val="000000" w:themeColor="text1"/>
-          <w:sz w:val="24"/>
-          <w:szCs w:val="28"/>
-        </w:rPr>
-        <w:t xml:space="preserve">. É solicitado ao usuário o ano e o programa imprime os jogos </w:t>
-      </w:r>
-      <w:r>
-        <w:rPr>
-          <w:rFonts w:cs="Arial" w:ascii="Arial" w:hAnsi="Arial"/>
-          <w:i w:val="false"/>
-          <w:iCs w:val="false"/>
-          <w:color w:val="000000" w:themeColor="text1"/>
-          <w:sz w:val="24"/>
-          <w:szCs w:val="28"/>
-        </w:rPr>
-        <w:t>encontrados</w:t>
-      </w:r>
-      <w:r>
-        <w:rPr>
-          <w:rFonts w:cs="Arial" w:ascii="Arial" w:hAnsi="Arial"/>
-          <w:color w:val="000000" w:themeColor="text1"/>
-          <w:sz w:val="24"/>
-          <w:szCs w:val="28"/>
-        </w:rPr>
-        <w:t xml:space="preserve"> ou a mensagem de </w:t>
-      </w:r>
-      <w:r>
-        <w:rPr>
-          <w:rFonts w:cs="Arial" w:ascii="Arial" w:hAnsi="Arial"/>
-          <w:i/>
-          <w:iCs/>
-          <w:color w:val="000000" w:themeColor="text1"/>
-          <w:sz w:val="24"/>
-          <w:szCs w:val="28"/>
-        </w:rPr>
-        <w:t>“Nenhum dado encontrado.”.</w:t>
-      </w:r>
-    </w:p>
-    <w:p>
-      <w:pPr>
-        <w:pStyle w:val="Normal"/>
-        <w:numPr>
-          <w:ilvl w:val="1"/>
-          <w:numId w:val="4"/>
-        </w:numPr>
-        <w:spacing w:lineRule="auto" w:line="360"/>
-        <w:jc w:val="both"/>
-        <w:rPr>
-          <w:sz w:val="28"/>
-          <w:szCs w:val="28"/>
-        </w:rPr>
-      </w:pPr>
-      <w:r>
-        <w:rPr>
-          <w:rFonts w:cs="Arial" w:ascii="Arial" w:hAnsi="Arial"/>
-          <w:sz w:val="28"/>
-          <w:szCs w:val="28"/>
-        </w:rPr>
-        <w:t>Função ordenacaoDadosCadastrados</w:t>
-      </w:r>
-    </w:p>
-    <w:p>
-      <w:pPr>
-        <w:pStyle w:val="Normal"/>
-        <w:spacing w:lineRule="auto" w:line="360"/>
-        <w:jc w:val="both"/>
-        <w:rPr>
-          <w:sz w:val="28"/>
-          <w:szCs w:val="28"/>
-        </w:rPr>
-      </w:pPr>
-      <w:r>
-        <w:rPr>
-          <w:rFonts w:cs="Arial" w:ascii="Arial" w:hAnsi="Arial"/>
-          <w:sz w:val="28"/>
-          <w:szCs w:val="28"/>
-        </w:rPr>
-        <w:tab/>
-      </w:r>
-      <w:r>
-        <w:rPr>
-          <w:rFonts w:cs="Arial" w:ascii="Arial" w:hAnsi="Arial"/>
-          <w:color w:val="000000" w:themeColor="text1"/>
-          <w:sz w:val="24"/>
-          <w:szCs w:val="28"/>
-        </w:rPr>
-        <w:t xml:space="preserve">Como o método de ordenação Bubble Sort é o método de melhor compreensão  entre os membros do grupo, </w:t>
-      </w:r>
-      <w:r>
-        <w:rPr>
-          <w:rFonts w:cs="Arial" w:ascii="Arial" w:hAnsi="Arial"/>
-          <w:color w:val="000000" w:themeColor="text1"/>
-          <w:sz w:val="24"/>
-          <w:szCs w:val="28"/>
-        </w:rPr>
-        <w:t>foi decidido</w:t>
-      </w:r>
-      <w:r>
-        <w:rPr>
-          <w:rFonts w:cs="Arial" w:ascii="Arial" w:hAnsi="Arial"/>
-          <w:color w:val="000000" w:themeColor="text1"/>
-          <w:sz w:val="24"/>
-          <w:szCs w:val="28"/>
-        </w:rPr>
-        <w:t xml:space="preserve"> utilizar este método para a ordenação crescente com o ano como referência.</w:t>
+          <w:sz w:val="28"/>
+          <w:szCs w:val="28"/>
+        </w:rPr>
+        <w:t>Como o método de ordenação Bubble Sort é o método de melhor compreensão  entre os membros do grupo, foi decidido utilizar este método para a ordenação crescente com o ano como referência.</w:t>
       </w:r>
     </w:p>
     <w:p>
@@ -2461,10 +2128,34 @@
         <w:pStyle w:val="Normal"/>
         <w:numPr>
           <w:ilvl w:val="0"/>
-          <w:numId w:val="4"/>
+          <w:numId w:val="3"/>
         </w:numPr>
         <w:spacing w:lineRule="auto" w:line="360" w:before="0" w:after="160"/>
         <w:jc w:val="both"/>
+        <w:rPr>
+          <w:b/>
+          <w:b/>
+          <w:bCs/>
+          <w:sz w:val="28"/>
+          <w:szCs w:val="28"/>
+        </w:rPr>
+      </w:pPr>
+      <w:r>
+        <w:rPr>
+          <w:rFonts w:cs="Arial" w:ascii="Arial" w:hAnsi="Arial"/>
+          <w:b/>
+          <w:bCs/>
+          <w:sz w:val="28"/>
+          <w:szCs w:val="28"/>
+        </w:rPr>
+        <w:t>Considerações finais</w:t>
+      </w:r>
+    </w:p>
+    <w:p>
+      <w:pPr>
+        <w:pStyle w:val="Normal"/>
+        <w:spacing w:lineRule="auto" w:line="360" w:before="0" w:after="160"/>
+        <w:jc w:val="both"/>
         <w:rPr/>
       </w:pPr>
       <w:r>
@@ -2473,7 +2164,67 @@
           <w:sz w:val="28"/>
           <w:szCs w:val="28"/>
         </w:rPr>
-        <w:t>Considerações finais</w:t>
+        <w:tab/>
+        <w:t xml:space="preserve">Este trabalho consolidou os conhecimentos adquiridos durante as aulas, uma vez que foi possível colocar a matéria em prática, além dos exercícios do </w:t>
+      </w:r>
+      <w:hyperlink r:id="rId4">
+        <w:r>
+          <w:rPr>
+            <w:rStyle w:val="InternetLink"/>
+            <w:rFonts w:cs="Arial" w:ascii="Arial" w:hAnsi="Arial"/>
+            <w:sz w:val="28"/>
+            <w:szCs w:val="28"/>
+          </w:rPr>
+          <w:t>Dredd</w:t>
+        </w:r>
+      </w:hyperlink>
+      <w:r>
+        <w:rPr>
+          <w:rFonts w:cs="Arial" w:ascii="Arial" w:hAnsi="Arial"/>
+          <w:sz w:val="28"/>
+          <w:szCs w:val="28"/>
+        </w:rPr>
+        <w:t>.</w:t>
+      </w:r>
+    </w:p>
+    <w:p>
+      <w:pPr>
+        <w:pStyle w:val="Normal"/>
+        <w:spacing w:lineRule="auto" w:line="360" w:before="0" w:after="160"/>
+        <w:jc w:val="both"/>
+        <w:rPr>
+          <w:sz w:val="28"/>
+          <w:szCs w:val="28"/>
+        </w:rPr>
+      </w:pPr>
+      <w:r>
+        <w:rPr>
+          <w:rFonts w:cs="Arial" w:ascii="Arial" w:hAnsi="Arial"/>
+          <w:sz w:val="28"/>
+          <w:szCs w:val="28"/>
+        </w:rPr>
+        <w:tab/>
+        <w:t>Além disso, o trabalho foi essencial para que todos os membros do grupo melhorassem suas habilidades de trabalho em equipe. Durante o processo de criação do programa, alguns erros no código foram cometidos devido à quantidade de pessoas codificando o mesmo código e por erro de lógica. Porém, esses erros foram corrigidos com a ajuda mútua dos membros.</w:t>
+      </w:r>
+    </w:p>
+    <w:p>
+      <w:pPr>
+        <w:pStyle w:val="Normal"/>
+        <w:spacing w:lineRule="auto" w:line="360" w:before="0" w:after="160"/>
+        <w:jc w:val="both"/>
+        <w:rPr>
+          <w:sz w:val="28"/>
+          <w:szCs w:val="28"/>
+        </w:rPr>
+      </w:pPr>
+      <w:r>
+        <w:rPr>
+          <w:rFonts w:cs="Arial" w:ascii="Arial" w:hAnsi="Arial"/>
+          <w:sz w:val="28"/>
+          <w:szCs w:val="28"/>
+        </w:rPr>
+        <w:tab/>
+        <w:t>Por fim, o tema do trabalho foi essencial para motivar o grupo para realizar o projeto, uma vez que esse tema era de interesse de cada um dos membros.</w:t>
       </w:r>
     </w:p>
     <w:sectPr>
@@ -2615,6 +2366,7 @@
       </w:pPr>
       <w:rPr>
         <w:rFonts w:ascii="Wingdings" w:hAnsi="Wingdings" w:cs="Wingdings" w:hint="default"/>
+        <w:rFonts w:cs="Wingdings"/>
       </w:rPr>
     </w:lvl>
     <w:lvl w:ilvl="1">
@@ -2630,6 +2382,7 @@
       </w:pPr>
       <w:rPr>
         <w:rFonts w:ascii="Wingdings" w:hAnsi="Wingdings" w:cs="Wingdings" w:hint="default"/>
+        <w:rFonts w:cs="Wingdings"/>
       </w:rPr>
     </w:lvl>
     <w:lvl w:ilvl="2">
@@ -2645,6 +2398,7 @@
       </w:pPr>
       <w:rPr>
         <w:rFonts w:ascii="Wingdings" w:hAnsi="Wingdings" w:cs="Wingdings" w:hint="default"/>
+        <w:rFonts w:cs="Wingdings"/>
       </w:rPr>
     </w:lvl>
     <w:lvl w:ilvl="3">
@@ -2660,6 +2414,7 @@
       </w:pPr>
       <w:rPr>
         <w:rFonts w:ascii="Wingdings" w:hAnsi="Wingdings" w:cs="Wingdings" w:hint="default"/>
+        <w:rFonts w:cs="Wingdings"/>
       </w:rPr>
     </w:lvl>
     <w:lvl w:ilvl="4">
@@ -2675,6 +2430,7 @@
       </w:pPr>
       <w:rPr>
         <w:rFonts w:ascii="Wingdings" w:hAnsi="Wingdings" w:cs="Wingdings" w:hint="default"/>
+        <w:rFonts w:cs="Wingdings"/>
       </w:rPr>
     </w:lvl>
     <w:lvl w:ilvl="5">
@@ -2690,6 +2446,7 @@
       </w:pPr>
       <w:rPr>
         <w:rFonts w:ascii="Wingdings" w:hAnsi="Wingdings" w:cs="Wingdings" w:hint="default"/>
+        <w:rFonts w:cs="Wingdings"/>
       </w:rPr>
     </w:lvl>
     <w:lvl w:ilvl="6">
@@ -2705,6 +2462,7 @@
       </w:pPr>
       <w:rPr>
         <w:rFonts w:ascii="Wingdings" w:hAnsi="Wingdings" w:cs="Wingdings" w:hint="default"/>
+        <w:rFonts w:cs="Wingdings"/>
       </w:rPr>
     </w:lvl>
     <w:lvl w:ilvl="7">
@@ -2720,6 +2478,7 @@
       </w:pPr>
       <w:rPr>
         <w:rFonts w:ascii="Wingdings" w:hAnsi="Wingdings" w:cs="Wingdings" w:hint="default"/>
+        <w:rFonts w:cs="Wingdings"/>
       </w:rPr>
     </w:lvl>
     <w:lvl w:ilvl="8">
@@ -2735,10 +2494,121 @@
       </w:pPr>
       <w:rPr>
         <w:rFonts w:ascii="Wingdings" w:hAnsi="Wingdings" w:cs="Wingdings" w:hint="default"/>
+        <w:rFonts w:cs="Wingdings"/>
       </w:rPr>
     </w:lvl>
   </w:abstractNum>
   <w:abstractNum w:abstractNumId="3">
+    <w:lvl w:ilvl="0">
+      <w:start w:val="1"/>
+      <w:numFmt w:val="decimal"/>
+      <w:lvlText w:val="%1)"/>
+      <w:lvlJc w:val="left"/>
+      <w:pPr>
+        <w:tabs>
+          <w:tab w:val="num" w:pos="720"/>
+        </w:tabs>
+        <w:ind w:left="720" w:hanging="360"/>
+      </w:pPr>
+    </w:lvl>
+    <w:lvl w:ilvl="1">
+      <w:start w:val="1"/>
+      <w:numFmt w:val="lowerLetter"/>
+      <w:lvlText w:val="%2)"/>
+      <w:lvlJc w:val="left"/>
+      <w:pPr>
+        <w:tabs>
+          <w:tab w:val="num" w:pos="1080"/>
+        </w:tabs>
+        <w:ind w:left="1080" w:hanging="360"/>
+      </w:pPr>
+    </w:lvl>
+    <w:lvl w:ilvl="2">
+      <w:start w:val="1"/>
+      <w:numFmt w:val="decimal"/>
+      <w:lvlText w:val="%3)"/>
+      <w:lvlJc w:val="left"/>
+      <w:pPr>
+        <w:tabs>
+          <w:tab w:val="num" w:pos="1440"/>
+        </w:tabs>
+        <w:ind w:left="1440" w:hanging="360"/>
+      </w:pPr>
+    </w:lvl>
+    <w:lvl w:ilvl="3">
+      <w:start w:val="1"/>
+      <w:numFmt w:val="decimal"/>
+      <w:lvlText w:val="%4)"/>
+      <w:lvlJc w:val="left"/>
+      <w:pPr>
+        <w:tabs>
+          <w:tab w:val="num" w:pos="1800"/>
+        </w:tabs>
+        <w:ind w:left="1800" w:hanging="360"/>
+      </w:pPr>
+    </w:lvl>
+    <w:lvl w:ilvl="4">
+      <w:start w:val="1"/>
+      <w:numFmt w:val="decimal"/>
+      <w:lvlText w:val="%5)"/>
+      <w:lvlJc w:val="left"/>
+      <w:pPr>
+        <w:tabs>
+          <w:tab w:val="num" w:pos="2160"/>
+        </w:tabs>
+        <w:ind w:left="2160" w:hanging="360"/>
+      </w:pPr>
+    </w:lvl>
+    <w:lvl w:ilvl="5">
+      <w:start w:val="1"/>
+      <w:numFmt w:val="decimal"/>
+      <w:lvlText w:val="%6)"/>
+      <w:lvlJc w:val="left"/>
+      <w:pPr>
+        <w:tabs>
+          <w:tab w:val="num" w:pos="2520"/>
+        </w:tabs>
+        <w:ind w:left="2520" w:hanging="360"/>
+      </w:pPr>
+    </w:lvl>
+    <w:lvl w:ilvl="6">
+      <w:start w:val="1"/>
+      <w:numFmt w:val="decimal"/>
+      <w:lvlText w:val="%7)"/>
+      <w:lvlJc w:val="left"/>
+      <w:pPr>
+        <w:tabs>
+          <w:tab w:val="num" w:pos="2880"/>
+        </w:tabs>
+        <w:ind w:left="2880" w:hanging="360"/>
+      </w:pPr>
+    </w:lvl>
+    <w:lvl w:ilvl="7">
+      <w:start w:val="1"/>
+      <w:numFmt w:val="decimal"/>
+      <w:lvlText w:val="%8)"/>
+      <w:lvlJc w:val="left"/>
+      <w:pPr>
+        <w:tabs>
+          <w:tab w:val="num" w:pos="3240"/>
+        </w:tabs>
+        <w:ind w:left="3240" w:hanging="360"/>
+      </w:pPr>
+    </w:lvl>
+    <w:lvl w:ilvl="8">
+      <w:start w:val="1"/>
+      <w:numFmt w:val="decimal"/>
+      <w:lvlText w:val="%9)"/>
+      <w:lvlJc w:val="left"/>
+      <w:pPr>
+        <w:tabs>
+          <w:tab w:val="num" w:pos="3600"/>
+        </w:tabs>
+        <w:ind w:left="3600" w:hanging="360"/>
+      </w:pPr>
+    </w:lvl>
+  </w:abstractNum>
+  <w:abstractNum w:abstractNumId="4">
     <w:lvl w:ilvl="0">
       <w:start w:val="1"/>
       <w:numFmt w:val="none"/>
@@ -2854,116 +2724,6 @@
           <w:tab w:val="num" w:pos="1584"/>
         </w:tabs>
         <w:ind w:left="1584" w:hanging="1584"/>
-      </w:pPr>
-    </w:lvl>
-  </w:abstractNum>
-  <w:abstractNum w:abstractNumId="4">
-    <w:lvl w:ilvl="0">
-      <w:start w:val="1"/>
-      <w:numFmt w:val="decimal"/>
-      <w:lvlText w:val="%1)"/>
-      <w:lvlJc w:val="left"/>
-      <w:pPr>
-        <w:tabs>
-          <w:tab w:val="num" w:pos="720"/>
-        </w:tabs>
-        <w:ind w:left="720" w:hanging="360"/>
-      </w:pPr>
-    </w:lvl>
-    <w:lvl w:ilvl="1">
-      <w:start w:val="1"/>
-      <w:numFmt w:val="lowerLetter"/>
-      <w:lvlText w:val="%2)"/>
-      <w:lvlJc w:val="left"/>
-      <w:pPr>
-        <w:tabs>
-          <w:tab w:val="num" w:pos="1080"/>
-        </w:tabs>
-        <w:ind w:left="1080" w:hanging="360"/>
-      </w:pPr>
-    </w:lvl>
-    <w:lvl w:ilvl="2">
-      <w:start w:val="1"/>
-      <w:numFmt w:val="decimal"/>
-      <w:lvlText w:val="%3)"/>
-      <w:lvlJc w:val="left"/>
-      <w:pPr>
-        <w:tabs>
-          <w:tab w:val="num" w:pos="1440"/>
-        </w:tabs>
-        <w:ind w:left="1440" w:hanging="360"/>
-      </w:pPr>
-    </w:lvl>
-    <w:lvl w:ilvl="3">
-      <w:start w:val="1"/>
-      <w:numFmt w:val="decimal"/>
-      <w:lvlText w:val="%4)"/>
-      <w:lvlJc w:val="left"/>
-      <w:pPr>
-        <w:tabs>
-          <w:tab w:val="num" w:pos="1800"/>
-        </w:tabs>
-        <w:ind w:left="1800" w:hanging="360"/>
-      </w:pPr>
-    </w:lvl>
-    <w:lvl w:ilvl="4">
-      <w:start w:val="1"/>
-      <w:numFmt w:val="decimal"/>
-      <w:lvlText w:val="%5)"/>
-      <w:lvlJc w:val="left"/>
-      <w:pPr>
-        <w:tabs>
-          <w:tab w:val="num" w:pos="2160"/>
-        </w:tabs>
-        <w:ind w:left="2160" w:hanging="360"/>
-      </w:pPr>
-    </w:lvl>
-    <w:lvl w:ilvl="5">
-      <w:start w:val="1"/>
-      <w:numFmt w:val="decimal"/>
-      <w:lvlText w:val="%6)"/>
-      <w:lvlJc w:val="left"/>
-      <w:pPr>
-        <w:tabs>
-          <w:tab w:val="num" w:pos="2520"/>
-        </w:tabs>
-        <w:ind w:left="2520" w:hanging="360"/>
-      </w:pPr>
-    </w:lvl>
-    <w:lvl w:ilvl="6">
-      <w:start w:val="1"/>
-      <w:numFmt w:val="decimal"/>
-      <w:lvlText w:val="%7)"/>
-      <w:lvlJc w:val="left"/>
-      <w:pPr>
-        <w:tabs>
-          <w:tab w:val="num" w:pos="2880"/>
-        </w:tabs>
-        <w:ind w:left="2880" w:hanging="360"/>
-      </w:pPr>
-    </w:lvl>
-    <w:lvl w:ilvl="7">
-      <w:start w:val="1"/>
-      <w:numFmt w:val="decimal"/>
-      <w:lvlText w:val="%8)"/>
-      <w:lvlJc w:val="left"/>
-      <w:pPr>
-        <w:tabs>
-          <w:tab w:val="num" w:pos="3240"/>
-        </w:tabs>
-        <w:ind w:left="3240" w:hanging="360"/>
-      </w:pPr>
-    </w:lvl>
-    <w:lvl w:ilvl="8">
-      <w:start w:val="1"/>
-      <w:numFmt w:val="decimal"/>
-      <w:lvlText w:val="%9)"/>
-      <w:lvlJc w:val="left"/>
-      <w:pPr>
-        <w:tabs>
-          <w:tab w:val="num" w:pos="3600"/>
-        </w:tabs>
-        <w:ind w:left="3600" w:hanging="360"/>
       </w:pPr>
     </w:lvl>
   </w:abstractNum>
@@ -3476,6 +3236,69 @@
       <w:lang w:val="zxx" w:eastAsia="zxx" w:bidi="zxx"/>
     </w:rPr>
   </w:style>
+  <w:style w:type="character" w:styleId="ListLabel1">
+    <w:name w:val="ListLabel 1"/>
+    <w:qFormat/>
+    <w:rPr>
+      <w:rFonts w:cs="Wingdings"/>
+    </w:rPr>
+  </w:style>
+  <w:style w:type="character" w:styleId="ListLabel2">
+    <w:name w:val="ListLabel 2"/>
+    <w:qFormat/>
+    <w:rPr>
+      <w:rFonts w:cs="Wingdings"/>
+    </w:rPr>
+  </w:style>
+  <w:style w:type="character" w:styleId="ListLabel3">
+    <w:name w:val="ListLabel 3"/>
+    <w:qFormat/>
+    <w:rPr>
+      <w:rFonts w:cs="Wingdings"/>
+    </w:rPr>
+  </w:style>
+  <w:style w:type="character" w:styleId="ListLabel4">
+    <w:name w:val="ListLabel 4"/>
+    <w:qFormat/>
+    <w:rPr>
+      <w:rFonts w:cs="Wingdings"/>
+    </w:rPr>
+  </w:style>
+  <w:style w:type="character" w:styleId="ListLabel5">
+    <w:name w:val="ListLabel 5"/>
+    <w:qFormat/>
+    <w:rPr>
+      <w:rFonts w:cs="Wingdings"/>
+    </w:rPr>
+  </w:style>
+  <w:style w:type="character" w:styleId="ListLabel6">
+    <w:name w:val="ListLabel 6"/>
+    <w:qFormat/>
+    <w:rPr>
+      <w:rFonts w:cs="Wingdings"/>
+    </w:rPr>
+  </w:style>
+  <w:style w:type="character" w:styleId="ListLabel7">
+    <w:name w:val="ListLabel 7"/>
+    <w:qFormat/>
+    <w:rPr>
+      <w:rFonts w:cs="Wingdings"/>
+    </w:rPr>
+  </w:style>
+  <w:style w:type="character" w:styleId="ListLabel8">
+    <w:name w:val="ListLabel 8"/>
+    <w:qFormat/>
+    <w:rPr>
+      <w:rFonts w:cs="Wingdings"/>
+    </w:rPr>
+  </w:style>
+  <w:style w:type="character" w:styleId="ListLabel9">
+    <w:name w:val="ListLabel 9"/>
+    <w:qFormat/>
+    <w:rPr>
+      <w:rFonts w:cs="Wingdings"/>
+    </w:rPr>
+  </w:style>
   <w:style w:type="paragraph" w:styleId="Heading">
     <w:name w:val="Heading"/>
     <w:basedOn w:val="Normal"/>

--- a/Relatório de IALG.docx
+++ b/Relatório de IALG.docx
@@ -1,10 +1,9 @@
 
 <file path=word/document.xml><?xml version="1.0" encoding="utf-8"?>
-<w:document xmlns:o="urn:schemas-microsoft-com:office:office" xmlns:r="http://schemas.openxmlformats.org/officeDocument/2006/relationships" xmlns:v="urn:schemas-microsoft-com:vml" xmlns:w="http://schemas.openxmlformats.org/wordprocessingml/2006/main" xmlns:w10="urn:schemas-microsoft-com:office:word" xmlns:wp="http://schemas.openxmlformats.org/drawingml/2006/wordprocessingDrawing" xmlns:wps="http://schemas.microsoft.com/office/word/2010/wordprocessingShape" xmlns:wpg="http://schemas.microsoft.com/office/word/2010/wordprocessingGroup" xmlns:mc="http://schemas.openxmlformats.org/markup-compatibility/2006" xmlns:wp14="http://schemas.microsoft.com/office/word/2010/wordprocessingDrawing" xmlns:w14="http://schemas.microsoft.com/office/word/2010/wordml" mc:Ignorable="w14 wp14">
+<w:document xmlns:wpc="http://schemas.microsoft.com/office/word/2010/wordprocessingCanvas" xmlns:cx="http://schemas.microsoft.com/office/drawing/2014/chartex" xmlns:cx1="http://schemas.microsoft.com/office/drawing/2015/9/8/chartex" xmlns:cx2="http://schemas.microsoft.com/office/drawing/2015/10/21/chartex" xmlns:cx3="http://schemas.microsoft.com/office/drawing/2016/5/9/chartex" xmlns:cx4="http://schemas.microsoft.com/office/drawing/2016/5/10/chartex" xmlns:cx5="http://schemas.microsoft.com/office/drawing/2016/5/11/chartex" xmlns:cx6="http://schemas.microsoft.com/office/drawing/2016/5/12/chartex" xmlns:cx7="http://schemas.microsoft.com/office/drawing/2016/5/13/chartex" xmlns:cx8="http://schemas.microsoft.com/office/drawing/2016/5/14/chartex" xmlns:mc="http://schemas.openxmlformats.org/markup-compatibility/2006" xmlns:aink="http://schemas.microsoft.com/office/drawing/2016/ink" xmlns:am3d="http://schemas.microsoft.com/office/drawing/2017/model3d" xmlns:o="urn:schemas-microsoft-com:office:office" xmlns:r="http://schemas.openxmlformats.org/officeDocument/2006/relationships" xmlns:m="http://schemas.openxmlformats.org/officeDocument/2006/math" xmlns:v="urn:schemas-microsoft-com:vml" xmlns:wp14="http://schemas.microsoft.com/office/word/2010/wordprocessingDrawing" xmlns:wp="http://schemas.openxmlformats.org/drawingml/2006/wordprocessingDrawing" xmlns:w10="urn:schemas-microsoft-com:office:word" xmlns:w="http://schemas.openxmlformats.org/wordprocessingml/2006/main" xmlns:w14="http://schemas.microsoft.com/office/word/2010/wordml" xmlns:w15="http://schemas.microsoft.com/office/word/2012/wordml" xmlns:w16cid="http://schemas.microsoft.com/office/word/2016/wordml/cid" xmlns:w16se="http://schemas.microsoft.com/office/word/2015/wordml/symex" xmlns:wpg="http://schemas.microsoft.com/office/word/2010/wordprocessingGroup" xmlns:wpi="http://schemas.microsoft.com/office/word/2010/wordprocessingInk" xmlns:wne="http://schemas.microsoft.com/office/word/2006/wordml" xmlns:wps="http://schemas.microsoft.com/office/word/2010/wordprocessingShape" mc:Ignorable="w14 w15 w16se w16cid wp14">
   <w:body>
     <w:p>
       <w:pPr>
-        <w:pStyle w:val="Normal"/>
         <w:jc w:val="center"/>
         <w:rPr>
           <w:rFonts w:ascii="Arial" w:hAnsi="Arial" w:cs="Arial"/>
@@ -12,10 +11,11 @@
       </w:pPr>
       <w:r>
         <w:rPr>
-          <w:rFonts w:cs="Arial" w:ascii="Arial" w:hAnsi="Arial"/>
+          <w:rFonts w:ascii="Arial" w:hAnsi="Arial" w:cs="Arial"/>
+          <w:noProof/>
         </w:rPr>
         <w:drawing>
-          <wp:anchor behindDoc="0" distT="0" distB="0" distL="0" distR="0" simplePos="0" locked="0" layoutInCell="1" allowOverlap="1" relativeHeight="2">
+          <wp:anchor distT="0" distB="0" distL="0" distR="0" simplePos="0" relativeHeight="2" behindDoc="0" locked="0" layoutInCell="1" allowOverlap="1">
             <wp:simplePos x="0" y="0"/>
             <wp:positionH relativeFrom="column">
               <wp:align>center</wp:align>
@@ -26,7 +26,7 @@
             <wp:extent cx="4489450" cy="2194560"/>
             <wp:effectExtent l="0" t="0" r="0" b="0"/>
             <wp:wrapSquare wrapText="largest"/>
-            <wp:docPr id="1" name="Image1" descr=""/>
+            <wp:docPr id="1" name="Image1"/>
             <wp:cNvGraphicFramePr>
               <a:graphicFrameLocks xmlns:a="http://schemas.openxmlformats.org/drawingml/2006/main" noChangeAspect="1"/>
             </wp:cNvGraphicFramePr>
@@ -34,13 +34,13 @@
               <a:graphicData uri="http://schemas.openxmlformats.org/drawingml/2006/picture">
                 <pic:pic xmlns:pic="http://schemas.openxmlformats.org/drawingml/2006/picture">
                   <pic:nvPicPr>
-                    <pic:cNvPr id="1" name="Image1" descr=""/>
+                    <pic:cNvPr id="1" name="Image1"/>
                     <pic:cNvPicPr>
                       <a:picLocks noChangeAspect="1" noChangeArrowheads="1"/>
                     </pic:cNvPicPr>
                   </pic:nvPicPr>
                   <pic:blipFill>
-                    <a:blip r:embed="rId2"/>
+                    <a:blip r:embed="rId5"/>
                     <a:stretch>
                       <a:fillRect/>
                     </a:stretch>
@@ -63,63 +63,38 @@
     </w:p>
     <w:p>
       <w:pPr>
-        <w:pStyle w:val="Normal"/>
         <w:jc w:val="center"/>
         <w:rPr>
           <w:rFonts w:ascii="Arial" w:hAnsi="Arial" w:cs="Arial"/>
         </w:rPr>
       </w:pPr>
-      <w:r>
-        <w:rPr>
-          <w:rFonts w:cs="Arial" w:ascii="Arial" w:hAnsi="Arial"/>
-        </w:rPr>
-      </w:r>
-    </w:p>
-    <w:p>
-      <w:pPr>
-        <w:pStyle w:val="Normal"/>
+    </w:p>
+    <w:p>
+      <w:pPr>
         <w:jc w:val="center"/>
         <w:rPr>
           <w:rFonts w:ascii="Arial" w:hAnsi="Arial" w:cs="Arial"/>
         </w:rPr>
       </w:pPr>
-      <w:r>
-        <w:rPr>
-          <w:rFonts w:cs="Arial" w:ascii="Arial" w:hAnsi="Arial"/>
-        </w:rPr>
-      </w:r>
-    </w:p>
-    <w:p>
-      <w:pPr>
-        <w:pStyle w:val="Normal"/>
+    </w:p>
+    <w:p>
+      <w:pPr>
         <w:jc w:val="center"/>
         <w:rPr>
           <w:rFonts w:ascii="Arial" w:hAnsi="Arial" w:cs="Arial"/>
         </w:rPr>
       </w:pPr>
-      <w:r>
-        <w:rPr>
-          <w:rFonts w:cs="Arial" w:ascii="Arial" w:hAnsi="Arial"/>
-        </w:rPr>
-      </w:r>
-    </w:p>
-    <w:p>
-      <w:pPr>
-        <w:pStyle w:val="Normal"/>
+    </w:p>
+    <w:p>
+      <w:pPr>
         <w:jc w:val="center"/>
         <w:rPr>
           <w:rFonts w:ascii="Arial" w:hAnsi="Arial" w:cs="Arial"/>
         </w:rPr>
       </w:pPr>
-      <w:r>
-        <w:rPr>
-          <w:rFonts w:cs="Arial" w:ascii="Arial" w:hAnsi="Arial"/>
-        </w:rPr>
-      </w:r>
-    </w:p>
-    <w:p>
-      <w:pPr>
-        <w:pStyle w:val="Normal"/>
+    </w:p>
+    <w:p>
+      <w:pPr>
         <w:jc w:val="center"/>
         <w:rPr>
           <w:rFonts w:ascii="Arial" w:hAnsi="Arial" w:cs="Arial"/>
@@ -127,13 +102,9 @@
           <w:szCs w:val="56"/>
         </w:rPr>
       </w:pPr>
-      <w:r>
-        <w:rPr/>
-      </w:r>
-    </w:p>
-    <w:p>
-      <w:pPr>
-        <w:pStyle w:val="Normal"/>
+    </w:p>
+    <w:p>
+      <w:pPr>
         <w:jc w:val="center"/>
         <w:rPr>
           <w:rFonts w:ascii="Arial" w:hAnsi="Arial" w:cs="Arial"/>
@@ -141,13 +112,9 @@
           <w:szCs w:val="56"/>
         </w:rPr>
       </w:pPr>
-      <w:r>
-        <w:rPr/>
-      </w:r>
-    </w:p>
-    <w:p>
-      <w:pPr>
-        <w:pStyle w:val="Normal"/>
+    </w:p>
+    <w:p>
+      <w:pPr>
         <w:jc w:val="center"/>
         <w:rPr>
           <w:rFonts w:ascii="Arial" w:hAnsi="Arial" w:cs="Arial"/>
@@ -155,13 +122,9 @@
           <w:szCs w:val="56"/>
         </w:rPr>
       </w:pPr>
-      <w:r>
-        <w:rPr/>
-      </w:r>
-    </w:p>
-    <w:p>
-      <w:pPr>
-        <w:pStyle w:val="Normal"/>
+    </w:p>
+    <w:p>
+      <w:pPr>
         <w:jc w:val="center"/>
         <w:rPr>
           <w:rFonts w:ascii="Arial" w:hAnsi="Arial" w:cs="Arial"/>
@@ -169,13 +132,9 @@
           <w:szCs w:val="56"/>
         </w:rPr>
       </w:pPr>
-      <w:r>
-        <w:rPr/>
-      </w:r>
-    </w:p>
-    <w:p>
-      <w:pPr>
-        <w:pStyle w:val="Normal"/>
+    </w:p>
+    <w:p>
+      <w:pPr>
         <w:jc w:val="center"/>
         <w:rPr>
           <w:rFonts w:ascii="Arial" w:hAnsi="Arial" w:cs="Arial"/>
@@ -183,13 +142,9 @@
           <w:szCs w:val="56"/>
         </w:rPr>
       </w:pPr>
-      <w:r>
-        <w:rPr/>
-      </w:r>
-    </w:p>
-    <w:p>
-      <w:pPr>
-        <w:pStyle w:val="Normal"/>
+    </w:p>
+    <w:p>
+      <w:pPr>
         <w:jc w:val="center"/>
         <w:rPr>
           <w:rFonts w:ascii="Arial" w:hAnsi="Arial" w:cs="Arial"/>
@@ -197,13 +152,9 @@
           <w:szCs w:val="56"/>
         </w:rPr>
       </w:pPr>
-      <w:r>
-        <w:rPr/>
-      </w:r>
-    </w:p>
-    <w:p>
-      <w:pPr>
-        <w:pStyle w:val="Normal"/>
+    </w:p>
+    <w:p>
+      <w:pPr>
         <w:jc w:val="center"/>
         <w:rPr>
           <w:sz w:val="56"/>
@@ -212,7 +163,7 @@
       </w:pPr>
       <w:r>
         <w:rPr>
-          <w:rFonts w:cs="Arial" w:ascii="Arial" w:hAnsi="Arial"/>
+          <w:rFonts w:ascii="Arial" w:hAnsi="Arial" w:cs="Arial"/>
           <w:sz w:val="56"/>
           <w:szCs w:val="56"/>
         </w:rPr>
@@ -221,63 +172,38 @@
     </w:p>
     <w:p>
       <w:pPr>
-        <w:pStyle w:val="Normal"/>
         <w:jc w:val="center"/>
         <w:rPr>
           <w:rFonts w:ascii="Arial" w:hAnsi="Arial" w:cs="Arial"/>
         </w:rPr>
       </w:pPr>
-      <w:r>
-        <w:rPr>
-          <w:rFonts w:cs="Arial" w:ascii="Arial" w:hAnsi="Arial"/>
-        </w:rPr>
-      </w:r>
-    </w:p>
-    <w:p>
-      <w:pPr>
-        <w:pStyle w:val="Normal"/>
+    </w:p>
+    <w:p>
+      <w:pPr>
         <w:jc w:val="center"/>
         <w:rPr>
           <w:rFonts w:ascii="Arial" w:hAnsi="Arial" w:cs="Arial"/>
         </w:rPr>
       </w:pPr>
-      <w:r>
-        <w:rPr>
-          <w:rFonts w:cs="Arial" w:ascii="Arial" w:hAnsi="Arial"/>
-        </w:rPr>
-      </w:r>
-    </w:p>
-    <w:p>
-      <w:pPr>
-        <w:pStyle w:val="Normal"/>
+    </w:p>
+    <w:p>
+      <w:pPr>
         <w:jc w:val="center"/>
         <w:rPr>
           <w:rFonts w:ascii="Arial" w:hAnsi="Arial" w:cs="Arial"/>
         </w:rPr>
       </w:pPr>
-      <w:r>
-        <w:rPr>
-          <w:rFonts w:cs="Arial" w:ascii="Arial" w:hAnsi="Arial"/>
-        </w:rPr>
-      </w:r>
-    </w:p>
-    <w:p>
-      <w:pPr>
-        <w:pStyle w:val="Normal"/>
+    </w:p>
+    <w:p>
+      <w:pPr>
         <w:jc w:val="center"/>
         <w:rPr>
           <w:rFonts w:ascii="Arial" w:hAnsi="Arial" w:cs="Arial"/>
         </w:rPr>
       </w:pPr>
-      <w:r>
-        <w:rPr>
-          <w:rFonts w:cs="Arial" w:ascii="Arial" w:hAnsi="Arial"/>
-        </w:rPr>
-      </w:r>
-    </w:p>
-    <w:p>
-      <w:pPr>
-        <w:pStyle w:val="Normal"/>
+    </w:p>
+    <w:p>
+      <w:pPr>
         <w:jc w:val="center"/>
         <w:rPr>
           <w:rFonts w:ascii="Arial" w:hAnsi="Arial" w:cs="Arial"/>
@@ -287,7 +213,7 @@
       </w:pPr>
       <w:r>
         <w:rPr>
-          <w:rFonts w:cs="Arial" w:ascii="Arial" w:hAnsi="Arial"/>
+          <w:rFonts w:ascii="Arial" w:hAnsi="Arial" w:cs="Arial"/>
           <w:sz w:val="48"/>
           <w:szCs w:val="48"/>
         </w:rPr>
@@ -296,35 +222,22 @@
     </w:p>
     <w:p>
       <w:pPr>
-        <w:pStyle w:val="Normal"/>
         <w:jc w:val="center"/>
         <w:rPr>
           <w:rFonts w:ascii="Arial" w:hAnsi="Arial" w:cs="Arial"/>
         </w:rPr>
       </w:pPr>
-      <w:r>
-        <w:rPr>
-          <w:rFonts w:cs="Arial" w:ascii="Arial" w:hAnsi="Arial"/>
-        </w:rPr>
-      </w:r>
-    </w:p>
-    <w:p>
-      <w:pPr>
-        <w:pStyle w:val="Normal"/>
+    </w:p>
+    <w:p>
+      <w:pPr>
         <w:jc w:val="center"/>
         <w:rPr>
           <w:rFonts w:ascii="Arial" w:hAnsi="Arial" w:cs="Arial"/>
         </w:rPr>
       </w:pPr>
-      <w:r>
-        <w:rPr>
-          <w:rFonts w:cs="Arial" w:ascii="Arial" w:hAnsi="Arial"/>
-        </w:rPr>
-      </w:r>
-    </w:p>
-    <w:p>
-      <w:pPr>
-        <w:pStyle w:val="Normal"/>
+    </w:p>
+    <w:p>
+      <w:pPr>
         <w:jc w:val="center"/>
         <w:rPr>
           <w:rFonts w:ascii="Arial" w:hAnsi="Arial" w:cs="Arial"/>
@@ -333,7 +246,7 @@
       </w:pPr>
       <w:r>
         <w:rPr>
-          <w:rFonts w:cs="Arial" w:ascii="Arial" w:hAnsi="Arial"/>
+          <w:rFonts w:ascii="Arial" w:hAnsi="Arial" w:cs="Arial"/>
           <w:sz w:val="36"/>
           <w:szCs w:val="36"/>
         </w:rPr>
@@ -342,7 +255,6 @@
     </w:p>
     <w:p>
       <w:pPr>
-        <w:pStyle w:val="Normal"/>
         <w:jc w:val="center"/>
         <w:rPr>
           <w:sz w:val="36"/>
@@ -351,7 +263,7 @@
       </w:pPr>
       <w:r>
         <w:rPr>
-          <w:rFonts w:cs="Arial" w:ascii="Arial" w:hAnsi="Arial"/>
+          <w:rFonts w:ascii="Arial" w:hAnsi="Arial" w:cs="Arial"/>
           <w:sz w:val="36"/>
           <w:szCs w:val="36"/>
         </w:rPr>
@@ -360,7 +272,6 @@
     </w:p>
     <w:p>
       <w:pPr>
-        <w:pStyle w:val="Normal"/>
         <w:jc w:val="center"/>
         <w:rPr>
           <w:sz w:val="36"/>
@@ -369,7 +280,7 @@
       </w:pPr>
       <w:r>
         <w:rPr>
-          <w:rFonts w:cs="Arial" w:ascii="Arial" w:hAnsi="Arial"/>
+          <w:rFonts w:ascii="Arial" w:hAnsi="Arial" w:cs="Arial"/>
           <w:sz w:val="36"/>
           <w:szCs w:val="36"/>
         </w:rPr>
@@ -378,7 +289,6 @@
     </w:p>
     <w:p>
       <w:pPr>
-        <w:pStyle w:val="Normal"/>
         <w:jc w:val="center"/>
         <w:rPr>
           <w:sz w:val="36"/>
@@ -387,44 +297,32 @@
       </w:pPr>
       <w:r>
         <w:rPr>
-          <w:rFonts w:cs="Arial" w:ascii="Arial" w:hAnsi="Arial"/>
+          <w:rFonts w:ascii="Arial" w:hAnsi="Arial" w:cs="Arial"/>
           <w:sz w:val="36"/>
           <w:szCs w:val="36"/>
         </w:rPr>
+        <w:lastRenderedPageBreak/>
         <w:t>(Ciência da Computação)</w:t>
       </w:r>
     </w:p>
     <w:p>
       <w:pPr>
-        <w:pStyle w:val="Normal"/>
         <w:jc w:val="center"/>
         <w:rPr>
           <w:rFonts w:ascii="Arial" w:hAnsi="Arial" w:cs="Arial"/>
         </w:rPr>
       </w:pPr>
-      <w:r>
-        <w:rPr>
-          <w:rFonts w:cs="Arial" w:ascii="Arial" w:hAnsi="Arial"/>
-        </w:rPr>
-      </w:r>
-    </w:p>
-    <w:p>
-      <w:pPr>
-        <w:pStyle w:val="Normal"/>
+    </w:p>
+    <w:p>
+      <w:pPr>
         <w:jc w:val="center"/>
         <w:rPr>
           <w:rFonts w:ascii="Arial" w:hAnsi="Arial" w:cs="Arial"/>
         </w:rPr>
       </w:pPr>
-      <w:r>
-        <w:rPr>
-          <w:rFonts w:cs="Arial" w:ascii="Arial" w:hAnsi="Arial"/>
-        </w:rPr>
-      </w:r>
-    </w:p>
-    <w:p>
-      <w:pPr>
-        <w:pStyle w:val="Normal"/>
+    </w:p>
+    <w:p>
+      <w:pPr>
         <w:jc w:val="center"/>
         <w:rPr>
           <w:sz w:val="36"/>
@@ -433,42 +331,53 @@
       </w:pPr>
       <w:r>
         <w:rPr>
-          <w:rFonts w:cs="Arial" w:ascii="Arial" w:hAnsi="Arial"/>
+          <w:rFonts w:ascii="Arial" w:hAnsi="Arial" w:cs="Arial"/>
           <w:sz w:val="36"/>
           <w:szCs w:val="36"/>
         </w:rPr>
-        <w:t>Lavras, 27 de Janeiro de 2018</w:t>
-      </w:r>
-    </w:p>
-    <w:p>
-      <w:pPr>
-        <w:pStyle w:val="Normal"/>
-        <w:jc w:val="both"/>
-        <w:rPr>
-          <w:rFonts w:ascii="Arial" w:hAnsi="Arial" w:cs="Arial"/>
-          <w:sz w:val="28"/>
-        </w:rPr>
-      </w:pPr>
-      <w:r>
-        <w:rPr>
-          <w:rFonts w:cs="Arial" w:ascii="Arial" w:hAnsi="Arial"/>
-          <w:sz w:val="28"/>
-        </w:rPr>
-      </w:r>
-    </w:p>
-    <w:p>
-      <w:pPr>
-        <w:pStyle w:val="Title"/>
-        <w:spacing w:lineRule="auto" w:line="360"/>
-        <w:jc w:val="both"/>
-        <w:rPr>
-          <w:sz w:val="28"/>
-          <w:szCs w:val="28"/>
-        </w:rPr>
-      </w:pPr>
-      <w:r>
-        <w:rPr>
-          <w:rFonts w:cs="Arial" w:ascii="Arial" w:hAnsi="Arial"/>
+        <w:t xml:space="preserve">Lavras, 27 de </w:t>
+      </w:r>
+      <w:proofErr w:type="gramStart"/>
+      <w:r>
+        <w:rPr>
+          <w:rFonts w:ascii="Arial" w:hAnsi="Arial" w:cs="Arial"/>
+          <w:sz w:val="36"/>
+          <w:szCs w:val="36"/>
+        </w:rPr>
+        <w:t>Janeiro</w:t>
+      </w:r>
+      <w:proofErr w:type="gramEnd"/>
+      <w:r>
+        <w:rPr>
+          <w:rFonts w:ascii="Arial" w:hAnsi="Arial" w:cs="Arial"/>
+          <w:sz w:val="36"/>
+          <w:szCs w:val="36"/>
+        </w:rPr>
+        <w:t xml:space="preserve"> de 2018</w:t>
+      </w:r>
+    </w:p>
+    <w:p>
+      <w:pPr>
+        <w:jc w:val="both"/>
+        <w:rPr>
+          <w:rFonts w:ascii="Arial" w:hAnsi="Arial" w:cs="Arial"/>
+          <w:sz w:val="28"/>
+        </w:rPr>
+      </w:pPr>
+    </w:p>
+    <w:p>
+      <w:pPr>
+        <w:pStyle w:val="Ttulo"/>
+        <w:spacing w:line="360" w:lineRule="auto"/>
+        <w:jc w:val="both"/>
+        <w:rPr>
+          <w:sz w:val="28"/>
+          <w:szCs w:val="28"/>
+        </w:rPr>
+      </w:pPr>
+      <w:r>
+        <w:rPr>
+          <w:rFonts w:ascii="Arial" w:hAnsi="Arial" w:cs="Arial"/>
           <w:b/>
           <w:bCs/>
           <w:sz w:val="32"/>
@@ -479,21 +388,20 @@
     </w:p>
     <w:p>
       <w:pPr>
-        <w:pStyle w:val="Normal"/>
         <w:numPr>
           <w:ilvl w:val="0"/>
           <w:numId w:val="1"/>
         </w:numPr>
-        <w:spacing w:lineRule="auto" w:line="360"/>
-        <w:jc w:val="both"/>
-        <w:rPr>
-          <w:sz w:val="28"/>
-          <w:szCs w:val="28"/>
-        </w:rPr>
-      </w:pPr>
-      <w:r>
-        <w:rPr>
-          <w:rFonts w:cs="Arial" w:ascii="Arial" w:hAnsi="Arial"/>
+        <w:spacing w:line="360" w:lineRule="auto"/>
+        <w:jc w:val="both"/>
+        <w:rPr>
+          <w:sz w:val="28"/>
+          <w:szCs w:val="28"/>
+        </w:rPr>
+      </w:pPr>
+      <w:r>
+        <w:rPr>
+          <w:rFonts w:ascii="Arial" w:hAnsi="Arial" w:cs="Arial"/>
           <w:sz w:val="28"/>
           <w:szCs w:val="28"/>
         </w:rPr>
@@ -502,44 +410,50 @@
     </w:p>
     <w:p>
       <w:pPr>
-        <w:pStyle w:val="Normal"/>
         <w:numPr>
           <w:ilvl w:val="0"/>
           <w:numId w:val="1"/>
         </w:numPr>
-        <w:spacing w:lineRule="auto" w:line="360"/>
-        <w:jc w:val="both"/>
-        <w:rPr>
-          <w:sz w:val="28"/>
-          <w:szCs w:val="28"/>
-        </w:rPr>
-      </w:pPr>
-      <w:r>
-        <w:rPr>
-          <w:rFonts w:cs="Arial" w:ascii="Arial" w:hAnsi="Arial"/>
-          <w:sz w:val="28"/>
-          <w:szCs w:val="28"/>
-        </w:rPr>
-        <w:t>Como foi realizado o projeto</w:t>
-      </w:r>
-    </w:p>
-    <w:p>
-      <w:pPr>
-        <w:pStyle w:val="Normal"/>
+        <w:spacing w:line="360" w:lineRule="auto"/>
+        <w:jc w:val="both"/>
+        <w:rPr>
+          <w:sz w:val="28"/>
+          <w:szCs w:val="28"/>
+        </w:rPr>
+      </w:pPr>
+      <w:r>
+        <w:rPr>
+          <w:rFonts w:ascii="Arial" w:hAnsi="Arial" w:cs="Arial"/>
+          <w:sz w:val="28"/>
+          <w:szCs w:val="28"/>
+        </w:rPr>
+        <w:t xml:space="preserve">Como </w:t>
+      </w:r>
+      <w:r>
+        <w:rPr>
+          <w:rFonts w:ascii="Arial" w:hAnsi="Arial" w:cs="Arial"/>
+          <w:sz w:val="28"/>
+          <w:szCs w:val="28"/>
+        </w:rPr>
+        <w:t>foi realizado o projeto</w:t>
+      </w:r>
+    </w:p>
+    <w:p>
+      <w:pPr>
         <w:numPr>
           <w:ilvl w:val="0"/>
           <w:numId w:val="1"/>
         </w:numPr>
-        <w:spacing w:lineRule="auto" w:line="360"/>
-        <w:jc w:val="both"/>
-        <w:rPr>
-          <w:sz w:val="28"/>
-          <w:szCs w:val="28"/>
-        </w:rPr>
-      </w:pPr>
-      <w:r>
-        <w:rPr>
-          <w:rFonts w:cs="Arial" w:ascii="Arial" w:hAnsi="Arial"/>
+        <w:spacing w:line="360" w:lineRule="auto"/>
+        <w:jc w:val="both"/>
+        <w:rPr>
+          <w:sz w:val="28"/>
+          <w:szCs w:val="28"/>
+        </w:rPr>
+      </w:pPr>
+      <w:r>
+        <w:rPr>
+          <w:rFonts w:ascii="Arial" w:hAnsi="Arial" w:cs="Arial"/>
           <w:sz w:val="28"/>
           <w:szCs w:val="28"/>
         </w:rPr>
@@ -548,21 +462,20 @@
     </w:p>
     <w:p>
       <w:pPr>
-        <w:pStyle w:val="Normal"/>
         <w:numPr>
           <w:ilvl w:val="1"/>
           <w:numId w:val="1"/>
         </w:numPr>
-        <w:spacing w:lineRule="auto" w:line="360"/>
-        <w:jc w:val="both"/>
-        <w:rPr>
-          <w:sz w:val="28"/>
-          <w:szCs w:val="28"/>
-        </w:rPr>
-      </w:pPr>
-      <w:r>
-        <w:rPr>
-          <w:rFonts w:cs="Arial" w:ascii="Arial" w:hAnsi="Arial"/>
+        <w:spacing w:line="360" w:lineRule="auto"/>
+        <w:jc w:val="both"/>
+        <w:rPr>
+          <w:sz w:val="28"/>
+          <w:szCs w:val="28"/>
+        </w:rPr>
+      </w:pPr>
+      <w:r>
+        <w:rPr>
+          <w:rFonts w:ascii="Arial" w:hAnsi="Arial" w:cs="Arial"/>
           <w:sz w:val="28"/>
           <w:szCs w:val="28"/>
         </w:rPr>
@@ -571,182 +484,244 @@
     </w:p>
     <w:p>
       <w:pPr>
-        <w:pStyle w:val="Normal"/>
         <w:numPr>
           <w:ilvl w:val="1"/>
           <w:numId w:val="1"/>
         </w:numPr>
-        <w:spacing w:lineRule="auto" w:line="360"/>
-        <w:jc w:val="both"/>
-        <w:rPr>
-          <w:sz w:val="28"/>
-          <w:szCs w:val="28"/>
-        </w:rPr>
-      </w:pPr>
-      <w:r>
-        <w:rPr>
-          <w:rFonts w:cs="Arial" w:ascii="Arial" w:hAnsi="Arial"/>
-          <w:sz w:val="28"/>
-          <w:szCs w:val="28"/>
-        </w:rPr>
-        <w:t>Função main</w:t>
-      </w:r>
-    </w:p>
-    <w:p>
-      <w:pPr>
-        <w:pStyle w:val="Normal"/>
+        <w:spacing w:line="360" w:lineRule="auto"/>
+        <w:jc w:val="both"/>
+        <w:rPr>
+          <w:sz w:val="28"/>
+          <w:szCs w:val="28"/>
+        </w:rPr>
+      </w:pPr>
+      <w:r>
+        <w:rPr>
+          <w:rFonts w:ascii="Arial" w:hAnsi="Arial" w:cs="Arial"/>
+          <w:sz w:val="28"/>
+          <w:szCs w:val="28"/>
+        </w:rPr>
+        <w:t xml:space="preserve">Função </w:t>
+      </w:r>
+      <w:proofErr w:type="spellStart"/>
+      <w:r>
+        <w:rPr>
+          <w:rFonts w:ascii="Arial" w:hAnsi="Arial" w:cs="Arial"/>
+          <w:sz w:val="28"/>
+          <w:szCs w:val="28"/>
+        </w:rPr>
+        <w:t>main</w:t>
+      </w:r>
+      <w:proofErr w:type="spellEnd"/>
+    </w:p>
+    <w:p>
+      <w:pPr>
         <w:numPr>
           <w:ilvl w:val="1"/>
           <w:numId w:val="1"/>
         </w:numPr>
-        <w:spacing w:lineRule="auto" w:line="360"/>
-        <w:jc w:val="both"/>
-        <w:rPr>
-          <w:sz w:val="28"/>
-          <w:szCs w:val="28"/>
-        </w:rPr>
-      </w:pPr>
-      <w:r>
-        <w:rPr>
-          <w:rFonts w:cs="Arial" w:ascii="Arial" w:hAnsi="Arial"/>
-          <w:sz w:val="28"/>
-          <w:szCs w:val="28"/>
-        </w:rPr>
-        <w:t>Função lerArquivo</w:t>
-      </w:r>
-    </w:p>
-    <w:p>
-      <w:pPr>
-        <w:pStyle w:val="Normal"/>
+        <w:spacing w:line="360" w:lineRule="auto"/>
+        <w:jc w:val="both"/>
+        <w:rPr>
+          <w:sz w:val="28"/>
+          <w:szCs w:val="28"/>
+        </w:rPr>
+      </w:pPr>
+      <w:r>
+        <w:rPr>
+          <w:rFonts w:ascii="Arial" w:hAnsi="Arial" w:cs="Arial"/>
+          <w:sz w:val="28"/>
+          <w:szCs w:val="28"/>
+        </w:rPr>
+        <w:t xml:space="preserve">Função </w:t>
+      </w:r>
+      <w:proofErr w:type="spellStart"/>
+      <w:r>
+        <w:rPr>
+          <w:rFonts w:ascii="Arial" w:hAnsi="Arial" w:cs="Arial"/>
+          <w:sz w:val="28"/>
+          <w:szCs w:val="28"/>
+        </w:rPr>
+        <w:t>lerArquivo</w:t>
+      </w:r>
+      <w:proofErr w:type="spellEnd"/>
+    </w:p>
+    <w:p>
+      <w:pPr>
         <w:numPr>
           <w:ilvl w:val="1"/>
           <w:numId w:val="1"/>
         </w:numPr>
-        <w:spacing w:lineRule="auto" w:line="360"/>
-        <w:jc w:val="both"/>
-        <w:rPr>
-          <w:sz w:val="28"/>
-          <w:szCs w:val="28"/>
-        </w:rPr>
-      </w:pPr>
-      <w:r>
-        <w:rPr>
-          <w:rFonts w:cs="Arial" w:ascii="Arial" w:hAnsi="Arial"/>
-          <w:sz w:val="28"/>
-          <w:szCs w:val="28"/>
-        </w:rPr>
-        <w:t>Função print</w:t>
-      </w:r>
-    </w:p>
-    <w:p>
-      <w:pPr>
-        <w:pStyle w:val="Normal"/>
+        <w:spacing w:line="360" w:lineRule="auto"/>
+        <w:jc w:val="both"/>
+        <w:rPr>
+          <w:sz w:val="28"/>
+          <w:szCs w:val="28"/>
+        </w:rPr>
+      </w:pPr>
+      <w:r>
+        <w:rPr>
+          <w:rFonts w:ascii="Arial" w:hAnsi="Arial" w:cs="Arial"/>
+          <w:sz w:val="28"/>
+          <w:szCs w:val="28"/>
+        </w:rPr>
+        <w:t xml:space="preserve">Função </w:t>
+      </w:r>
+      <w:proofErr w:type="spellStart"/>
+      <w:r>
+        <w:rPr>
+          <w:rFonts w:ascii="Arial" w:hAnsi="Arial" w:cs="Arial"/>
+          <w:sz w:val="28"/>
+          <w:szCs w:val="28"/>
+        </w:rPr>
+        <w:t>print</w:t>
+      </w:r>
+      <w:proofErr w:type="spellEnd"/>
+    </w:p>
+    <w:p>
+      <w:pPr>
         <w:numPr>
           <w:ilvl w:val="1"/>
           <w:numId w:val="1"/>
         </w:numPr>
-        <w:spacing w:lineRule="auto" w:line="360"/>
-        <w:jc w:val="both"/>
-        <w:rPr>
-          <w:sz w:val="28"/>
-          <w:szCs w:val="28"/>
-        </w:rPr>
-      </w:pPr>
-      <w:r>
-        <w:rPr>
-          <w:rFonts w:cs="Arial" w:ascii="Arial" w:hAnsi="Arial"/>
-          <w:sz w:val="28"/>
-          <w:szCs w:val="28"/>
-        </w:rPr>
-        <w:t>Função insercaoDados</w:t>
-      </w:r>
-    </w:p>
-    <w:p>
-      <w:pPr>
-        <w:pStyle w:val="Normal"/>
+        <w:spacing w:line="360" w:lineRule="auto"/>
+        <w:jc w:val="both"/>
+        <w:rPr>
+          <w:sz w:val="28"/>
+          <w:szCs w:val="28"/>
+        </w:rPr>
+      </w:pPr>
+      <w:r>
+        <w:rPr>
+          <w:rFonts w:ascii="Arial" w:hAnsi="Arial" w:cs="Arial"/>
+          <w:sz w:val="28"/>
+          <w:szCs w:val="28"/>
+        </w:rPr>
+        <w:t xml:space="preserve">Função </w:t>
+      </w:r>
+      <w:proofErr w:type="spellStart"/>
+      <w:r>
+        <w:rPr>
+          <w:rFonts w:ascii="Arial" w:hAnsi="Arial" w:cs="Arial"/>
+          <w:sz w:val="28"/>
+          <w:szCs w:val="28"/>
+        </w:rPr>
+        <w:t>insercaoDados</w:t>
+      </w:r>
+      <w:proofErr w:type="spellEnd"/>
+    </w:p>
+    <w:p>
+      <w:pPr>
         <w:numPr>
           <w:ilvl w:val="1"/>
           <w:numId w:val="1"/>
         </w:numPr>
-        <w:spacing w:lineRule="auto" w:line="360"/>
-        <w:jc w:val="both"/>
-        <w:rPr>
-          <w:sz w:val="28"/>
-          <w:szCs w:val="28"/>
-        </w:rPr>
-      </w:pPr>
-      <w:r>
-        <w:rPr>
-          <w:rFonts w:cs="Arial" w:ascii="Arial" w:hAnsi="Arial"/>
-          <w:sz w:val="28"/>
-          <w:szCs w:val="28"/>
-        </w:rPr>
-        <w:t>Função atualizacaoDados</w:t>
-      </w:r>
-    </w:p>
-    <w:p>
-      <w:pPr>
-        <w:pStyle w:val="Normal"/>
+        <w:spacing w:line="360" w:lineRule="auto"/>
+        <w:jc w:val="both"/>
+        <w:rPr>
+          <w:sz w:val="28"/>
+          <w:szCs w:val="28"/>
+        </w:rPr>
+      </w:pPr>
+      <w:r>
+        <w:rPr>
+          <w:rFonts w:ascii="Arial" w:hAnsi="Arial" w:cs="Arial"/>
+          <w:sz w:val="28"/>
+          <w:szCs w:val="28"/>
+        </w:rPr>
+        <w:t xml:space="preserve">Função </w:t>
+      </w:r>
+      <w:proofErr w:type="spellStart"/>
+      <w:r>
+        <w:rPr>
+          <w:rFonts w:ascii="Arial" w:hAnsi="Arial" w:cs="Arial"/>
+          <w:sz w:val="28"/>
+          <w:szCs w:val="28"/>
+        </w:rPr>
+        <w:t>atualizacaoDados</w:t>
+      </w:r>
+      <w:proofErr w:type="spellEnd"/>
+    </w:p>
+    <w:p>
+      <w:pPr>
         <w:numPr>
           <w:ilvl w:val="1"/>
           <w:numId w:val="1"/>
         </w:numPr>
-        <w:spacing w:lineRule="auto" w:line="360"/>
-        <w:jc w:val="both"/>
-        <w:rPr>
-          <w:sz w:val="28"/>
-          <w:szCs w:val="28"/>
-        </w:rPr>
-      </w:pPr>
-      <w:r>
-        <w:rPr>
-          <w:rFonts w:cs="Arial" w:ascii="Arial" w:hAnsi="Arial"/>
-          <w:sz w:val="28"/>
-          <w:szCs w:val="28"/>
-        </w:rPr>
-        <w:t>Função buscaDados</w:t>
-      </w:r>
-    </w:p>
-    <w:p>
-      <w:pPr>
-        <w:pStyle w:val="Normal"/>
+        <w:spacing w:line="360" w:lineRule="auto"/>
+        <w:jc w:val="both"/>
+        <w:rPr>
+          <w:sz w:val="28"/>
+          <w:szCs w:val="28"/>
+        </w:rPr>
+      </w:pPr>
+      <w:r>
+        <w:rPr>
+          <w:rFonts w:ascii="Arial" w:hAnsi="Arial" w:cs="Arial"/>
+          <w:sz w:val="28"/>
+          <w:szCs w:val="28"/>
+        </w:rPr>
+        <w:t xml:space="preserve">Função </w:t>
+      </w:r>
+      <w:proofErr w:type="spellStart"/>
+      <w:r>
+        <w:rPr>
+          <w:rFonts w:ascii="Arial" w:hAnsi="Arial" w:cs="Arial"/>
+          <w:sz w:val="28"/>
+          <w:szCs w:val="28"/>
+        </w:rPr>
+        <w:t>buscaDados</w:t>
+      </w:r>
+      <w:proofErr w:type="spellEnd"/>
+    </w:p>
+    <w:p>
+      <w:pPr>
         <w:numPr>
           <w:ilvl w:val="1"/>
           <w:numId w:val="1"/>
         </w:numPr>
-        <w:spacing w:lineRule="auto" w:line="360"/>
-        <w:jc w:val="both"/>
-        <w:rPr>
-          <w:sz w:val="28"/>
-          <w:szCs w:val="28"/>
-        </w:rPr>
-      </w:pPr>
-      <w:r>
-        <w:rPr>
-          <w:rFonts w:cs="Arial" w:ascii="Arial" w:hAnsi="Arial"/>
-          <w:sz w:val="28"/>
-          <w:szCs w:val="28"/>
-        </w:rPr>
-        <w:t>Função ordenacaoDadosCadastrados</w:t>
-      </w:r>
-    </w:p>
-    <w:p>
-      <w:pPr>
-        <w:pStyle w:val="Normal"/>
+        <w:spacing w:line="360" w:lineRule="auto"/>
+        <w:jc w:val="both"/>
+        <w:rPr>
+          <w:sz w:val="28"/>
+          <w:szCs w:val="28"/>
+        </w:rPr>
+      </w:pPr>
+      <w:r>
+        <w:rPr>
+          <w:rFonts w:ascii="Arial" w:hAnsi="Arial" w:cs="Arial"/>
+          <w:sz w:val="28"/>
+          <w:szCs w:val="28"/>
+        </w:rPr>
+        <w:t xml:space="preserve">Função </w:t>
+      </w:r>
+      <w:proofErr w:type="spellStart"/>
+      <w:r>
+        <w:rPr>
+          <w:rFonts w:ascii="Arial" w:hAnsi="Arial" w:cs="Arial"/>
+          <w:sz w:val="28"/>
+          <w:szCs w:val="28"/>
+        </w:rPr>
+        <w:t>ordenacaoDadosCadastrados</w:t>
+      </w:r>
+      <w:proofErr w:type="spellEnd"/>
+    </w:p>
+    <w:p>
+      <w:pPr>
         <w:numPr>
           <w:ilvl w:val="0"/>
           <w:numId w:val="1"/>
         </w:numPr>
-        <w:spacing w:lineRule="auto" w:line="360"/>
-        <w:jc w:val="both"/>
-        <w:rPr>
-          <w:sz w:val="28"/>
-          <w:szCs w:val="28"/>
-        </w:rPr>
-      </w:pPr>
-      <w:r>
-        <w:rPr>
-          <w:rFonts w:cs="Arial" w:ascii="Arial" w:hAnsi="Arial"/>
+        <w:spacing w:line="360" w:lineRule="auto"/>
+        <w:jc w:val="both"/>
+        <w:rPr>
+          <w:sz w:val="28"/>
+          <w:szCs w:val="28"/>
+        </w:rPr>
+      </w:pPr>
+      <w:r>
+        <w:rPr>
+          <w:rFonts w:ascii="Arial" w:hAnsi="Arial" w:cs="Arial"/>
           <w:sz w:val="28"/>
           <w:szCs w:val="28"/>
         </w:rPr>
@@ -755,182 +730,110 @@
     </w:p>
     <w:p>
       <w:pPr>
-        <w:pStyle w:val="Normal"/>
-        <w:spacing w:lineRule="auto" w:line="360"/>
-        <w:jc w:val="both"/>
-        <w:rPr>
-          <w:rFonts w:ascii="Arial" w:hAnsi="Arial" w:cs="Arial"/>
-        </w:rPr>
-      </w:pPr>
-      <w:r>
-        <w:rPr>
-          <w:rFonts w:cs="Arial" w:ascii="Arial" w:hAnsi="Arial"/>
-        </w:rPr>
-      </w:r>
-    </w:p>
-    <w:p>
-      <w:pPr>
-        <w:pStyle w:val="Normal"/>
-        <w:spacing w:lineRule="auto" w:line="360"/>
-        <w:jc w:val="both"/>
-        <w:rPr>
-          <w:rFonts w:ascii="Arial" w:hAnsi="Arial" w:cs="Arial"/>
-        </w:rPr>
-      </w:pPr>
-      <w:r>
-        <w:rPr>
-          <w:rFonts w:cs="Arial" w:ascii="Arial" w:hAnsi="Arial"/>
-        </w:rPr>
-      </w:r>
-    </w:p>
-    <w:p>
-      <w:pPr>
-        <w:pStyle w:val="Normal"/>
-        <w:spacing w:lineRule="auto" w:line="360"/>
-        <w:jc w:val="both"/>
-        <w:rPr>
-          <w:rFonts w:ascii="Arial" w:hAnsi="Arial" w:cs="Arial"/>
-        </w:rPr>
-      </w:pPr>
-      <w:r>
-        <w:rPr>
-          <w:rFonts w:cs="Arial" w:ascii="Arial" w:hAnsi="Arial"/>
-        </w:rPr>
-      </w:r>
-    </w:p>
-    <w:p>
-      <w:pPr>
-        <w:pStyle w:val="Normal"/>
-        <w:spacing w:lineRule="auto" w:line="360"/>
-        <w:jc w:val="both"/>
-        <w:rPr>
-          <w:rFonts w:ascii="Arial" w:hAnsi="Arial" w:cs="Arial"/>
-        </w:rPr>
-      </w:pPr>
-      <w:r>
-        <w:rPr>
-          <w:rFonts w:cs="Arial" w:ascii="Arial" w:hAnsi="Arial"/>
-        </w:rPr>
-      </w:r>
-    </w:p>
-    <w:p>
-      <w:pPr>
-        <w:pStyle w:val="Normal"/>
-        <w:spacing w:lineRule="auto" w:line="360"/>
-        <w:jc w:val="both"/>
-        <w:rPr>
-          <w:rFonts w:ascii="Arial" w:hAnsi="Arial" w:cs="Arial"/>
-        </w:rPr>
-      </w:pPr>
-      <w:r>
-        <w:rPr>
-          <w:rFonts w:cs="Arial" w:ascii="Arial" w:hAnsi="Arial"/>
-        </w:rPr>
-      </w:r>
-    </w:p>
-    <w:p>
-      <w:pPr>
-        <w:pStyle w:val="Normal"/>
-        <w:spacing w:lineRule="auto" w:line="360"/>
-        <w:jc w:val="both"/>
-        <w:rPr>
-          <w:rFonts w:ascii="Arial" w:hAnsi="Arial" w:cs="Arial"/>
-        </w:rPr>
-      </w:pPr>
-      <w:r>
-        <w:rPr>
-          <w:rFonts w:cs="Arial" w:ascii="Arial" w:hAnsi="Arial"/>
-        </w:rPr>
-      </w:r>
-    </w:p>
-    <w:p>
-      <w:pPr>
-        <w:pStyle w:val="Normal"/>
-        <w:spacing w:lineRule="auto" w:line="360"/>
-        <w:jc w:val="both"/>
-        <w:rPr>
-          <w:rFonts w:ascii="Arial" w:hAnsi="Arial" w:cs="Arial"/>
-        </w:rPr>
-      </w:pPr>
-      <w:r>
-        <w:rPr>
-          <w:rFonts w:cs="Arial" w:ascii="Arial" w:hAnsi="Arial"/>
-        </w:rPr>
-      </w:r>
-    </w:p>
-    <w:p>
-      <w:pPr>
-        <w:pStyle w:val="Normal"/>
-        <w:spacing w:lineRule="auto" w:line="360"/>
-        <w:jc w:val="both"/>
-        <w:rPr>
-          <w:rFonts w:ascii="Arial" w:hAnsi="Arial" w:cs="Arial"/>
-          <w:sz w:val="28"/>
-          <w:szCs w:val="28"/>
-        </w:rPr>
-      </w:pPr>
-      <w:r>
-        <w:rPr>
-          <w:rFonts w:cs="Arial" w:ascii="Arial" w:hAnsi="Arial"/>
-          <w:sz w:val="28"/>
-          <w:szCs w:val="28"/>
-        </w:rPr>
-      </w:r>
-    </w:p>
-    <w:p>
-      <w:pPr>
-        <w:pStyle w:val="Normal"/>
-        <w:spacing w:lineRule="auto" w:line="360"/>
-        <w:jc w:val="both"/>
-        <w:rPr>
-          <w:rFonts w:ascii="Arial" w:hAnsi="Arial" w:cs="Arial"/>
-          <w:sz w:val="28"/>
-          <w:szCs w:val="28"/>
-        </w:rPr>
-      </w:pPr>
-      <w:r>
-        <w:rPr>
-          <w:rFonts w:cs="Arial" w:ascii="Arial" w:hAnsi="Arial"/>
-          <w:sz w:val="28"/>
-          <w:szCs w:val="28"/>
-        </w:rPr>
-      </w:r>
-    </w:p>
-    <w:p>
-      <w:pPr>
-        <w:pStyle w:val="Normal"/>
-        <w:numPr>
-          <w:ilvl w:val="0"/>
-          <w:numId w:val="0"/>
-        </w:numPr>
-        <w:spacing w:lineRule="auto" w:line="360"/>
-        <w:ind w:left="720" w:hanging="0"/>
-        <w:jc w:val="both"/>
-        <w:rPr>
-          <w:rFonts w:ascii="Arial" w:hAnsi="Arial" w:cs="Arial"/>
-          <w:sz w:val="28"/>
-          <w:szCs w:val="28"/>
-        </w:rPr>
-      </w:pPr>
-      <w:r>
-        <w:rPr>
-          <w:rFonts w:cs="Arial" w:ascii="Arial" w:hAnsi="Arial"/>
-          <w:sz w:val="28"/>
-          <w:szCs w:val="28"/>
-        </w:rPr>
-      </w:r>
-    </w:p>
-    <w:p>
-      <w:pPr>
-        <w:pStyle w:val="Normal"/>
+        <w:spacing w:line="360" w:lineRule="auto"/>
+        <w:jc w:val="both"/>
+        <w:rPr>
+          <w:rFonts w:ascii="Arial" w:hAnsi="Arial" w:cs="Arial"/>
+        </w:rPr>
+      </w:pPr>
+    </w:p>
+    <w:p>
+      <w:pPr>
+        <w:spacing w:line="360" w:lineRule="auto"/>
+        <w:jc w:val="both"/>
+        <w:rPr>
+          <w:rFonts w:ascii="Arial" w:hAnsi="Arial" w:cs="Arial"/>
+        </w:rPr>
+      </w:pPr>
+    </w:p>
+    <w:p>
+      <w:pPr>
+        <w:spacing w:line="360" w:lineRule="auto"/>
+        <w:jc w:val="both"/>
+        <w:rPr>
+          <w:rFonts w:ascii="Arial" w:hAnsi="Arial" w:cs="Arial"/>
+        </w:rPr>
+      </w:pPr>
+    </w:p>
+    <w:p>
+      <w:pPr>
+        <w:spacing w:line="360" w:lineRule="auto"/>
+        <w:jc w:val="both"/>
+        <w:rPr>
+          <w:rFonts w:ascii="Arial" w:hAnsi="Arial" w:cs="Arial"/>
+        </w:rPr>
+      </w:pPr>
+    </w:p>
+    <w:p>
+      <w:pPr>
+        <w:spacing w:line="360" w:lineRule="auto"/>
+        <w:jc w:val="both"/>
+        <w:rPr>
+          <w:rFonts w:ascii="Arial" w:hAnsi="Arial" w:cs="Arial"/>
+        </w:rPr>
+      </w:pPr>
+    </w:p>
+    <w:p>
+      <w:pPr>
+        <w:spacing w:line="360" w:lineRule="auto"/>
+        <w:jc w:val="both"/>
+        <w:rPr>
+          <w:rFonts w:ascii="Arial" w:hAnsi="Arial" w:cs="Arial"/>
+        </w:rPr>
+      </w:pPr>
+    </w:p>
+    <w:p>
+      <w:pPr>
+        <w:spacing w:line="360" w:lineRule="auto"/>
+        <w:jc w:val="both"/>
+        <w:rPr>
+          <w:rFonts w:ascii="Arial" w:hAnsi="Arial" w:cs="Arial"/>
+        </w:rPr>
+      </w:pPr>
+    </w:p>
+    <w:p>
+      <w:pPr>
+        <w:spacing w:line="360" w:lineRule="auto"/>
+        <w:jc w:val="both"/>
+        <w:rPr>
+          <w:rFonts w:ascii="Arial" w:hAnsi="Arial" w:cs="Arial"/>
+          <w:sz w:val="28"/>
+          <w:szCs w:val="28"/>
+        </w:rPr>
+      </w:pPr>
+    </w:p>
+    <w:p>
+      <w:pPr>
+        <w:spacing w:line="360" w:lineRule="auto"/>
+        <w:jc w:val="both"/>
+        <w:rPr>
+          <w:rFonts w:ascii="Arial" w:hAnsi="Arial" w:cs="Arial"/>
+          <w:sz w:val="28"/>
+          <w:szCs w:val="28"/>
+        </w:rPr>
+      </w:pPr>
+    </w:p>
+    <w:p>
+      <w:pPr>
+        <w:spacing w:line="360" w:lineRule="auto"/>
+        <w:ind w:left="720"/>
+        <w:jc w:val="both"/>
+        <w:rPr>
+          <w:rFonts w:ascii="Arial" w:hAnsi="Arial" w:cs="Arial"/>
+          <w:sz w:val="28"/>
+          <w:szCs w:val="28"/>
+        </w:rPr>
+      </w:pPr>
+    </w:p>
+    <w:p>
+      <w:pPr>
         <w:numPr>
           <w:ilvl w:val="0"/>
           <w:numId w:val="3"/>
         </w:numPr>
-        <w:spacing w:lineRule="auto" w:line="360"/>
-        <w:jc w:val="both"/>
-        <w:rPr>
-          <w:b/>
+        <w:spacing w:line="360" w:lineRule="auto"/>
+        <w:jc w:val="both"/>
+        <w:rPr>
           <w:b/>
           <w:bCs/>
           <w:sz w:val="28"/>
@@ -939,7 +842,7 @@
       </w:pPr>
       <w:r>
         <w:rPr>
-          <w:rFonts w:cs="Arial" w:ascii="Arial" w:hAnsi="Arial"/>
+          <w:rFonts w:ascii="Arial" w:hAnsi="Arial" w:cs="Arial"/>
           <w:b/>
           <w:bCs/>
           <w:sz w:val="28"/>
@@ -950,61 +853,74 @@
     </w:p>
     <w:p>
       <w:pPr>
-        <w:pStyle w:val="Normal"/>
-        <w:spacing w:lineRule="auto" w:line="360"/>
-        <w:jc w:val="both"/>
-        <w:rPr>
-          <w:sz w:val="28"/>
-          <w:szCs w:val="28"/>
-        </w:rPr>
-      </w:pPr>
-      <w:r>
-        <w:rPr>
-          <w:rFonts w:cs="Arial" w:ascii="Arial" w:hAnsi="Arial"/>
+        <w:spacing w:line="360" w:lineRule="auto"/>
+        <w:jc w:val="both"/>
+        <w:rPr>
+          <w:sz w:val="28"/>
+          <w:szCs w:val="28"/>
+        </w:rPr>
+      </w:pPr>
+      <w:r>
+        <w:rPr>
+          <w:rFonts w:ascii="Arial" w:hAnsi="Arial" w:cs="Arial"/>
           <w:sz w:val="28"/>
           <w:szCs w:val="28"/>
         </w:rPr>
         <w:tab/>
-        <w:t>Este trabalho tem como finalidade colocar em prática todo o conhecimento adquirido nas aulas de Introdução aos Algoritmos (GCC-224), tanto nas aulas práticas quanto nas teóricas.</w:t>
-      </w:r>
-    </w:p>
-    <w:p>
-      <w:pPr>
-        <w:pStyle w:val="Normal"/>
-        <w:spacing w:lineRule="auto" w:line="360"/>
-        <w:jc w:val="both"/>
-        <w:rPr>
-          <w:sz w:val="28"/>
-          <w:szCs w:val="28"/>
-        </w:rPr>
-      </w:pPr>
-      <w:r>
-        <w:rPr>
-          <w:rFonts w:cs="Arial" w:ascii="Arial" w:hAnsi="Arial"/>
+        <w:t>Este trabalho</w:t>
+      </w:r>
+      <w:r>
+        <w:rPr>
+          <w:rFonts w:ascii="Arial" w:hAnsi="Arial" w:cs="Arial"/>
+          <w:sz w:val="28"/>
+          <w:szCs w:val="28"/>
+        </w:rPr>
+        <w:t xml:space="preserve"> tem como finalidade colocar em prática todo o conhecimento adquirido nas aulas de Introdução aos Algoritmos (GCC-224), tanto nas aulas práticas quanto nas teóricas.</w:t>
+      </w:r>
+    </w:p>
+    <w:p>
+      <w:pPr>
+        <w:spacing w:line="360" w:lineRule="auto"/>
+        <w:jc w:val="both"/>
+        <w:rPr>
+          <w:sz w:val="28"/>
+          <w:szCs w:val="28"/>
+        </w:rPr>
+      </w:pPr>
+      <w:r>
+        <w:rPr>
+          <w:rFonts w:ascii="Arial" w:hAnsi="Arial" w:cs="Arial"/>
           <w:sz w:val="28"/>
           <w:szCs w:val="28"/>
         </w:rPr>
         <w:tab/>
-        <w:t>Os requisitos principais para o trabalho era desenvolver um sistema para cadastro, com operações para:</w:t>
-      </w:r>
-    </w:p>
-    <w:p>
-      <w:pPr>
-        <w:pStyle w:val="Normal"/>
+        <w:t>Os requisitos principais para o trabalho era desenvolver um sistema para cadastro, com op</w:t>
+      </w:r>
+      <w:r>
+        <w:rPr>
+          <w:rFonts w:ascii="Arial" w:hAnsi="Arial" w:cs="Arial"/>
+          <w:sz w:val="28"/>
+          <w:szCs w:val="28"/>
+        </w:rPr>
+        <w:t>erações para:</w:t>
+      </w:r>
+    </w:p>
+    <w:p>
+      <w:pPr>
         <w:numPr>
           <w:ilvl w:val="0"/>
           <w:numId w:val="2"/>
         </w:numPr>
-        <w:spacing w:lineRule="auto" w:line="360"/>
-        <w:jc w:val="both"/>
-        <w:rPr>
-          <w:sz w:val="28"/>
-          <w:szCs w:val="28"/>
-        </w:rPr>
-      </w:pPr>
-      <w:r>
-        <w:rPr>
-          <w:rFonts w:cs="Arial" w:ascii="Arial" w:hAnsi="Arial"/>
+        <w:spacing w:line="360" w:lineRule="auto"/>
+        <w:jc w:val="both"/>
+        <w:rPr>
+          <w:sz w:val="28"/>
+          <w:szCs w:val="28"/>
+        </w:rPr>
+      </w:pPr>
+      <w:r>
+        <w:rPr>
+          <w:rFonts w:ascii="Arial" w:hAnsi="Arial" w:cs="Arial"/>
           <w:sz w:val="28"/>
           <w:szCs w:val="28"/>
         </w:rPr>
@@ -1013,21 +929,20 @@
     </w:p>
     <w:p>
       <w:pPr>
-        <w:pStyle w:val="Normal"/>
         <w:numPr>
           <w:ilvl w:val="0"/>
           <w:numId w:val="2"/>
         </w:numPr>
-        <w:spacing w:lineRule="auto" w:line="360"/>
-        <w:jc w:val="both"/>
-        <w:rPr>
-          <w:sz w:val="28"/>
-          <w:szCs w:val="28"/>
-        </w:rPr>
-      </w:pPr>
-      <w:r>
-        <w:rPr>
-          <w:rFonts w:cs="Arial" w:ascii="Arial" w:hAnsi="Arial"/>
+        <w:spacing w:line="360" w:lineRule="auto"/>
+        <w:jc w:val="both"/>
+        <w:rPr>
+          <w:sz w:val="28"/>
+          <w:szCs w:val="28"/>
+        </w:rPr>
+      </w:pPr>
+      <w:r>
+        <w:rPr>
+          <w:rFonts w:ascii="Arial" w:hAnsi="Arial" w:cs="Arial"/>
           <w:sz w:val="28"/>
           <w:szCs w:val="28"/>
         </w:rPr>
@@ -1036,21 +951,20 @@
     </w:p>
     <w:p>
       <w:pPr>
-        <w:pStyle w:val="Normal"/>
         <w:numPr>
           <w:ilvl w:val="0"/>
           <w:numId w:val="2"/>
         </w:numPr>
-        <w:spacing w:lineRule="auto" w:line="360"/>
-        <w:jc w:val="both"/>
-        <w:rPr>
-          <w:sz w:val="28"/>
-          <w:szCs w:val="28"/>
-        </w:rPr>
-      </w:pPr>
-      <w:r>
-        <w:rPr>
-          <w:rFonts w:cs="Arial" w:ascii="Arial" w:hAnsi="Arial"/>
+        <w:spacing w:line="360" w:lineRule="auto"/>
+        <w:jc w:val="both"/>
+        <w:rPr>
+          <w:sz w:val="28"/>
+          <w:szCs w:val="28"/>
+        </w:rPr>
+      </w:pPr>
+      <w:r>
+        <w:rPr>
+          <w:rFonts w:ascii="Arial" w:hAnsi="Arial" w:cs="Arial"/>
           <w:sz w:val="28"/>
           <w:szCs w:val="28"/>
         </w:rPr>
@@ -1059,21 +973,20 @@
     </w:p>
     <w:p>
       <w:pPr>
-        <w:pStyle w:val="Normal"/>
         <w:numPr>
           <w:ilvl w:val="0"/>
           <w:numId w:val="2"/>
         </w:numPr>
-        <w:spacing w:lineRule="auto" w:line="360"/>
-        <w:jc w:val="both"/>
-        <w:rPr>
-          <w:sz w:val="28"/>
-          <w:szCs w:val="28"/>
-        </w:rPr>
-      </w:pPr>
-      <w:r>
-        <w:rPr>
-          <w:rFonts w:cs="Arial" w:ascii="Arial" w:hAnsi="Arial"/>
+        <w:spacing w:line="360" w:lineRule="auto"/>
+        <w:jc w:val="both"/>
+        <w:rPr>
+          <w:sz w:val="28"/>
+          <w:szCs w:val="28"/>
+        </w:rPr>
+      </w:pPr>
+      <w:r>
+        <w:rPr>
+          <w:rFonts w:ascii="Arial" w:hAnsi="Arial" w:cs="Arial"/>
           <w:sz w:val="28"/>
           <w:szCs w:val="28"/>
         </w:rPr>
@@ -1082,17 +995,16 @@
     </w:p>
     <w:p>
       <w:pPr>
-        <w:pStyle w:val="Normal"/>
-        <w:spacing w:lineRule="auto" w:line="360"/>
-        <w:jc w:val="both"/>
-        <w:rPr>
-          <w:sz w:val="28"/>
-          <w:szCs w:val="28"/>
-        </w:rPr>
-      </w:pPr>
-      <w:r>
-        <w:rPr>
-          <w:rFonts w:cs="Arial" w:ascii="Arial" w:hAnsi="Arial"/>
+        <w:spacing w:line="360" w:lineRule="auto"/>
+        <w:jc w:val="both"/>
+        <w:rPr>
+          <w:sz w:val="28"/>
+          <w:szCs w:val="28"/>
+        </w:rPr>
+      </w:pPr>
+      <w:r>
+        <w:rPr>
+          <w:rFonts w:ascii="Arial" w:hAnsi="Arial" w:cs="Arial"/>
           <w:sz w:val="28"/>
           <w:szCs w:val="28"/>
         </w:rPr>
@@ -1101,7 +1013,7 @@
       </w:r>
       <w:r>
         <w:rPr>
-          <w:rFonts w:cs="Arial" w:ascii="Arial" w:hAnsi="Arial"/>
+          <w:rFonts w:ascii="Arial" w:hAnsi="Arial" w:cs="Arial"/>
           <w:i/>
           <w:iCs/>
           <w:sz w:val="28"/>
@@ -1111,7 +1023,7 @@
       </w:r>
       <w:r>
         <w:rPr>
-          <w:rFonts w:cs="Arial" w:ascii="Arial" w:hAnsi="Arial"/>
+          <w:rFonts w:ascii="Arial" w:hAnsi="Arial" w:cs="Arial"/>
           <w:sz w:val="28"/>
           <w:szCs w:val="28"/>
         </w:rPr>
@@ -1120,21 +1032,20 @@
     </w:p>
     <w:p>
       <w:pPr>
-        <w:pStyle w:val="Normal"/>
         <w:numPr>
           <w:ilvl w:val="0"/>
           <w:numId w:val="3"/>
         </w:numPr>
-        <w:spacing w:lineRule="auto" w:line="360"/>
-        <w:jc w:val="both"/>
-        <w:rPr>
-          <w:sz w:val="28"/>
-          <w:szCs w:val="28"/>
-        </w:rPr>
-      </w:pPr>
-      <w:r>
-        <w:rPr>
-          <w:rFonts w:cs="Arial" w:ascii="Arial" w:hAnsi="Arial"/>
+        <w:spacing w:line="360" w:lineRule="auto"/>
+        <w:jc w:val="both"/>
+        <w:rPr>
+          <w:sz w:val="28"/>
+          <w:szCs w:val="28"/>
+        </w:rPr>
+      </w:pPr>
+      <w:r>
+        <w:rPr>
+          <w:rFonts w:ascii="Arial" w:hAnsi="Arial" w:cs="Arial"/>
           <w:b/>
           <w:bCs/>
           <w:sz w:val="28"/>
@@ -1145,36 +1056,25 @@
     </w:p>
     <w:p>
       <w:pPr>
-        <w:pStyle w:val="Normal"/>
-        <w:spacing w:lineRule="auto" w:line="360"/>
-        <w:jc w:val="both"/>
-        <w:rPr>
-          <w:sz w:val="28"/>
-          <w:szCs w:val="28"/>
-        </w:rPr>
-      </w:pPr>
-      <w:r>
-        <w:rPr>
-          <w:rFonts w:cs="Arial" w:ascii="Arial" w:hAnsi="Arial"/>
+        <w:spacing w:line="360" w:lineRule="auto"/>
+        <w:jc w:val="both"/>
+        <w:rPr>
+          <w:sz w:val="28"/>
+          <w:szCs w:val="28"/>
+        </w:rPr>
+      </w:pPr>
+      <w:r>
+        <w:rPr>
+          <w:rFonts w:ascii="Arial" w:hAnsi="Arial" w:cs="Arial"/>
           <w:sz w:val="28"/>
           <w:szCs w:val="28"/>
         </w:rPr>
         <w:tab/>
-        <w:t xml:space="preserve">O grupo </w:t>
-      </w:r>
-      <w:bookmarkStart w:id="0" w:name="_GoBack"/>
-      <w:bookmarkEnd w:id="0"/>
-      <w:r>
-        <w:rPr>
-          <w:rFonts w:cs="Arial" w:ascii="Arial" w:hAnsi="Arial"/>
-          <w:sz w:val="28"/>
-          <w:szCs w:val="28"/>
-        </w:rPr>
-        <w:t>decidiu utilizar a plataforma G</w:t>
-      </w:r>
-      <w:r>
-        <w:rPr>
-          <w:rFonts w:cs="Arial" w:ascii="Arial" w:hAnsi="Arial"/>
+        <w:t>O grupo decidiu utilizar a plataforma G</w:t>
+      </w:r>
+      <w:r>
+        <w:rPr>
+          <w:rFonts w:ascii="Arial" w:hAnsi="Arial" w:cs="Arial"/>
           <w:i/>
           <w:sz w:val="28"/>
           <w:szCs w:val="28"/>
@@ -1183,23 +1083,29 @@
       </w:r>
       <w:r>
         <w:rPr>
-          <w:rFonts w:cs="Arial" w:ascii="Arial" w:hAnsi="Arial"/>
-          <w:sz w:val="28"/>
-          <w:szCs w:val="28"/>
-        </w:rPr>
-        <w:t xml:space="preserve"> para gerenciar o projeto. Com ela, o grupo foi capaz de ter um controle além de trabalhar em equipe vendo cada alteração feita no arquivo do trabalho.</w:t>
-      </w:r>
-    </w:p>
-    <w:p>
-      <w:pPr>
-        <w:pStyle w:val="Normal"/>
-        <w:spacing w:lineRule="auto" w:line="360"/>
-        <w:jc w:val="both"/>
-        <w:rPr/>
-      </w:pPr>
-      <w:r>
-        <w:rPr>
-          <w:rFonts w:cs="Arial" w:ascii="Arial" w:hAnsi="Arial"/>
+          <w:rFonts w:ascii="Arial" w:hAnsi="Arial" w:cs="Arial"/>
+          <w:sz w:val="28"/>
+          <w:szCs w:val="28"/>
+        </w:rPr>
+        <w:t xml:space="preserve"> para gerenciar o projeto. Com </w:t>
+      </w:r>
+      <w:r>
+        <w:rPr>
+          <w:rFonts w:ascii="Arial" w:hAnsi="Arial" w:cs="Arial"/>
+          <w:sz w:val="28"/>
+          <w:szCs w:val="28"/>
+        </w:rPr>
+        <w:t>ela, o grupo foi capaz de ter um controle além de trabalhar em equipe vendo cada alteração feita no arquivo do trabalho.</w:t>
+      </w:r>
+    </w:p>
+    <w:p>
+      <w:pPr>
+        <w:spacing w:line="360" w:lineRule="auto"/>
+        <w:jc w:val="both"/>
+      </w:pPr>
+      <w:r>
+        <w:rPr>
+          <w:rFonts w:ascii="Arial" w:hAnsi="Arial" w:cs="Arial"/>
           <w:sz w:val="28"/>
           <w:szCs w:val="28"/>
         </w:rPr>
@@ -1208,7 +1114,7 @@
       </w:r>
       <w:r>
         <w:rPr>
-          <w:rFonts w:cs="Arial" w:ascii="Arial" w:hAnsi="Arial"/>
+          <w:rFonts w:ascii="Arial" w:hAnsi="Arial" w:cs="Arial"/>
           <w:i/>
           <w:iCs/>
           <w:sz w:val="28"/>
@@ -1218,17 +1124,23 @@
       </w:r>
       <w:r>
         <w:rPr>
-          <w:rFonts w:cs="Arial" w:ascii="Arial" w:hAnsi="Arial"/>
-          <w:i w:val="false"/>
-          <w:iCs w:val="false"/>
-          <w:sz w:val="28"/>
-          <w:szCs w:val="28"/>
-        </w:rPr>
-        <w:t xml:space="preserve"> para o acesso do nosso projeto no </w:t>
-      </w:r>
-      <w:r>
-        <w:rPr>
-          <w:rFonts w:cs="Arial" w:ascii="Arial" w:hAnsi="Arial"/>
+          <w:rFonts w:ascii="Arial" w:hAnsi="Arial" w:cs="Arial"/>
+          <w:sz w:val="28"/>
+          <w:szCs w:val="28"/>
+        </w:rPr>
+        <w:t xml:space="preserve"> para o acesso do </w:t>
+      </w:r>
+      <w:r>
+        <w:rPr>
+          <w:rFonts w:ascii="Arial" w:hAnsi="Arial" w:cs="Arial"/>
+          <w:sz w:val="28"/>
+          <w:szCs w:val="28"/>
+        </w:rPr>
+        <w:t xml:space="preserve">projeto no </w:t>
+      </w:r>
+      <w:r>
+        <w:rPr>
+          <w:rFonts w:ascii="Arial" w:hAnsi="Arial" w:cs="Arial"/>
           <w:i/>
           <w:iCs/>
           <w:sz w:val="28"/>
@@ -1238,30 +1150,34 @@
       </w:r>
       <w:r>
         <w:rPr>
-          <w:rFonts w:cs="Arial" w:ascii="Arial" w:hAnsi="Arial"/>
-          <w:i w:val="false"/>
-          <w:iCs w:val="false"/>
-          <w:sz w:val="28"/>
-          <w:szCs w:val="28"/>
-        </w:rPr>
-        <w:t xml:space="preserve"> é esse </w:t>
-      </w:r>
-      <w:hyperlink r:id="rId3">
+          <w:rFonts w:ascii="Arial" w:hAnsi="Arial" w:cs="Arial"/>
+          <w:sz w:val="28"/>
+          <w:szCs w:val="28"/>
+        </w:rPr>
+        <w:t xml:space="preserve"> </w:t>
+      </w:r>
+      <w:r>
+        <w:rPr>
+          <w:rFonts w:ascii="Arial" w:hAnsi="Arial" w:cs="Arial"/>
+          <w:sz w:val="28"/>
+          <w:szCs w:val="28"/>
+        </w:rPr>
+        <w:t xml:space="preserve">está disponível em </w:t>
+      </w:r>
+      <w:hyperlink r:id="rId6" w:history="1">
         <w:r>
           <w:rPr>
-            <w:rStyle w:val="InternetLink"/>
-            <w:rFonts w:cs="Arial" w:ascii="Arial" w:hAnsi="Arial"/>
-            <w:i/>
-            <w:iCs/>
+            <w:rStyle w:val="Hyperlink"/>
+            <w:rFonts w:ascii="Arial" w:hAnsi="Arial" w:cs="Arial"/>
             <w:sz w:val="28"/>
             <w:szCs w:val="28"/>
           </w:rPr>
-          <w:t>aqui</w:t>
+          <w:t>https://github.com/lucas54neves/games</w:t>
         </w:r>
       </w:hyperlink>
       <w:r>
         <w:rPr>
-          <w:rFonts w:cs="Arial" w:ascii="Arial" w:hAnsi="Arial"/>
+          <w:rFonts w:ascii="Arial" w:hAnsi="Arial" w:cs="Arial"/>
           <w:sz w:val="28"/>
           <w:szCs w:val="28"/>
         </w:rPr>
@@ -1270,85 +1186,107 @@
     </w:p>
     <w:p>
       <w:pPr>
-        <w:pStyle w:val="Normal"/>
         <w:numPr>
           <w:ilvl w:val="0"/>
           <w:numId w:val="3"/>
         </w:numPr>
-        <w:spacing w:lineRule="auto" w:line="360"/>
-        <w:jc w:val="both"/>
-        <w:rPr>
-          <w:sz w:val="28"/>
-          <w:szCs w:val="28"/>
-        </w:rPr>
-      </w:pPr>
-      <w:r>
-        <w:rPr>
-          <w:rFonts w:cs="Arial" w:ascii="Arial" w:hAnsi="Arial"/>
+        <w:spacing w:line="360" w:lineRule="auto"/>
+        <w:jc w:val="both"/>
+        <w:rPr>
+          <w:sz w:val="28"/>
+          <w:szCs w:val="28"/>
+        </w:rPr>
+      </w:pPr>
+      <w:r>
+        <w:rPr>
+          <w:rFonts w:ascii="Arial" w:hAnsi="Arial" w:cs="Arial"/>
           <w:b/>
           <w:bCs/>
           <w:sz w:val="28"/>
           <w:szCs w:val="28"/>
         </w:rPr>
-        <w:t>Explicação do código</w:t>
-      </w:r>
-    </w:p>
-    <w:p>
-      <w:pPr>
-        <w:pStyle w:val="Normal"/>
+        <w:t>Explicação do có</w:t>
+      </w:r>
+      <w:r>
+        <w:rPr>
+          <w:rFonts w:ascii="Arial" w:hAnsi="Arial" w:cs="Arial"/>
+          <w:b/>
+          <w:bCs/>
+          <w:sz w:val="28"/>
+          <w:szCs w:val="28"/>
+        </w:rPr>
+        <w:t>digo</w:t>
+      </w:r>
+    </w:p>
+    <w:p>
+      <w:pPr>
         <w:numPr>
           <w:ilvl w:val="1"/>
           <w:numId w:val="3"/>
         </w:numPr>
-        <w:spacing w:lineRule="auto" w:line="360"/>
-        <w:jc w:val="both"/>
-        <w:rPr>
-          <w:sz w:val="28"/>
-          <w:szCs w:val="28"/>
-        </w:rPr>
-      </w:pPr>
-      <w:r>
-        <w:rPr>
-          <w:rFonts w:cs="Arial" w:ascii="Arial" w:hAnsi="Arial"/>
+        <w:spacing w:line="360" w:lineRule="auto"/>
+        <w:jc w:val="both"/>
+        <w:rPr>
+          <w:sz w:val="28"/>
+          <w:szCs w:val="28"/>
+        </w:rPr>
+      </w:pPr>
+      <w:r>
+        <w:rPr>
+          <w:rFonts w:ascii="Arial" w:hAnsi="Arial" w:cs="Arial"/>
           <w:b/>
           <w:bCs/>
           <w:sz w:val="28"/>
           <w:szCs w:val="28"/>
         </w:rPr>
-        <w:t>Uso do Registro</w:t>
-      </w:r>
-    </w:p>
-    <w:p>
-      <w:pPr>
-        <w:pStyle w:val="Normal"/>
-        <w:spacing w:lineRule="auto" w:line="360"/>
-        <w:jc w:val="both"/>
-        <w:rPr>
-          <w:sz w:val="28"/>
-          <w:szCs w:val="28"/>
-        </w:rPr>
-      </w:pPr>
-      <w:r>
-        <w:rPr>
-          <w:rFonts w:cs="Arial" w:ascii="Arial" w:hAnsi="Arial"/>
-          <w:sz w:val="28"/>
-          <w:szCs w:val="28"/>
-        </w:rPr>
+        <w:t>Uso do Regis</w:t>
+      </w:r>
+      <w:bookmarkStart w:id="0" w:name="_GoBack"/>
+      <w:bookmarkEnd w:id="0"/>
+      <w:r>
+        <w:rPr>
+          <w:rFonts w:ascii="Arial" w:hAnsi="Arial" w:cs="Arial"/>
+          <w:b/>
+          <w:bCs/>
+          <w:sz w:val="28"/>
+          <w:szCs w:val="28"/>
+        </w:rPr>
+        <w:t>tro</w:t>
+      </w:r>
+    </w:p>
+    <w:p>
+      <w:pPr>
+        <w:spacing w:line="360" w:lineRule="auto"/>
+        <w:jc w:val="both"/>
+        <w:rPr>
+          <w:sz w:val="28"/>
+          <w:szCs w:val="28"/>
+        </w:rPr>
+      </w:pPr>
+      <w:r>
+        <w:rPr>
+          <w:rFonts w:ascii="Arial" w:hAnsi="Arial" w:cs="Arial"/>
+          <w:sz w:val="28"/>
+          <w:szCs w:val="28"/>
+        </w:rPr>
+        <w:lastRenderedPageBreak/>
         <w:tab/>
         <w:t>Como o grupo falaria sobre games, foi montado um registro (</w:t>
       </w:r>
-      <w:r>
-        <w:rPr>
-          <w:rFonts w:cs="Arial" w:ascii="Arial" w:hAnsi="Arial"/>
+      <w:proofErr w:type="spellStart"/>
+      <w:r>
+        <w:rPr>
+          <w:rFonts w:ascii="Arial" w:hAnsi="Arial" w:cs="Arial"/>
           <w:i/>
           <w:sz w:val="28"/>
           <w:szCs w:val="28"/>
         </w:rPr>
         <w:t>struct</w:t>
       </w:r>
-      <w:r>
-        <w:rPr>
-          <w:rFonts w:cs="Arial" w:ascii="Arial" w:hAnsi="Arial"/>
+      <w:proofErr w:type="spellEnd"/>
+      <w:r>
+        <w:rPr>
+          <w:rFonts w:ascii="Arial" w:hAnsi="Arial" w:cs="Arial"/>
           <w:sz w:val="28"/>
           <w:szCs w:val="28"/>
         </w:rPr>
@@ -1356,7 +1294,7 @@
       </w:r>
       <w:r>
         <w:rPr>
-          <w:rFonts w:cs="Arial" w:ascii="Arial" w:hAnsi="Arial"/>
+          <w:rFonts w:ascii="Arial" w:hAnsi="Arial" w:cs="Arial"/>
           <w:i/>
           <w:sz w:val="28"/>
           <w:szCs w:val="28"/>
@@ -1365,9 +1303,7 @@
       </w:r>
       <w:r>
         <w:rPr>
-          <w:rFonts w:cs="Arial" w:ascii="Arial" w:hAnsi="Arial"/>
-          <w:i w:val="false"/>
-          <w:iCs w:val="false"/>
+          <w:rFonts w:ascii="Arial" w:hAnsi="Arial" w:cs="Arial"/>
           <w:sz w:val="28"/>
           <w:szCs w:val="28"/>
         </w:rPr>
@@ -1375,7 +1311,7 @@
       </w:r>
       <w:r>
         <w:rPr>
-          <w:rFonts w:cs="Arial" w:ascii="Arial" w:hAnsi="Arial"/>
+          <w:rFonts w:ascii="Arial" w:hAnsi="Arial" w:cs="Arial"/>
           <w:i/>
           <w:sz w:val="28"/>
           <w:szCs w:val="28"/>
@@ -1385,96 +1321,176 @@
     </w:p>
     <w:p>
       <w:pPr>
-        <w:pStyle w:val="Normal"/>
         <w:numPr>
           <w:ilvl w:val="1"/>
           <w:numId w:val="3"/>
         </w:numPr>
-        <w:spacing w:lineRule="auto" w:line="360"/>
-        <w:jc w:val="both"/>
-        <w:rPr>
-          <w:sz w:val="28"/>
-          <w:szCs w:val="28"/>
-        </w:rPr>
-      </w:pPr>
-      <w:r>
-        <w:rPr>
-          <w:rFonts w:cs="Arial" w:ascii="Arial" w:hAnsi="Arial"/>
+        <w:spacing w:line="360" w:lineRule="auto"/>
+        <w:jc w:val="both"/>
+        <w:rPr>
+          <w:sz w:val="28"/>
+          <w:szCs w:val="28"/>
+        </w:rPr>
+      </w:pPr>
+      <w:r>
+        <w:rPr>
+          <w:rFonts w:ascii="Arial" w:hAnsi="Arial" w:cs="Arial"/>
           <w:b/>
           <w:bCs/>
           <w:sz w:val="28"/>
           <w:szCs w:val="28"/>
         </w:rPr>
-        <w:t>Função main</w:t>
-      </w:r>
-    </w:p>
-    <w:p>
-      <w:pPr>
-        <w:pStyle w:val="Normal"/>
-        <w:spacing w:lineRule="auto" w:line="360"/>
-        <w:jc w:val="both"/>
-        <w:rPr>
-          <w:sz w:val="28"/>
-          <w:szCs w:val="28"/>
-        </w:rPr>
-      </w:pPr>
-      <w:r>
-        <w:rPr>
-          <w:rFonts w:cs="Arial" w:ascii="Arial" w:hAnsi="Arial"/>
+        <w:t xml:space="preserve">Função </w:t>
+      </w:r>
+      <w:proofErr w:type="spellStart"/>
+      <w:r>
+        <w:rPr>
+          <w:rFonts w:ascii="Arial" w:hAnsi="Arial" w:cs="Arial"/>
+          <w:b/>
+          <w:bCs/>
+          <w:sz w:val="28"/>
+          <w:szCs w:val="28"/>
+        </w:rPr>
+        <w:t>main</w:t>
+      </w:r>
+      <w:proofErr w:type="spellEnd"/>
+    </w:p>
+    <w:p>
+      <w:pPr>
+        <w:spacing w:line="360" w:lineRule="auto"/>
+        <w:jc w:val="both"/>
+        <w:rPr>
+          <w:sz w:val="28"/>
+          <w:szCs w:val="28"/>
+        </w:rPr>
+      </w:pPr>
+      <w:r>
+        <w:rPr>
+          <w:rFonts w:ascii="Arial" w:hAnsi="Arial" w:cs="Arial"/>
           <w:sz w:val="28"/>
           <w:szCs w:val="28"/>
         </w:rPr>
         <w:tab/>
         <w:t>Na função principal (</w:t>
       </w:r>
-      <w:r>
-        <w:rPr>
-          <w:rFonts w:cs="Arial" w:ascii="Arial" w:hAnsi="Arial"/>
+      <w:proofErr w:type="spellStart"/>
+      <w:r>
+        <w:rPr>
+          <w:rFonts w:ascii="Arial" w:hAnsi="Arial" w:cs="Arial"/>
           <w:i/>
           <w:sz w:val="28"/>
           <w:szCs w:val="28"/>
         </w:rPr>
         <w:t>main</w:t>
       </w:r>
-      <w:r>
-        <w:rPr>
-          <w:rFonts w:cs="Arial" w:ascii="Arial" w:hAnsi="Arial"/>
+      <w:proofErr w:type="spellEnd"/>
+      <w:r>
+        <w:rPr>
+          <w:rFonts w:ascii="Arial" w:hAnsi="Arial" w:cs="Arial"/>
           <w:sz w:val="28"/>
           <w:szCs w:val="28"/>
         </w:rPr>
         <w:t xml:space="preserve">) foi colocada a seguinte linha </w:t>
       </w:r>
-      <w:r>
-        <w:rPr>
-          <w:rFonts w:cs="Arial" w:ascii="Arial" w:hAnsi="Arial"/>
+      <w:proofErr w:type="spellStart"/>
+      <w:proofErr w:type="gramStart"/>
+      <w:r>
+        <w:rPr>
+          <w:rFonts w:ascii="Arial" w:hAnsi="Arial" w:cs="Arial"/>
           <w:i/>
           <w:iCs/>
           <w:sz w:val="28"/>
           <w:szCs w:val="28"/>
         </w:rPr>
-        <w:t>setlocale(LC_ALL, “Portuguese”);</w:t>
-      </w:r>
-      <w:r>
-        <w:rPr>
-          <w:rFonts w:cs="Arial" w:ascii="Arial" w:hAnsi="Arial"/>
-          <w:sz w:val="28"/>
-          <w:szCs w:val="28"/>
-        </w:rPr>
-        <w:t xml:space="preserve"> para que fosse possível utilizar palavras do idioma português na saída padrão </w:t>
-      </w:r>
-      <w:r>
-        <w:rPr>
-          <w:rFonts w:cs="Arial" w:ascii="Arial" w:hAnsi="Arial"/>
+        <w:t>setlocale</w:t>
+      </w:r>
+      <w:proofErr w:type="spellEnd"/>
+      <w:r>
+        <w:rPr>
+          <w:rFonts w:ascii="Arial" w:hAnsi="Arial" w:cs="Arial"/>
           <w:i/>
           <w:iCs/>
           <w:sz w:val="28"/>
           <w:szCs w:val="28"/>
         </w:rPr>
-        <w:t>(cout)</w:t>
-      </w:r>
-      <w:r>
-        <w:rPr>
-          <w:rFonts w:cs="Arial" w:ascii="Arial" w:hAnsi="Arial"/>
+        <w:t>(</w:t>
+      </w:r>
+      <w:proofErr w:type="gramEnd"/>
+      <w:r>
+        <w:rPr>
+          <w:rFonts w:ascii="Arial" w:hAnsi="Arial" w:cs="Arial"/>
+          <w:i/>
+          <w:iCs/>
+          <w:sz w:val="28"/>
+          <w:szCs w:val="28"/>
+        </w:rPr>
+        <w:t>LC_ALL, “</w:t>
+      </w:r>
+      <w:proofErr w:type="spellStart"/>
+      <w:r>
+        <w:rPr>
+          <w:rFonts w:ascii="Arial" w:hAnsi="Arial" w:cs="Arial"/>
+          <w:i/>
+          <w:iCs/>
+          <w:sz w:val="28"/>
+          <w:szCs w:val="28"/>
+        </w:rPr>
+        <w:t>Portuguese</w:t>
+      </w:r>
+      <w:proofErr w:type="spellEnd"/>
+      <w:r>
+        <w:rPr>
+          <w:rFonts w:ascii="Arial" w:hAnsi="Arial" w:cs="Arial"/>
+          <w:i/>
+          <w:iCs/>
+          <w:sz w:val="28"/>
+          <w:szCs w:val="28"/>
+        </w:rPr>
+        <w:t>”);</w:t>
+      </w:r>
+      <w:r>
+        <w:rPr>
+          <w:rFonts w:ascii="Arial" w:hAnsi="Arial" w:cs="Arial"/>
+          <w:sz w:val="28"/>
+          <w:szCs w:val="28"/>
+        </w:rPr>
+        <w:t xml:space="preserve"> para que fosse possível utilizar palavras do idioma português na saída padrão </w:t>
+      </w:r>
+      <w:r>
+        <w:rPr>
+          <w:rFonts w:ascii="Arial" w:hAnsi="Arial" w:cs="Arial"/>
+          <w:i/>
+          <w:iCs/>
+          <w:sz w:val="28"/>
+          <w:szCs w:val="28"/>
+        </w:rPr>
+        <w:t>(</w:t>
+      </w:r>
+      <w:proofErr w:type="spellStart"/>
+      <w:r>
+        <w:rPr>
+          <w:rFonts w:ascii="Arial" w:hAnsi="Arial" w:cs="Arial"/>
+          <w:i/>
+          <w:iCs/>
+          <w:sz w:val="28"/>
+          <w:szCs w:val="28"/>
+        </w:rPr>
+        <w:t>cout</w:t>
+      </w:r>
+      <w:proofErr w:type="spellEnd"/>
+      <w:r>
+        <w:rPr>
+          <w:rFonts w:ascii="Arial" w:hAnsi="Arial" w:cs="Arial"/>
+          <w:i/>
+          <w:iCs/>
+          <w:sz w:val="28"/>
+          <w:szCs w:val="28"/>
+        </w:rPr>
+        <w:t>)</w:t>
+      </w:r>
+      <w:r>
+        <w:rPr>
+          <w:rFonts w:ascii="Arial" w:hAnsi="Arial" w:cs="Arial"/>
           <w:sz w:val="28"/>
           <w:szCs w:val="28"/>
         </w:rPr>
@@ -1483,35 +1499,36 @@
     </w:p>
     <w:p>
       <w:pPr>
-        <w:pStyle w:val="Normal"/>
-        <w:spacing w:lineRule="auto" w:line="360"/>
-        <w:jc w:val="both"/>
-        <w:rPr>
-          <w:sz w:val="28"/>
-          <w:szCs w:val="28"/>
-        </w:rPr>
-      </w:pPr>
-      <w:r>
-        <w:rPr>
-          <w:rFonts w:cs="Arial" w:ascii="Arial" w:hAnsi="Arial"/>
+        <w:spacing w:line="360" w:lineRule="auto"/>
+        <w:jc w:val="both"/>
+        <w:rPr>
+          <w:sz w:val="28"/>
+          <w:szCs w:val="28"/>
+        </w:rPr>
+      </w:pPr>
+      <w:r>
+        <w:rPr>
+          <w:rFonts w:ascii="Arial" w:hAnsi="Arial" w:cs="Arial"/>
           <w:sz w:val="28"/>
           <w:szCs w:val="28"/>
         </w:rPr>
         <w:tab/>
         <w:t xml:space="preserve">A variável </w:t>
       </w:r>
-      <w:r>
-        <w:rPr>
-          <w:rFonts w:cs="Arial" w:ascii="Arial" w:hAnsi="Arial"/>
+      <w:proofErr w:type="spellStart"/>
+      <w:r>
+        <w:rPr>
+          <w:rFonts w:ascii="Arial" w:hAnsi="Arial" w:cs="Arial"/>
           <w:i/>
           <w:sz w:val="28"/>
           <w:szCs w:val="28"/>
         </w:rPr>
         <w:t>dadosGame</w:t>
       </w:r>
-      <w:r>
-        <w:rPr>
-          <w:rFonts w:cs="Arial" w:ascii="Arial" w:hAnsi="Arial"/>
+      <w:proofErr w:type="spellEnd"/>
+      <w:r>
+        <w:rPr>
+          <w:rFonts w:ascii="Arial" w:hAnsi="Arial" w:cs="Arial"/>
           <w:sz w:val="28"/>
           <w:szCs w:val="28"/>
         </w:rPr>
@@ -1519,7 +1536,7 @@
       </w:r>
       <w:r>
         <w:rPr>
-          <w:rFonts w:cs="Arial" w:ascii="Arial" w:hAnsi="Arial"/>
+          <w:rFonts w:ascii="Arial" w:hAnsi="Arial" w:cs="Arial"/>
           <w:i/>
           <w:sz w:val="28"/>
           <w:szCs w:val="28"/>
@@ -1528,26 +1545,33 @@
       </w:r>
       <w:r>
         <w:rPr>
-          <w:rFonts w:cs="Arial" w:ascii="Arial" w:hAnsi="Arial"/>
-          <w:sz w:val="28"/>
-          <w:szCs w:val="28"/>
-        </w:rPr>
-        <w:t xml:space="preserve"> foi declarada e um ponteiro foi criado, pois um dos requisitos do trabalho era a utilização de variável dinâmica.</w:t>
-      </w:r>
-    </w:p>
-    <w:p>
-      <w:pPr>
-        <w:pStyle w:val="Normal"/>
-        <w:spacing w:lineRule="auto" w:line="360"/>
-        <w:jc w:val="both"/>
-        <w:rPr>
-          <w:sz w:val="28"/>
-          <w:szCs w:val="28"/>
-        </w:rPr>
-      </w:pPr>
-      <w:r>
-        <w:rPr>
-          <w:rFonts w:cs="Arial" w:ascii="Arial" w:hAnsi="Arial"/>
+          <w:rFonts w:ascii="Arial" w:hAnsi="Arial" w:cs="Arial"/>
+          <w:sz w:val="28"/>
+          <w:szCs w:val="28"/>
+        </w:rPr>
+        <w:t xml:space="preserve"> foi declarada e um </w:t>
+      </w:r>
+      <w:r>
+        <w:rPr>
+          <w:rFonts w:ascii="Arial" w:hAnsi="Arial" w:cs="Arial"/>
+          <w:sz w:val="28"/>
+          <w:szCs w:val="28"/>
+        </w:rPr>
+        <w:t>ponteiro foi criado, pois um dos requisitos do trabalho era a utilização de variável dinâmica.</w:t>
+      </w:r>
+    </w:p>
+    <w:p>
+      <w:pPr>
+        <w:spacing w:line="360" w:lineRule="auto"/>
+        <w:jc w:val="both"/>
+        <w:rPr>
+          <w:sz w:val="28"/>
+          <w:szCs w:val="28"/>
+        </w:rPr>
+      </w:pPr>
+      <w:r>
+        <w:rPr>
+          <w:rFonts w:ascii="Arial" w:hAnsi="Arial" w:cs="Arial"/>
           <w:sz w:val="28"/>
           <w:szCs w:val="28"/>
         </w:rPr>
@@ -1556,54 +1580,83 @@
       </w:r>
       <w:r>
         <w:rPr>
-          <w:rFonts w:cs="Arial" w:ascii="Arial" w:hAnsi="Arial"/>
+          <w:rFonts w:ascii="Arial" w:hAnsi="Arial" w:cs="Arial"/>
           <w:i/>
           <w:iCs/>
           <w:sz w:val="28"/>
           <w:szCs w:val="28"/>
         </w:rPr>
-        <w:t>(while)</w:t>
-      </w:r>
-      <w:r>
-        <w:rPr>
-          <w:rFonts w:cs="Arial" w:ascii="Arial" w:hAnsi="Arial"/>
-          <w:sz w:val="28"/>
-          <w:szCs w:val="28"/>
-        </w:rPr>
-        <w:t xml:space="preserve"> que é o menu principal. Ele funciona enquanto a opção escolhida pelo usuário não for </w:t>
-      </w:r>
-      <w:r>
-        <w:rPr>
-          <w:rFonts w:cs="Arial" w:ascii="Arial" w:hAnsi="Arial"/>
+        <w:t>(</w:t>
+      </w:r>
+      <w:proofErr w:type="spellStart"/>
+      <w:r>
+        <w:rPr>
+          <w:rFonts w:ascii="Arial" w:hAnsi="Arial" w:cs="Arial"/>
           <w:i/>
           <w:iCs/>
           <w:sz w:val="28"/>
           <w:szCs w:val="28"/>
         </w:rPr>
+        <w:t>while</w:t>
+      </w:r>
+      <w:proofErr w:type="spellEnd"/>
+      <w:r>
+        <w:rPr>
+          <w:rFonts w:ascii="Arial" w:hAnsi="Arial" w:cs="Arial"/>
+          <w:i/>
+          <w:iCs/>
+          <w:sz w:val="28"/>
+          <w:szCs w:val="28"/>
+        </w:rPr>
+        <w:t>)</w:t>
+      </w:r>
+      <w:r>
+        <w:rPr>
+          <w:rFonts w:ascii="Arial" w:hAnsi="Arial" w:cs="Arial"/>
+          <w:sz w:val="28"/>
+          <w:szCs w:val="28"/>
+        </w:rPr>
+        <w:t xml:space="preserve"> que é o menu principal. Ele funciona enquanto a opção escolhida pelo usuário não for </w:t>
+      </w:r>
+      <w:r>
+        <w:rPr>
+          <w:rFonts w:ascii="Arial" w:hAnsi="Arial" w:cs="Arial"/>
+          <w:i/>
+          <w:iCs/>
+          <w:sz w:val="28"/>
+          <w:szCs w:val="28"/>
+        </w:rPr>
         <w:t>0</w:t>
       </w:r>
       <w:r>
         <w:rPr>
-          <w:rFonts w:cs="Arial" w:ascii="Arial" w:hAnsi="Arial"/>
-          <w:sz w:val="28"/>
-          <w:szCs w:val="28"/>
-        </w:rPr>
-        <w:t xml:space="preserve"> (que é a opção de fechar o programa).  Para que o laço fosse inicializado, a variável opção foi iniciada com o valor -1.</w:t>
-      </w:r>
-    </w:p>
-    <w:p>
-      <w:pPr>
-        <w:pStyle w:val="Normal"/>
-        <w:spacing w:lineRule="auto" w:line="360"/>
-        <w:jc w:val="both"/>
-        <w:rPr>
-          <w:sz w:val="28"/>
-          <w:szCs w:val="28"/>
-        </w:rPr>
-      </w:pPr>
-      <w:r>
-        <w:rPr>
-          <w:rFonts w:cs="Arial" w:ascii="Arial" w:hAnsi="Arial"/>
+          <w:rFonts w:ascii="Arial" w:hAnsi="Arial" w:cs="Arial"/>
+          <w:sz w:val="28"/>
+          <w:szCs w:val="28"/>
+        </w:rPr>
+        <w:t xml:space="preserve"> (que é a opção de fechar o programa).  Para qu</w:t>
+      </w:r>
+      <w:r>
+        <w:rPr>
+          <w:rFonts w:ascii="Arial" w:hAnsi="Arial" w:cs="Arial"/>
+          <w:sz w:val="28"/>
+          <w:szCs w:val="28"/>
+        </w:rPr>
+        <w:t>e o laço fosse inicializado, a variável opção foi iniciada com o valor -1.</w:t>
+      </w:r>
+    </w:p>
+    <w:p>
+      <w:pPr>
+        <w:spacing w:line="360" w:lineRule="auto"/>
+        <w:jc w:val="both"/>
+        <w:rPr>
+          <w:sz w:val="28"/>
+          <w:szCs w:val="28"/>
+        </w:rPr>
+      </w:pPr>
+      <w:r>
+        <w:rPr>
+          <w:rFonts w:ascii="Arial" w:hAnsi="Arial" w:cs="Arial"/>
           <w:sz w:val="28"/>
           <w:szCs w:val="28"/>
         </w:rPr>
@@ -1612,57 +1665,84 @@
       </w:r>
       <w:r>
         <w:rPr>
-          <w:rFonts w:cs="Arial" w:ascii="Arial" w:hAnsi="Arial"/>
+          <w:rFonts w:ascii="Arial" w:hAnsi="Arial" w:cs="Arial"/>
           <w:i/>
           <w:iCs/>
           <w:sz w:val="28"/>
           <w:szCs w:val="28"/>
         </w:rPr>
-        <w:t>system(“clear”)</w:t>
-      </w:r>
-      <w:r>
-        <w:rPr>
-          <w:rFonts w:cs="Arial" w:ascii="Arial" w:hAnsi="Arial"/>
-          <w:sz w:val="28"/>
-          <w:szCs w:val="28"/>
-        </w:rPr>
-        <w:t xml:space="preserve"> foi utilizado para limpar a tela toda vez que se abre uma opção do menu.</w:t>
-      </w:r>
-    </w:p>
-    <w:p>
-      <w:pPr>
-        <w:pStyle w:val="Normal"/>
-        <w:spacing w:lineRule="auto" w:line="360"/>
-        <w:jc w:val="both"/>
-        <w:rPr>
-          <w:sz w:val="28"/>
-          <w:szCs w:val="28"/>
-        </w:rPr>
-      </w:pPr>
-      <w:r>
-        <w:rPr>
-          <w:rFonts w:cs="Arial" w:ascii="Arial" w:hAnsi="Arial"/>
-          <w:sz w:val="28"/>
-          <w:szCs w:val="28"/>
-        </w:rPr>
-        <w:tab/>
-        <w:t xml:space="preserve">No menu, foi dado ao usuário cinco opções e solicitado a ele que digite um número referente à opção desejada. De acordo com a opção selecionada pelo usuário, um </w:t>
-      </w:r>
-      <w:r>
-        <w:rPr>
-          <w:rFonts w:cs="Arial" w:ascii="Arial" w:hAnsi="Arial"/>
+        <w:t>system(“</w:t>
+      </w:r>
+      <w:proofErr w:type="spellStart"/>
+      <w:r>
+        <w:rPr>
+          <w:rFonts w:ascii="Arial" w:hAnsi="Arial" w:cs="Arial"/>
           <w:i/>
           <w:iCs/>
           <w:sz w:val="28"/>
           <w:szCs w:val="28"/>
         </w:rPr>
+        <w:t>clear</w:t>
+      </w:r>
+      <w:proofErr w:type="spellEnd"/>
+      <w:r>
+        <w:rPr>
+          <w:rFonts w:ascii="Arial" w:hAnsi="Arial" w:cs="Arial"/>
+          <w:i/>
+          <w:iCs/>
+          <w:sz w:val="28"/>
+          <w:szCs w:val="28"/>
+        </w:rPr>
+        <w:t>”)</w:t>
+      </w:r>
+      <w:r>
+        <w:rPr>
+          <w:rFonts w:ascii="Arial" w:hAnsi="Arial" w:cs="Arial"/>
+          <w:sz w:val="28"/>
+          <w:szCs w:val="28"/>
+        </w:rPr>
+        <w:t xml:space="preserve"> foi utilizado para limpar a tela toda vez que se abre uma opção do menu.</w:t>
+      </w:r>
+    </w:p>
+    <w:p>
+      <w:pPr>
+        <w:spacing w:line="360" w:lineRule="auto"/>
+        <w:jc w:val="both"/>
+        <w:rPr>
+          <w:sz w:val="28"/>
+          <w:szCs w:val="28"/>
+        </w:rPr>
+      </w:pPr>
+      <w:r>
+        <w:rPr>
+          <w:rFonts w:ascii="Arial" w:hAnsi="Arial" w:cs="Arial"/>
+          <w:sz w:val="28"/>
+          <w:szCs w:val="28"/>
+        </w:rPr>
+        <w:tab/>
+        <w:t>No menu, foi dado ao usuário cinco opções e solicitado a ele que digite um número refere</w:t>
+      </w:r>
+      <w:r>
+        <w:rPr>
+          <w:rFonts w:ascii="Arial" w:hAnsi="Arial" w:cs="Arial"/>
+          <w:sz w:val="28"/>
+          <w:szCs w:val="28"/>
+        </w:rPr>
+        <w:t xml:space="preserve">nte à opção desejada. De acordo com a opção selecionada pelo usuário, um </w:t>
+      </w:r>
+      <w:r>
+        <w:rPr>
+          <w:rFonts w:ascii="Arial" w:hAnsi="Arial" w:cs="Arial"/>
+          <w:i/>
+          <w:iCs/>
+          <w:sz w:val="28"/>
+          <w:szCs w:val="28"/>
+        </w:rPr>
         <w:t>switch case</w:t>
       </w:r>
       <w:r>
         <w:rPr>
-          <w:rFonts w:cs="Arial" w:ascii="Arial" w:hAnsi="Arial"/>
-          <w:i w:val="false"/>
-          <w:iCs w:val="false"/>
+          <w:rFonts w:ascii="Arial" w:hAnsi="Arial" w:cs="Arial"/>
           <w:sz w:val="28"/>
           <w:szCs w:val="28"/>
         </w:rPr>
@@ -1671,130 +1751,204 @@
     </w:p>
     <w:p>
       <w:pPr>
-        <w:pStyle w:val="Normal"/>
         <w:numPr>
           <w:ilvl w:val="1"/>
           <w:numId w:val="3"/>
         </w:numPr>
-        <w:spacing w:lineRule="auto" w:line="360"/>
-        <w:jc w:val="both"/>
-        <w:rPr>
-          <w:sz w:val="28"/>
-          <w:szCs w:val="28"/>
-        </w:rPr>
-      </w:pPr>
-      <w:r>
-        <w:rPr>
-          <w:rFonts w:cs="Arial" w:ascii="Arial" w:hAnsi="Arial"/>
+        <w:spacing w:line="360" w:lineRule="auto"/>
+        <w:jc w:val="both"/>
+        <w:rPr>
+          <w:sz w:val="28"/>
+          <w:szCs w:val="28"/>
+        </w:rPr>
+      </w:pPr>
+      <w:r>
+        <w:rPr>
+          <w:rFonts w:ascii="Arial" w:hAnsi="Arial" w:cs="Arial"/>
           <w:b/>
           <w:bCs/>
           <w:sz w:val="28"/>
           <w:szCs w:val="28"/>
         </w:rPr>
-        <w:t>Função lerArquivo</w:t>
-      </w:r>
-    </w:p>
-    <w:p>
-      <w:pPr>
-        <w:pStyle w:val="Normal"/>
-        <w:spacing w:lineRule="auto" w:line="360"/>
-        <w:jc w:val="both"/>
-        <w:rPr>
-          <w:sz w:val="28"/>
-          <w:szCs w:val="28"/>
-        </w:rPr>
-      </w:pPr>
-      <w:r>
-        <w:rPr>
-          <w:rFonts w:cs="Arial" w:ascii="Arial" w:hAnsi="Arial"/>
+        <w:t xml:space="preserve">Função </w:t>
+      </w:r>
+      <w:proofErr w:type="spellStart"/>
+      <w:r>
+        <w:rPr>
+          <w:rFonts w:ascii="Arial" w:hAnsi="Arial" w:cs="Arial"/>
+          <w:b/>
+          <w:bCs/>
+          <w:sz w:val="28"/>
+          <w:szCs w:val="28"/>
+        </w:rPr>
+        <w:t>lerArquivo</w:t>
+      </w:r>
+      <w:proofErr w:type="spellEnd"/>
+    </w:p>
+    <w:p>
+      <w:pPr>
+        <w:spacing w:line="360" w:lineRule="auto"/>
+        <w:jc w:val="both"/>
+        <w:rPr>
+          <w:sz w:val="28"/>
+          <w:szCs w:val="28"/>
+        </w:rPr>
+      </w:pPr>
+      <w:r>
+        <w:rPr>
+          <w:rFonts w:ascii="Arial" w:hAnsi="Arial" w:cs="Arial"/>
           <w:color w:val="000000" w:themeColor="text1"/>
           <w:sz w:val="28"/>
           <w:szCs w:val="28"/>
         </w:rPr>
         <w:tab/>
-        <w:t>Foi decidido utilizar uma função apenas para a leitura dos dados. Após confirmar com a professora Juliana de que era permitido ler o arquivo em uma função, desde que os dados lidos não sejam trabalhados nessa função, o grupo decidiu que assim seria feito para uma melhor legibilidade do código.</w:t>
-      </w:r>
-    </w:p>
-    <w:p>
-      <w:pPr>
-        <w:pStyle w:val="Normal"/>
-        <w:spacing w:lineRule="auto" w:line="360"/>
-        <w:jc w:val="both"/>
-        <w:rPr>
-          <w:sz w:val="28"/>
-          <w:szCs w:val="28"/>
-        </w:rPr>
-      </w:pPr>
-      <w:r>
-        <w:rPr>
-          <w:rFonts w:cs="Arial" w:ascii="Arial" w:hAnsi="Arial"/>
+        <w:t>Foi decidido utilizar uma função apenas para a leitura dos dados. Após confirmar com a professor</w:t>
+      </w:r>
+      <w:r>
+        <w:rPr>
+          <w:rFonts w:ascii="Arial" w:hAnsi="Arial" w:cs="Arial"/>
           <w:color w:val="000000" w:themeColor="text1"/>
           <w:sz w:val="28"/>
           <w:szCs w:val="28"/>
         </w:rPr>
+        <w:t xml:space="preserve">a Juliana de que era permitido ler o arquivo em uma função, desde que os dados lidos não sejam </w:t>
+      </w:r>
+      <w:r>
+        <w:rPr>
+          <w:rFonts w:ascii="Arial" w:hAnsi="Arial" w:cs="Arial"/>
+          <w:color w:val="000000" w:themeColor="text1"/>
+          <w:sz w:val="28"/>
+          <w:szCs w:val="28"/>
+        </w:rPr>
+        <w:lastRenderedPageBreak/>
+        <w:t>trabalhados nessa função, o grupo decidiu que assim seria feito para uma melhor legibilidade do código.</w:t>
+      </w:r>
+    </w:p>
+    <w:p>
+      <w:pPr>
+        <w:spacing w:line="360" w:lineRule="auto"/>
+        <w:jc w:val="both"/>
+        <w:rPr>
+          <w:sz w:val="28"/>
+          <w:szCs w:val="28"/>
+        </w:rPr>
+      </w:pPr>
+      <w:r>
+        <w:rPr>
+          <w:rFonts w:ascii="Arial" w:hAnsi="Arial" w:cs="Arial"/>
+          <w:color w:val="000000" w:themeColor="text1"/>
+          <w:sz w:val="28"/>
+          <w:szCs w:val="28"/>
+        </w:rPr>
         <w:tab/>
-        <w:t xml:space="preserve">Essa função pega o tamanho do arquivo, descobre a quantidade de jogos e lê jogo por jogo, colocando na variável </w:t>
-      </w:r>
-      <w:r>
-        <w:rPr>
-          <w:rFonts w:cs="Arial" w:ascii="Arial" w:hAnsi="Arial"/>
-          <w:i w:val="false"/>
-          <w:iCs w:val="false"/>
+        <w:t>Essa função pega o tamanho do arquivo, descobre a quanti</w:t>
+      </w:r>
+      <w:r>
+        <w:rPr>
+          <w:rFonts w:ascii="Arial" w:hAnsi="Arial" w:cs="Arial"/>
           <w:color w:val="000000" w:themeColor="text1"/>
           <w:sz w:val="28"/>
           <w:szCs w:val="28"/>
         </w:rPr>
-        <w:t>bloco e salva a quantidade de jogos que o arquivo possui por parâmetro por referência.</w:t>
-      </w:r>
-    </w:p>
-    <w:p>
-      <w:pPr>
-        <w:pStyle w:val="Normal"/>
+        <w:t xml:space="preserve">dade de jogos e lê jogo por jogo, colocando </w:t>
+      </w:r>
+      <w:proofErr w:type="gramStart"/>
+      <w:r>
+        <w:rPr>
+          <w:rFonts w:ascii="Arial" w:hAnsi="Arial" w:cs="Arial"/>
+          <w:color w:val="000000" w:themeColor="text1"/>
+          <w:sz w:val="28"/>
+          <w:szCs w:val="28"/>
+        </w:rPr>
+        <w:t xml:space="preserve">na variável </w:t>
+      </w:r>
+      <w:r>
+        <w:rPr>
+          <w:rFonts w:ascii="Arial" w:hAnsi="Arial" w:cs="Arial"/>
+          <w:color w:val="000000" w:themeColor="text1"/>
+          <w:sz w:val="28"/>
+          <w:szCs w:val="28"/>
+        </w:rPr>
+        <w:t>bloco</w:t>
+      </w:r>
+      <w:proofErr w:type="gramEnd"/>
+      <w:r>
+        <w:rPr>
+          <w:rFonts w:ascii="Arial" w:hAnsi="Arial" w:cs="Arial"/>
+          <w:color w:val="000000" w:themeColor="text1"/>
+          <w:sz w:val="28"/>
+          <w:szCs w:val="28"/>
+        </w:rPr>
+        <w:t xml:space="preserve"> e salva a quantidade de jogos que o arquivo possui por parâmetro por referência.</w:t>
+      </w:r>
+    </w:p>
+    <w:p>
+      <w:pPr>
         <w:numPr>
           <w:ilvl w:val="1"/>
           <w:numId w:val="3"/>
         </w:numPr>
-        <w:spacing w:lineRule="auto" w:line="360"/>
-        <w:jc w:val="both"/>
-        <w:rPr>
-          <w:sz w:val="28"/>
-          <w:szCs w:val="28"/>
-        </w:rPr>
-      </w:pPr>
-      <w:r>
-        <w:rPr>
-          <w:rFonts w:cs="Arial" w:ascii="Arial" w:hAnsi="Arial"/>
+        <w:spacing w:line="360" w:lineRule="auto"/>
+        <w:jc w:val="both"/>
+        <w:rPr>
+          <w:sz w:val="28"/>
+          <w:szCs w:val="28"/>
+        </w:rPr>
+      </w:pPr>
+      <w:r>
+        <w:rPr>
+          <w:rFonts w:ascii="Arial" w:hAnsi="Arial" w:cs="Arial"/>
           <w:b/>
           <w:bCs/>
           <w:sz w:val="28"/>
           <w:szCs w:val="28"/>
         </w:rPr>
-        <w:t>Função print</w:t>
-      </w:r>
-    </w:p>
-    <w:p>
-      <w:pPr>
-        <w:pStyle w:val="Normal"/>
-        <w:spacing w:lineRule="auto" w:line="360"/>
-        <w:jc w:val="both"/>
-        <w:rPr>
-          <w:sz w:val="28"/>
-          <w:szCs w:val="28"/>
-        </w:rPr>
-      </w:pPr>
-      <w:r>
-        <w:rPr>
-          <w:rFonts w:cs="Arial" w:ascii="Arial" w:hAnsi="Arial"/>
+        <w:t xml:space="preserve">Função </w:t>
+      </w:r>
+      <w:proofErr w:type="spellStart"/>
+      <w:r>
+        <w:rPr>
+          <w:rFonts w:ascii="Arial" w:hAnsi="Arial" w:cs="Arial"/>
+          <w:b/>
+          <w:bCs/>
+          <w:sz w:val="28"/>
+          <w:szCs w:val="28"/>
+        </w:rPr>
+        <w:t>print</w:t>
+      </w:r>
+      <w:proofErr w:type="spellEnd"/>
+    </w:p>
+    <w:p>
+      <w:pPr>
+        <w:spacing w:line="360" w:lineRule="auto"/>
+        <w:jc w:val="both"/>
+        <w:rPr>
+          <w:sz w:val="28"/>
+          <w:szCs w:val="28"/>
+        </w:rPr>
+      </w:pPr>
+      <w:r>
+        <w:rPr>
+          <w:rFonts w:ascii="Arial" w:hAnsi="Arial" w:cs="Arial"/>
           <w:color w:val="000000" w:themeColor="text1"/>
           <w:sz w:val="28"/>
           <w:szCs w:val="28"/>
         </w:rPr>
         <w:tab/>
+      </w:r>
+      <w:r>
+        <w:rPr>
+          <w:rFonts w:ascii="Arial" w:hAnsi="Arial" w:cs="Arial"/>
+          <w:color w:val="000000" w:themeColor="text1"/>
+          <w:sz w:val="28"/>
+          <w:szCs w:val="28"/>
+        </w:rPr>
         <w:t xml:space="preserve">Para uma melhor legibilidade do código, também foi decido criar uma função específica para a impressão dos jogos cadastrados. Essa função </w:t>
       </w:r>
-      <w:r>
-        <w:rPr>
-          <w:rFonts w:cs="Arial" w:ascii="Arial" w:hAnsi="Arial"/>
+      <w:proofErr w:type="spellStart"/>
+      <w:r>
+        <w:rPr>
+          <w:rFonts w:ascii="Arial" w:hAnsi="Arial" w:cs="Arial"/>
           <w:i/>
           <w:iCs/>
           <w:color w:val="000000" w:themeColor="text1"/>
@@ -1803,176 +1957,262 @@
         </w:rPr>
         <w:t>print</w:t>
       </w:r>
-      <w:r>
-        <w:rPr>
-          <w:rFonts w:cs="Arial" w:ascii="Arial" w:hAnsi="Arial"/>
+      <w:proofErr w:type="spellEnd"/>
+      <w:r>
+        <w:rPr>
+          <w:rFonts w:ascii="Arial" w:hAnsi="Arial" w:cs="Arial"/>
           <w:color w:val="000000" w:themeColor="text1"/>
           <w:sz w:val="28"/>
           <w:szCs w:val="28"/>
         </w:rPr>
         <w:t xml:space="preserve"> imprime o vetor </w:t>
       </w:r>
-      <w:r>
-        <w:rPr>
-          <w:rFonts w:cs="Arial" w:ascii="Arial" w:hAnsi="Arial"/>
+      <w:proofErr w:type="spellStart"/>
+      <w:proofErr w:type="gramStart"/>
+      <w:r>
+        <w:rPr>
+          <w:rFonts w:ascii="Arial" w:hAnsi="Arial" w:cs="Arial"/>
           <w:i/>
           <w:iCs/>
           <w:color w:val="000000" w:themeColor="text1"/>
           <w:sz w:val="28"/>
           <w:szCs w:val="28"/>
         </w:rPr>
-        <w:t>dadosGame[]</w:t>
-      </w:r>
-      <w:r>
-        <w:rPr>
-          <w:rFonts w:cs="Arial" w:ascii="Arial" w:hAnsi="Arial"/>
-          <w:i w:val="false"/>
-          <w:iCs w:val="false"/>
+        <w:t>dadosGame</w:t>
+      </w:r>
+      <w:proofErr w:type="spellEnd"/>
+      <w:r>
+        <w:rPr>
+          <w:rFonts w:ascii="Arial" w:hAnsi="Arial" w:cs="Arial"/>
+          <w:i/>
+          <w:iCs/>
           <w:color w:val="000000" w:themeColor="text1"/>
           <w:sz w:val="28"/>
           <w:szCs w:val="28"/>
         </w:rPr>
+        <w:t>[</w:t>
+      </w:r>
+      <w:proofErr w:type="gramEnd"/>
+      <w:r>
+        <w:rPr>
+          <w:rFonts w:ascii="Arial" w:hAnsi="Arial" w:cs="Arial"/>
+          <w:i/>
+          <w:iCs/>
+          <w:color w:val="000000" w:themeColor="text1"/>
+          <w:sz w:val="28"/>
+          <w:szCs w:val="28"/>
+        </w:rPr>
+        <w:t>]</w:t>
+      </w:r>
+      <w:r>
+        <w:rPr>
+          <w:rFonts w:ascii="Arial" w:hAnsi="Arial" w:cs="Arial"/>
+          <w:color w:val="000000" w:themeColor="text1"/>
+          <w:sz w:val="28"/>
+          <w:szCs w:val="28"/>
+        </w:rPr>
         <w:t xml:space="preserve"> com o tamanho exato de jogos cadastrados.</w:t>
       </w:r>
     </w:p>
     <w:p>
       <w:pPr>
-        <w:pStyle w:val="Normal"/>
         <w:numPr>
           <w:ilvl w:val="1"/>
           <w:numId w:val="3"/>
         </w:numPr>
-        <w:spacing w:lineRule="auto" w:line="360"/>
-        <w:jc w:val="both"/>
-        <w:rPr>
-          <w:sz w:val="28"/>
-          <w:szCs w:val="28"/>
-        </w:rPr>
-      </w:pPr>
-      <w:r>
-        <w:rPr>
-          <w:rFonts w:cs="Arial" w:ascii="Arial" w:hAnsi="Arial"/>
+        <w:spacing w:line="360" w:lineRule="auto"/>
+        <w:jc w:val="both"/>
+        <w:rPr>
+          <w:sz w:val="28"/>
+          <w:szCs w:val="28"/>
+        </w:rPr>
+      </w:pPr>
+      <w:r>
+        <w:rPr>
+          <w:rFonts w:ascii="Arial" w:hAnsi="Arial" w:cs="Arial"/>
           <w:b/>
           <w:bCs/>
           <w:sz w:val="28"/>
           <w:szCs w:val="28"/>
         </w:rPr>
-        <w:t>Função insercaoDados</w:t>
-      </w:r>
-    </w:p>
-    <w:p>
-      <w:pPr>
-        <w:pStyle w:val="Normal"/>
-        <w:spacing w:lineRule="auto" w:line="360"/>
-        <w:jc w:val="both"/>
-        <w:rPr>
-          <w:sz w:val="28"/>
-          <w:szCs w:val="28"/>
-        </w:rPr>
-      </w:pPr>
-      <w:r>
-        <w:rPr>
-          <w:rFonts w:cs="Arial" w:ascii="Arial" w:hAnsi="Arial"/>
+        <w:t xml:space="preserve">Função </w:t>
+      </w:r>
+      <w:proofErr w:type="spellStart"/>
+      <w:r>
+        <w:rPr>
+          <w:rFonts w:ascii="Arial" w:hAnsi="Arial" w:cs="Arial"/>
+          <w:b/>
+          <w:bCs/>
+          <w:sz w:val="28"/>
+          <w:szCs w:val="28"/>
+        </w:rPr>
+        <w:t>insercaoDados</w:t>
+      </w:r>
+      <w:proofErr w:type="spellEnd"/>
+    </w:p>
+    <w:p>
+      <w:pPr>
+        <w:spacing w:line="360" w:lineRule="auto"/>
+        <w:jc w:val="both"/>
+        <w:rPr>
+          <w:sz w:val="28"/>
+          <w:szCs w:val="28"/>
+        </w:rPr>
+      </w:pPr>
+      <w:r>
+        <w:rPr>
+          <w:rFonts w:ascii="Arial" w:hAnsi="Arial" w:cs="Arial"/>
           <w:color w:val="000000" w:themeColor="text1"/>
           <w:sz w:val="28"/>
           <w:szCs w:val="28"/>
         </w:rPr>
         <w:tab/>
+      </w:r>
+      <w:r>
+        <w:rPr>
+          <w:rFonts w:ascii="Arial" w:hAnsi="Arial" w:cs="Arial"/>
+          <w:color w:val="000000" w:themeColor="text1"/>
+          <w:sz w:val="28"/>
+          <w:szCs w:val="28"/>
+        </w:rPr>
         <w:t xml:space="preserve">Na função para inserção de dados, as funções da linguagem </w:t>
       </w:r>
-      <w:r>
-        <w:rPr>
-          <w:rFonts w:cs="Arial" w:ascii="Arial" w:hAnsi="Arial"/>
+      <w:proofErr w:type="spellStart"/>
+      <w:proofErr w:type="gramStart"/>
+      <w:r>
+        <w:rPr>
+          <w:rFonts w:ascii="Arial" w:hAnsi="Arial" w:cs="Arial"/>
           <w:i/>
           <w:iCs/>
           <w:color w:val="000000" w:themeColor="text1"/>
           <w:sz w:val="28"/>
           <w:szCs w:val="28"/>
         </w:rPr>
-        <w:t>cin.ignore()</w:t>
-      </w:r>
-      <w:r>
-        <w:rPr>
-          <w:rFonts w:cs="Arial" w:ascii="Arial" w:hAnsi="Arial"/>
-          <w:i w:val="false"/>
-          <w:iCs w:val="false"/>
-          <w:color w:val="000000" w:themeColor="text1"/>
-          <w:sz w:val="28"/>
-          <w:szCs w:val="28"/>
-        </w:rPr>
-        <w:t xml:space="preserve"> e </w:t>
-      </w:r>
-      <w:r>
-        <w:rPr>
-          <w:rFonts w:cs="Arial" w:ascii="Arial" w:hAnsi="Arial"/>
+        <w:t>cin.ignore</w:t>
+      </w:r>
+      <w:proofErr w:type="spellEnd"/>
+      <w:proofErr w:type="gramEnd"/>
+      <w:r>
+        <w:rPr>
+          <w:rFonts w:ascii="Arial" w:hAnsi="Arial" w:cs="Arial"/>
           <w:i/>
           <w:iCs/>
           <w:color w:val="000000" w:themeColor="text1"/>
           <w:sz w:val="28"/>
           <w:szCs w:val="28"/>
         </w:rPr>
-        <w:t>cin.getline(variável, capacidade do vetor char)</w:t>
-      </w:r>
-      <w:r>
-        <w:rPr>
-          <w:rFonts w:cs="Arial" w:ascii="Arial" w:hAnsi="Arial"/>
-          <w:i w:val="false"/>
-          <w:iCs w:val="false"/>
+        <w:t>()</w:t>
+      </w:r>
+      <w:r>
+        <w:rPr>
+          <w:rFonts w:ascii="Arial" w:hAnsi="Arial" w:cs="Arial"/>
           <w:color w:val="000000" w:themeColor="text1"/>
           <w:sz w:val="28"/>
           <w:szCs w:val="28"/>
         </w:rPr>
+        <w:t xml:space="preserve"> e </w:t>
+      </w:r>
+      <w:proofErr w:type="spellStart"/>
+      <w:r>
+        <w:rPr>
+          <w:rFonts w:ascii="Arial" w:hAnsi="Arial" w:cs="Arial"/>
+          <w:i/>
+          <w:iCs/>
+          <w:color w:val="000000" w:themeColor="text1"/>
+          <w:sz w:val="28"/>
+          <w:szCs w:val="28"/>
+        </w:rPr>
+        <w:t>cin.getline</w:t>
+      </w:r>
+      <w:proofErr w:type="spellEnd"/>
+      <w:r>
+        <w:rPr>
+          <w:rFonts w:ascii="Arial" w:hAnsi="Arial" w:cs="Arial"/>
+          <w:i/>
+          <w:iCs/>
+          <w:color w:val="000000" w:themeColor="text1"/>
+          <w:sz w:val="28"/>
+          <w:szCs w:val="28"/>
+        </w:rPr>
+        <w:t>(variável, capacidade do vetor char)</w:t>
+      </w:r>
+      <w:r>
+        <w:rPr>
+          <w:rFonts w:ascii="Arial" w:hAnsi="Arial" w:cs="Arial"/>
+          <w:color w:val="000000" w:themeColor="text1"/>
+          <w:sz w:val="28"/>
+          <w:szCs w:val="28"/>
+        </w:rPr>
         <w:t xml:space="preserve"> foram utilizadas para o problema ler frases ou nomes compostos sem que os espaços atrapalhem a leitura.</w:t>
       </w:r>
     </w:p>
     <w:p>
       <w:pPr>
-        <w:pStyle w:val="Normal"/>
         <w:numPr>
           <w:ilvl w:val="1"/>
           <w:numId w:val="3"/>
         </w:numPr>
-        <w:spacing w:lineRule="auto" w:line="360"/>
-        <w:jc w:val="both"/>
-        <w:rPr>
-          <w:sz w:val="28"/>
-          <w:szCs w:val="28"/>
-        </w:rPr>
-      </w:pPr>
-      <w:r>
-        <w:rPr>
-          <w:rFonts w:cs="Arial" w:ascii="Arial" w:hAnsi="Arial"/>
+        <w:spacing w:line="360" w:lineRule="auto"/>
+        <w:jc w:val="both"/>
+        <w:rPr>
+          <w:sz w:val="28"/>
+          <w:szCs w:val="28"/>
+        </w:rPr>
+      </w:pPr>
+      <w:r>
+        <w:rPr>
+          <w:rFonts w:ascii="Arial" w:hAnsi="Arial" w:cs="Arial"/>
           <w:b/>
           <w:bCs/>
           <w:sz w:val="28"/>
           <w:szCs w:val="28"/>
         </w:rPr>
-        <w:t>Função atualizacaoDados</w:t>
-      </w:r>
-    </w:p>
-    <w:p>
-      <w:pPr>
-        <w:pStyle w:val="Normal"/>
-        <w:spacing w:lineRule="auto" w:line="360"/>
-        <w:jc w:val="both"/>
-        <w:rPr>
-          <w:sz w:val="28"/>
-          <w:szCs w:val="28"/>
-        </w:rPr>
-      </w:pPr>
-      <w:r>
-        <w:rPr>
-          <w:rFonts w:cs="Arial" w:ascii="Arial" w:hAnsi="Arial"/>
+        <w:t xml:space="preserve">Função </w:t>
+      </w:r>
+      <w:proofErr w:type="spellStart"/>
+      <w:r>
+        <w:rPr>
+          <w:rFonts w:ascii="Arial" w:hAnsi="Arial" w:cs="Arial"/>
+          <w:b/>
+          <w:bCs/>
+          <w:sz w:val="28"/>
+          <w:szCs w:val="28"/>
+        </w:rPr>
+        <w:t>atualizacaoDados</w:t>
+      </w:r>
+      <w:proofErr w:type="spellEnd"/>
+    </w:p>
+    <w:p>
+      <w:pPr>
+        <w:spacing w:line="360" w:lineRule="auto"/>
+        <w:jc w:val="both"/>
+        <w:rPr>
+          <w:sz w:val="28"/>
+          <w:szCs w:val="28"/>
+        </w:rPr>
+      </w:pPr>
+      <w:r>
+        <w:rPr>
+          <w:rFonts w:ascii="Arial" w:hAnsi="Arial" w:cs="Arial"/>
           <w:color w:val="000000" w:themeColor="text1"/>
           <w:sz w:val="28"/>
           <w:szCs w:val="28"/>
         </w:rPr>
         <w:tab/>
-        <w:t xml:space="preserve">Para atualizar os dados, uma função que usa um número de identificação para selecionar o jogo desejado para atualizar foi criada. Esse número foi chamado de </w:t>
-      </w:r>
-      <w:r>
-        <w:rPr>
-          <w:rFonts w:cs="Arial" w:ascii="Arial" w:hAnsi="Arial"/>
+        <w:t>Para a</w:t>
+      </w:r>
+      <w:r>
+        <w:rPr>
+          <w:rFonts w:ascii="Arial" w:hAnsi="Arial" w:cs="Arial"/>
+          <w:color w:val="000000" w:themeColor="text1"/>
+          <w:sz w:val="28"/>
+          <w:szCs w:val="28"/>
+        </w:rPr>
+        <w:t xml:space="preserve">tualizar os dados, uma função que usa um número de identificação para selecionar o jogo desejado para atualizar foi criada. Esse número foi chamado de </w:t>
+      </w:r>
+      <w:r>
+        <w:rPr>
+          <w:rFonts w:ascii="Arial" w:hAnsi="Arial" w:cs="Arial"/>
           <w:i/>
           <w:iCs/>
           <w:color w:val="000000" w:themeColor="text1"/>
@@ -1983,9 +2223,7 @@
       </w:r>
       <w:r>
         <w:rPr>
-          <w:rFonts w:cs="Arial" w:ascii="Arial" w:hAnsi="Arial"/>
-          <w:i w:val="false"/>
-          <w:iCs w:val="false"/>
+          <w:rFonts w:ascii="Arial" w:hAnsi="Arial" w:cs="Arial"/>
           <w:color w:val="000000" w:themeColor="text1"/>
           <w:sz w:val="28"/>
           <w:szCs w:val="28"/>
@@ -1995,63 +2233,91 @@
     </w:p>
     <w:p>
       <w:pPr>
-        <w:pStyle w:val="Normal"/>
         <w:numPr>
           <w:ilvl w:val="1"/>
           <w:numId w:val="3"/>
         </w:numPr>
-        <w:spacing w:lineRule="auto" w:line="360"/>
-        <w:jc w:val="both"/>
-        <w:rPr>
-          <w:sz w:val="28"/>
-          <w:szCs w:val="28"/>
-        </w:rPr>
-      </w:pPr>
-      <w:r>
-        <w:rPr>
-          <w:rFonts w:cs="Arial" w:ascii="Arial" w:hAnsi="Arial"/>
+        <w:spacing w:line="360" w:lineRule="auto"/>
+        <w:jc w:val="both"/>
+        <w:rPr>
+          <w:sz w:val="28"/>
+          <w:szCs w:val="28"/>
+        </w:rPr>
+      </w:pPr>
+      <w:r>
+        <w:rPr>
+          <w:rFonts w:ascii="Arial" w:hAnsi="Arial" w:cs="Arial"/>
           <w:b/>
           <w:bCs/>
           <w:sz w:val="28"/>
           <w:szCs w:val="28"/>
         </w:rPr>
-        <w:t>Função buscaDados</w:t>
-      </w:r>
-    </w:p>
-    <w:p>
-      <w:pPr>
-        <w:pStyle w:val="Normal"/>
-        <w:spacing w:lineRule="auto" w:line="360"/>
-        <w:jc w:val="both"/>
-        <w:rPr>
-          <w:sz w:val="28"/>
-          <w:szCs w:val="28"/>
-        </w:rPr>
-      </w:pPr>
-      <w:r>
-        <w:rPr>
-          <w:rFonts w:cs="Arial" w:ascii="Arial" w:hAnsi="Arial"/>
+        <w:t>Funç</w:t>
+      </w:r>
+      <w:r>
+        <w:rPr>
+          <w:rFonts w:ascii="Arial" w:hAnsi="Arial" w:cs="Arial"/>
+          <w:b/>
+          <w:bCs/>
+          <w:sz w:val="28"/>
+          <w:szCs w:val="28"/>
+        </w:rPr>
+        <w:t xml:space="preserve">ão </w:t>
+      </w:r>
+      <w:proofErr w:type="spellStart"/>
+      <w:r>
+        <w:rPr>
+          <w:rFonts w:ascii="Arial" w:hAnsi="Arial" w:cs="Arial"/>
+          <w:b/>
+          <w:bCs/>
+          <w:sz w:val="28"/>
+          <w:szCs w:val="28"/>
+        </w:rPr>
+        <w:t>buscaDados</w:t>
+      </w:r>
+      <w:proofErr w:type="spellEnd"/>
+    </w:p>
+    <w:p>
+      <w:pPr>
+        <w:spacing w:line="360" w:lineRule="auto"/>
+        <w:jc w:val="both"/>
+        <w:rPr>
+          <w:sz w:val="28"/>
+          <w:szCs w:val="28"/>
+        </w:rPr>
+      </w:pPr>
+      <w:r>
+        <w:rPr>
+          <w:rFonts w:ascii="Arial" w:hAnsi="Arial" w:cs="Arial"/>
           <w:color w:val="000000" w:themeColor="text1"/>
           <w:sz w:val="28"/>
           <w:szCs w:val="28"/>
         </w:rPr>
         <w:tab/>
-        <w:t xml:space="preserve">Para a busca de um ou mais jogos cadastrados, uma função que busca os jogos através do ano foi utilizada. É solicitado ao usuário o ano e o programa imprime os jogos </w:t>
-      </w:r>
-      <w:r>
-        <w:rPr>
-          <w:rFonts w:cs="Arial" w:ascii="Arial" w:hAnsi="Arial"/>
-          <w:i w:val="false"/>
-          <w:iCs w:val="false"/>
+        <w:t xml:space="preserve">Para a busca de um ou mais jogos cadastrados, uma função que busca os jogos através do ano foi utilizada. É solicitado ao </w:t>
+      </w:r>
+      <w:r>
+        <w:rPr>
+          <w:rFonts w:ascii="Arial" w:hAnsi="Arial" w:cs="Arial"/>
           <w:color w:val="000000" w:themeColor="text1"/>
           <w:sz w:val="28"/>
           <w:szCs w:val="28"/>
         </w:rPr>
+        <w:lastRenderedPageBreak/>
+        <w:t xml:space="preserve">usuário o ano e o programa imprime os jogos </w:t>
+      </w:r>
+      <w:r>
+        <w:rPr>
+          <w:rFonts w:ascii="Arial" w:hAnsi="Arial" w:cs="Arial"/>
+          <w:color w:val="000000" w:themeColor="text1"/>
+          <w:sz w:val="28"/>
+          <w:szCs w:val="28"/>
+        </w:rPr>
         <w:t>encontrados</w:t>
       </w:r>
       <w:r>
         <w:rPr>
-          <w:rFonts w:cs="Arial" w:ascii="Arial" w:hAnsi="Arial"/>
+          <w:rFonts w:ascii="Arial" w:hAnsi="Arial" w:cs="Arial"/>
           <w:color w:val="000000" w:themeColor="text1"/>
           <w:sz w:val="28"/>
           <w:szCs w:val="28"/>
@@ -2060,7 +2326,7 @@
       </w:r>
       <w:r>
         <w:rPr>
-          <w:rFonts w:cs="Arial" w:ascii="Arial" w:hAnsi="Arial"/>
+          <w:rFonts w:ascii="Arial" w:hAnsi="Arial" w:cs="Arial"/>
           <w:i/>
           <w:iCs/>
           <w:color w:val="000000" w:themeColor="text1"/>
@@ -2072,42 +2338,62 @@
     </w:p>
     <w:p>
       <w:pPr>
-        <w:pStyle w:val="Normal"/>
         <w:numPr>
           <w:ilvl w:val="1"/>
           <w:numId w:val="3"/>
         </w:numPr>
-        <w:spacing w:lineRule="auto" w:line="360"/>
-        <w:jc w:val="both"/>
-        <w:rPr>
-          <w:sz w:val="28"/>
-          <w:szCs w:val="28"/>
-        </w:rPr>
-      </w:pPr>
-      <w:r>
-        <w:rPr>
-          <w:rFonts w:cs="Arial" w:ascii="Arial" w:hAnsi="Arial"/>
+        <w:spacing w:line="360" w:lineRule="auto"/>
+        <w:jc w:val="both"/>
+        <w:rPr>
+          <w:sz w:val="28"/>
+          <w:szCs w:val="28"/>
+        </w:rPr>
+      </w:pPr>
+      <w:r>
+        <w:rPr>
+          <w:rFonts w:ascii="Arial" w:hAnsi="Arial" w:cs="Arial"/>
           <w:b/>
           <w:bCs/>
           <w:sz w:val="28"/>
           <w:szCs w:val="28"/>
         </w:rPr>
-        <w:t>Função ordenacaoDadosCadastrados</w:t>
-      </w:r>
-    </w:p>
-    <w:p>
-      <w:pPr>
-        <w:pStyle w:val="Normal"/>
-        <w:spacing w:lineRule="auto" w:line="360"/>
-        <w:jc w:val="both"/>
-        <w:rPr>
-          <w:sz w:val="28"/>
-          <w:szCs w:val="28"/>
-        </w:rPr>
-      </w:pPr>
-      <w:r>
-        <w:rPr>
-          <w:rFonts w:cs="Arial" w:ascii="Arial" w:hAnsi="Arial"/>
+        <w:t xml:space="preserve">Função </w:t>
+      </w:r>
+      <w:proofErr w:type="spellStart"/>
+      <w:r>
+        <w:rPr>
+          <w:rFonts w:ascii="Arial" w:hAnsi="Arial" w:cs="Arial"/>
+          <w:b/>
+          <w:bCs/>
+          <w:sz w:val="28"/>
+          <w:szCs w:val="28"/>
+        </w:rPr>
+        <w:t>ordenacaoDad</w:t>
+      </w:r>
+      <w:r>
+        <w:rPr>
+          <w:rFonts w:ascii="Arial" w:hAnsi="Arial" w:cs="Arial"/>
+          <w:b/>
+          <w:bCs/>
+          <w:sz w:val="28"/>
+          <w:szCs w:val="28"/>
+        </w:rPr>
+        <w:t>osCadastrados</w:t>
+      </w:r>
+      <w:proofErr w:type="spellEnd"/>
+    </w:p>
+    <w:p>
+      <w:pPr>
+        <w:spacing w:line="360" w:lineRule="auto"/>
+        <w:jc w:val="both"/>
+        <w:rPr>
+          <w:sz w:val="28"/>
+          <w:szCs w:val="28"/>
+        </w:rPr>
+      </w:pPr>
+      <w:r>
+        <w:rPr>
+          <w:rFonts w:ascii="Arial" w:hAnsi="Arial" w:cs="Arial"/>
           <w:sz w:val="28"/>
           <w:szCs w:val="28"/>
         </w:rPr>
@@ -2115,25 +2401,83 @@
       </w:r>
       <w:r>
         <w:rPr>
-          <w:rFonts w:cs="Arial" w:ascii="Arial" w:hAnsi="Arial"/>
+          <w:rFonts w:ascii="Arial" w:hAnsi="Arial" w:cs="Arial"/>
           <w:color w:val="000000" w:themeColor="text1"/>
           <w:sz w:val="28"/>
           <w:szCs w:val="28"/>
         </w:rPr>
-        <w:t>Como o método de ordenação Bubble Sort é o método de melhor compreensão  entre os membros do grupo, foi decidido utilizar este método para a ordenação crescente com o ano como referência.</w:t>
-      </w:r>
-    </w:p>
-    <w:p>
-      <w:pPr>
-        <w:pStyle w:val="Normal"/>
+        <w:t xml:space="preserve">Como o método de ordenação </w:t>
+      </w:r>
+      <w:proofErr w:type="spellStart"/>
+      <w:r>
+        <w:rPr>
+          <w:rFonts w:ascii="Arial" w:hAnsi="Arial" w:cs="Arial"/>
+          <w:color w:val="000000" w:themeColor="text1"/>
+          <w:sz w:val="28"/>
+          <w:szCs w:val="28"/>
+        </w:rPr>
+        <w:t>Bubble</w:t>
+      </w:r>
+      <w:proofErr w:type="spellEnd"/>
+      <w:r>
+        <w:rPr>
+          <w:rFonts w:ascii="Arial" w:hAnsi="Arial" w:cs="Arial"/>
+          <w:color w:val="000000" w:themeColor="text1"/>
+          <w:sz w:val="28"/>
+          <w:szCs w:val="28"/>
+        </w:rPr>
+        <w:t xml:space="preserve"> </w:t>
+      </w:r>
+      <w:proofErr w:type="spellStart"/>
+      <w:r>
+        <w:rPr>
+          <w:rFonts w:ascii="Arial" w:hAnsi="Arial" w:cs="Arial"/>
+          <w:color w:val="000000" w:themeColor="text1"/>
+          <w:sz w:val="28"/>
+          <w:szCs w:val="28"/>
+        </w:rPr>
+        <w:t>Sort</w:t>
+      </w:r>
+      <w:proofErr w:type="spellEnd"/>
+      <w:r>
+        <w:rPr>
+          <w:rFonts w:ascii="Arial" w:hAnsi="Arial" w:cs="Arial"/>
+          <w:color w:val="000000" w:themeColor="text1"/>
+          <w:sz w:val="28"/>
+          <w:szCs w:val="28"/>
+        </w:rPr>
+        <w:t xml:space="preserve"> é o método de melhor </w:t>
+      </w:r>
+      <w:proofErr w:type="gramStart"/>
+      <w:r>
+        <w:rPr>
+          <w:rFonts w:ascii="Arial" w:hAnsi="Arial" w:cs="Arial"/>
+          <w:color w:val="000000" w:themeColor="text1"/>
+          <w:sz w:val="28"/>
+          <w:szCs w:val="28"/>
+        </w:rPr>
+        <w:t>compreensão  entre</w:t>
+      </w:r>
+      <w:proofErr w:type="gramEnd"/>
+      <w:r>
+        <w:rPr>
+          <w:rFonts w:ascii="Arial" w:hAnsi="Arial" w:cs="Arial"/>
+          <w:color w:val="000000" w:themeColor="text1"/>
+          <w:sz w:val="28"/>
+          <w:szCs w:val="28"/>
+        </w:rPr>
+        <w:t xml:space="preserve"> os membros do grupo, foi decidido utilizar este método para a ordenação crescente com o ano como referência.</w:t>
+      </w:r>
+    </w:p>
+    <w:p>
+      <w:pPr>
         <w:numPr>
           <w:ilvl w:val="0"/>
           <w:numId w:val="3"/>
         </w:numPr>
-        <w:spacing w:lineRule="auto" w:line="360" w:before="0" w:after="160"/>
-        <w:jc w:val="both"/>
-        <w:rPr>
-          <w:b/>
+        <w:spacing w:line="360" w:lineRule="auto"/>
+        <w:jc w:val="both"/>
+        <w:rPr>
           <w:b/>
           <w:bCs/>
           <w:sz w:val="28"/>
@@ -2142,7 +2486,7 @@
       </w:pPr>
       <w:r>
         <w:rPr>
-          <w:rFonts w:cs="Arial" w:ascii="Arial" w:hAnsi="Arial"/>
+          <w:rFonts w:ascii="Arial" w:hAnsi="Arial" w:cs="Arial"/>
           <w:b/>
           <w:bCs/>
           <w:sz w:val="28"/>
@@ -2153,25 +2497,31 @@
     </w:p>
     <w:p>
       <w:pPr>
-        <w:pStyle w:val="Normal"/>
-        <w:spacing w:lineRule="auto" w:line="360" w:before="0" w:after="160"/>
-        <w:jc w:val="both"/>
-        <w:rPr/>
-      </w:pPr>
-      <w:r>
-        <w:rPr>
-          <w:rFonts w:cs="Arial" w:ascii="Arial" w:hAnsi="Arial"/>
+        <w:spacing w:line="360" w:lineRule="auto"/>
+        <w:jc w:val="both"/>
+      </w:pPr>
+      <w:r>
+        <w:rPr>
+          <w:rFonts w:ascii="Arial" w:hAnsi="Arial" w:cs="Arial"/>
           <w:sz w:val="28"/>
           <w:szCs w:val="28"/>
         </w:rPr>
         <w:tab/>
-        <w:t xml:space="preserve">Este trabalho consolidou os conhecimentos adquiridos durante as aulas, uma vez que foi possível colocar a matéria em prática, além dos exercícios do </w:t>
-      </w:r>
-      <w:hyperlink r:id="rId4">
+        <w:t>Este trabalho consolidou os con</w:t>
+      </w:r>
+      <w:r>
+        <w:rPr>
+          <w:rFonts w:ascii="Arial" w:hAnsi="Arial" w:cs="Arial"/>
+          <w:sz w:val="28"/>
+          <w:szCs w:val="28"/>
+        </w:rPr>
+        <w:t xml:space="preserve">hecimentos adquiridos durante as aulas, uma vez que foi possível colocar a matéria em prática, além dos exercícios do </w:t>
+      </w:r>
+      <w:hyperlink r:id="rId7">
         <w:r>
           <w:rPr>
             <w:rStyle w:val="InternetLink"/>
-            <w:rFonts w:cs="Arial" w:ascii="Arial" w:hAnsi="Arial"/>
+            <w:rFonts w:ascii="Arial" w:hAnsi="Arial" w:cs="Arial"/>
             <w:sz w:val="28"/>
             <w:szCs w:val="28"/>
           </w:rPr>
@@ -2180,7 +2530,7 @@
       </w:hyperlink>
       <w:r>
         <w:rPr>
-          <w:rFonts w:cs="Arial" w:ascii="Arial" w:hAnsi="Arial"/>
+          <w:rFonts w:ascii="Arial" w:hAnsi="Arial" w:cs="Arial"/>
           <w:sz w:val="28"/>
           <w:szCs w:val="28"/>
         </w:rPr>
@@ -2189,37 +2539,51 @@
     </w:p>
     <w:p>
       <w:pPr>
-        <w:pStyle w:val="Normal"/>
-        <w:spacing w:lineRule="auto" w:line="360" w:before="0" w:after="160"/>
-        <w:jc w:val="both"/>
-        <w:rPr>
-          <w:sz w:val="28"/>
-          <w:szCs w:val="28"/>
-        </w:rPr>
-      </w:pPr>
-      <w:r>
-        <w:rPr>
-          <w:rFonts w:cs="Arial" w:ascii="Arial" w:hAnsi="Arial"/>
+        <w:spacing w:line="360" w:lineRule="auto"/>
+        <w:jc w:val="both"/>
+        <w:rPr>
+          <w:sz w:val="28"/>
+          <w:szCs w:val="28"/>
+        </w:rPr>
+      </w:pPr>
+      <w:r>
+        <w:rPr>
+          <w:rFonts w:ascii="Arial" w:hAnsi="Arial" w:cs="Arial"/>
           <w:sz w:val="28"/>
           <w:szCs w:val="28"/>
         </w:rPr>
         <w:tab/>
-        <w:t>Além disso, o trabalho foi essencial para que todos os membros do grupo melhorassem suas habilidades de trabalho em equipe. Durante o processo de criação do programa, alguns erros no código foram cometidos devido à quantidade de pessoas codificando o mesmo código e por erro de lógica. Porém, esses erros foram corrigidos com a ajuda mútua dos membros.</w:t>
-      </w:r>
-    </w:p>
-    <w:p>
-      <w:pPr>
-        <w:pStyle w:val="Normal"/>
-        <w:spacing w:lineRule="auto" w:line="360" w:before="0" w:after="160"/>
-        <w:jc w:val="both"/>
-        <w:rPr>
-          <w:sz w:val="28"/>
-          <w:szCs w:val="28"/>
-        </w:rPr>
-      </w:pPr>
-      <w:r>
-        <w:rPr>
-          <w:rFonts w:cs="Arial" w:ascii="Arial" w:hAnsi="Arial"/>
+        <w:t>Além disso, o trabalho foi essencial para que todos os membros do grupo melhorassem s</w:t>
+      </w:r>
+      <w:r>
+        <w:rPr>
+          <w:rFonts w:ascii="Arial" w:hAnsi="Arial" w:cs="Arial"/>
+          <w:sz w:val="28"/>
+          <w:szCs w:val="28"/>
+        </w:rPr>
+        <w:t>uas habilidades de trabalho em equipe. Durante o processo de criação do programa, alguns erros no código foram cometidos devido à quantidade de pessoas codificando o mesmo código e por erro de lógica. Porém, esses erros foram corrigidos com a ajuda mútua d</w:t>
+      </w:r>
+      <w:r>
+        <w:rPr>
+          <w:rFonts w:ascii="Arial" w:hAnsi="Arial" w:cs="Arial"/>
+          <w:sz w:val="28"/>
+          <w:szCs w:val="28"/>
+        </w:rPr>
+        <w:t>os membros.</w:t>
+      </w:r>
+    </w:p>
+    <w:p>
+      <w:pPr>
+        <w:spacing w:line="360" w:lineRule="auto"/>
+        <w:jc w:val="both"/>
+        <w:rPr>
+          <w:sz w:val="28"/>
+          <w:szCs w:val="28"/>
+        </w:rPr>
+      </w:pPr>
+      <w:r>
+        <w:rPr>
+          <w:rFonts w:ascii="Arial" w:hAnsi="Arial" w:cs="Arial"/>
           <w:sz w:val="28"/>
           <w:szCs w:val="28"/>
         </w:rPr>
@@ -2228,21 +2592,144 @@
       </w:r>
     </w:p>
     <w:sectPr>
-      <w:type w:val="nextPage"/>
       <w:pgSz w:w="11906" w:h="16838"/>
-      <w:pgMar w:left="1701" w:right="1701" w:header="0" w:top="1417" w:footer="0" w:bottom="1417" w:gutter="0"/>
-      <w:pgNumType w:fmt="decimal"/>
-      <w:formProt w:val="false"/>
-      <w:textDirection w:val="lrTb"/>
-      <w:docGrid w:type="default" w:linePitch="360" w:charSpace="4294965247"/>
+      <w:pgMar w:top="1417" w:right="1701" w:bottom="1417" w:left="1701" w:header="0" w:footer="0" w:gutter="0"/>
+      <w:cols w:space="720"/>
+      <w:formProt w:val="0"/>
+      <w:docGrid w:linePitch="360" w:charSpace="-2049"/>
     </w:sectPr>
   </w:body>
 </w:document>
 </file>
 
 <file path=word/numbering.xml><?xml version="1.0" encoding="utf-8"?>
-<w:numbering xmlns:w="http://schemas.openxmlformats.org/wordprocessingml/2006/main" xmlns:o="urn:schemas-microsoft-com:office:office" xmlns:r="http://schemas.openxmlformats.org/officeDocument/2006/relationships" xmlns:v="urn:schemas-microsoft-com:vml">
-  <w:abstractNum w:abstractNumId="1">
+<w:numbering xmlns:wpc="http://schemas.microsoft.com/office/word/2010/wordprocessingCanvas" xmlns:cx="http://schemas.microsoft.com/office/drawing/2014/chartex" xmlns:cx1="http://schemas.microsoft.com/office/drawing/2015/9/8/chartex" xmlns:cx2="http://schemas.microsoft.com/office/drawing/2015/10/21/chartex" xmlns:cx3="http://schemas.microsoft.com/office/drawing/2016/5/9/chartex" xmlns:cx4="http://schemas.microsoft.com/office/drawing/2016/5/10/chartex" xmlns:cx5="http://schemas.microsoft.com/office/drawing/2016/5/11/chartex" xmlns:cx6="http://schemas.microsoft.com/office/drawing/2016/5/12/chartex" xmlns:cx7="http://schemas.microsoft.com/office/drawing/2016/5/13/chartex" xmlns:cx8="http://schemas.microsoft.com/office/drawing/2016/5/14/chartex" xmlns:mc="http://schemas.openxmlformats.org/markup-compatibility/2006" xmlns:aink="http://schemas.microsoft.com/office/drawing/2016/ink" xmlns:am3d="http://schemas.microsoft.com/office/drawing/2017/model3d" xmlns:o="urn:schemas-microsoft-com:office:office" xmlns:r="http://schemas.openxmlformats.org/officeDocument/2006/relationships" xmlns:m="http://schemas.openxmlformats.org/officeDocument/2006/math" xmlns:v="urn:schemas-microsoft-com:vml" xmlns:wp14="http://schemas.microsoft.com/office/word/2010/wordprocessingDrawing" xmlns:wp="http://schemas.openxmlformats.org/drawingml/2006/wordprocessingDrawing" xmlns:w10="urn:schemas-microsoft-com:office:word" xmlns:w="http://schemas.openxmlformats.org/wordprocessingml/2006/main" xmlns:w14="http://schemas.microsoft.com/office/word/2010/wordml" xmlns:w15="http://schemas.microsoft.com/office/word/2012/wordml" xmlns:w16cid="http://schemas.microsoft.com/office/word/2016/wordml/cid" xmlns:w16se="http://schemas.microsoft.com/office/word/2015/wordml/symex" xmlns:wpg="http://schemas.microsoft.com/office/word/2010/wordprocessingGroup" xmlns:wpi="http://schemas.microsoft.com/office/word/2010/wordprocessingInk" xmlns:wne="http://schemas.microsoft.com/office/word/2006/wordml" xmlns:wps="http://schemas.microsoft.com/office/word/2010/wordprocessingShape" mc:Ignorable="w14 w15 w16se w16cid wp14">
+  <w:abstractNum w:abstractNumId="0" w15:restartNumberingAfterBreak="0">
+    <w:nsid w:val="0B334DA2"/>
+    <w:multiLevelType w:val="multilevel"/>
+    <w:tmpl w:val="1354021A"/>
+    <w:lvl w:ilvl="0">
+      <w:start w:val="1"/>
+      <w:numFmt w:val="none"/>
+      <w:suff w:val="nothing"/>
+      <w:lvlText w:val=""/>
+      <w:lvlJc w:val="left"/>
+      <w:pPr>
+        <w:tabs>
+          <w:tab w:val="num" w:pos="432"/>
+        </w:tabs>
+        <w:ind w:left="432" w:hanging="432"/>
+      </w:pPr>
+    </w:lvl>
+    <w:lvl w:ilvl="1">
+      <w:start w:val="1"/>
+      <w:numFmt w:val="none"/>
+      <w:suff w:val="nothing"/>
+      <w:lvlText w:val=""/>
+      <w:lvlJc w:val="left"/>
+      <w:pPr>
+        <w:tabs>
+          <w:tab w:val="num" w:pos="576"/>
+        </w:tabs>
+        <w:ind w:left="576" w:hanging="576"/>
+      </w:pPr>
+    </w:lvl>
+    <w:lvl w:ilvl="2">
+      <w:start w:val="1"/>
+      <w:numFmt w:val="none"/>
+      <w:suff w:val="nothing"/>
+      <w:lvlText w:val=""/>
+      <w:lvlJc w:val="left"/>
+      <w:pPr>
+        <w:tabs>
+          <w:tab w:val="num" w:pos="720"/>
+        </w:tabs>
+        <w:ind w:left="720" w:hanging="720"/>
+      </w:pPr>
+    </w:lvl>
+    <w:lvl w:ilvl="3">
+      <w:start w:val="1"/>
+      <w:numFmt w:val="none"/>
+      <w:suff w:val="nothing"/>
+      <w:lvlText w:val=""/>
+      <w:lvlJc w:val="left"/>
+      <w:pPr>
+        <w:tabs>
+          <w:tab w:val="num" w:pos="864"/>
+        </w:tabs>
+        <w:ind w:left="864" w:hanging="864"/>
+      </w:pPr>
+    </w:lvl>
+    <w:lvl w:ilvl="4">
+      <w:start w:val="1"/>
+      <w:numFmt w:val="none"/>
+      <w:suff w:val="nothing"/>
+      <w:lvlText w:val=""/>
+      <w:lvlJc w:val="left"/>
+      <w:pPr>
+        <w:tabs>
+          <w:tab w:val="num" w:pos="1008"/>
+        </w:tabs>
+        <w:ind w:left="1008" w:hanging="1008"/>
+      </w:pPr>
+    </w:lvl>
+    <w:lvl w:ilvl="5">
+      <w:start w:val="1"/>
+      <w:numFmt w:val="none"/>
+      <w:suff w:val="nothing"/>
+      <w:lvlText w:val=""/>
+      <w:lvlJc w:val="left"/>
+      <w:pPr>
+        <w:tabs>
+          <w:tab w:val="num" w:pos="1152"/>
+        </w:tabs>
+        <w:ind w:left="1152" w:hanging="1152"/>
+      </w:pPr>
+    </w:lvl>
+    <w:lvl w:ilvl="6">
+      <w:start w:val="1"/>
+      <w:numFmt w:val="none"/>
+      <w:suff w:val="nothing"/>
+      <w:lvlText w:val=""/>
+      <w:lvlJc w:val="left"/>
+      <w:pPr>
+        <w:tabs>
+          <w:tab w:val="num" w:pos="1296"/>
+        </w:tabs>
+        <w:ind w:left="1296" w:hanging="1296"/>
+      </w:pPr>
+    </w:lvl>
+    <w:lvl w:ilvl="7">
+      <w:start w:val="1"/>
+      <w:numFmt w:val="none"/>
+      <w:suff w:val="nothing"/>
+      <w:lvlText w:val=""/>
+      <w:lvlJc w:val="left"/>
+      <w:pPr>
+        <w:tabs>
+          <w:tab w:val="num" w:pos="1440"/>
+        </w:tabs>
+        <w:ind w:left="1440" w:hanging="1440"/>
+      </w:pPr>
+    </w:lvl>
+    <w:lvl w:ilvl="8">
+      <w:start w:val="1"/>
+      <w:numFmt w:val="none"/>
+      <w:suff w:val="nothing"/>
+      <w:lvlText w:val=""/>
+      <w:lvlJc w:val="left"/>
+      <w:pPr>
+        <w:tabs>
+          <w:tab w:val="num" w:pos="1584"/>
+        </w:tabs>
+        <w:ind w:left="1584" w:hanging="1584"/>
+      </w:pPr>
+    </w:lvl>
+  </w:abstractNum>
+  <w:abstractNum w:abstractNumId="1" w15:restartNumberingAfterBreak="0">
+    <w:nsid w:val="1B7B042E"/>
+    <w:multiLevelType w:val="multilevel"/>
+    <w:tmpl w:val="2ACAFD22"/>
     <w:lvl w:ilvl="0">
       <w:start w:val="1"/>
       <w:numFmt w:val="decimal"/>
@@ -2352,7 +2839,10 @@
       </w:pPr>
     </w:lvl>
   </w:abstractNum>
-  <w:abstractNum w:abstractNumId="2">
+  <w:abstractNum w:abstractNumId="2" w15:restartNumberingAfterBreak="0">
+    <w:nsid w:val="4B262A5D"/>
+    <w:multiLevelType w:val="multilevel"/>
+    <w:tmpl w:val="FC10B7D4"/>
     <w:lvl w:ilvl="0">
       <w:start w:val="1"/>
       <w:numFmt w:val="bullet"/>
@@ -2366,7 +2856,6 @@
       </w:pPr>
       <w:rPr>
         <w:rFonts w:ascii="Wingdings" w:hAnsi="Wingdings" w:cs="Wingdings" w:hint="default"/>
-        <w:rFonts w:cs="Wingdings"/>
       </w:rPr>
     </w:lvl>
     <w:lvl w:ilvl="1">
@@ -2382,7 +2871,6 @@
       </w:pPr>
       <w:rPr>
         <w:rFonts w:ascii="Wingdings" w:hAnsi="Wingdings" w:cs="Wingdings" w:hint="default"/>
-        <w:rFonts w:cs="Wingdings"/>
       </w:rPr>
     </w:lvl>
     <w:lvl w:ilvl="2">
@@ -2398,7 +2886,6 @@
       </w:pPr>
       <w:rPr>
         <w:rFonts w:ascii="Wingdings" w:hAnsi="Wingdings" w:cs="Wingdings" w:hint="default"/>
-        <w:rFonts w:cs="Wingdings"/>
       </w:rPr>
     </w:lvl>
     <w:lvl w:ilvl="3">
@@ -2414,7 +2901,6 @@
       </w:pPr>
       <w:rPr>
         <w:rFonts w:ascii="Wingdings" w:hAnsi="Wingdings" w:cs="Wingdings" w:hint="default"/>
-        <w:rFonts w:cs="Wingdings"/>
       </w:rPr>
     </w:lvl>
     <w:lvl w:ilvl="4">
@@ -2430,7 +2916,6 @@
       </w:pPr>
       <w:rPr>
         <w:rFonts w:ascii="Wingdings" w:hAnsi="Wingdings" w:cs="Wingdings" w:hint="default"/>
-        <w:rFonts w:cs="Wingdings"/>
       </w:rPr>
     </w:lvl>
     <w:lvl w:ilvl="5">
@@ -2446,7 +2931,6 @@
       </w:pPr>
       <w:rPr>
         <w:rFonts w:ascii="Wingdings" w:hAnsi="Wingdings" w:cs="Wingdings" w:hint="default"/>
-        <w:rFonts w:cs="Wingdings"/>
       </w:rPr>
     </w:lvl>
     <w:lvl w:ilvl="6">
@@ -2462,7 +2946,6 @@
       </w:pPr>
       <w:rPr>
         <w:rFonts w:ascii="Wingdings" w:hAnsi="Wingdings" w:cs="Wingdings" w:hint="default"/>
-        <w:rFonts w:cs="Wingdings"/>
       </w:rPr>
     </w:lvl>
     <w:lvl w:ilvl="7">
@@ -2478,7 +2961,6 @@
       </w:pPr>
       <w:rPr>
         <w:rFonts w:ascii="Wingdings" w:hAnsi="Wingdings" w:cs="Wingdings" w:hint="default"/>
-        <w:rFonts w:cs="Wingdings"/>
       </w:rPr>
     </w:lvl>
     <w:lvl w:ilvl="8">
@@ -2494,11 +2976,13 @@
       </w:pPr>
       <w:rPr>
         <w:rFonts w:ascii="Wingdings" w:hAnsi="Wingdings" w:cs="Wingdings" w:hint="default"/>
-        <w:rFonts w:cs="Wingdings"/>
       </w:rPr>
     </w:lvl>
   </w:abstractNum>
-  <w:abstractNum w:abstractNumId="3">
+  <w:abstractNum w:abstractNumId="3" w15:restartNumberingAfterBreak="0">
+    <w:nsid w:val="6D837D47"/>
+    <w:multiLevelType w:val="multilevel"/>
+    <w:tmpl w:val="CC44F6B4"/>
     <w:lvl w:ilvl="0">
       <w:start w:val="1"/>
       <w:numFmt w:val="decimal"/>
@@ -2605,125 +3089,6 @@
           <w:tab w:val="num" w:pos="3600"/>
         </w:tabs>
         <w:ind w:left="3600" w:hanging="360"/>
-      </w:pPr>
-    </w:lvl>
-  </w:abstractNum>
-  <w:abstractNum w:abstractNumId="4">
-    <w:lvl w:ilvl="0">
-      <w:start w:val="1"/>
-      <w:numFmt w:val="none"/>
-      <w:suff w:val="nothing"/>
-      <w:lvlText w:val=""/>
-      <w:lvlJc w:val="left"/>
-      <w:pPr>
-        <w:tabs>
-          <w:tab w:val="num" w:pos="432"/>
-        </w:tabs>
-        <w:ind w:left="432" w:hanging="432"/>
-      </w:pPr>
-    </w:lvl>
-    <w:lvl w:ilvl="1">
-      <w:start w:val="1"/>
-      <w:numFmt w:val="none"/>
-      <w:suff w:val="nothing"/>
-      <w:lvlText w:val=""/>
-      <w:lvlJc w:val="left"/>
-      <w:pPr>
-        <w:tabs>
-          <w:tab w:val="num" w:pos="576"/>
-        </w:tabs>
-        <w:ind w:left="576" w:hanging="576"/>
-      </w:pPr>
-    </w:lvl>
-    <w:lvl w:ilvl="2">
-      <w:start w:val="1"/>
-      <w:numFmt w:val="none"/>
-      <w:suff w:val="nothing"/>
-      <w:lvlText w:val=""/>
-      <w:lvlJc w:val="left"/>
-      <w:pPr>
-        <w:tabs>
-          <w:tab w:val="num" w:pos="720"/>
-        </w:tabs>
-        <w:ind w:left="720" w:hanging="720"/>
-      </w:pPr>
-    </w:lvl>
-    <w:lvl w:ilvl="3">
-      <w:start w:val="1"/>
-      <w:numFmt w:val="none"/>
-      <w:suff w:val="nothing"/>
-      <w:lvlText w:val=""/>
-      <w:lvlJc w:val="left"/>
-      <w:pPr>
-        <w:tabs>
-          <w:tab w:val="num" w:pos="864"/>
-        </w:tabs>
-        <w:ind w:left="864" w:hanging="864"/>
-      </w:pPr>
-    </w:lvl>
-    <w:lvl w:ilvl="4">
-      <w:start w:val="1"/>
-      <w:numFmt w:val="none"/>
-      <w:suff w:val="nothing"/>
-      <w:lvlText w:val=""/>
-      <w:lvlJc w:val="left"/>
-      <w:pPr>
-        <w:tabs>
-          <w:tab w:val="num" w:pos="1008"/>
-        </w:tabs>
-        <w:ind w:left="1008" w:hanging="1008"/>
-      </w:pPr>
-    </w:lvl>
-    <w:lvl w:ilvl="5">
-      <w:start w:val="1"/>
-      <w:numFmt w:val="none"/>
-      <w:suff w:val="nothing"/>
-      <w:lvlText w:val=""/>
-      <w:lvlJc w:val="left"/>
-      <w:pPr>
-        <w:tabs>
-          <w:tab w:val="num" w:pos="1152"/>
-        </w:tabs>
-        <w:ind w:left="1152" w:hanging="1152"/>
-      </w:pPr>
-    </w:lvl>
-    <w:lvl w:ilvl="6">
-      <w:start w:val="1"/>
-      <w:numFmt w:val="none"/>
-      <w:suff w:val="nothing"/>
-      <w:lvlText w:val=""/>
-      <w:lvlJc w:val="left"/>
-      <w:pPr>
-        <w:tabs>
-          <w:tab w:val="num" w:pos="1296"/>
-        </w:tabs>
-        <w:ind w:left="1296" w:hanging="1296"/>
-      </w:pPr>
-    </w:lvl>
-    <w:lvl w:ilvl="7">
-      <w:start w:val="1"/>
-      <w:numFmt w:val="none"/>
-      <w:suff w:val="nothing"/>
-      <w:lvlText w:val=""/>
-      <w:lvlJc w:val="left"/>
-      <w:pPr>
-        <w:tabs>
-          <w:tab w:val="num" w:pos="1440"/>
-        </w:tabs>
-        <w:ind w:left="1440" w:hanging="1440"/>
-      </w:pPr>
-    </w:lvl>
-    <w:lvl w:ilvl="8">
-      <w:start w:val="1"/>
-      <w:numFmt w:val="none"/>
-      <w:suff w:val="nothing"/>
-      <w:lvlText w:val=""/>
-      <w:lvlJc w:val="left"/>
-      <w:pPr>
-        <w:tabs>
-          <w:tab w:val="num" w:pos="1584"/>
-        </w:tabs>
-        <w:ind w:left="1584" w:hanging="1584"/>
       </w:pPr>
     </w:lvl>
   </w:abstractNum>
@@ -2737,36 +3102,34 @@
     <w:abstractNumId w:val="3"/>
   </w:num>
   <w:num w:numId="4">
-    <w:abstractNumId w:val="4"/>
+    <w:abstractNumId w:val="0"/>
   </w:num>
 </w:numbering>
 </file>
 
 <file path=word/styles.xml><?xml version="1.0" encoding="utf-8"?>
-<w:styles xmlns:w="http://schemas.openxmlformats.org/wordprocessingml/2006/main" xmlns:w14="http://schemas.microsoft.com/office/word/2010/wordml" xmlns:mc="http://schemas.openxmlformats.org/markup-compatibility/2006" mc:Ignorable="w14">
+<w:styles xmlns:mc="http://schemas.openxmlformats.org/markup-compatibility/2006" xmlns:r="http://schemas.openxmlformats.org/officeDocument/2006/relationships" xmlns:w="http://schemas.openxmlformats.org/wordprocessingml/2006/main" xmlns:w14="http://schemas.microsoft.com/office/word/2010/wordml" xmlns:w15="http://schemas.microsoft.com/office/word/2012/wordml" xmlns:w16cid="http://schemas.microsoft.com/office/word/2016/wordml/cid" xmlns:w16se="http://schemas.microsoft.com/office/word/2015/wordml/symex" mc:Ignorable="w14 w15 w16se w16cid">
   <w:docDefaults>
     <w:rPrDefault>
       <w:rPr>
-        <w:rFonts w:ascii="Calibri" w:hAnsi="Calibri" w:eastAsia="Calibri" w:cs="" w:asciiTheme="minorHAnsi" w:cstheme="minorBidi" w:eastAsiaTheme="minorHAnsi" w:hAnsiTheme="minorHAnsi"/>
+        <w:rFonts w:asciiTheme="minorHAnsi" w:eastAsiaTheme="minorHAnsi" w:hAnsiTheme="minorHAnsi" w:cstheme="minorBidi"/>
         <w:szCs w:val="22"/>
         <w:lang w:val="pt-BR" w:eastAsia="en-US" w:bidi="ar-SA"/>
       </w:rPr>
     </w:rPrDefault>
-    <w:pPrDefault>
-      <w:pPr/>
-    </w:pPrDefault>
+    <w:pPrDefault/>
   </w:docDefaults>
-  <w:latentStyles w:defLockedState="0" w:defUIPriority="99" w:defSemiHidden="0" w:defUnhideWhenUsed="0" w:defQFormat="0" w:count="371">
+  <w:latentStyles w:defLockedState="0" w:defUIPriority="99" w:defSemiHidden="0" w:defUnhideWhenUsed="0" w:defQFormat="0" w:count="375">
     <w:lsdException w:name="Normal" w:uiPriority="0" w:qFormat="1"/>
     <w:lsdException w:name="heading 1" w:uiPriority="9" w:qFormat="1"/>
-    <w:lsdException w:name="heading 2" w:uiPriority="9" w:semiHidden="1" w:unhideWhenUsed="1" w:qFormat="1"/>
-    <w:lsdException w:name="heading 3" w:uiPriority="9" w:semiHidden="1" w:unhideWhenUsed="1" w:qFormat="1"/>
-    <w:lsdException w:name="heading 4" w:uiPriority="9" w:semiHidden="1" w:unhideWhenUsed="1" w:qFormat="1"/>
-    <w:lsdException w:name="heading 5" w:uiPriority="9" w:semiHidden="1" w:unhideWhenUsed="1" w:qFormat="1"/>
-    <w:lsdException w:name="heading 6" w:uiPriority="9" w:semiHidden="1" w:unhideWhenUsed="1" w:qFormat="1"/>
-    <w:lsdException w:name="heading 7" w:uiPriority="9" w:semiHidden="1" w:unhideWhenUsed="1" w:qFormat="1"/>
-    <w:lsdException w:name="heading 8" w:uiPriority="9" w:semiHidden="1" w:unhideWhenUsed="1" w:qFormat="1"/>
-    <w:lsdException w:name="heading 9" w:uiPriority="9" w:semiHidden="1" w:unhideWhenUsed="1" w:qFormat="1"/>
+    <w:lsdException w:name="heading 2" w:semiHidden="1" w:uiPriority="9" w:unhideWhenUsed="1" w:qFormat="1"/>
+    <w:lsdException w:name="heading 3" w:semiHidden="1" w:uiPriority="9" w:unhideWhenUsed="1" w:qFormat="1"/>
+    <w:lsdException w:name="heading 4" w:semiHidden="1" w:uiPriority="9" w:unhideWhenUsed="1" w:qFormat="1"/>
+    <w:lsdException w:name="heading 5" w:semiHidden="1" w:uiPriority="9" w:unhideWhenUsed="1" w:qFormat="1"/>
+    <w:lsdException w:name="heading 6" w:semiHidden="1" w:uiPriority="9" w:unhideWhenUsed="1" w:qFormat="1"/>
+    <w:lsdException w:name="heading 7" w:semiHidden="1" w:uiPriority="9" w:unhideWhenUsed="1" w:qFormat="1"/>
+    <w:lsdException w:name="heading 8" w:semiHidden="1" w:uiPriority="9" w:unhideWhenUsed="1" w:qFormat="1"/>
+    <w:lsdException w:name="heading 9" w:semiHidden="1" w:uiPriority="9" w:unhideWhenUsed="1" w:qFormat="1"/>
     <w:lsdException w:name="index 1" w:semiHidden="1" w:unhideWhenUsed="1"/>
     <w:lsdException w:name="index 2" w:semiHidden="1" w:unhideWhenUsed="1"/>
     <w:lsdException w:name="index 3" w:semiHidden="1" w:unhideWhenUsed="1"/>
@@ -2776,22 +3139,22 @@
     <w:lsdException w:name="index 7" w:semiHidden="1" w:unhideWhenUsed="1"/>
     <w:lsdException w:name="index 8" w:semiHidden="1" w:unhideWhenUsed="1"/>
     <w:lsdException w:name="index 9" w:semiHidden="1" w:unhideWhenUsed="1"/>
-    <w:lsdException w:name="toc 1" w:uiPriority="39" w:semiHidden="1" w:unhideWhenUsed="1"/>
-    <w:lsdException w:name="toc 2" w:uiPriority="39" w:semiHidden="1" w:unhideWhenUsed="1"/>
-    <w:lsdException w:name="toc 3" w:uiPriority="39" w:semiHidden="1" w:unhideWhenUsed="1"/>
-    <w:lsdException w:name="toc 4" w:uiPriority="39" w:semiHidden="1" w:unhideWhenUsed="1"/>
-    <w:lsdException w:name="toc 5" w:uiPriority="39" w:semiHidden="1" w:unhideWhenUsed="1"/>
-    <w:lsdException w:name="toc 6" w:uiPriority="39" w:semiHidden="1" w:unhideWhenUsed="1"/>
-    <w:lsdException w:name="toc 7" w:uiPriority="39" w:semiHidden="1" w:unhideWhenUsed="1"/>
-    <w:lsdException w:name="toc 8" w:uiPriority="39" w:semiHidden="1" w:unhideWhenUsed="1"/>
-    <w:lsdException w:name="toc 9" w:uiPriority="39" w:semiHidden="1" w:unhideWhenUsed="1"/>
+    <w:lsdException w:name="toc 1" w:semiHidden="1" w:uiPriority="39" w:unhideWhenUsed="1"/>
+    <w:lsdException w:name="toc 2" w:semiHidden="1" w:uiPriority="39" w:unhideWhenUsed="1"/>
+    <w:lsdException w:name="toc 3" w:semiHidden="1" w:uiPriority="39" w:unhideWhenUsed="1"/>
+    <w:lsdException w:name="toc 4" w:semiHidden="1" w:uiPriority="39" w:unhideWhenUsed="1"/>
+    <w:lsdException w:name="toc 5" w:semiHidden="1" w:uiPriority="39" w:unhideWhenUsed="1"/>
+    <w:lsdException w:name="toc 6" w:semiHidden="1" w:uiPriority="39" w:unhideWhenUsed="1"/>
+    <w:lsdException w:name="toc 7" w:semiHidden="1" w:uiPriority="39" w:unhideWhenUsed="1"/>
+    <w:lsdException w:name="toc 8" w:semiHidden="1" w:uiPriority="39" w:unhideWhenUsed="1"/>
+    <w:lsdException w:name="toc 9" w:semiHidden="1" w:uiPriority="39" w:unhideWhenUsed="1"/>
     <w:lsdException w:name="Normal Indent" w:semiHidden="1" w:unhideWhenUsed="1"/>
     <w:lsdException w:name="footnote text" w:semiHidden="1" w:unhideWhenUsed="1"/>
     <w:lsdException w:name="annotation text" w:semiHidden="1" w:unhideWhenUsed="1"/>
     <w:lsdException w:name="header" w:semiHidden="1" w:unhideWhenUsed="1"/>
     <w:lsdException w:name="footer" w:semiHidden="1" w:unhideWhenUsed="1"/>
     <w:lsdException w:name="index heading" w:semiHidden="1" w:unhideWhenUsed="1"/>
-    <w:lsdException w:name="caption" w:uiPriority="35" w:semiHidden="1" w:unhideWhenUsed="1" w:qFormat="1"/>
+    <w:lsdException w:name="caption" w:semiHidden="1" w:uiPriority="35" w:unhideWhenUsed="1" w:qFormat="1"/>
     <w:lsdException w:name="table of figures" w:semiHidden="1" w:unhideWhenUsed="1"/>
     <w:lsdException w:name="envelope address" w:semiHidden="1" w:unhideWhenUsed="1"/>
     <w:lsdException w:name="envelope return" w:semiHidden="1" w:unhideWhenUsed="1"/>
@@ -2822,7 +3185,7 @@
     <w:lsdException w:name="Title" w:uiPriority="10" w:qFormat="1"/>
     <w:lsdException w:name="Closing" w:semiHidden="1" w:unhideWhenUsed="1"/>
     <w:lsdException w:name="Signature" w:semiHidden="1" w:unhideWhenUsed="1"/>
-    <w:lsdException w:name="Default Paragraph Font" w:uiPriority="1" w:semiHidden="1" w:unhideWhenUsed="1"/>
+    <w:lsdException w:name="Default Paragraph Font" w:semiHidden="1" w:uiPriority="1" w:unhideWhenUsed="1"/>
     <w:lsdException w:name="Body Text" w:semiHidden="1" w:unhideWhenUsed="1"/>
     <w:lsdException w:name="Body Text Indent" w:semiHidden="1" w:unhideWhenUsed="1"/>
     <w:lsdException w:name="List Continue" w:semiHidden="1" w:unhideWhenUsed="1"/>
@@ -2862,7 +3225,6 @@
     <w:lsdException w:name="HTML Sample" w:semiHidden="1" w:unhideWhenUsed="1"/>
     <w:lsdException w:name="HTML Typewriter" w:semiHidden="1" w:unhideWhenUsed="1"/>
     <w:lsdException w:name="HTML Variable" w:semiHidden="1" w:unhideWhenUsed="1"/>
-    <w:lsdException w:name="Normal Table" w:semiHidden="1" w:unhideWhenUsed="1"/>
     <w:lsdException w:name="annotation subject" w:semiHidden="1" w:unhideWhenUsed="1"/>
     <w:lsdException w:name="No List" w:semiHidden="1" w:unhideWhenUsed="1"/>
     <w:lsdException w:name="Outline List 1" w:semiHidden="1" w:unhideWhenUsed="1"/>
@@ -2906,10 +3268,8 @@
     <w:lsdException w:name="Table Elegant" w:semiHidden="1" w:unhideWhenUsed="1"/>
     <w:lsdException w:name="Table Professional" w:semiHidden="1" w:unhideWhenUsed="1"/>
     <w:lsdException w:name="Table Subtle 1" w:semiHidden="1" w:unhideWhenUsed="1"/>
-    <w:lsdException w:name="Table Subtle 2" w:semiHidden="1" w:unhideWhenUsed="1"/>
     <w:lsdException w:name="Table Web 1" w:semiHidden="1" w:unhideWhenUsed="1"/>
     <w:lsdException w:name="Table Web 2" w:semiHidden="1" w:unhideWhenUsed="1"/>
-    <w:lsdException w:name="Table Web 3" w:semiHidden="1" w:unhideWhenUsed="1"/>
     <w:lsdException w:name="Balloon Text" w:semiHidden="1" w:unhideWhenUsed="1"/>
     <w:lsdException w:name="Table Grid" w:uiPriority="39"/>
     <w:lsdException w:name="Table Theme" w:semiHidden="1" w:unhideWhenUsed="1"/>
@@ -3022,8 +3382,8 @@
     <w:lsdException w:name="Subtle Reference" w:uiPriority="31" w:qFormat="1"/>
     <w:lsdException w:name="Intense Reference" w:uiPriority="32" w:qFormat="1"/>
     <w:lsdException w:name="Book Title" w:uiPriority="33" w:qFormat="1"/>
-    <w:lsdException w:name="Bibliography" w:uiPriority="37" w:semiHidden="1" w:unhideWhenUsed="1"/>
-    <w:lsdException w:name="TOC Heading" w:uiPriority="39" w:semiHidden="1" w:unhideWhenUsed="1" w:qFormat="1"/>
+    <w:lsdException w:name="Bibliography" w:semiHidden="1" w:uiPriority="37" w:unhideWhenUsed="1"/>
+    <w:lsdException w:name="TOC Heading" w:semiHidden="1" w:uiPriority="39" w:unhideWhenUsed="1" w:qFormat="1"/>
     <w:lsdException w:name="Plain Table 1" w:uiPriority="41"/>
     <w:lsdException w:name="Plain Table 2" w:uiPriority="42"/>
     <w:lsdException w:name="Plain Table 3" w:uiPriority="43"/>
@@ -3128,26 +3488,24 @@
     <w:lsdException w:name="List Table 5 Dark Accent 6" w:uiPriority="50"/>
     <w:lsdException w:name="List Table 6 Colorful Accent 6" w:uiPriority="51"/>
     <w:lsdException w:name="List Table 7 Colorful Accent 6" w:uiPriority="52"/>
+    <w:lsdException w:name="Mention" w:semiHidden="1" w:unhideWhenUsed="1"/>
+    <w:lsdException w:name="Smart Hyperlink" w:semiHidden="1" w:unhideWhenUsed="1"/>
+    <w:lsdException w:name="Hashtag" w:semiHidden="1" w:unhideWhenUsed="1"/>
+    <w:lsdException w:name="Unresolved Mention" w:semiHidden="1" w:unhideWhenUsed="1"/>
   </w:latentStyles>
-  <w:style w:type="paragraph" w:styleId="Normal" w:default="1">
+  <w:style w:type="paragraph" w:default="1" w:styleId="Normal">
     <w:name w:val="Normal"/>
     <w:qFormat/>
     <w:pPr>
-      <w:widowControl/>
-      <w:bidi w:val="0"/>
-      <w:spacing w:lineRule="auto" w:line="259" w:before="0" w:after="160"/>
-      <w:jc w:val="left"/>
+      <w:spacing w:after="160" w:line="259" w:lineRule="auto"/>
     </w:pPr>
     <w:rPr>
-      <w:rFonts w:ascii="Calibri" w:hAnsi="Calibri" w:eastAsia="Calibri" w:cs="" w:asciiTheme="minorHAnsi" w:cstheme="minorBidi" w:eastAsiaTheme="minorHAnsi" w:hAnsiTheme="minorHAnsi"/>
       <w:color w:val="00000A"/>
       <w:sz w:val="22"/>
-      <w:szCs w:val="22"/>
-      <w:lang w:val="pt-BR" w:eastAsia="en-US" w:bidi="ar-SA"/>
     </w:rPr>
   </w:style>
-  <w:style w:type="paragraph" w:styleId="Heading1">
-    <w:name w:val="Heading 1"/>
+  <w:style w:type="paragraph" w:styleId="Ttulo1">
+    <w:name w:val="heading 1"/>
     <w:basedOn w:val="Normal"/>
     <w:next w:val="Normal"/>
     <w:link w:val="Ttulo1Char"/>
@@ -3161,242 +3519,17 @@
       <w:outlineLvl w:val="0"/>
     </w:pPr>
     <w:rPr>
-      <w:rFonts w:ascii="Calibri Light" w:hAnsi="Calibri Light" w:eastAsia="" w:cs="" w:asciiTheme="majorHAnsi" w:cstheme="majorBidi" w:eastAsiaTheme="majorEastAsia" w:hAnsiTheme="majorHAnsi"/>
-      <w:color w:val="2E74B5" w:themeColor="accent1" w:themeShade="bf"/>
+      <w:rFonts w:asciiTheme="majorHAnsi" w:eastAsiaTheme="majorEastAsia" w:hAnsiTheme="majorHAnsi" w:cstheme="majorBidi"/>
+      <w:color w:val="2E74B5" w:themeColor="accent1" w:themeShade="BF"/>
       <w:sz w:val="32"/>
       <w:szCs w:val="32"/>
     </w:rPr>
   </w:style>
-  <w:style w:type="character" w:styleId="DefaultParagraphFont" w:default="1">
+  <w:style w:type="character" w:default="1" w:styleId="Fontepargpadro">
     <w:name w:val="Default Paragraph Font"/>
     <w:uiPriority w:val="1"/>
     <w:semiHidden/>
     <w:unhideWhenUsed/>
-    <w:qFormat/>
-    <w:rPr/>
-  </w:style>
-  <w:style w:type="character" w:styleId="Ttulo1Char" w:customStyle="1">
-    <w:name w:val="Título 1 Char"/>
-    <w:basedOn w:val="DefaultParagraphFont"/>
-    <w:link w:val="Ttulo1"/>
-    <w:uiPriority w:val="9"/>
-    <w:qFormat/>
-    <w:rsid w:val="00164104"/>
-    <w:rPr>
-      <w:rFonts w:ascii="Calibri Light" w:hAnsi="Calibri Light" w:eastAsia="" w:cs="" w:asciiTheme="majorHAnsi" w:cstheme="majorBidi" w:eastAsiaTheme="majorEastAsia" w:hAnsiTheme="majorHAnsi"/>
-      <w:color w:val="2E74B5" w:themeColor="accent1" w:themeShade="bf"/>
-      <w:sz w:val="32"/>
-      <w:szCs w:val="32"/>
-    </w:rPr>
-  </w:style>
-  <w:style w:type="character" w:styleId="SubttuloChar" w:customStyle="1">
-    <w:name w:val="Subtítulo Char"/>
-    <w:basedOn w:val="DefaultParagraphFont"/>
-    <w:link w:val="Subttulo"/>
-    <w:uiPriority w:val="11"/>
-    <w:qFormat/>
-    <w:rsid w:val="00164104"/>
-    <w:rPr>
-      <w:rFonts w:eastAsia="" w:eastAsiaTheme="minorEastAsia"/>
-      <w:color w:val="5A5A5A" w:themeColor="text1" w:themeTint="a5"/>
-      <w:spacing w:val="15"/>
-    </w:rPr>
-  </w:style>
-  <w:style w:type="character" w:styleId="TtuloChar" w:customStyle="1">
-    <w:name w:val="Título Char"/>
-    <w:basedOn w:val="DefaultParagraphFont"/>
-    <w:link w:val="Ttulo"/>
-    <w:uiPriority w:val="10"/>
-    <w:qFormat/>
-    <w:rsid w:val="00164104"/>
-    <w:rPr>
-      <w:rFonts w:ascii="Calibri Light" w:hAnsi="Calibri Light" w:eastAsia="" w:cs="" w:asciiTheme="majorHAnsi" w:cstheme="majorBidi" w:eastAsiaTheme="majorEastAsia" w:hAnsiTheme="majorHAnsi"/>
-      <w:spacing w:val="-10"/>
-      <w:sz w:val="56"/>
-      <w:szCs w:val="56"/>
-    </w:rPr>
-  </w:style>
-  <w:style w:type="character" w:styleId="SubtleEmphasis">
-    <w:name w:val="Subtle Emphasis"/>
-    <w:basedOn w:val="DefaultParagraphFont"/>
-    <w:uiPriority w:val="19"/>
-    <w:qFormat/>
-    <w:rsid w:val="00164104"/>
-    <w:rPr>
-      <w:i/>
-      <w:iCs/>
-      <w:color w:val="404040" w:themeColor="text1" w:themeTint="bf"/>
-    </w:rPr>
-  </w:style>
-  <w:style w:type="character" w:styleId="InternetLink">
-    <w:name w:val="Internet Link"/>
-    <w:rPr>
-      <w:color w:val="000080"/>
-      <w:u w:val="single"/>
-      <w:lang w:val="zxx" w:eastAsia="zxx" w:bidi="zxx"/>
-    </w:rPr>
-  </w:style>
-  <w:style w:type="character" w:styleId="ListLabel1">
-    <w:name w:val="ListLabel 1"/>
-    <w:qFormat/>
-    <w:rPr>
-      <w:rFonts w:cs="Wingdings"/>
-    </w:rPr>
-  </w:style>
-  <w:style w:type="character" w:styleId="ListLabel2">
-    <w:name w:val="ListLabel 2"/>
-    <w:qFormat/>
-    <w:rPr>
-      <w:rFonts w:cs="Wingdings"/>
-    </w:rPr>
-  </w:style>
-  <w:style w:type="character" w:styleId="ListLabel3">
-    <w:name w:val="ListLabel 3"/>
-    <w:qFormat/>
-    <w:rPr>
-      <w:rFonts w:cs="Wingdings"/>
-    </w:rPr>
-  </w:style>
-  <w:style w:type="character" w:styleId="ListLabel4">
-    <w:name w:val="ListLabel 4"/>
-    <w:qFormat/>
-    <w:rPr>
-      <w:rFonts w:cs="Wingdings"/>
-    </w:rPr>
-  </w:style>
-  <w:style w:type="character" w:styleId="ListLabel5">
-    <w:name w:val="ListLabel 5"/>
-    <w:qFormat/>
-    <w:rPr>
-      <w:rFonts w:cs="Wingdings"/>
-    </w:rPr>
-  </w:style>
-  <w:style w:type="character" w:styleId="ListLabel6">
-    <w:name w:val="ListLabel 6"/>
-    <w:qFormat/>
-    <w:rPr>
-      <w:rFonts w:cs="Wingdings"/>
-    </w:rPr>
-  </w:style>
-  <w:style w:type="character" w:styleId="ListLabel7">
-    <w:name w:val="ListLabel 7"/>
-    <w:qFormat/>
-    <w:rPr>
-      <w:rFonts w:cs="Wingdings"/>
-    </w:rPr>
-  </w:style>
-  <w:style w:type="character" w:styleId="ListLabel8">
-    <w:name w:val="ListLabel 8"/>
-    <w:qFormat/>
-    <w:rPr>
-      <w:rFonts w:cs="Wingdings"/>
-    </w:rPr>
-  </w:style>
-  <w:style w:type="character" w:styleId="ListLabel9">
-    <w:name w:val="ListLabel 9"/>
-    <w:qFormat/>
-    <w:rPr>
-      <w:rFonts w:cs="Wingdings"/>
-    </w:rPr>
-  </w:style>
-  <w:style w:type="paragraph" w:styleId="Heading">
-    <w:name w:val="Heading"/>
-    <w:basedOn w:val="Normal"/>
-    <w:next w:val="TextBody"/>
-    <w:qFormat/>
-    <w:pPr>
-      <w:keepNext/>
-      <w:spacing w:before="240" w:after="120"/>
-    </w:pPr>
-    <w:rPr>
-      <w:rFonts w:ascii="Liberation Sans" w:hAnsi="Liberation Sans" w:eastAsia="WenQuanYi Micro Hei" w:cs="Lohit Devanagari"/>
-      <w:sz w:val="28"/>
-      <w:szCs w:val="28"/>
-    </w:rPr>
-  </w:style>
-  <w:style w:type="paragraph" w:styleId="TextBody">
-    <w:name w:val="Body Text"/>
-    <w:basedOn w:val="Normal"/>
-    <w:pPr>
-      <w:spacing w:lineRule="auto" w:line="288" w:before="0" w:after="140"/>
-    </w:pPr>
-    <w:rPr/>
-  </w:style>
-  <w:style w:type="paragraph" w:styleId="List">
-    <w:name w:val="List"/>
-    <w:basedOn w:val="TextBody"/>
-    <w:pPr/>
-    <w:rPr>
-      <w:rFonts w:cs="Lohit Devanagari"/>
-    </w:rPr>
-  </w:style>
-  <w:style w:type="paragraph" w:styleId="Caption">
-    <w:name w:val="Caption"/>
-    <w:basedOn w:val="Normal"/>
-    <w:qFormat/>
-    <w:pPr>
-      <w:suppressLineNumbers/>
-      <w:spacing w:before="120" w:after="120"/>
-    </w:pPr>
-    <w:rPr>
-      <w:rFonts w:cs="Lohit Devanagari"/>
-      <w:i/>
-      <w:iCs/>
-      <w:sz w:val="24"/>
-      <w:szCs w:val="24"/>
-    </w:rPr>
-  </w:style>
-  <w:style w:type="paragraph" w:styleId="Index">
-    <w:name w:val="Index"/>
-    <w:basedOn w:val="Normal"/>
-    <w:qFormat/>
-    <w:pPr>
-      <w:suppressLineNumbers/>
-    </w:pPr>
-    <w:rPr>
-      <w:rFonts w:cs="Lohit Devanagari"/>
-    </w:rPr>
-  </w:style>
-  <w:style w:type="paragraph" w:styleId="Subtitle">
-    <w:name w:val="Subtitle"/>
-    <w:basedOn w:val="Normal"/>
-    <w:next w:val="Normal"/>
-    <w:link w:val="SubttuloChar"/>
-    <w:uiPriority w:val="11"/>
-    <w:qFormat/>
-    <w:rsid w:val="00164104"/>
-    <w:pPr/>
-    <w:rPr>
-      <w:rFonts w:eastAsia="" w:eastAsiaTheme="minorEastAsia"/>
-      <w:color w:val="5A5A5A" w:themeColor="text1" w:themeTint="a5"/>
-      <w:spacing w:val="15"/>
-    </w:rPr>
-  </w:style>
-  <w:style w:type="paragraph" w:styleId="Title">
-    <w:name w:val="Title"/>
-    <w:basedOn w:val="Normal"/>
-    <w:next w:val="Normal"/>
-    <w:link w:val="TtuloChar"/>
-    <w:uiPriority w:val="10"/>
-    <w:qFormat/>
-    <w:rsid w:val="00164104"/>
-    <w:pPr>
-      <w:spacing w:lineRule="auto" w:line="240" w:before="0" w:after="0"/>
-      <w:contextualSpacing/>
-    </w:pPr>
-    <w:rPr>
-      <w:rFonts w:ascii="Calibri Light" w:hAnsi="Calibri Light" w:eastAsia="" w:cs="" w:asciiTheme="majorHAnsi" w:cstheme="majorBidi" w:eastAsiaTheme="majorEastAsia" w:hAnsiTheme="majorHAnsi"/>
-      <w:spacing w:val="-10"/>
-      <w:sz w:val="56"/>
-      <w:szCs w:val="56"/>
-    </w:rPr>
-  </w:style>
-  <w:style w:type="numbering" w:styleId="NoList" w:default="1">
-    <w:name w:val="No List"/>
-    <w:uiPriority w:val="99"/>
-    <w:semiHidden/>
-    <w:unhideWhenUsed/>
-    <w:qFormat/>
   </w:style>
   <w:style w:type="table" w:default="1" w:styleId="Tabelanormal">
     <w:name w:val="Normal Table"/>
@@ -3412,6 +3545,248 @@
         <w:right w:w="108" w:type="dxa"/>
       </w:tblCellMar>
     </w:tblPr>
+  </w:style>
+  <w:style w:type="numbering" w:default="1" w:styleId="Semlista">
+    <w:name w:val="No List"/>
+    <w:uiPriority w:val="99"/>
+    <w:semiHidden/>
+    <w:unhideWhenUsed/>
+  </w:style>
+  <w:style w:type="character" w:customStyle="1" w:styleId="Ttulo1Char">
+    <w:name w:val="Título 1 Char"/>
+    <w:basedOn w:val="Fontepargpadro"/>
+    <w:link w:val="Ttulo1"/>
+    <w:uiPriority w:val="9"/>
+    <w:qFormat/>
+    <w:rsid w:val="00164104"/>
+    <w:rPr>
+      <w:rFonts w:asciiTheme="majorHAnsi" w:eastAsiaTheme="majorEastAsia" w:hAnsiTheme="majorHAnsi" w:cstheme="majorBidi"/>
+      <w:color w:val="2E74B5" w:themeColor="accent1" w:themeShade="BF"/>
+      <w:sz w:val="32"/>
+      <w:szCs w:val="32"/>
+    </w:rPr>
+  </w:style>
+  <w:style w:type="character" w:customStyle="1" w:styleId="SubttuloChar">
+    <w:name w:val="Subtítulo Char"/>
+    <w:basedOn w:val="Fontepargpadro"/>
+    <w:link w:val="Subttulo"/>
+    <w:uiPriority w:val="11"/>
+    <w:qFormat/>
+    <w:rsid w:val="00164104"/>
+    <w:rPr>
+      <w:rFonts w:eastAsiaTheme="minorEastAsia"/>
+      <w:color w:val="5A5A5A" w:themeColor="text1" w:themeTint="A5"/>
+      <w:spacing w:val="15"/>
+    </w:rPr>
+  </w:style>
+  <w:style w:type="character" w:customStyle="1" w:styleId="TtuloChar">
+    <w:name w:val="Título Char"/>
+    <w:basedOn w:val="Fontepargpadro"/>
+    <w:link w:val="Ttulo"/>
+    <w:uiPriority w:val="10"/>
+    <w:qFormat/>
+    <w:rsid w:val="00164104"/>
+    <w:rPr>
+      <w:rFonts w:asciiTheme="majorHAnsi" w:eastAsiaTheme="majorEastAsia" w:hAnsiTheme="majorHAnsi" w:cstheme="majorBidi"/>
+      <w:spacing w:val="-10"/>
+      <w:sz w:val="56"/>
+      <w:szCs w:val="56"/>
+    </w:rPr>
+  </w:style>
+  <w:style w:type="character" w:styleId="nfaseSutil">
+    <w:name w:val="Subtle Emphasis"/>
+    <w:basedOn w:val="Fontepargpadro"/>
+    <w:uiPriority w:val="19"/>
+    <w:qFormat/>
+    <w:rsid w:val="00164104"/>
+    <w:rPr>
+      <w:i/>
+      <w:iCs/>
+      <w:color w:val="404040" w:themeColor="text1" w:themeTint="BF"/>
+    </w:rPr>
+  </w:style>
+  <w:style w:type="character" w:customStyle="1" w:styleId="InternetLink">
+    <w:name w:val="Internet Link"/>
+    <w:rPr>
+      <w:color w:val="000080"/>
+      <w:u w:val="single"/>
+      <w:lang/>
+    </w:rPr>
+  </w:style>
+  <w:style w:type="character" w:customStyle="1" w:styleId="ListLabel1">
+    <w:name w:val="ListLabel 1"/>
+    <w:qFormat/>
+    <w:rPr>
+      <w:rFonts w:cs="Wingdings"/>
+    </w:rPr>
+  </w:style>
+  <w:style w:type="character" w:customStyle="1" w:styleId="ListLabel2">
+    <w:name w:val="ListLabel 2"/>
+    <w:qFormat/>
+    <w:rPr>
+      <w:rFonts w:cs="Wingdings"/>
+    </w:rPr>
+  </w:style>
+  <w:style w:type="character" w:customStyle="1" w:styleId="ListLabel3">
+    <w:name w:val="ListLabel 3"/>
+    <w:qFormat/>
+    <w:rPr>
+      <w:rFonts w:cs="Wingdings"/>
+    </w:rPr>
+  </w:style>
+  <w:style w:type="character" w:customStyle="1" w:styleId="ListLabel4">
+    <w:name w:val="ListLabel 4"/>
+    <w:qFormat/>
+    <w:rPr>
+      <w:rFonts w:cs="Wingdings"/>
+    </w:rPr>
+  </w:style>
+  <w:style w:type="character" w:customStyle="1" w:styleId="ListLabel5">
+    <w:name w:val="ListLabel 5"/>
+    <w:qFormat/>
+    <w:rPr>
+      <w:rFonts w:cs="Wingdings"/>
+    </w:rPr>
+  </w:style>
+  <w:style w:type="character" w:customStyle="1" w:styleId="ListLabel6">
+    <w:name w:val="ListLabel 6"/>
+    <w:qFormat/>
+    <w:rPr>
+      <w:rFonts w:cs="Wingdings"/>
+    </w:rPr>
+  </w:style>
+  <w:style w:type="character" w:customStyle="1" w:styleId="ListLabel7">
+    <w:name w:val="ListLabel 7"/>
+    <w:qFormat/>
+    <w:rPr>
+      <w:rFonts w:cs="Wingdings"/>
+    </w:rPr>
+  </w:style>
+  <w:style w:type="character" w:customStyle="1" w:styleId="ListLabel8">
+    <w:name w:val="ListLabel 8"/>
+    <w:qFormat/>
+    <w:rPr>
+      <w:rFonts w:cs="Wingdings"/>
+    </w:rPr>
+  </w:style>
+  <w:style w:type="character" w:customStyle="1" w:styleId="ListLabel9">
+    <w:name w:val="ListLabel 9"/>
+    <w:qFormat/>
+    <w:rPr>
+      <w:rFonts w:cs="Wingdings"/>
+    </w:rPr>
+  </w:style>
+  <w:style w:type="paragraph" w:customStyle="1" w:styleId="Heading">
+    <w:name w:val="Heading"/>
+    <w:basedOn w:val="Normal"/>
+    <w:next w:val="Corpodetexto"/>
+    <w:qFormat/>
+    <w:pPr>
+      <w:keepNext/>
+      <w:spacing w:before="240" w:after="120"/>
+    </w:pPr>
+    <w:rPr>
+      <w:rFonts w:ascii="Liberation Sans" w:eastAsia="WenQuanYi Micro Hei" w:hAnsi="Liberation Sans" w:cs="Lohit Devanagari"/>
+      <w:sz w:val="28"/>
+      <w:szCs w:val="28"/>
+    </w:rPr>
+  </w:style>
+  <w:style w:type="paragraph" w:styleId="Corpodetexto">
+    <w:name w:val="Body Text"/>
+    <w:basedOn w:val="Normal"/>
+    <w:pPr>
+      <w:spacing w:after="140" w:line="288" w:lineRule="auto"/>
+    </w:pPr>
+  </w:style>
+  <w:style w:type="paragraph" w:styleId="Lista">
+    <w:name w:val="List"/>
+    <w:basedOn w:val="Corpodetexto"/>
+    <w:rPr>
+      <w:rFonts w:cs="Lohit Devanagari"/>
+    </w:rPr>
+  </w:style>
+  <w:style w:type="paragraph" w:styleId="Legenda">
+    <w:name w:val="caption"/>
+    <w:basedOn w:val="Normal"/>
+    <w:qFormat/>
+    <w:pPr>
+      <w:suppressLineNumbers/>
+      <w:spacing w:before="120" w:after="120"/>
+    </w:pPr>
+    <w:rPr>
+      <w:rFonts w:cs="Lohit Devanagari"/>
+      <w:i/>
+      <w:iCs/>
+      <w:sz w:val="24"/>
+      <w:szCs w:val="24"/>
+    </w:rPr>
+  </w:style>
+  <w:style w:type="paragraph" w:customStyle="1" w:styleId="Index">
+    <w:name w:val="Index"/>
+    <w:basedOn w:val="Normal"/>
+    <w:qFormat/>
+    <w:pPr>
+      <w:suppressLineNumbers/>
+    </w:pPr>
+    <w:rPr>
+      <w:rFonts w:cs="Lohit Devanagari"/>
+    </w:rPr>
+  </w:style>
+  <w:style w:type="paragraph" w:styleId="Subttulo">
+    <w:name w:val="Subtitle"/>
+    <w:basedOn w:val="Normal"/>
+    <w:next w:val="Normal"/>
+    <w:link w:val="SubttuloChar"/>
+    <w:uiPriority w:val="11"/>
+    <w:qFormat/>
+    <w:rsid w:val="00164104"/>
+    <w:rPr>
+      <w:rFonts w:eastAsiaTheme="minorEastAsia"/>
+      <w:color w:val="5A5A5A" w:themeColor="text1" w:themeTint="A5"/>
+      <w:spacing w:val="15"/>
+    </w:rPr>
+  </w:style>
+  <w:style w:type="paragraph" w:styleId="Ttulo">
+    <w:name w:val="Title"/>
+    <w:basedOn w:val="Normal"/>
+    <w:next w:val="Normal"/>
+    <w:link w:val="TtuloChar"/>
+    <w:uiPriority w:val="10"/>
+    <w:qFormat/>
+    <w:rsid w:val="00164104"/>
+    <w:pPr>
+      <w:spacing w:after="0" w:line="240" w:lineRule="auto"/>
+      <w:contextualSpacing/>
+    </w:pPr>
+    <w:rPr>
+      <w:rFonts w:asciiTheme="majorHAnsi" w:eastAsiaTheme="majorEastAsia" w:hAnsiTheme="majorHAnsi" w:cstheme="majorBidi"/>
+      <w:spacing w:val="-10"/>
+      <w:sz w:val="56"/>
+      <w:szCs w:val="56"/>
+    </w:rPr>
+  </w:style>
+  <w:style w:type="character" w:styleId="Hyperlink">
+    <w:name w:val="Hyperlink"/>
+    <w:basedOn w:val="Fontepargpadro"/>
+    <w:uiPriority w:val="99"/>
+    <w:unhideWhenUsed/>
+    <w:rsid w:val="0092681D"/>
+    <w:rPr>
+      <w:color w:val="0563C1" w:themeColor="hyperlink"/>
+      <w:u w:val="single"/>
+    </w:rPr>
+  </w:style>
+  <w:style w:type="character" w:styleId="MenoPendente">
+    <w:name w:val="Unresolved Mention"/>
+    <w:basedOn w:val="Fontepargpadro"/>
+    <w:uiPriority w:val="99"/>
+    <w:semiHidden/>
+    <w:unhideWhenUsed/>
+    <w:rsid w:val="0092681D"/>
+    <w:rPr>
+      <w:color w:val="808080"/>
+      <w:shd w:val="clear" w:color="auto" w:fill="E6E6E6"/>
+    </w:rPr>
   </w:style>
 </w:styles>
 </file>

--- a/Relatório de IALG.docx
+++ b/Relatório de IALG.docx
@@ -1,6 +1,6 @@
 
 <file path=word/document.xml><?xml version="1.0" encoding="utf-8"?>
-<w:document xmlns:wpc="http://schemas.microsoft.com/office/word/2010/wordprocessingCanvas" xmlns:cx="http://schemas.microsoft.com/office/drawing/2014/chartex" xmlns:cx1="http://schemas.microsoft.com/office/drawing/2015/9/8/chartex" xmlns:cx2="http://schemas.microsoft.com/office/drawing/2015/10/21/chartex" xmlns:cx3="http://schemas.microsoft.com/office/drawing/2016/5/9/chartex" xmlns:cx4="http://schemas.microsoft.com/office/drawing/2016/5/10/chartex" xmlns:cx5="http://schemas.microsoft.com/office/drawing/2016/5/11/chartex" xmlns:cx6="http://schemas.microsoft.com/office/drawing/2016/5/12/chartex" xmlns:cx7="http://schemas.microsoft.com/office/drawing/2016/5/13/chartex" xmlns:cx8="http://schemas.microsoft.com/office/drawing/2016/5/14/chartex" xmlns:mc="http://schemas.openxmlformats.org/markup-compatibility/2006" xmlns:aink="http://schemas.microsoft.com/office/drawing/2016/ink" xmlns:am3d="http://schemas.microsoft.com/office/drawing/2017/model3d" xmlns:o="urn:schemas-microsoft-com:office:office" xmlns:r="http://schemas.openxmlformats.org/officeDocument/2006/relationships" xmlns:m="http://schemas.openxmlformats.org/officeDocument/2006/math" xmlns:v="urn:schemas-microsoft-com:vml" xmlns:wp14="http://schemas.microsoft.com/office/word/2010/wordprocessingDrawing" xmlns:wp="http://schemas.openxmlformats.org/drawingml/2006/wordprocessingDrawing" xmlns:w10="urn:schemas-microsoft-com:office:word" xmlns:w="http://schemas.openxmlformats.org/wordprocessingml/2006/main" xmlns:w14="http://schemas.microsoft.com/office/word/2010/wordml" xmlns:w15="http://schemas.microsoft.com/office/word/2012/wordml" xmlns:w16cid="http://schemas.microsoft.com/office/word/2016/wordml/cid" xmlns:w16se="http://schemas.microsoft.com/office/word/2015/wordml/symex" xmlns:wpg="http://schemas.microsoft.com/office/word/2010/wordprocessingGroup" xmlns:wpi="http://schemas.microsoft.com/office/word/2010/wordprocessingInk" xmlns:wne="http://schemas.microsoft.com/office/word/2006/wordml" xmlns:wps="http://schemas.microsoft.com/office/word/2010/wordprocessingShape" mc:Ignorable="w14 w15 w16se w16cid wp14">
+<w:document xmlns:wpc="http://schemas.microsoft.com/office/word/2010/wordprocessingCanvas" xmlns:cx="http://schemas.microsoft.com/office/drawing/2014/chartex" xmlns:cx1="http://schemas.microsoft.com/office/drawing/2015/9/8/chartex" xmlns:mc="http://schemas.openxmlformats.org/markup-compatibility/2006" xmlns:o="urn:schemas-microsoft-com:office:office" xmlns:r="http://schemas.openxmlformats.org/officeDocument/2006/relationships" xmlns:m="http://schemas.openxmlformats.org/officeDocument/2006/math" xmlns:v="urn:schemas-microsoft-com:vml" xmlns:wp14="http://schemas.microsoft.com/office/word/2010/wordprocessingDrawing" xmlns:wp="http://schemas.openxmlformats.org/drawingml/2006/wordprocessingDrawing" xmlns:w10="urn:schemas-microsoft-com:office:word" xmlns:w="http://schemas.openxmlformats.org/wordprocessingml/2006/main" xmlns:w14="http://schemas.microsoft.com/office/word/2010/wordml" xmlns:w15="http://schemas.microsoft.com/office/word/2012/wordml" xmlns:w16se="http://schemas.microsoft.com/office/word/2015/wordml/symex" xmlns:wpg="http://schemas.microsoft.com/office/word/2010/wordprocessingGroup" xmlns:wpi="http://schemas.microsoft.com/office/word/2010/wordprocessingInk" xmlns:wne="http://schemas.microsoft.com/office/word/2006/wordml" xmlns:wps="http://schemas.microsoft.com/office/word/2010/wordprocessingShape" mc:Ignorable="w14 w15 w16se wp14">
   <w:body>
     <w:p>
       <w:pPr>
@@ -13,18 +13,19 @@
         <w:rPr>
           <w:rFonts w:ascii="Arial" w:hAnsi="Arial" w:cs="Arial"/>
           <w:noProof/>
+          <w:lang w:eastAsia="pt-BR"/>
         </w:rPr>
         <w:drawing>
           <wp:anchor distT="0" distB="0" distL="0" distR="0" simplePos="0" relativeHeight="2" behindDoc="0" locked="0" layoutInCell="1" allowOverlap="1">
             <wp:simplePos x="0" y="0"/>
             <wp:positionH relativeFrom="column">
-              <wp:align>center</wp:align>
+              <wp:posOffset>453390</wp:posOffset>
             </wp:positionH>
             <wp:positionV relativeFrom="paragraph">
-              <wp:posOffset>635</wp:posOffset>
+              <wp:posOffset>5080</wp:posOffset>
             </wp:positionV>
-            <wp:extent cx="4489450" cy="2194560"/>
-            <wp:effectExtent l="0" t="0" r="0" b="0"/>
+            <wp:extent cx="4489450" cy="1724025"/>
+            <wp:effectExtent l="0" t="0" r="6350" b="9525"/>
             <wp:wrapSquare wrapText="largest"/>
             <wp:docPr id="1" name="Image1"/>
             <wp:cNvGraphicFramePr>
@@ -48,7 +49,7 @@
                   <pic:spPr bwMode="auto">
                     <a:xfrm>
                       <a:off x="0" y="0"/>
-                      <a:ext cx="4489450" cy="2194560"/>
+                      <a:ext cx="4489450" cy="1724025"/>
                     </a:xfrm>
                     <a:prstGeom prst="rect">
                       <a:avLst/>
@@ -57,6 +58,9 @@
                 </pic:pic>
               </a:graphicData>
             </a:graphic>
+            <wp14:sizeRelV relativeFrom="margin">
+              <wp14:pctHeight>0</wp14:pctHeight>
+            </wp14:sizeRelV>
           </wp:anchor>
         </w:drawing>
       </w:r>
@@ -115,7 +119,6 @@
     </w:p>
     <w:p>
       <w:pPr>
-        <w:jc w:val="center"/>
         <w:rPr>
           <w:rFonts w:ascii="Arial" w:hAnsi="Arial" w:cs="Arial"/>
           <w:sz w:val="56"/>
@@ -125,7 +128,6 @@
     </w:p>
     <w:p>
       <w:pPr>
-        <w:jc w:val="center"/>
         <w:rPr>
           <w:rFonts w:ascii="Arial" w:hAnsi="Arial" w:cs="Arial"/>
           <w:sz w:val="56"/>
@@ -137,19 +139,24 @@
       <w:pPr>
         <w:jc w:val="center"/>
         <w:rPr>
-          <w:rFonts w:ascii="Arial" w:hAnsi="Arial" w:cs="Arial"/>
-          <w:sz w:val="56"/>
+          <w:sz w:val="52"/>
           <w:szCs w:val="56"/>
         </w:rPr>
       </w:pPr>
+      <w:r>
+        <w:rPr>
+          <w:rFonts w:ascii="Arial" w:hAnsi="Arial" w:cs="Arial"/>
+          <w:sz w:val="52"/>
+          <w:szCs w:val="56"/>
+        </w:rPr>
+        <w:t>Trabalho de Introdução aos Algoritmos (GCC224)</w:t>
+      </w:r>
     </w:p>
     <w:p>
       <w:pPr>
         <w:jc w:val="center"/>
         <w:rPr>
           <w:rFonts w:ascii="Arial" w:hAnsi="Arial" w:cs="Arial"/>
-          <w:sz w:val="56"/>
-          <w:szCs w:val="56"/>
         </w:rPr>
       </w:pPr>
     </w:p>
@@ -157,18 +164,9 @@
       <w:pPr>
         <w:jc w:val="center"/>
         <w:rPr>
-          <w:sz w:val="56"/>
-          <w:szCs w:val="56"/>
-        </w:rPr>
-      </w:pPr>
-      <w:r>
-        <w:rPr>
-          <w:rFonts w:ascii="Arial" w:hAnsi="Arial" w:cs="Arial"/>
-          <w:sz w:val="56"/>
-          <w:szCs w:val="56"/>
-        </w:rPr>
-        <w:t>Trabalho de Introdução aos Algoritmos (GCC224)</w:t>
-      </w:r>
+          <w:rFonts w:ascii="Arial" w:hAnsi="Arial" w:cs="Arial"/>
+        </w:rPr>
+      </w:pPr>
     </w:p>
     <w:p>
       <w:pPr>
@@ -191,8 +189,18 @@
         <w:jc w:val="center"/>
         <w:rPr>
           <w:rFonts w:ascii="Arial" w:hAnsi="Arial" w:cs="Arial"/>
-        </w:rPr>
-      </w:pPr>
+          <w:sz w:val="32"/>
+          <w:szCs w:val="36"/>
+        </w:rPr>
+      </w:pPr>
+      <w:r>
+        <w:rPr>
+          <w:rFonts w:ascii="Arial" w:hAnsi="Arial" w:cs="Arial"/>
+          <w:sz w:val="44"/>
+          <w:szCs w:val="48"/>
+        </w:rPr>
+        <w:t>Sistema de cadastro de jogos</w:t>
+      </w:r>
     </w:p>
     <w:p>
       <w:pPr>
@@ -207,153 +215,102 @@
         <w:jc w:val="center"/>
         <w:rPr>
           <w:rFonts w:ascii="Arial" w:hAnsi="Arial" w:cs="Arial"/>
-          <w:sz w:val="36"/>
+        </w:rPr>
+      </w:pPr>
+    </w:p>
+    <w:p>
+      <w:pPr>
+        <w:jc w:val="center"/>
+        <w:rPr>
+          <w:rFonts w:ascii="Arial" w:hAnsi="Arial" w:cs="Arial"/>
+          <w:sz w:val="24"/>
+        </w:rPr>
+      </w:pPr>
+      <w:r>
+        <w:rPr>
+          <w:rFonts w:ascii="Arial" w:hAnsi="Arial" w:cs="Arial"/>
+          <w:sz w:val="32"/>
           <w:szCs w:val="36"/>
         </w:rPr>
-      </w:pPr>
-      <w:r>
-        <w:rPr>
-          <w:rFonts w:ascii="Arial" w:hAnsi="Arial" w:cs="Arial"/>
-          <w:sz w:val="48"/>
-          <w:szCs w:val="48"/>
-        </w:rPr>
-        <w:t>Sistema de cadastro de jogos</w:t>
+        <w:t xml:space="preserve">Lucas Antônio Lopes Neves </w:t>
       </w:r>
     </w:p>
     <w:p>
       <w:pPr>
         <w:jc w:val="center"/>
         <w:rPr>
-          <w:rFonts w:ascii="Arial" w:hAnsi="Arial" w:cs="Arial"/>
-        </w:rPr>
-      </w:pPr>
+          <w:sz w:val="32"/>
+          <w:szCs w:val="36"/>
+        </w:rPr>
+      </w:pPr>
+      <w:r>
+        <w:rPr>
+          <w:rFonts w:ascii="Arial" w:hAnsi="Arial" w:cs="Arial"/>
+          <w:sz w:val="32"/>
+          <w:szCs w:val="36"/>
+        </w:rPr>
+        <w:t>Luiz Carlos Coelho Conde</w:t>
+      </w:r>
     </w:p>
     <w:p>
       <w:pPr>
         <w:jc w:val="center"/>
         <w:rPr>
-          <w:rFonts w:ascii="Arial" w:hAnsi="Arial" w:cs="Arial"/>
-        </w:rPr>
-      </w:pPr>
+          <w:sz w:val="32"/>
+          <w:szCs w:val="36"/>
+        </w:rPr>
+      </w:pPr>
+      <w:r>
+        <w:rPr>
+          <w:rFonts w:ascii="Arial" w:hAnsi="Arial" w:cs="Arial"/>
+          <w:sz w:val="32"/>
+          <w:szCs w:val="36"/>
+        </w:rPr>
+        <w:t>Thiago Luigi Gonçalves Lima</w:t>
+      </w:r>
     </w:p>
     <w:p>
       <w:pPr>
         <w:jc w:val="center"/>
         <w:rPr>
-          <w:rFonts w:ascii="Arial" w:hAnsi="Arial" w:cs="Arial"/>
-          <w:sz w:val="28"/>
-        </w:rPr>
-      </w:pPr>
-      <w:r>
-        <w:rPr>
-          <w:rFonts w:ascii="Arial" w:hAnsi="Arial" w:cs="Arial"/>
-          <w:sz w:val="36"/>
+          <w:sz w:val="32"/>
           <w:szCs w:val="36"/>
         </w:rPr>
-        <w:t xml:space="preserve">Lucas Antônio Lopes Neves </w:t>
+      </w:pPr>
+      <w:r>
+        <w:rPr>
+          <w:rFonts w:ascii="Arial" w:hAnsi="Arial" w:cs="Arial"/>
+          <w:sz w:val="32"/>
+          <w:szCs w:val="36"/>
+        </w:rPr>
+        <w:t>(Ciência da Computação)</w:t>
       </w:r>
     </w:p>
     <w:p>
       <w:pPr>
         <w:jc w:val="center"/>
         <w:rPr>
-          <w:sz w:val="36"/>
+          <w:rFonts w:ascii="Arial" w:hAnsi="Arial" w:cs="Arial"/>
+          <w:sz w:val="32"/>
           <w:szCs w:val="36"/>
         </w:rPr>
       </w:pPr>
-      <w:r>
-        <w:rPr>
-          <w:rFonts w:ascii="Arial" w:hAnsi="Arial" w:cs="Arial"/>
-          <w:sz w:val="36"/>
+    </w:p>
+    <w:p>
+      <w:pPr>
+        <w:jc w:val="center"/>
+        <w:rPr>
+          <w:sz w:val="32"/>
           <w:szCs w:val="36"/>
         </w:rPr>
-        <w:t>Luiz Carlos Coelho Conde</w:t>
-      </w:r>
-    </w:p>
-    <w:p>
-      <w:pPr>
-        <w:jc w:val="center"/>
-        <w:rPr>
-          <w:sz w:val="36"/>
+      </w:pPr>
+      <w:r>
+        <w:rPr>
+          <w:rFonts w:ascii="Arial" w:hAnsi="Arial" w:cs="Arial"/>
+          <w:sz w:val="32"/>
           <w:szCs w:val="36"/>
         </w:rPr>
-      </w:pPr>
-      <w:r>
-        <w:rPr>
-          <w:rFonts w:ascii="Arial" w:hAnsi="Arial" w:cs="Arial"/>
-          <w:sz w:val="36"/>
-          <w:szCs w:val="36"/>
-        </w:rPr>
-        <w:t>Thiago Luigi Gonçalves Lima</w:t>
-      </w:r>
-    </w:p>
-    <w:p>
-      <w:pPr>
-        <w:jc w:val="center"/>
-        <w:rPr>
-          <w:sz w:val="36"/>
-          <w:szCs w:val="36"/>
-        </w:rPr>
-      </w:pPr>
-      <w:r>
-        <w:rPr>
-          <w:rFonts w:ascii="Arial" w:hAnsi="Arial" w:cs="Arial"/>
-          <w:sz w:val="36"/>
-          <w:szCs w:val="36"/>
-        </w:rPr>
-        <w:lastRenderedPageBreak/>
-        <w:t>(Ciência da Computação)</w:t>
-      </w:r>
-    </w:p>
-    <w:p>
-      <w:pPr>
-        <w:jc w:val="center"/>
-        <w:rPr>
-          <w:rFonts w:ascii="Arial" w:hAnsi="Arial" w:cs="Arial"/>
-        </w:rPr>
-      </w:pPr>
-    </w:p>
-    <w:p>
-      <w:pPr>
-        <w:jc w:val="center"/>
-        <w:rPr>
-          <w:rFonts w:ascii="Arial" w:hAnsi="Arial" w:cs="Arial"/>
-        </w:rPr>
-      </w:pPr>
-    </w:p>
-    <w:p>
-      <w:pPr>
-        <w:jc w:val="center"/>
-        <w:rPr>
-          <w:sz w:val="36"/>
-          <w:szCs w:val="36"/>
-        </w:rPr>
-      </w:pPr>
-      <w:r>
-        <w:rPr>
-          <w:rFonts w:ascii="Arial" w:hAnsi="Arial" w:cs="Arial"/>
-          <w:sz w:val="36"/>
-          <w:szCs w:val="36"/>
-        </w:rPr>
-        <w:t xml:space="preserve">Lavras, 27 de </w:t>
-      </w:r>
-      <w:proofErr w:type="gramStart"/>
-      <w:r>
-        <w:rPr>
-          <w:rFonts w:ascii="Arial" w:hAnsi="Arial" w:cs="Arial"/>
-          <w:sz w:val="36"/>
-          <w:szCs w:val="36"/>
-        </w:rPr>
-        <w:t>Janeiro</w:t>
-      </w:r>
-      <w:proofErr w:type="gramEnd"/>
-      <w:r>
-        <w:rPr>
-          <w:rFonts w:ascii="Arial" w:hAnsi="Arial" w:cs="Arial"/>
-          <w:sz w:val="36"/>
-          <w:szCs w:val="36"/>
-        </w:rPr>
-        <w:t xml:space="preserve"> de 2018</w:t>
+        <w:t>Lavras, 27 de Janeiro de 2018</w:t>
       </w:r>
     </w:p>
     <w:p>
@@ -383,6 +340,7 @@
           <w:sz w:val="32"/>
           <w:szCs w:val="32"/>
         </w:rPr>
+        <w:lastRenderedPageBreak/>
         <w:t>Sumário</w:t>
       </w:r>
     </w:p>
@@ -427,15 +385,7 @@
           <w:sz w:val="28"/>
           <w:szCs w:val="28"/>
         </w:rPr>
-        <w:t xml:space="preserve">Como </w:t>
-      </w:r>
-      <w:r>
-        <w:rPr>
-          <w:rFonts w:ascii="Arial" w:hAnsi="Arial" w:cs="Arial"/>
-          <w:sz w:val="28"/>
-          <w:szCs w:val="28"/>
-        </w:rPr>
-        <w:t>foi realizado o projeto</w:t>
+        <w:t>Como foi realizado o projeto</w:t>
       </w:r>
     </w:p>
     <w:p>
@@ -848,6 +798,7 @@
           <w:sz w:val="28"/>
           <w:szCs w:val="28"/>
         </w:rPr>
+        <w:lastRenderedPageBreak/>
         <w:t>Introdução</w:t>
       </w:r>
     </w:p>
@@ -867,15 +818,7 @@
           <w:szCs w:val="28"/>
         </w:rPr>
         <w:tab/>
-        <w:t>Este trabalho</w:t>
-      </w:r>
-      <w:r>
-        <w:rPr>
-          <w:rFonts w:ascii="Arial" w:hAnsi="Arial" w:cs="Arial"/>
-          <w:sz w:val="28"/>
-          <w:szCs w:val="28"/>
-        </w:rPr>
-        <w:t xml:space="preserve"> tem como finalidade colocar em prática todo o conhecimento adquirido nas aulas de Introdução aos Algoritmos (GCC-224), tanto nas aulas práticas quanto nas teóricas.</w:t>
+        <w:t>Este trabalho tem como finalidade colocar em prática todo o conhecimento adquirido nas aulas de Introdução aos Algoritmos (GCC-224), tanto nas aulas práticas quanto nas teóricas.</w:t>
       </w:r>
     </w:p>
     <w:p>
@@ -894,15 +837,7 @@
           <w:szCs w:val="28"/>
         </w:rPr>
         <w:tab/>
-        <w:t>Os requisitos principais para o trabalho era desenvolver um sistema para cadastro, com op</w:t>
-      </w:r>
-      <w:r>
-        <w:rPr>
-          <w:rFonts w:ascii="Arial" w:hAnsi="Arial" w:cs="Arial"/>
-          <w:sz w:val="28"/>
-          <w:szCs w:val="28"/>
-        </w:rPr>
-        <w:t>erações para:</w:t>
+        <w:t>Os requisitos principais para o trabalho era desenvolver um sistema para cadastro, com operações para:</w:t>
       </w:r>
     </w:p>
     <w:p>
@@ -1087,15 +1022,7 @@
           <w:sz w:val="28"/>
           <w:szCs w:val="28"/>
         </w:rPr>
-        <w:t xml:space="preserve"> para gerenciar o projeto. Com </w:t>
-      </w:r>
-      <w:r>
-        <w:rPr>
-          <w:rFonts w:ascii="Arial" w:hAnsi="Arial" w:cs="Arial"/>
-          <w:sz w:val="28"/>
-          <w:szCs w:val="28"/>
-        </w:rPr>
-        <w:t>ela, o grupo foi capaz de ter um controle além de trabalhar em equipe vendo cada alteração feita no arquivo do trabalho.</w:t>
+        <w:t xml:space="preserve"> para gerenciar o projeto. Com ela, o grupo foi capaz de ter um controle além de trabalhar em equipe vendo cada alteração feita no arquivo do trabalho.</w:t>
       </w:r>
     </w:p>
     <w:p>
@@ -1128,15 +1055,7 @@
           <w:sz w:val="28"/>
           <w:szCs w:val="28"/>
         </w:rPr>
-        <w:t xml:space="preserve"> para o acesso do </w:t>
-      </w:r>
-      <w:r>
-        <w:rPr>
-          <w:rFonts w:ascii="Arial" w:hAnsi="Arial" w:cs="Arial"/>
-          <w:sz w:val="28"/>
-          <w:szCs w:val="28"/>
-        </w:rPr>
-        <w:t xml:space="preserve">projeto no </w:t>
+        <w:t xml:space="preserve"> para o acesso do projeto no </w:t>
       </w:r>
       <w:r>
         <w:rPr>
@@ -1162,7 +1081,25 @@
           <w:sz w:val="28"/>
           <w:szCs w:val="28"/>
         </w:rPr>
-        <w:t xml:space="preserve">está disponível em </w:t>
+        <w:t>está disponível em</w:t>
+      </w:r>
+      <w:r>
+        <w:rPr>
+          <w:rFonts w:ascii="Arial" w:hAnsi="Arial" w:cs="Arial"/>
+          <w:sz w:val="28"/>
+          <w:szCs w:val="28"/>
+        </w:rPr>
+        <w:t>:</w:t>
+      </w:r>
+      <w:bookmarkStart w:id="0" w:name="_GoBack"/>
+      <w:bookmarkEnd w:id="0"/>
+      <w:r>
+        <w:rPr>
+          <w:rFonts w:ascii="Arial" w:hAnsi="Arial" w:cs="Arial"/>
+          <w:sz w:val="28"/>
+          <w:szCs w:val="28"/>
+        </w:rPr>
+        <w:t xml:space="preserve"> </w:t>
       </w:r>
       <w:hyperlink r:id="rId6" w:history="1">
         <w:r>
@@ -1205,17 +1142,7 @@
           <w:sz w:val="28"/>
           <w:szCs w:val="28"/>
         </w:rPr>
-        <w:t>Explicação do có</w:t>
-      </w:r>
-      <w:r>
-        <w:rPr>
-          <w:rFonts w:ascii="Arial" w:hAnsi="Arial" w:cs="Arial"/>
-          <w:b/>
-          <w:bCs/>
-          <w:sz w:val="28"/>
-          <w:szCs w:val="28"/>
-        </w:rPr>
-        <w:t>digo</w:t>
+        <w:t>Explicação do código</w:t>
       </w:r>
     </w:p>
     <w:p>
@@ -1239,37 +1166,24 @@
           <w:sz w:val="28"/>
           <w:szCs w:val="28"/>
         </w:rPr>
-        <w:t>Uso do Regis</w:t>
-      </w:r>
-      <w:bookmarkStart w:id="0" w:name="_GoBack"/>
-      <w:bookmarkEnd w:id="0"/>
-      <w:r>
-        <w:rPr>
-          <w:rFonts w:ascii="Arial" w:hAnsi="Arial" w:cs="Arial"/>
-          <w:b/>
-          <w:bCs/>
-          <w:sz w:val="28"/>
-          <w:szCs w:val="28"/>
-        </w:rPr>
-        <w:t>tro</w:t>
-      </w:r>
-    </w:p>
-    <w:p>
-      <w:pPr>
-        <w:spacing w:line="360" w:lineRule="auto"/>
-        <w:jc w:val="both"/>
-        <w:rPr>
-          <w:sz w:val="28"/>
-          <w:szCs w:val="28"/>
-        </w:rPr>
-      </w:pPr>
-      <w:r>
-        <w:rPr>
-          <w:rFonts w:ascii="Arial" w:hAnsi="Arial" w:cs="Arial"/>
-          <w:sz w:val="28"/>
-          <w:szCs w:val="28"/>
-        </w:rPr>
-        <w:lastRenderedPageBreak/>
+        <w:t>Uso do Registro</w:t>
+      </w:r>
+    </w:p>
+    <w:p>
+      <w:pPr>
+        <w:spacing w:line="360" w:lineRule="auto"/>
+        <w:jc w:val="both"/>
+        <w:rPr>
+          <w:sz w:val="28"/>
+          <w:szCs w:val="28"/>
+        </w:rPr>
+      </w:pPr>
+      <w:r>
+        <w:rPr>
+          <w:rFonts w:ascii="Arial" w:hAnsi="Arial" w:cs="Arial"/>
+          <w:sz w:val="28"/>
+          <w:szCs w:val="28"/>
+        </w:rPr>
         <w:tab/>
         <w:t>Como o grupo falaria sobre games, foi montado um registro (</w:t>
       </w:r>
@@ -1318,6 +1232,16 @@
         </w:rPr>
         <w:t>.</w:t>
       </w:r>
+    </w:p>
+    <w:p>
+      <w:pPr>
+        <w:spacing w:line="360" w:lineRule="auto"/>
+        <w:jc w:val="both"/>
+        <w:rPr>
+          <w:sz w:val="28"/>
+          <w:szCs w:val="28"/>
+        </w:rPr>
+      </w:pPr>
     </w:p>
     <w:p>
       <w:pPr>
@@ -1340,6 +1264,7 @@
           <w:sz w:val="28"/>
           <w:szCs w:val="28"/>
         </w:rPr>
+        <w:lastRenderedPageBreak/>
         <w:t xml:space="preserve">Função </w:t>
       </w:r>
       <w:proofErr w:type="spellStart"/>
@@ -1393,7 +1318,6 @@
         <w:t xml:space="preserve">) foi colocada a seguinte linha </w:t>
       </w:r>
       <w:proofErr w:type="spellStart"/>
-      <w:proofErr w:type="gramStart"/>
       <w:r>
         <w:rPr>
           <w:rFonts w:ascii="Arial" w:hAnsi="Arial" w:cs="Arial"/>
@@ -1413,9 +1337,9 @@
           <w:sz w:val="28"/>
           <w:szCs w:val="28"/>
         </w:rPr>
-        <w:t>(</w:t>
-      </w:r>
-      <w:proofErr w:type="gramEnd"/>
+        <w:t>(LC_ALL, “</w:t>
+      </w:r>
+      <w:proofErr w:type="spellStart"/>
       <w:r>
         <w:rPr>
           <w:rFonts w:ascii="Arial" w:hAnsi="Arial" w:cs="Arial"/>
@@ -1424,9 +1348,9 @@
           <w:sz w:val="28"/>
           <w:szCs w:val="28"/>
         </w:rPr>
-        <w:t>LC_ALL, “</w:t>
-      </w:r>
-      <w:proofErr w:type="spellStart"/>
+        <w:t>Portuguese</w:t>
+      </w:r>
+      <w:proofErr w:type="spellEnd"/>
       <w:r>
         <w:rPr>
           <w:rFonts w:ascii="Arial" w:hAnsi="Arial" w:cs="Arial"/>
@@ -1435,9 +1359,16 @@
           <w:sz w:val="28"/>
           <w:szCs w:val="28"/>
         </w:rPr>
-        <w:t>Portuguese</w:t>
-      </w:r>
-      <w:proofErr w:type="spellEnd"/>
+        <w:t>”);</w:t>
+      </w:r>
+      <w:r>
+        <w:rPr>
+          <w:rFonts w:ascii="Arial" w:hAnsi="Arial" w:cs="Arial"/>
+          <w:sz w:val="28"/>
+          <w:szCs w:val="28"/>
+        </w:rPr>
+        <w:t xml:space="preserve"> para que fosse possível utilizar palavras do idioma português na saída padrão </w:t>
+      </w:r>
       <w:r>
         <w:rPr>
           <w:rFonts w:ascii="Arial" w:hAnsi="Arial" w:cs="Arial"/>
@@ -1446,16 +1377,9 @@
           <w:sz w:val="28"/>
           <w:szCs w:val="28"/>
         </w:rPr>
-        <w:t>”);</w:t>
-      </w:r>
-      <w:r>
-        <w:rPr>
-          <w:rFonts w:ascii="Arial" w:hAnsi="Arial" w:cs="Arial"/>
-          <w:sz w:val="28"/>
-          <w:szCs w:val="28"/>
-        </w:rPr>
-        <w:t xml:space="preserve"> para que fosse possível utilizar palavras do idioma português na saída padrão </w:t>
-      </w:r>
+        <w:t>(</w:t>
+      </w:r>
+      <w:proofErr w:type="spellStart"/>
       <w:r>
         <w:rPr>
           <w:rFonts w:ascii="Arial" w:hAnsi="Arial" w:cs="Arial"/>
@@ -1464,9 +1388,9 @@
           <w:sz w:val="28"/>
           <w:szCs w:val="28"/>
         </w:rPr>
-        <w:t>(</w:t>
-      </w:r>
-      <w:proofErr w:type="spellStart"/>
+        <w:t>cout</w:t>
+      </w:r>
+      <w:proofErr w:type="spellEnd"/>
       <w:r>
         <w:rPr>
           <w:rFonts w:ascii="Arial" w:hAnsi="Arial" w:cs="Arial"/>
@@ -1475,9 +1399,90 @@
           <w:sz w:val="28"/>
           <w:szCs w:val="28"/>
         </w:rPr>
-        <w:t>cout</w:t>
+        <w:t>)</w:t>
+      </w:r>
+      <w:r>
+        <w:rPr>
+          <w:rFonts w:ascii="Arial" w:hAnsi="Arial" w:cs="Arial"/>
+          <w:sz w:val="28"/>
+          <w:szCs w:val="28"/>
+        </w:rPr>
+        <w:t xml:space="preserve"> para os menus e qualquer comunicação com o usuário.</w:t>
+      </w:r>
+    </w:p>
+    <w:p>
+      <w:pPr>
+        <w:spacing w:line="360" w:lineRule="auto"/>
+        <w:jc w:val="both"/>
+        <w:rPr>
+          <w:sz w:val="28"/>
+          <w:szCs w:val="28"/>
+        </w:rPr>
+      </w:pPr>
+      <w:r>
+        <w:rPr>
+          <w:rFonts w:ascii="Arial" w:hAnsi="Arial" w:cs="Arial"/>
+          <w:sz w:val="28"/>
+          <w:szCs w:val="28"/>
+        </w:rPr>
+        <w:tab/>
+        <w:t xml:space="preserve">A variável </w:t>
+      </w:r>
+      <w:proofErr w:type="spellStart"/>
+      <w:r>
+        <w:rPr>
+          <w:rFonts w:ascii="Arial" w:hAnsi="Arial" w:cs="Arial"/>
+          <w:i/>
+          <w:sz w:val="28"/>
+          <w:szCs w:val="28"/>
+        </w:rPr>
+        <w:t>dadosGame</w:t>
       </w:r>
       <w:proofErr w:type="spellEnd"/>
+      <w:r>
+        <w:rPr>
+          <w:rFonts w:ascii="Arial" w:hAnsi="Arial" w:cs="Arial"/>
+          <w:sz w:val="28"/>
+          <w:szCs w:val="28"/>
+        </w:rPr>
+        <w:t xml:space="preserve"> do tipo </w:t>
+      </w:r>
+      <w:r>
+        <w:rPr>
+          <w:rFonts w:ascii="Arial" w:hAnsi="Arial" w:cs="Arial"/>
+          <w:i/>
+          <w:sz w:val="28"/>
+          <w:szCs w:val="28"/>
+        </w:rPr>
+        <w:t>game</w:t>
+      </w:r>
+      <w:r>
+        <w:rPr>
+          <w:rFonts w:ascii="Arial" w:hAnsi="Arial" w:cs="Arial"/>
+          <w:sz w:val="28"/>
+          <w:szCs w:val="28"/>
+        </w:rPr>
+        <w:t xml:space="preserve"> foi declarada e um ponteiro foi criado, pois um dos requisitos do trabalho era a utilização de variável dinâmica.</w:t>
+      </w:r>
+    </w:p>
+    <w:p>
+      <w:pPr>
+        <w:spacing w:line="360" w:lineRule="auto"/>
+        <w:jc w:val="both"/>
+        <w:rPr>
+          <w:sz w:val="28"/>
+          <w:szCs w:val="28"/>
+        </w:rPr>
+      </w:pPr>
+      <w:r>
+        <w:rPr>
+          <w:rFonts w:ascii="Arial" w:hAnsi="Arial" w:cs="Arial"/>
+          <w:sz w:val="28"/>
+          <w:szCs w:val="28"/>
+        </w:rPr>
+        <w:tab/>
+        <w:t xml:space="preserve">Foi criado um laço </w:t>
+      </w:r>
       <w:r>
         <w:rPr>
           <w:rFonts w:ascii="Arial" w:hAnsi="Arial" w:cs="Arial"/>
@@ -1486,98 +1491,9 @@
           <w:sz w:val="28"/>
           <w:szCs w:val="28"/>
         </w:rPr>
-        <w:t>)</w:t>
-      </w:r>
-      <w:r>
-        <w:rPr>
-          <w:rFonts w:ascii="Arial" w:hAnsi="Arial" w:cs="Arial"/>
-          <w:sz w:val="28"/>
-          <w:szCs w:val="28"/>
-        </w:rPr>
-        <w:t xml:space="preserve"> para os menus e qualquer comunicação com o usuário.</w:t>
-      </w:r>
-    </w:p>
-    <w:p>
-      <w:pPr>
-        <w:spacing w:line="360" w:lineRule="auto"/>
-        <w:jc w:val="both"/>
-        <w:rPr>
-          <w:sz w:val="28"/>
-          <w:szCs w:val="28"/>
-        </w:rPr>
-      </w:pPr>
-      <w:r>
-        <w:rPr>
-          <w:rFonts w:ascii="Arial" w:hAnsi="Arial" w:cs="Arial"/>
-          <w:sz w:val="28"/>
-          <w:szCs w:val="28"/>
-        </w:rPr>
-        <w:tab/>
-        <w:t xml:space="preserve">A variável </w:t>
+        <w:t>(</w:t>
       </w:r>
       <w:proofErr w:type="spellStart"/>
-      <w:r>
-        <w:rPr>
-          <w:rFonts w:ascii="Arial" w:hAnsi="Arial" w:cs="Arial"/>
-          <w:i/>
-          <w:sz w:val="28"/>
-          <w:szCs w:val="28"/>
-        </w:rPr>
-        <w:t>dadosGame</w:t>
-      </w:r>
-      <w:proofErr w:type="spellEnd"/>
-      <w:r>
-        <w:rPr>
-          <w:rFonts w:ascii="Arial" w:hAnsi="Arial" w:cs="Arial"/>
-          <w:sz w:val="28"/>
-          <w:szCs w:val="28"/>
-        </w:rPr>
-        <w:t xml:space="preserve"> do tipo </w:t>
-      </w:r>
-      <w:r>
-        <w:rPr>
-          <w:rFonts w:ascii="Arial" w:hAnsi="Arial" w:cs="Arial"/>
-          <w:i/>
-          <w:sz w:val="28"/>
-          <w:szCs w:val="28"/>
-        </w:rPr>
-        <w:t>game</w:t>
-      </w:r>
-      <w:r>
-        <w:rPr>
-          <w:rFonts w:ascii="Arial" w:hAnsi="Arial" w:cs="Arial"/>
-          <w:sz w:val="28"/>
-          <w:szCs w:val="28"/>
-        </w:rPr>
-        <w:t xml:space="preserve"> foi declarada e um </w:t>
-      </w:r>
-      <w:r>
-        <w:rPr>
-          <w:rFonts w:ascii="Arial" w:hAnsi="Arial" w:cs="Arial"/>
-          <w:sz w:val="28"/>
-          <w:szCs w:val="28"/>
-        </w:rPr>
-        <w:t>ponteiro foi criado, pois um dos requisitos do trabalho era a utilização de variável dinâmica.</w:t>
-      </w:r>
-    </w:p>
-    <w:p>
-      <w:pPr>
-        <w:spacing w:line="360" w:lineRule="auto"/>
-        <w:jc w:val="both"/>
-        <w:rPr>
-          <w:sz w:val="28"/>
-          <w:szCs w:val="28"/>
-        </w:rPr>
-      </w:pPr>
-      <w:r>
-        <w:rPr>
-          <w:rFonts w:ascii="Arial" w:hAnsi="Arial" w:cs="Arial"/>
-          <w:sz w:val="28"/>
-          <w:szCs w:val="28"/>
-        </w:rPr>
-        <w:tab/>
-        <w:t xml:space="preserve">Foi criado um laço </w:t>
-      </w:r>
       <w:r>
         <w:rPr>
           <w:rFonts w:ascii="Arial" w:hAnsi="Arial" w:cs="Arial"/>
@@ -1586,9 +1502,9 @@
           <w:sz w:val="28"/>
           <w:szCs w:val="28"/>
         </w:rPr>
-        <w:t>(</w:t>
-      </w:r>
-      <w:proofErr w:type="spellStart"/>
+        <w:t>while</w:t>
+      </w:r>
+      <w:proofErr w:type="spellEnd"/>
       <w:r>
         <w:rPr>
           <w:rFonts w:ascii="Arial" w:hAnsi="Arial" w:cs="Arial"/>
@@ -1597,9 +1513,16 @@
           <w:sz w:val="28"/>
           <w:szCs w:val="28"/>
         </w:rPr>
-        <w:t>while</w:t>
-      </w:r>
-      <w:proofErr w:type="spellEnd"/>
+        <w:t>)</w:t>
+      </w:r>
+      <w:r>
+        <w:rPr>
+          <w:rFonts w:ascii="Arial" w:hAnsi="Arial" w:cs="Arial"/>
+          <w:sz w:val="28"/>
+          <w:szCs w:val="28"/>
+        </w:rPr>
+        <w:t xml:space="preserve"> que é o menu principal. Ele funciona enquanto a opção escolhida pelo usuário não for </w:t>
+      </w:r>
       <w:r>
         <w:rPr>
           <w:rFonts w:ascii="Arial" w:hAnsi="Arial" w:cs="Arial"/>
@@ -1608,15 +1531,34 @@
           <w:sz w:val="28"/>
           <w:szCs w:val="28"/>
         </w:rPr>
-        <w:t>)</w:t>
-      </w:r>
-      <w:r>
-        <w:rPr>
-          <w:rFonts w:ascii="Arial" w:hAnsi="Arial" w:cs="Arial"/>
-          <w:sz w:val="28"/>
-          <w:szCs w:val="28"/>
-        </w:rPr>
-        <w:t xml:space="preserve"> que é o menu principal. Ele funciona enquanto a opção escolhida pelo usuário não for </w:t>
+        <w:t>0</w:t>
+      </w:r>
+      <w:r>
+        <w:rPr>
+          <w:rFonts w:ascii="Arial" w:hAnsi="Arial" w:cs="Arial"/>
+          <w:sz w:val="28"/>
+          <w:szCs w:val="28"/>
+        </w:rPr>
+        <w:t xml:space="preserve"> (que é a opção de fechar o programa).  Para que o laço fosse inicializado, a variável opção foi iniciada com o valor -1.</w:t>
+      </w:r>
+    </w:p>
+    <w:p>
+      <w:pPr>
+        <w:spacing w:line="360" w:lineRule="auto"/>
+        <w:jc w:val="both"/>
+        <w:rPr>
+          <w:sz w:val="28"/>
+          <w:szCs w:val="28"/>
+        </w:rPr>
+      </w:pPr>
+      <w:r>
+        <w:rPr>
+          <w:rFonts w:ascii="Arial" w:hAnsi="Arial" w:cs="Arial"/>
+          <w:sz w:val="28"/>
+          <w:szCs w:val="28"/>
+        </w:rPr>
+        <w:tab/>
+        <w:t xml:space="preserve">O </w:t>
       </w:r>
       <w:r>
         <w:rPr>
@@ -1626,43 +1568,9 @@
           <w:sz w:val="28"/>
           <w:szCs w:val="28"/>
         </w:rPr>
-        <w:t>0</w:t>
-      </w:r>
-      <w:r>
-        <w:rPr>
-          <w:rFonts w:ascii="Arial" w:hAnsi="Arial" w:cs="Arial"/>
-          <w:sz w:val="28"/>
-          <w:szCs w:val="28"/>
-        </w:rPr>
-        <w:t xml:space="preserve"> (que é a opção de fechar o programa).  Para qu</w:t>
-      </w:r>
-      <w:r>
-        <w:rPr>
-          <w:rFonts w:ascii="Arial" w:hAnsi="Arial" w:cs="Arial"/>
-          <w:sz w:val="28"/>
-          <w:szCs w:val="28"/>
-        </w:rPr>
-        <w:t>e o laço fosse inicializado, a variável opção foi iniciada com o valor -1.</w:t>
-      </w:r>
-    </w:p>
-    <w:p>
-      <w:pPr>
-        <w:spacing w:line="360" w:lineRule="auto"/>
-        <w:jc w:val="both"/>
-        <w:rPr>
-          <w:sz w:val="28"/>
-          <w:szCs w:val="28"/>
-        </w:rPr>
-      </w:pPr>
-      <w:r>
-        <w:rPr>
-          <w:rFonts w:ascii="Arial" w:hAnsi="Arial" w:cs="Arial"/>
-          <w:sz w:val="28"/>
-          <w:szCs w:val="28"/>
-        </w:rPr>
-        <w:tab/>
-        <w:t xml:space="preserve">O </w:t>
-      </w:r>
+        <w:t>system(“</w:t>
+      </w:r>
+      <w:proofErr w:type="spellStart"/>
       <w:r>
         <w:rPr>
           <w:rFonts w:ascii="Arial" w:hAnsi="Arial" w:cs="Arial"/>
@@ -1671,9 +1579,9 @@
           <w:sz w:val="28"/>
           <w:szCs w:val="28"/>
         </w:rPr>
-        <w:t>system(“</w:t>
-      </w:r>
-      <w:proofErr w:type="spellStart"/>
+        <w:t>clear</w:t>
+      </w:r>
+      <w:proofErr w:type="spellEnd"/>
       <w:r>
         <w:rPr>
           <w:rFonts w:ascii="Arial" w:hAnsi="Arial" w:cs="Arial"/>
@@ -1682,17 +1590,6 @@
           <w:sz w:val="28"/>
           <w:szCs w:val="28"/>
         </w:rPr>
-        <w:t>clear</w:t>
-      </w:r>
-      <w:proofErr w:type="spellEnd"/>
-      <w:r>
-        <w:rPr>
-          <w:rFonts w:ascii="Arial" w:hAnsi="Arial" w:cs="Arial"/>
-          <w:i/>
-          <w:iCs/>
-          <w:sz w:val="28"/>
-          <w:szCs w:val="28"/>
-        </w:rPr>
         <w:t>”)</w:t>
       </w:r>
       <w:r>
@@ -1720,15 +1617,7 @@
           <w:szCs w:val="28"/>
         </w:rPr>
         <w:tab/>
-        <w:t>No menu, foi dado ao usuário cinco opções e solicitado a ele que digite um número refere</w:t>
-      </w:r>
-      <w:r>
-        <w:rPr>
-          <w:rFonts w:ascii="Arial" w:hAnsi="Arial" w:cs="Arial"/>
-          <w:sz w:val="28"/>
-          <w:szCs w:val="28"/>
-        </w:rPr>
-        <w:t xml:space="preserve">nte à opção desejada. De acordo com a opção selecionada pelo usuário, um </w:t>
+        <w:t xml:space="preserve">No menu, foi dado ao usuário cinco opções e solicitado a ele que digite um número referente à opção desejada. De acordo com a opção selecionada pelo usuário, um </w:t>
       </w:r>
       <w:r>
         <w:rPr>
@@ -1802,8 +1691,18 @@
           <w:szCs w:val="28"/>
         </w:rPr>
         <w:tab/>
-        <w:t>Foi decidido utilizar uma função apenas para a leitura dos dados. Após confirmar com a professor</w:t>
-      </w:r>
+        <w:t>Foi decidido utilizar uma função apenas para a leitura dos dados. Após confirmar com a professora Juliana de que era permitido ler o arquivo em uma função, desde que os dados lidos não sejam trabalhados nessa função, o grupo decidiu que assim seria feito para uma melhor legibilidade do código.</w:t>
+      </w:r>
+    </w:p>
+    <w:p>
+      <w:pPr>
+        <w:spacing w:line="360" w:lineRule="auto"/>
+        <w:jc w:val="both"/>
+        <w:rPr>
+          <w:sz w:val="28"/>
+          <w:szCs w:val="28"/>
+        </w:rPr>
+      </w:pPr>
       <w:r>
         <w:rPr>
           <w:rFonts w:ascii="Arial" w:hAnsi="Arial" w:cs="Arial"/>
@@ -1811,7 +1710,8 @@
           <w:sz w:val="28"/>
           <w:szCs w:val="28"/>
         </w:rPr>
-        <w:t xml:space="preserve">a Juliana de que era permitido ler o arquivo em uma função, desde que os dados lidos não sejam </w:t>
+        <w:tab/>
+        <w:t xml:space="preserve">Essa função pega o tamanho do arquivo, descobre a quantidade de jogos e lê jogo por jogo, colocando na variável </w:t>
       </w:r>
       <w:r>
         <w:rPr>
@@ -1820,66 +1720,44 @@
           <w:sz w:val="28"/>
           <w:szCs w:val="28"/>
         </w:rPr>
+        <w:t>‘</w:t>
+      </w:r>
+      <w:r>
+        <w:rPr>
+          <w:rFonts w:ascii="Arial" w:hAnsi="Arial" w:cs="Arial"/>
+          <w:color w:val="000000" w:themeColor="text1"/>
+          <w:sz w:val="28"/>
+          <w:szCs w:val="28"/>
+        </w:rPr>
+        <w:t>bloco</w:t>
+      </w:r>
+      <w:r>
+        <w:rPr>
+          <w:rFonts w:ascii="Arial" w:hAnsi="Arial" w:cs="Arial"/>
+          <w:color w:val="000000" w:themeColor="text1"/>
+          <w:sz w:val="28"/>
+          <w:szCs w:val="28"/>
+        </w:rPr>
+        <w:t>’</w:t>
+      </w:r>
+      <w:r>
+        <w:rPr>
+          <w:rFonts w:ascii="Arial" w:hAnsi="Arial" w:cs="Arial"/>
+          <w:color w:val="000000" w:themeColor="text1"/>
+          <w:sz w:val="28"/>
+          <w:szCs w:val="28"/>
+        </w:rPr>
+        <w:t xml:space="preserve"> </w:t>
+      </w:r>
+      <w:r>
+        <w:rPr>
+          <w:rFonts w:ascii="Arial" w:hAnsi="Arial" w:cs="Arial"/>
+          <w:color w:val="000000" w:themeColor="text1"/>
+          <w:sz w:val="28"/>
+          <w:szCs w:val="28"/>
+        </w:rPr>
         <w:lastRenderedPageBreak/>
-        <w:t>trabalhados nessa função, o grupo decidiu que assim seria feito para uma melhor legibilidade do código.</w:t>
-      </w:r>
-    </w:p>
-    <w:p>
-      <w:pPr>
-        <w:spacing w:line="360" w:lineRule="auto"/>
-        <w:jc w:val="both"/>
-        <w:rPr>
-          <w:sz w:val="28"/>
-          <w:szCs w:val="28"/>
-        </w:rPr>
-      </w:pPr>
-      <w:r>
-        <w:rPr>
-          <w:rFonts w:ascii="Arial" w:hAnsi="Arial" w:cs="Arial"/>
-          <w:color w:val="000000" w:themeColor="text1"/>
-          <w:sz w:val="28"/>
-          <w:szCs w:val="28"/>
-        </w:rPr>
-        <w:tab/>
-        <w:t>Essa função pega o tamanho do arquivo, descobre a quanti</w:t>
-      </w:r>
-      <w:r>
-        <w:rPr>
-          <w:rFonts w:ascii="Arial" w:hAnsi="Arial" w:cs="Arial"/>
-          <w:color w:val="000000" w:themeColor="text1"/>
-          <w:sz w:val="28"/>
-          <w:szCs w:val="28"/>
-        </w:rPr>
-        <w:t xml:space="preserve">dade de jogos e lê jogo por jogo, colocando </w:t>
-      </w:r>
-      <w:proofErr w:type="gramStart"/>
-      <w:r>
-        <w:rPr>
-          <w:rFonts w:ascii="Arial" w:hAnsi="Arial" w:cs="Arial"/>
-          <w:color w:val="000000" w:themeColor="text1"/>
-          <w:sz w:val="28"/>
-          <w:szCs w:val="28"/>
-        </w:rPr>
-        <w:t xml:space="preserve">na variável </w:t>
-      </w:r>
-      <w:r>
-        <w:rPr>
-          <w:rFonts w:ascii="Arial" w:hAnsi="Arial" w:cs="Arial"/>
-          <w:color w:val="000000" w:themeColor="text1"/>
-          <w:sz w:val="28"/>
-          <w:szCs w:val="28"/>
-        </w:rPr>
-        <w:t>bloco</w:t>
-      </w:r>
-      <w:proofErr w:type="gramEnd"/>
-      <w:r>
-        <w:rPr>
-          <w:rFonts w:ascii="Arial" w:hAnsi="Arial" w:cs="Arial"/>
-          <w:color w:val="000000" w:themeColor="text1"/>
-          <w:sz w:val="28"/>
-          <w:szCs w:val="28"/>
-        </w:rPr>
-        <w:t xml:space="preserve"> e salva a quantidade de jogos que o arquivo possui por parâmetro por referência.</w:t>
+        <w:t>e salva a quantidade de jogos que o arquivo possui por parâmetro por referência.</w:t>
       </w:r>
     </w:p>
     <w:p>
@@ -1935,14 +1813,6 @@
           <w:szCs w:val="28"/>
         </w:rPr>
         <w:tab/>
-      </w:r>
-      <w:r>
-        <w:rPr>
-          <w:rFonts w:ascii="Arial" w:hAnsi="Arial" w:cs="Arial"/>
-          <w:color w:val="000000" w:themeColor="text1"/>
-          <w:sz w:val="28"/>
-          <w:szCs w:val="28"/>
-        </w:rPr>
         <w:t xml:space="preserve">Para uma melhor legibilidade do código, também foi decido criar uma função específica para a impressão dos jogos cadastrados. Essa função </w:t>
       </w:r>
       <w:proofErr w:type="spellStart"/>
@@ -1968,7 +1838,6 @@
         <w:t xml:space="preserve"> imprime o vetor </w:t>
       </w:r>
       <w:proofErr w:type="spellStart"/>
-      <w:proofErr w:type="gramStart"/>
       <w:r>
         <w:rPr>
           <w:rFonts w:ascii="Arial" w:hAnsi="Arial" w:cs="Arial"/>
@@ -1990,19 +1859,7 @@
           <w:sz w:val="28"/>
           <w:szCs w:val="28"/>
         </w:rPr>
-        <w:t>[</w:t>
-      </w:r>
-      <w:proofErr w:type="gramEnd"/>
-      <w:r>
-        <w:rPr>
-          <w:rFonts w:ascii="Arial" w:hAnsi="Arial" w:cs="Arial"/>
-          <w:i/>
-          <w:iCs/>
-          <w:color w:val="000000" w:themeColor="text1"/>
-          <w:sz w:val="28"/>
-          <w:szCs w:val="28"/>
-        </w:rPr>
-        <w:t>]</w:t>
+        <w:t>[]</w:t>
       </w:r>
       <w:r>
         <w:rPr>
@@ -2067,18 +1924,9 @@
           <w:szCs w:val="28"/>
         </w:rPr>
         <w:tab/>
-      </w:r>
-      <w:r>
-        <w:rPr>
-          <w:rFonts w:ascii="Arial" w:hAnsi="Arial" w:cs="Arial"/>
-          <w:color w:val="000000" w:themeColor="text1"/>
-          <w:sz w:val="28"/>
-          <w:szCs w:val="28"/>
-        </w:rPr>
         <w:t xml:space="preserve">Na função para inserção de dados, as funções da linguagem </w:t>
       </w:r>
       <w:proofErr w:type="spellStart"/>
-      <w:proofErr w:type="gramStart"/>
       <w:r>
         <w:rPr>
           <w:rFonts w:ascii="Arial" w:hAnsi="Arial" w:cs="Arial"/>
@@ -2091,7 +1939,6 @@
         <w:t>cin.ignore</w:t>
       </w:r>
       <w:proofErr w:type="spellEnd"/>
-      <w:proofErr w:type="gramEnd"/>
       <w:r>
         <w:rPr>
           <w:rFonts w:ascii="Arial" w:hAnsi="Arial" w:cs="Arial"/>
@@ -2199,16 +2046,7 @@
           <w:szCs w:val="28"/>
         </w:rPr>
         <w:tab/>
-        <w:t>Para a</w:t>
-      </w:r>
-      <w:r>
-        <w:rPr>
-          <w:rFonts w:ascii="Arial" w:hAnsi="Arial" w:cs="Arial"/>
-          <w:color w:val="000000" w:themeColor="text1"/>
-          <w:sz w:val="28"/>
-          <w:szCs w:val="28"/>
-        </w:rPr>
-        <w:t xml:space="preserve">tualizar os dados, uma função que usa um número de identificação para selecionar o jogo desejado para atualizar foi criada. Esse número foi chamado de </w:t>
+        <w:t xml:space="preserve">Para atualizar os dados, uma função que usa um número de identificação para selecionar o jogo desejado para atualizar foi criada. Esse número foi chamado de </w:t>
       </w:r>
       <w:r>
         <w:rPr>
@@ -2252,8 +2090,9 @@
           <w:sz w:val="28"/>
           <w:szCs w:val="28"/>
         </w:rPr>
-        <w:t>Funç</w:t>
-      </w:r>
+        <w:t xml:space="preserve">Função </w:t>
+      </w:r>
+      <w:proofErr w:type="spellStart"/>
       <w:r>
         <w:rPr>
           <w:rFonts w:ascii="Arial" w:hAnsi="Arial" w:cs="Arial"/>
@@ -2262,17 +2101,6 @@
           <w:sz w:val="28"/>
           <w:szCs w:val="28"/>
         </w:rPr>
-        <w:t xml:space="preserve">ão </w:t>
-      </w:r>
-      <w:proofErr w:type="spellStart"/>
-      <w:r>
-        <w:rPr>
-          <w:rFonts w:ascii="Arial" w:hAnsi="Arial" w:cs="Arial"/>
-          <w:b/>
-          <w:bCs/>
-          <w:sz w:val="28"/>
-          <w:szCs w:val="28"/>
-        </w:rPr>
         <w:t>buscaDados</w:t>
       </w:r>
       <w:proofErr w:type="spellEnd"/>
@@ -2294,35 +2122,7 @@
           <w:szCs w:val="28"/>
         </w:rPr>
         <w:tab/>
-        <w:t xml:space="preserve">Para a busca de um ou mais jogos cadastrados, uma função que busca os jogos através do ano foi utilizada. É solicitado ao </w:t>
-      </w:r>
-      <w:r>
-        <w:rPr>
-          <w:rFonts w:ascii="Arial" w:hAnsi="Arial" w:cs="Arial"/>
-          <w:color w:val="000000" w:themeColor="text1"/>
-          <w:sz w:val="28"/>
-          <w:szCs w:val="28"/>
-        </w:rPr>
-        <w:lastRenderedPageBreak/>
-        <w:t xml:space="preserve">usuário o ano e o programa imprime os jogos </w:t>
-      </w:r>
-      <w:r>
-        <w:rPr>
-          <w:rFonts w:ascii="Arial" w:hAnsi="Arial" w:cs="Arial"/>
-          <w:color w:val="000000" w:themeColor="text1"/>
-          <w:sz w:val="28"/>
-          <w:szCs w:val="28"/>
-        </w:rPr>
-        <w:t>encontrados</w:t>
-      </w:r>
-      <w:r>
-        <w:rPr>
-          <w:rFonts w:ascii="Arial" w:hAnsi="Arial" w:cs="Arial"/>
-          <w:color w:val="000000" w:themeColor="text1"/>
-          <w:sz w:val="28"/>
-          <w:szCs w:val="28"/>
-        </w:rPr>
-        <w:t xml:space="preserve"> ou a mensagem de </w:t>
+        <w:t xml:space="preserve">Para a busca de um ou mais jogos cadastrados, uma função que busca os jogos através do ano foi utilizada. É solicitado ao usuário o ano e o programa imprime os jogos encontrados ou a mensagem de </w:t>
       </w:r>
       <w:r>
         <w:rPr>
@@ -2368,17 +2168,7 @@
           <w:sz w:val="28"/>
           <w:szCs w:val="28"/>
         </w:rPr>
-        <w:t>ordenacaoDad</w:t>
-      </w:r>
-      <w:r>
-        <w:rPr>
-          <w:rFonts w:ascii="Arial" w:hAnsi="Arial" w:cs="Arial"/>
-          <w:b/>
-          <w:bCs/>
-          <w:sz w:val="28"/>
-          <w:szCs w:val="28"/>
-        </w:rPr>
-        <w:t>osCadastrados</w:t>
+        <w:t>ordenacaoDadosCadastrados</w:t>
       </w:r>
       <w:proofErr w:type="spellEnd"/>
     </w:p>
@@ -2397,6 +2187,7 @@
           <w:sz w:val="28"/>
           <w:szCs w:val="28"/>
         </w:rPr>
+        <w:lastRenderedPageBreak/>
         <w:tab/>
       </w:r>
       <w:r>
@@ -2412,6 +2203,7 @@
       <w:r>
         <w:rPr>
           <w:rFonts w:ascii="Arial" w:hAnsi="Arial" w:cs="Arial"/>
+          <w:i/>
           <w:color w:val="000000" w:themeColor="text1"/>
           <w:sz w:val="28"/>
           <w:szCs w:val="28"/>
@@ -2422,6 +2214,7 @@
       <w:r>
         <w:rPr>
           <w:rFonts w:ascii="Arial" w:hAnsi="Arial" w:cs="Arial"/>
+          <w:i/>
           <w:color w:val="000000" w:themeColor="text1"/>
           <w:sz w:val="28"/>
           <w:szCs w:val="28"/>
@@ -2432,6 +2225,7 @@
       <w:r>
         <w:rPr>
           <w:rFonts w:ascii="Arial" w:hAnsi="Arial" w:cs="Arial"/>
+          <w:i/>
           <w:color w:val="000000" w:themeColor="text1"/>
           <w:sz w:val="28"/>
           <w:szCs w:val="28"/>
@@ -2446,9 +2240,8 @@
           <w:sz w:val="28"/>
           <w:szCs w:val="28"/>
         </w:rPr>
-        <w:t xml:space="preserve"> é o método de melhor </w:t>
-      </w:r>
-      <w:proofErr w:type="gramStart"/>
+        <w:t xml:space="preserve"> </w:t>
+      </w:r>
       <w:r>
         <w:rPr>
           <w:rFonts w:ascii="Arial" w:hAnsi="Arial" w:cs="Arial"/>
@@ -2456,9 +2249,8 @@
           <w:sz w:val="28"/>
           <w:szCs w:val="28"/>
         </w:rPr>
-        <w:t>compreensão  entre</w:t>
-      </w:r>
-      <w:proofErr w:type="gramEnd"/>
+        <w:t>é</w:t>
+      </w:r>
       <w:r>
         <w:rPr>
           <w:rFonts w:ascii="Arial" w:hAnsi="Arial" w:cs="Arial"/>
@@ -2466,7 +2258,16 @@
           <w:sz w:val="28"/>
           <w:szCs w:val="28"/>
         </w:rPr>
-        <w:t xml:space="preserve"> os membros do grupo, foi decidido utilizar este método para a ordenação crescente com o ano como referência.</w:t>
+        <w:t xml:space="preserve"> o método de melhor compreensão</w:t>
+      </w:r>
+      <w:r>
+        <w:rPr>
+          <w:rFonts w:ascii="Arial" w:hAnsi="Arial" w:cs="Arial"/>
+          <w:color w:val="000000" w:themeColor="text1"/>
+          <w:sz w:val="28"/>
+          <w:szCs w:val="28"/>
+        </w:rPr>
+        <w:t xml:space="preserve"> entre os membros do grupo, foi decidido utilizar este método para a ordenação crescente com o ano como referência.</w:t>
       </w:r>
     </w:p>
     <w:p>
@@ -2507,27 +2308,22 @@
           <w:szCs w:val="28"/>
         </w:rPr>
         <w:tab/>
-        <w:t>Este trabalho consolidou os con</w:t>
-      </w:r>
-      <w:r>
-        <w:rPr>
-          <w:rFonts w:ascii="Arial" w:hAnsi="Arial" w:cs="Arial"/>
-          <w:sz w:val="28"/>
-          <w:szCs w:val="28"/>
-        </w:rPr>
-        <w:t xml:space="preserve">hecimentos adquiridos durante as aulas, uma vez que foi possível colocar a matéria em prática, além dos exercícios do </w:t>
-      </w:r>
-      <w:hyperlink r:id="rId7">
-        <w:r>
-          <w:rPr>
-            <w:rStyle w:val="InternetLink"/>
-            <w:rFonts w:ascii="Arial" w:hAnsi="Arial" w:cs="Arial"/>
-            <w:sz w:val="28"/>
-            <w:szCs w:val="28"/>
-          </w:rPr>
-          <w:t>Dredd</w:t>
-        </w:r>
-      </w:hyperlink>
+        <w:t xml:space="preserve">Este trabalho consolidou os conhecimentos adquiridos durante as aulas, uma vez que foi possível colocar a matéria em prática, além dos exercícios do </w:t>
+      </w:r>
+      <w:proofErr w:type="spellStart"/>
+      <w:r>
+        <w:rPr>
+          <w:rStyle w:val="InternetLink"/>
+          <w:rFonts w:ascii="Arial" w:hAnsi="Arial" w:cs="Arial"/>
+          <w:i/>
+          <w:color w:val="000000" w:themeColor="text1"/>
+          <w:sz w:val="28"/>
+          <w:szCs w:val="28"/>
+          <w:u w:val="none"/>
+        </w:rPr>
+        <w:t>Dredd</w:t>
+      </w:r>
+      <w:proofErr w:type="spellEnd"/>
       <w:r>
         <w:rPr>
           <w:rFonts w:ascii="Arial" w:hAnsi="Arial" w:cs="Arial"/>
@@ -2553,23 +2349,7 @@
           <w:szCs w:val="28"/>
         </w:rPr>
         <w:tab/>
-        <w:t>Além disso, o trabalho foi essencial para que todos os membros do grupo melhorassem s</w:t>
-      </w:r>
-      <w:r>
-        <w:rPr>
-          <w:rFonts w:ascii="Arial" w:hAnsi="Arial" w:cs="Arial"/>
-          <w:sz w:val="28"/>
-          <w:szCs w:val="28"/>
-        </w:rPr>
-        <w:t>uas habilidades de trabalho em equipe. Durante o processo de criação do programa, alguns erros no código foram cometidos devido à quantidade de pessoas codificando o mesmo código e por erro de lógica. Porém, esses erros foram corrigidos com a ajuda mútua d</w:t>
-      </w:r>
-      <w:r>
-        <w:rPr>
-          <w:rFonts w:ascii="Arial" w:hAnsi="Arial" w:cs="Arial"/>
-          <w:sz w:val="28"/>
-          <w:szCs w:val="28"/>
-        </w:rPr>
-        <w:t>os membros.</w:t>
+        <w:t>Além disso, o trabalho foi essencial para que todos os membros do grupo melhorassem suas habilidades de trabalho em equipe. Durante o processo de criação do programa, alguns erros no código foram cometidos devido à quantidade de pessoas codificando o mesmo código e por erro de lógica. Porém, esses erros foram corrigidos com a ajuda mútua dos membros.</w:t>
       </w:r>
     </w:p>
     <w:p>
@@ -2603,7 +2383,7 @@
 </file>
 
 <file path=word/numbering.xml><?xml version="1.0" encoding="utf-8"?>
-<w:numbering xmlns:wpc="http://schemas.microsoft.com/office/word/2010/wordprocessingCanvas" xmlns:cx="http://schemas.microsoft.com/office/drawing/2014/chartex" xmlns:cx1="http://schemas.microsoft.com/office/drawing/2015/9/8/chartex" xmlns:cx2="http://schemas.microsoft.com/office/drawing/2015/10/21/chartex" xmlns:cx3="http://schemas.microsoft.com/office/drawing/2016/5/9/chartex" xmlns:cx4="http://schemas.microsoft.com/office/drawing/2016/5/10/chartex" xmlns:cx5="http://schemas.microsoft.com/office/drawing/2016/5/11/chartex" xmlns:cx6="http://schemas.microsoft.com/office/drawing/2016/5/12/chartex" xmlns:cx7="http://schemas.microsoft.com/office/drawing/2016/5/13/chartex" xmlns:cx8="http://schemas.microsoft.com/office/drawing/2016/5/14/chartex" xmlns:mc="http://schemas.openxmlformats.org/markup-compatibility/2006" xmlns:aink="http://schemas.microsoft.com/office/drawing/2016/ink" xmlns:am3d="http://schemas.microsoft.com/office/drawing/2017/model3d" xmlns:o="urn:schemas-microsoft-com:office:office" xmlns:r="http://schemas.openxmlformats.org/officeDocument/2006/relationships" xmlns:m="http://schemas.openxmlformats.org/officeDocument/2006/math" xmlns:v="urn:schemas-microsoft-com:vml" xmlns:wp14="http://schemas.microsoft.com/office/word/2010/wordprocessingDrawing" xmlns:wp="http://schemas.openxmlformats.org/drawingml/2006/wordprocessingDrawing" xmlns:w10="urn:schemas-microsoft-com:office:word" xmlns:w="http://schemas.openxmlformats.org/wordprocessingml/2006/main" xmlns:w14="http://schemas.microsoft.com/office/word/2010/wordml" xmlns:w15="http://schemas.microsoft.com/office/word/2012/wordml" xmlns:w16cid="http://schemas.microsoft.com/office/word/2016/wordml/cid" xmlns:w16se="http://schemas.microsoft.com/office/word/2015/wordml/symex" xmlns:wpg="http://schemas.microsoft.com/office/word/2010/wordprocessingGroup" xmlns:wpi="http://schemas.microsoft.com/office/word/2010/wordprocessingInk" xmlns:wne="http://schemas.microsoft.com/office/word/2006/wordml" xmlns:wps="http://schemas.microsoft.com/office/word/2010/wordprocessingShape" mc:Ignorable="w14 w15 w16se w16cid wp14">
+<w:numbering xmlns:wpc="http://schemas.microsoft.com/office/word/2010/wordprocessingCanvas" xmlns:cx="http://schemas.microsoft.com/office/drawing/2014/chartex" xmlns:cx1="http://schemas.microsoft.com/office/drawing/2015/9/8/chartex" xmlns:mc="http://schemas.openxmlformats.org/markup-compatibility/2006" xmlns:o="urn:schemas-microsoft-com:office:office" xmlns:r="http://schemas.openxmlformats.org/officeDocument/2006/relationships" xmlns:m="http://schemas.openxmlformats.org/officeDocument/2006/math" xmlns:v="urn:schemas-microsoft-com:vml" xmlns:wp14="http://schemas.microsoft.com/office/word/2010/wordprocessingDrawing" xmlns:wp="http://schemas.openxmlformats.org/drawingml/2006/wordprocessingDrawing" xmlns:w10="urn:schemas-microsoft-com:office:word" xmlns:w="http://schemas.openxmlformats.org/wordprocessingml/2006/main" xmlns:w14="http://schemas.microsoft.com/office/word/2010/wordml" xmlns:w15="http://schemas.microsoft.com/office/word/2012/wordml" xmlns:w16se="http://schemas.microsoft.com/office/word/2015/wordml/symex" xmlns:wpg="http://schemas.microsoft.com/office/word/2010/wordprocessingGroup" xmlns:wpi="http://schemas.microsoft.com/office/word/2010/wordprocessingInk" xmlns:wne="http://schemas.microsoft.com/office/word/2006/wordml" xmlns:wps="http://schemas.microsoft.com/office/word/2010/wordprocessingShape" mc:Ignorable="w14 w15 w16se wp14">
   <w:abstractNum w:abstractNumId="0" w15:restartNumberingAfterBreak="0">
     <w:nsid w:val="0B334DA2"/>
     <w:multiLevelType w:val="multilevel"/>
@@ -3108,7 +2888,7 @@
 </file>
 
 <file path=word/styles.xml><?xml version="1.0" encoding="utf-8"?>
-<w:styles xmlns:mc="http://schemas.openxmlformats.org/markup-compatibility/2006" xmlns:r="http://schemas.openxmlformats.org/officeDocument/2006/relationships" xmlns:w="http://schemas.openxmlformats.org/wordprocessingml/2006/main" xmlns:w14="http://schemas.microsoft.com/office/word/2010/wordml" xmlns:w15="http://schemas.microsoft.com/office/word/2012/wordml" xmlns:w16cid="http://schemas.microsoft.com/office/word/2016/wordml/cid" xmlns:w16se="http://schemas.microsoft.com/office/word/2015/wordml/symex" mc:Ignorable="w14 w15 w16se w16cid">
+<w:styles xmlns:mc="http://schemas.openxmlformats.org/markup-compatibility/2006" xmlns:r="http://schemas.openxmlformats.org/officeDocument/2006/relationships" xmlns:w="http://schemas.openxmlformats.org/wordprocessingml/2006/main" xmlns:w14="http://schemas.microsoft.com/office/word/2010/wordml" xmlns:w15="http://schemas.microsoft.com/office/word/2012/wordml" xmlns:w16se="http://schemas.microsoft.com/office/word/2015/wordml/symex" mc:Ignorable="w14 w15 w16se">
   <w:docDefaults>
     <w:rPrDefault>
       <w:rPr>
@@ -3119,7 +2899,7 @@
     </w:rPrDefault>
     <w:pPrDefault/>
   </w:docDefaults>
-  <w:latentStyles w:defLockedState="0" w:defUIPriority="99" w:defSemiHidden="0" w:defUnhideWhenUsed="0" w:defQFormat="0" w:count="375">
+  <w:latentStyles w:defLockedState="0" w:defUIPriority="99" w:defSemiHidden="0" w:defUnhideWhenUsed="0" w:defQFormat="0" w:count="371">
     <w:lsdException w:name="Normal" w:uiPriority="0" w:qFormat="1"/>
     <w:lsdException w:name="heading 1" w:uiPriority="9" w:qFormat="1"/>
     <w:lsdException w:name="heading 2" w:semiHidden="1" w:uiPriority="9" w:unhideWhenUsed="1" w:qFormat="1"/>
@@ -3225,6 +3005,7 @@
     <w:lsdException w:name="HTML Sample" w:semiHidden="1" w:unhideWhenUsed="1"/>
     <w:lsdException w:name="HTML Typewriter" w:semiHidden="1" w:unhideWhenUsed="1"/>
     <w:lsdException w:name="HTML Variable" w:semiHidden="1" w:unhideWhenUsed="1"/>
+    <w:lsdException w:name="Normal Table" w:semiHidden="1" w:unhideWhenUsed="1"/>
     <w:lsdException w:name="annotation subject" w:semiHidden="1" w:unhideWhenUsed="1"/>
     <w:lsdException w:name="No List" w:semiHidden="1" w:unhideWhenUsed="1"/>
     <w:lsdException w:name="Outline List 1" w:semiHidden="1" w:unhideWhenUsed="1"/>
@@ -3268,8 +3049,10 @@
     <w:lsdException w:name="Table Elegant" w:semiHidden="1" w:unhideWhenUsed="1"/>
     <w:lsdException w:name="Table Professional" w:semiHidden="1" w:unhideWhenUsed="1"/>
     <w:lsdException w:name="Table Subtle 1" w:semiHidden="1" w:unhideWhenUsed="1"/>
+    <w:lsdException w:name="Table Subtle 2" w:semiHidden="1" w:unhideWhenUsed="1"/>
     <w:lsdException w:name="Table Web 1" w:semiHidden="1" w:unhideWhenUsed="1"/>
     <w:lsdException w:name="Table Web 2" w:semiHidden="1" w:unhideWhenUsed="1"/>
+    <w:lsdException w:name="Table Web 3" w:semiHidden="1" w:unhideWhenUsed="1"/>
     <w:lsdException w:name="Balloon Text" w:semiHidden="1" w:unhideWhenUsed="1"/>
     <w:lsdException w:name="Table Grid" w:uiPriority="39"/>
     <w:lsdException w:name="Table Theme" w:semiHidden="1" w:unhideWhenUsed="1"/>
@@ -3488,10 +3271,6 @@
     <w:lsdException w:name="List Table 5 Dark Accent 6" w:uiPriority="50"/>
     <w:lsdException w:name="List Table 6 Colorful Accent 6" w:uiPriority="51"/>
     <w:lsdException w:name="List Table 7 Colorful Accent 6" w:uiPriority="52"/>
-    <w:lsdException w:name="Mention" w:semiHidden="1" w:unhideWhenUsed="1"/>
-    <w:lsdException w:name="Smart Hyperlink" w:semiHidden="1" w:unhideWhenUsed="1"/>
-    <w:lsdException w:name="Hashtag" w:semiHidden="1" w:unhideWhenUsed="1"/>
-    <w:lsdException w:name="Unresolved Mention" w:semiHidden="1" w:unhideWhenUsed="1"/>
   </w:latentStyles>
   <w:style w:type="paragraph" w:default="1" w:styleId="Normal">
     <w:name w:val="Normal"/>
@@ -3610,7 +3389,6 @@
     <w:rPr>
       <w:color w:val="000080"/>
       <w:u w:val="single"/>
-      <w:lang/>
     </w:rPr>
   </w:style>
   <w:style w:type="character" w:customStyle="1" w:styleId="ListLabel1">
@@ -3776,7 +3554,7 @@
       <w:u w:val="single"/>
     </w:rPr>
   </w:style>
-  <w:style w:type="character" w:styleId="MenoPendente">
+  <w:style w:type="character" w:customStyle="1" w:styleId="UnresolvedMention">
     <w:name w:val="Unresolved Mention"/>
     <w:basedOn w:val="Fontepargpadro"/>
     <w:uiPriority w:val="99"/>
